--- a/Automatic Waterpump Examensrapport.docx
+++ b/Automatic Waterpump Examensrapport.docx
@@ -6,17 +6,17 @@
       <w:pPr>
         <w:jc w:val="center"/>
         <w:rPr>
-          <w:rFonts w:ascii="Times New Roman" w:hAnsi="Times New Roman" w:cs="Times New Roman"/>
-          <w:sz w:val="96"/>
-          <w:szCs w:val="96"/>
+          <w:rFonts w:ascii="Arial" w:hAnsi="Arial" w:cs="Arial"/>
+          <w:sz w:val="72"/>
+          <w:szCs w:val="72"/>
           <w:lang w:val="en-GB"/>
         </w:rPr>
       </w:pPr>
       <w:r>
         <w:rPr>
-          <w:rFonts w:ascii="Times New Roman" w:hAnsi="Times New Roman" w:cs="Times New Roman"/>
-          <w:sz w:val="96"/>
-          <w:szCs w:val="96"/>
+          <w:rFonts w:ascii="Arial" w:hAnsi="Arial" w:cs="Arial"/>
+          <w:sz w:val="72"/>
+          <w:szCs w:val="72"/>
           <w:lang w:val="en-GB"/>
         </w:rPr>
         <w:t xml:space="preserve">Automatic </w:t>
@@ -24,9 +24,9 @@
       <w:proofErr w:type="spellStart"/>
       <w:r>
         <w:rPr>
-          <w:rFonts w:ascii="Times New Roman" w:hAnsi="Times New Roman" w:cs="Times New Roman"/>
-          <w:sz w:val="96"/>
-          <w:szCs w:val="96"/>
+          <w:rFonts w:ascii="Arial" w:hAnsi="Arial" w:cs="Arial"/>
+          <w:sz w:val="72"/>
+          <w:szCs w:val="72"/>
           <w:lang w:val="en-GB"/>
         </w:rPr>
         <w:t>Waterpump</w:t>
@@ -526,14 +526,24 @@
       <w:pPr>
         <w:pStyle w:val="Rubrik"/>
         <w:rPr>
-          <w:rFonts w:ascii="Times New Roman" w:hAnsi="Times New Roman" w:cs="Times New Roman"/>
+          <w:rFonts w:ascii="Arial" w:hAnsi="Arial" w:cs="Arial"/>
           <w:sz w:val="40"/>
           <w:szCs w:val="40"/>
         </w:rPr>
       </w:pPr>
-      <w:r>
-        <w:rPr>
-          <w:rFonts w:ascii="Times New Roman" w:hAnsi="Times New Roman" w:cs="Times New Roman"/>
+    </w:p>
+    <w:p>
+      <w:pPr>
+        <w:pStyle w:val="Rubrik"/>
+        <w:rPr>
+          <w:rFonts w:ascii="Arial" w:hAnsi="Arial" w:cs="Arial"/>
+          <w:sz w:val="40"/>
+          <w:szCs w:val="40"/>
+        </w:rPr>
+      </w:pPr>
+      <w:r>
+        <w:rPr>
+          <w:rFonts w:ascii="Arial" w:hAnsi="Arial" w:cs="Arial"/>
           <w:sz w:val="40"/>
           <w:szCs w:val="40"/>
         </w:rPr>
@@ -808,6 +818,17 @@
     <w:bookmarkStart w:id="1" w:name="_Toc195019491" w:displacedByCustomXml="next"/>
     <w:sdt>
       <w:sdtPr>
+        <w:rPr>
+          <w:rFonts w:asciiTheme="minorHAnsi" w:eastAsiaTheme="minorHAnsi" w:hAnsiTheme="minorHAnsi" w:cstheme="minorBidi"/>
+          <w:b w:val="0"/>
+          <w:bCs w:val="0"/>
+          <w:color w:val="auto"/>
+          <w:kern w:val="2"/>
+          <w:sz w:val="24"/>
+          <w:szCs w:val="24"/>
+          <w:lang w:eastAsia="en-US"/>
+          <w14:ligatures w14:val="standardContextual"/>
+        </w:rPr>
         <w:id w:val="-468979459"/>
         <w:docPartObj>
           <w:docPartGallery w:val="Table of Contents"/>
@@ -816,14 +837,7 @@
       </w:sdtPr>
       <w:sdtEndPr>
         <w:rPr>
-          <w:rFonts w:asciiTheme="minorHAnsi" w:eastAsiaTheme="minorHAnsi" w:hAnsiTheme="minorHAnsi" w:cstheme="minorBidi"/>
           <w:noProof/>
-          <w:color w:val="auto"/>
-          <w:kern w:val="2"/>
-          <w:sz w:val="24"/>
-          <w:szCs w:val="24"/>
-          <w:lang w:eastAsia="en-US"/>
-          <w14:ligatures w14:val="standardContextual"/>
         </w:rPr>
       </w:sdtEndPr>
       <w:sdtContent>
@@ -869,7 +883,7 @@
             </w:rPr>
             <w:fldChar w:fldCharType="separate"/>
           </w:r>
-          <w:hyperlink w:anchor="_Toc195037024" w:history="1">
+          <w:hyperlink w:anchor="_Toc195111627" w:history="1">
             <w:r>
               <w:rPr>
                 <w:rStyle w:val="Hyperlnk"/>
@@ -897,7 +911,7 @@
                 <w:noProof/>
                 <w:webHidden/>
               </w:rPr>
-              <w:instrText xml:space="preserve"> PAGEREF _Toc195037024 \h </w:instrText>
+              <w:instrText xml:space="preserve"> PAGEREF _Toc195111627 \h </w:instrText>
             </w:r>
             <w:r>
               <w:rPr>
@@ -943,7 +957,7 @@
               <w:lang w:eastAsia="sv-SE"/>
             </w:rPr>
           </w:pPr>
-          <w:hyperlink w:anchor="_Toc195037025" w:history="1">
+          <w:hyperlink w:anchor="_Toc195111628" w:history="1">
             <w:r>
               <w:rPr>
                 <w:rStyle w:val="Hyperlnk"/>
@@ -972,7 +986,7 @@
                 <w:noProof/>
                 <w:webHidden/>
               </w:rPr>
-              <w:instrText xml:space="preserve"> PAGEREF _Toc195037025 \h </w:instrText>
+              <w:instrText xml:space="preserve"> PAGEREF _Toc195111628 \h </w:instrText>
             </w:r>
             <w:r>
               <w:rPr>
@@ -1018,7 +1032,7 @@
               <w:lang w:eastAsia="sv-SE"/>
             </w:rPr>
           </w:pPr>
-          <w:hyperlink w:anchor="_Toc195037026" w:history="1">
+          <w:hyperlink w:anchor="_Toc195111629" w:history="1">
             <w:r>
               <w:rPr>
                 <w:rStyle w:val="Hyperlnk"/>
@@ -1046,7 +1060,7 @@
                 <w:noProof/>
                 <w:webHidden/>
               </w:rPr>
-              <w:instrText xml:space="preserve"> PAGEREF _Toc195037026 \h </w:instrText>
+              <w:instrText xml:space="preserve"> PAGEREF _Toc195111629 \h </w:instrText>
             </w:r>
             <w:r>
               <w:rPr>
@@ -1067,6 +1081,93 @@
                 <w:webHidden/>
               </w:rPr>
               <w:t>1</w:t>
+            </w:r>
+            <w:r>
+              <w:rPr>
+                <w:noProof/>
+                <w:webHidden/>
+              </w:rPr>
+              <w:fldChar w:fldCharType="end"/>
+            </w:r>
+          </w:hyperlink>
+        </w:p>
+        <w:p>
+          <w:pPr>
+            <w:pStyle w:val="Innehll2"/>
+            <w:tabs>
+              <w:tab w:val="right" w:leader="dot" w:pos="9062"/>
+            </w:tabs>
+            <w:rPr>
+              <w:rFonts w:eastAsiaTheme="minorEastAsia"/>
+              <w:smallCaps w:val="0"/>
+              <w:noProof/>
+              <w:sz w:val="24"/>
+              <w:szCs w:val="24"/>
+              <w:lang w:eastAsia="sv-SE"/>
+            </w:rPr>
+          </w:pPr>
+          <w:hyperlink w:anchor="_Toc195111630" w:history="1">
+            <w:r>
+              <w:rPr>
+                <w:rStyle w:val="Hyperlnk"/>
+                <w:noProof/>
+              </w:rPr>
+              <w:t>Problemformule</w:t>
+            </w:r>
+            <w:r>
+              <w:rPr>
+                <w:rStyle w:val="Hyperlnk"/>
+                <w:noProof/>
+              </w:rPr>
+              <w:t>r</w:t>
+            </w:r>
+            <w:r>
+              <w:rPr>
+                <w:rStyle w:val="Hyperlnk"/>
+                <w:noProof/>
+              </w:rPr>
+              <w:t>ing</w:t>
+            </w:r>
+            <w:r>
+              <w:rPr>
+                <w:noProof/>
+                <w:webHidden/>
+              </w:rPr>
+              <w:tab/>
+            </w:r>
+            <w:r>
+              <w:rPr>
+                <w:noProof/>
+                <w:webHidden/>
+              </w:rPr>
+              <w:fldChar w:fldCharType="begin"/>
+            </w:r>
+            <w:r>
+              <w:rPr>
+                <w:noProof/>
+                <w:webHidden/>
+              </w:rPr>
+              <w:instrText xml:space="preserve"> PAGEREF _Toc195111630 \h </w:instrText>
+            </w:r>
+            <w:r>
+              <w:rPr>
+                <w:noProof/>
+                <w:webHidden/>
+              </w:rPr>
+            </w:r>
+            <w:r>
+              <w:rPr>
+                <w:noProof/>
+                <w:webHidden/>
+              </w:rPr>
+              <w:fldChar w:fldCharType="separate"/>
+            </w:r>
+            <w:r>
+              <w:rPr>
+                <w:noProof/>
+                <w:webHidden/>
+              </w:rPr>
+              <w:t>2</w:t>
             </w:r>
             <w:r>
               <w:rPr>
@@ -1138,7 +1239,7 @@
           <w:color w:val="000000" w:themeColor="text1"/>
         </w:rPr>
       </w:pPr>
-      <w:bookmarkStart w:id="2" w:name="_Toc195037024"/>
+      <w:bookmarkStart w:id="2" w:name="_Toc195111627"/>
       <w:r>
         <w:rPr>
           <w:rFonts w:ascii="Arial" w:hAnsi="Arial" w:cs="Arial"/>
@@ -1159,7 +1260,7 @@
           <w:lang w:eastAsia="sv-SE"/>
         </w:rPr>
       </w:pPr>
-      <w:bookmarkStart w:id="3" w:name="_Toc195037025"/>
+      <w:bookmarkStart w:id="3" w:name="_Toc195111628"/>
       <w:r>
         <w:rPr>
           <w:rFonts w:eastAsia="Times New Roman"/>
@@ -1212,7 +1313,7 @@
           <w:sz w:val="28"/>
           <w:szCs w:val="28"/>
         </w:rPr>
-        <w:t xml:space="preserve">Jag har själv ett behov av denna typ av produkt, eftersom jag reser mycket och inte alltid kan vara hemma för att ta hand om mina växter. Tidigare har jag bett vänner att vattna dem, men det har flera gånger lett till att växterna </w:t>
+        <w:t xml:space="preserve">Jag har själv ett behov av denna typ av produkt, eftersom jag reser mycket och inte alltid kan vara hemma för att ta hand om mina växter. Tidigare har jag bett vänner att vattna dem, men det har flera gånger lett till att växterna över vattnats och dött. </w:t>
       </w:r>
       <w:r>
         <w:rPr>
@@ -1220,7 +1321,7 @@
           <w:sz w:val="28"/>
           <w:szCs w:val="28"/>
         </w:rPr>
-        <w:t>över vattnats</w:t>
+        <w:t>Jag ville</w:t>
       </w:r>
       <w:r>
         <w:rPr>
@@ -1228,7 +1329,7 @@
           <w:sz w:val="28"/>
           <w:szCs w:val="28"/>
         </w:rPr>
-        <w:t xml:space="preserve"> och dött. </w:t>
+        <w:t xml:space="preserve"> undvika detta</w:t>
       </w:r>
       <w:r>
         <w:rPr>
@@ -1236,7 +1337,7 @@
           <w:sz w:val="28"/>
           <w:szCs w:val="28"/>
         </w:rPr>
-        <w:t>Jag ville</w:t>
+        <w:t xml:space="preserve"> och</w:t>
       </w:r>
       <w:r>
         <w:rPr>
@@ -1244,7 +1345,7 @@
           <w:sz w:val="28"/>
           <w:szCs w:val="28"/>
         </w:rPr>
-        <w:t xml:space="preserve"> undvika detta</w:t>
+        <w:t xml:space="preserve"> behöv</w:t>
       </w:r>
       <w:r>
         <w:rPr>
@@ -1252,7 +1353,7 @@
           <w:sz w:val="28"/>
           <w:szCs w:val="28"/>
         </w:rPr>
-        <w:t xml:space="preserve"> och</w:t>
+        <w:t>de</w:t>
       </w:r>
       <w:r>
         <w:rPr>
@@ -1260,7 +1361,7 @@
           <w:sz w:val="28"/>
           <w:szCs w:val="28"/>
         </w:rPr>
-        <w:t xml:space="preserve"> behöv</w:t>
+        <w:t xml:space="preserve"> ett smart bevattningssystem som kan känna av när jorden är torr och automatiskt tillföra rätt mängd vatten</w:t>
       </w:r>
       <w:r>
         <w:rPr>
@@ -1268,50 +1369,34 @@
           <w:sz w:val="28"/>
           <w:szCs w:val="28"/>
         </w:rPr>
-        <w:t>de</w:t>
-      </w:r>
-      <w:r>
+        <w:t>.</w:t>
+      </w:r>
+    </w:p>
+    <w:p>
+      <w:pPr>
+        <w:pStyle w:val="p1"/>
         <w:rPr>
           <w:rFonts w:ascii="Times New Roman" w:hAnsi="Times New Roman"/>
           <w:sz w:val="28"/>
           <w:szCs w:val="28"/>
         </w:rPr>
-        <w:t xml:space="preserve"> ett smart bevattningssystem som kan känna av när jorden är torr och automatiskt tillföra rätt mängd vatten</w:t>
-      </w:r>
-      <w:r>
+      </w:pPr>
+    </w:p>
+    <w:p>
+      <w:pPr>
+        <w:pStyle w:val="p1"/>
         <w:rPr>
           <w:rFonts w:ascii="Times New Roman" w:hAnsi="Times New Roman"/>
           <w:sz w:val="28"/>
           <w:szCs w:val="28"/>
         </w:rPr>
-        <w:t>.</w:t>
-      </w:r>
-    </w:p>
-    <w:p>
-      <w:pPr>
-        <w:pStyle w:val="p1"/>
+      </w:pPr>
+      <w:r>
         <w:rPr>
           <w:rFonts w:ascii="Times New Roman" w:hAnsi="Times New Roman"/>
           <w:sz w:val="28"/>
           <w:szCs w:val="28"/>
         </w:rPr>
-      </w:pPr>
-    </w:p>
-    <w:p>
-      <w:pPr>
-        <w:pStyle w:val="p1"/>
-        <w:rPr>
-          <w:rFonts w:ascii="Times New Roman" w:hAnsi="Times New Roman"/>
-          <w:sz w:val="28"/>
-          <w:szCs w:val="28"/>
-        </w:rPr>
-      </w:pPr>
-      <w:r>
-        <w:rPr>
-          <w:rFonts w:ascii="Times New Roman" w:hAnsi="Times New Roman"/>
-          <w:sz w:val="28"/>
-          <w:szCs w:val="28"/>
-        </w:rPr>
         <w:t xml:space="preserve">Arbetet gav mig också chansen att använda det jag har lärt mig om inbyggda system i ett praktiskt projekt som jag själv har nytta av. </w:t>
       </w:r>
     </w:p>
@@ -1329,7 +1414,7 @@
           <w:lang w:eastAsia="sv-SE"/>
         </w:rPr>
       </w:pPr>
-      <w:bookmarkStart w:id="4" w:name="_Toc195037026"/>
+      <w:bookmarkStart w:id="4" w:name="_Toc195111629"/>
       <w:r>
         <w:rPr>
           <w:lang w:eastAsia="sv-SE"/>
@@ -1501,8 +1586,84 @@
           <w:sz w:val="28"/>
           <w:szCs w:val="28"/>
         </w:rPr>
-        <w:t xml:space="preserve">-anslutning ska möjliggöra fjärrövervakning och fjärrstyrning av systemet. </w:t>
-      </w:r>
+        <w:t>-anslutning ska möjliggöra fjärrövervakning och fjärrstyrning av systemet.</w:t>
+      </w:r>
+    </w:p>
+    <w:p>
+      <w:pPr>
+        <w:rPr>
+          <w:rFonts w:ascii="Times New Roman" w:hAnsi="Times New Roman" w:cs="Times New Roman"/>
+          <w:sz w:val="28"/>
+          <w:szCs w:val="28"/>
+        </w:rPr>
+      </w:pPr>
+    </w:p>
+    <w:p>
+      <w:pPr>
+        <w:pStyle w:val="Rubrik2"/>
+      </w:pPr>
+      <w:bookmarkStart w:id="5" w:name="_Toc195111630"/>
+      <w:r>
+        <w:lastRenderedPageBreak/>
+        <w:t>Problemformulering</w:t>
+      </w:r>
+      <w:bookmarkEnd w:id="5"/>
+    </w:p>
+    <w:p>
+      <w:r>
+        <w:t xml:space="preserve">För att bygga ett automatiskt bevattningssystem som fungerar bra så finns det flera saker jag måste lösa. Systemet behöver kunna känna av rätt information, ta rätt beslut och fungera säkert. </w:t>
+      </w:r>
+    </w:p>
+    <w:p/>
+    <w:p>
+      <w:pPr>
+        <w:pStyle w:val="Liststycke"/>
+        <w:numPr>
+          <w:ilvl w:val="0"/>
+          <w:numId w:val="6"/>
+        </w:numPr>
+      </w:pPr>
+      <w:r>
+        <w:t xml:space="preserve">Hur kan användaren övervaka och styra systemet via </w:t>
+      </w:r>
+      <w:proofErr w:type="spellStart"/>
+      <w:r>
+        <w:t>MQTT</w:t>
+      </w:r>
+      <w:proofErr w:type="spellEnd"/>
+      <w:r>
+        <w:t xml:space="preserve"> och en knapp?</w:t>
+      </w:r>
+    </w:p>
+    <w:p>
+      <w:pPr>
+        <w:pStyle w:val="Liststycke"/>
+        <w:numPr>
+          <w:ilvl w:val="0"/>
+          <w:numId w:val="6"/>
+        </w:numPr>
+      </w:pPr>
+      <w:r>
+        <w:t>Hur kan ett system automatiskt avgöra när växter behöver vattnas?</w:t>
+      </w:r>
+    </w:p>
+    <w:p>
+      <w:pPr>
+        <w:pStyle w:val="Liststycke"/>
+        <w:numPr>
+          <w:ilvl w:val="0"/>
+          <w:numId w:val="6"/>
+        </w:numPr>
+      </w:pPr>
+    </w:p>
+    <w:p>
+      <w:pPr>
+        <w:rPr>
+          <w:rFonts w:ascii="Times New Roman" w:hAnsi="Times New Roman" w:cs="Times New Roman"/>
+          <w:sz w:val="28"/>
+          <w:szCs w:val="28"/>
+        </w:rPr>
+      </w:pPr>
     </w:p>
     <w:p>
       <w:pPr>
@@ -1789,6 +1950,119 @@
     </w:lvl>
   </w:abstractNum>
   <w:abstractNum w:abstractNumId="1" w15:restartNumberingAfterBreak="0">
+    <w:nsid w:val="268A3353"/>
+    <w:multiLevelType w:val="hybridMultilevel"/>
+    <w:tmpl w:val="75326CE6"/>
+    <w:lvl w:ilvl="0" w:tplc="041D0001">
+      <w:start w:val="1"/>
+      <w:numFmt w:val="bullet"/>
+      <w:lvlText w:val=""/>
+      <w:lvlJc w:val="left"/>
+      <w:pPr>
+        <w:ind w:left="720" w:hanging="360"/>
+      </w:pPr>
+      <w:rPr>
+        <w:rFonts w:ascii="Symbol" w:hAnsi="Symbol" w:hint="default"/>
+      </w:rPr>
+    </w:lvl>
+    <w:lvl w:ilvl="1" w:tplc="041D0003" w:tentative="1">
+      <w:start w:val="1"/>
+      <w:numFmt w:val="bullet"/>
+      <w:lvlText w:val="o"/>
+      <w:lvlJc w:val="left"/>
+      <w:pPr>
+        <w:ind w:left="1440" w:hanging="360"/>
+      </w:pPr>
+      <w:rPr>
+        <w:rFonts w:ascii="Courier New" w:hAnsi="Courier New" w:cs="Courier New" w:hint="default"/>
+      </w:rPr>
+    </w:lvl>
+    <w:lvl w:ilvl="2" w:tplc="041D0005" w:tentative="1">
+      <w:start w:val="1"/>
+      <w:numFmt w:val="bullet"/>
+      <w:lvlText w:val=""/>
+      <w:lvlJc w:val="left"/>
+      <w:pPr>
+        <w:ind w:left="2160" w:hanging="360"/>
+      </w:pPr>
+      <w:rPr>
+        <w:rFonts w:ascii="Wingdings" w:hAnsi="Wingdings" w:hint="default"/>
+      </w:rPr>
+    </w:lvl>
+    <w:lvl w:ilvl="3" w:tplc="041D0001" w:tentative="1">
+      <w:start w:val="1"/>
+      <w:numFmt w:val="bullet"/>
+      <w:lvlText w:val=""/>
+      <w:lvlJc w:val="left"/>
+      <w:pPr>
+        <w:ind w:left="2880" w:hanging="360"/>
+      </w:pPr>
+      <w:rPr>
+        <w:rFonts w:ascii="Symbol" w:hAnsi="Symbol" w:hint="default"/>
+      </w:rPr>
+    </w:lvl>
+    <w:lvl w:ilvl="4" w:tplc="041D0003" w:tentative="1">
+      <w:start w:val="1"/>
+      <w:numFmt w:val="bullet"/>
+      <w:lvlText w:val="o"/>
+      <w:lvlJc w:val="left"/>
+      <w:pPr>
+        <w:ind w:left="3600" w:hanging="360"/>
+      </w:pPr>
+      <w:rPr>
+        <w:rFonts w:ascii="Courier New" w:hAnsi="Courier New" w:cs="Courier New" w:hint="default"/>
+      </w:rPr>
+    </w:lvl>
+    <w:lvl w:ilvl="5" w:tplc="041D0005" w:tentative="1">
+      <w:start w:val="1"/>
+      <w:numFmt w:val="bullet"/>
+      <w:lvlText w:val=""/>
+      <w:lvlJc w:val="left"/>
+      <w:pPr>
+        <w:ind w:left="4320" w:hanging="360"/>
+      </w:pPr>
+      <w:rPr>
+        <w:rFonts w:ascii="Wingdings" w:hAnsi="Wingdings" w:hint="default"/>
+      </w:rPr>
+    </w:lvl>
+    <w:lvl w:ilvl="6" w:tplc="041D0001" w:tentative="1">
+      <w:start w:val="1"/>
+      <w:numFmt w:val="bullet"/>
+      <w:lvlText w:val=""/>
+      <w:lvlJc w:val="left"/>
+      <w:pPr>
+        <w:ind w:left="5040" w:hanging="360"/>
+      </w:pPr>
+      <w:rPr>
+        <w:rFonts w:ascii="Symbol" w:hAnsi="Symbol" w:hint="default"/>
+      </w:rPr>
+    </w:lvl>
+    <w:lvl w:ilvl="7" w:tplc="041D0003" w:tentative="1">
+      <w:start w:val="1"/>
+      <w:numFmt w:val="bullet"/>
+      <w:lvlText w:val="o"/>
+      <w:lvlJc w:val="left"/>
+      <w:pPr>
+        <w:ind w:left="5760" w:hanging="360"/>
+      </w:pPr>
+      <w:rPr>
+        <w:rFonts w:ascii="Courier New" w:hAnsi="Courier New" w:cs="Courier New" w:hint="default"/>
+      </w:rPr>
+    </w:lvl>
+    <w:lvl w:ilvl="8" w:tplc="041D0005" w:tentative="1">
+      <w:start w:val="1"/>
+      <w:numFmt w:val="bullet"/>
+      <w:lvlText w:val=""/>
+      <w:lvlJc w:val="left"/>
+      <w:pPr>
+        <w:ind w:left="6480" w:hanging="360"/>
+      </w:pPr>
+      <w:rPr>
+        <w:rFonts w:ascii="Wingdings" w:hAnsi="Wingdings" w:hint="default"/>
+      </w:rPr>
+    </w:lvl>
+  </w:abstractNum>
+  <w:abstractNum w:abstractNumId="2" w15:restartNumberingAfterBreak="0">
     <w:nsid w:val="31AD649A"/>
     <w:multiLevelType w:val="hybridMultilevel"/>
     <w:tmpl w:val="34ECD056"/>
@@ -1878,7 +2152,7 @@
       </w:pPr>
     </w:lvl>
   </w:abstractNum>
-  <w:abstractNum w:abstractNumId="2" w15:restartNumberingAfterBreak="0">
+  <w:abstractNum w:abstractNumId="3" w15:restartNumberingAfterBreak="0">
     <w:nsid w:val="676A1A8A"/>
     <w:multiLevelType w:val="hybridMultilevel"/>
     <w:tmpl w:val="164019DE"/>
@@ -1967,7 +2241,7 @@
       </w:pPr>
     </w:lvl>
   </w:abstractNum>
-  <w:abstractNum w:abstractNumId="3" w15:restartNumberingAfterBreak="0">
+  <w:abstractNum w:abstractNumId="4" w15:restartNumberingAfterBreak="0">
     <w:nsid w:val="770E2E93"/>
     <w:multiLevelType w:val="hybridMultilevel"/>
     <w:tmpl w:val="18CA58D8"/>
@@ -2080,7 +2354,7 @@
       </w:rPr>
     </w:lvl>
   </w:abstractNum>
-  <w:abstractNum w:abstractNumId="4" w15:restartNumberingAfterBreak="0">
+  <w:abstractNum w:abstractNumId="5" w15:restartNumberingAfterBreak="0">
     <w:nsid w:val="7A9D1D2D"/>
     <w:multiLevelType w:val="hybridMultilevel"/>
     <w:tmpl w:val="2F72A23C"/>
@@ -2173,16 +2447,19 @@
     <w:abstractNumId w:val="0"/>
   </w:num>
   <w:num w:numId="2" w16cid:durableId="1413702827">
-    <w:abstractNumId w:val="1"/>
+    <w:abstractNumId w:val="2"/>
   </w:num>
   <w:num w:numId="3" w16cid:durableId="1232809873">
+    <w:abstractNumId w:val="5"/>
+  </w:num>
+  <w:num w:numId="4" w16cid:durableId="287321504">
+    <w:abstractNumId w:val="3"/>
+  </w:num>
+  <w:num w:numId="5" w16cid:durableId="1113742818">
     <w:abstractNumId w:val="4"/>
   </w:num>
-  <w:num w:numId="4" w16cid:durableId="287321504">
-    <w:abstractNumId w:val="2"/>
-  </w:num>
-  <w:num w:numId="5" w16cid:durableId="1113742818">
-    <w:abstractNumId w:val="3"/>
+  <w:num w:numId="6" w16cid:durableId="2032369443">
+    <w:abstractNumId w:val="1"/>
   </w:num>
 </w:numbering>
 </file>
@@ -3540,14 +3817,14 @@
     <w:charset w:val="00"/>
     <w:family w:val="modern"/>
     <w:pitch w:val="fixed"/>
-    <w:sig w:usb0="E0002AFF" w:usb1="C0007843" w:usb2="00000009" w:usb3="00000000" w:csb0="000001FF" w:csb1="00000000"/>
+    <w:sig w:usb0="E0002EFF" w:usb1="C0007843" w:usb2="00000009" w:usb3="00000000" w:csb0="000001FF" w:csb1="00000000"/>
   </w:font>
   <w:font w:name="Wingdings">
     <w:panose1 w:val="05000000000000000000"/>
-    <w:charset w:val="4D"/>
-    <w:family w:val="decorative"/>
+    <w:charset w:val="02"/>
+    <w:family w:val="auto"/>
     <w:pitch w:val="variable"/>
-    <w:sig w:usb0="00000003" w:usb1="00000000" w:usb2="00000000" w:usb3="00000000" w:csb0="80000001" w:csb1="00000000"/>
+    <w:sig w:usb0="00000000" w:usb1="10000000" w:usb2="00000000" w:usb3="00000000" w:csb0="80000000" w:csb1="00000000"/>
   </w:font>
   <w:font w:name="Aptos">
     <w:panose1 w:val="020B0004020202020204"/>
@@ -3575,7 +3852,7 @@
     <w:charset w:val="00"/>
     <w:family w:val="swiss"/>
     <w:pitch w:val="variable"/>
-    <w:sig w:usb0="E0002EFF" w:usb1="C000785B" w:usb2="00000009" w:usb3="00000000" w:csb0="000001FF" w:csb1="00000000"/>
+    <w:sig w:usb0="E0002AFF" w:usb1="C0007843" w:usb2="00000009" w:usb3="00000000" w:csb0="000001FF" w:csb1="00000000"/>
   </w:font>
 </w:fonts>
 </file>
@@ -3600,10 +3877,14 @@
     <w:rsid w:val="000077F9"/>
     <w:rsid w:val="000F3C37"/>
     <w:rsid w:val="00587E49"/>
+    <w:rsid w:val="006D3C27"/>
+    <w:rsid w:val="0080284C"/>
     <w:rsid w:val="00A36FD0"/>
+    <w:rsid w:val="00A82247"/>
     <w:rsid w:val="00B0431D"/>
     <w:rsid w:val="00C4633D"/>
     <w:rsid w:val="00CE1F55"/>
+    <w:rsid w:val="00FA314D"/>
   </w:rsids>
   <m:mathPr>
     <m:mathFont m:val="Cambria Math"/>

--- a/Automatic Waterpump Examensrapport.docx
+++ b/Automatic Waterpump Examensrapport.docx
@@ -53,7 +53,7 @@
           <w:noProof/>
         </w:rPr>
         <w:drawing>
-          <wp:inline distT="0" distB="0" distL="0" distR="0" wp14:anchorId="39B1934A" wp14:editId="767B4484">
+          <wp:inline distT="0" distB="0" distL="0" distR="0" wp14:anchorId="0A751AA8" wp14:editId="498C4C4A">
             <wp:extent cx="5168900" cy="2590800"/>
             <wp:effectExtent l="25400" t="38100" r="25400" b="25400"/>
             <wp:docPr id="113462266" name="Bildobjekt 1" descr="Flower Water Drops Images – Browse 1,042,825 Stock Photos, Vectors, and  Video | Adobe Stock"/>
@@ -122,17 +122,21 @@
     <w:tbl>
       <w:tblPr>
         <w:tblStyle w:val="Tabellrutntljust1"/>
-        <w:tblW w:w="0" w:type="auto"/>
+        <w:tblW w:w="9452" w:type="dxa"/>
+        <w:tblInd w:w="-199" w:type="dxa"/>
         <w:tblLook w:val="04A0" w:firstRow="1" w:lastRow="0" w:firstColumn="1" w:lastColumn="0" w:noHBand="0" w:noVBand="1"/>
       </w:tblPr>
       <w:tblGrid>
-        <w:gridCol w:w="2547"/>
-        <w:gridCol w:w="6287"/>
+        <w:gridCol w:w="2725"/>
+        <w:gridCol w:w="6727"/>
       </w:tblGrid>
       <w:tr>
+        <w:trPr>
+          <w:trHeight w:val="588"/>
+        </w:trPr>
         <w:tc>
           <w:tcPr>
-            <w:tcW w:w="2547" w:type="dxa"/>
+            <w:tcW w:w="2725" w:type="dxa"/>
           </w:tcPr>
           <w:p>
             <w:pPr>
@@ -176,7 +180,7 @@
           <w:sdtContent>
             <w:tc>
               <w:tcPr>
-                <w:tcW w:w="6287" w:type="dxa"/>
+                <w:tcW w:w="6727" w:type="dxa"/>
               </w:tcPr>
               <w:p>
                 <w:pPr>
@@ -201,9 +205,12 @@
         </w:sdt>
       </w:tr>
       <w:tr>
+        <w:trPr>
+          <w:trHeight w:val="567"/>
+        </w:trPr>
         <w:tc>
           <w:tcPr>
-            <w:tcW w:w="2547" w:type="dxa"/>
+            <w:tcW w:w="2725" w:type="dxa"/>
           </w:tcPr>
           <w:p>
             <w:pPr>
@@ -246,7 +253,7 @@
           <w:sdtContent>
             <w:tc>
               <w:tcPr>
-                <w:tcW w:w="6287" w:type="dxa"/>
+                <w:tcW w:w="6727" w:type="dxa"/>
               </w:tcPr>
               <w:p>
                 <w:pPr>
@@ -271,9 +278,12 @@
         </w:sdt>
       </w:tr>
       <w:tr>
+        <w:trPr>
+          <w:trHeight w:val="1176"/>
+        </w:trPr>
         <w:tc>
           <w:tcPr>
-            <w:tcW w:w="2547" w:type="dxa"/>
+            <w:tcW w:w="2725" w:type="dxa"/>
           </w:tcPr>
           <w:p>
             <w:pPr>
@@ -302,7 +312,7 @@
         </w:tc>
         <w:tc>
           <w:tcPr>
-            <w:tcW w:w="6287" w:type="dxa"/>
+            <w:tcW w:w="6727" w:type="dxa"/>
           </w:tcPr>
           <w:p>
             <w:pPr>
@@ -352,9 +362,12 @@
         </w:tc>
       </w:tr>
       <w:tr>
+        <w:trPr>
+          <w:trHeight w:val="1155"/>
+        </w:trPr>
         <w:tc>
           <w:tcPr>
-            <w:tcW w:w="2547" w:type="dxa"/>
+            <w:tcW w:w="2725" w:type="dxa"/>
           </w:tcPr>
           <w:p>
             <w:pPr>
@@ -395,7 +408,7 @@
         </w:tc>
         <w:tc>
           <w:tcPr>
-            <w:tcW w:w="6287" w:type="dxa"/>
+            <w:tcW w:w="6727" w:type="dxa"/>
           </w:tcPr>
           <w:p>
             <w:pPr>
@@ -403,9 +416,9 @@
               <w:rPr>
                 <w:rStyle w:val="Platshllartext"/>
                 <w:rFonts w:ascii="Times New Roman" w:hAnsi="Times New Roman" w:cs="Times New Roman"/>
+                <w:color w:val="000000" w:themeColor="text1"/>
                 <w:sz w:val="32"/>
                 <w:szCs w:val="32"/>
-                <w:highlight w:val="lightGray"/>
               </w:rPr>
             </w:pPr>
             <w:r>
@@ -422,9 +435,12 @@
         </w:tc>
       </w:tr>
       <w:tr>
+        <w:trPr>
+          <w:trHeight w:val="588"/>
+        </w:trPr>
         <w:tc>
           <w:tcPr>
-            <w:tcW w:w="2547" w:type="dxa"/>
+            <w:tcW w:w="2725" w:type="dxa"/>
           </w:tcPr>
           <w:p>
             <w:pPr>
@@ -467,7 +483,7 @@
           <w:sdtContent>
             <w:tc>
               <w:tcPr>
-                <w:tcW w:w="6287" w:type="dxa"/>
+                <w:tcW w:w="6727" w:type="dxa"/>
               </w:tcPr>
               <w:p>
                 <w:pPr>
@@ -814,8 +830,8 @@
         </w:rPr>
       </w:pPr>
     </w:p>
-    <w:bookmarkStart w:id="0" w:name="_Toc195019508" w:displacedByCustomXml="next"/>
-    <w:bookmarkStart w:id="1" w:name="_Toc195019491" w:displacedByCustomXml="next"/>
+    <w:bookmarkStart w:id="0" w:name="_Toc195019491" w:displacedByCustomXml="next"/>
+    <w:bookmarkStart w:id="1" w:name="_Toc195019508" w:displacedByCustomXml="next"/>
     <w:sdt>
       <w:sdtPr>
         <w:rPr>
@@ -883,7 +899,7 @@
             </w:rPr>
             <w:fldChar w:fldCharType="separate"/>
           </w:r>
-          <w:hyperlink w:anchor="_Toc195111627" w:history="1">
+          <w:hyperlink w:anchor="_Toc195297802" w:history="1">
             <w:r>
               <w:rPr>
                 <w:rStyle w:val="Hyperlnk"/>
@@ -911,7 +927,7 @@
                 <w:noProof/>
                 <w:webHidden/>
               </w:rPr>
-              <w:instrText xml:space="preserve"> PAGEREF _Toc195111627 \h </w:instrText>
+              <w:instrText xml:space="preserve"> PAGEREF _Toc195297802 \h </w:instrText>
             </w:r>
             <w:r>
               <w:rPr>
@@ -957,7 +973,7 @@
               <w:lang w:eastAsia="sv-SE"/>
             </w:rPr>
           </w:pPr>
-          <w:hyperlink w:anchor="_Toc195111628" w:history="1">
+          <w:hyperlink w:anchor="_Toc195297803" w:history="1">
             <w:r>
               <w:rPr>
                 <w:rStyle w:val="Hyperlnk"/>
@@ -986,7 +1002,7 @@
                 <w:noProof/>
                 <w:webHidden/>
               </w:rPr>
-              <w:instrText xml:space="preserve"> PAGEREF _Toc195111628 \h </w:instrText>
+              <w:instrText xml:space="preserve"> PAGEREF _Toc195297803 \h </w:instrText>
             </w:r>
             <w:r>
               <w:rPr>
@@ -1032,7 +1048,7 @@
               <w:lang w:eastAsia="sv-SE"/>
             </w:rPr>
           </w:pPr>
-          <w:hyperlink w:anchor="_Toc195111629" w:history="1">
+          <w:hyperlink w:anchor="_Toc195297804" w:history="1">
             <w:r>
               <w:rPr>
                 <w:rStyle w:val="Hyperlnk"/>
@@ -1060,7 +1076,7 @@
                 <w:noProof/>
                 <w:webHidden/>
               </w:rPr>
-              <w:instrText xml:space="preserve"> PAGEREF _Toc195111629 \h </w:instrText>
+              <w:instrText xml:space="preserve"> PAGEREF _Toc195297804 \h </w:instrText>
             </w:r>
             <w:r>
               <w:rPr>
@@ -1106,27 +1122,13 @@
               <w:lang w:eastAsia="sv-SE"/>
             </w:rPr>
           </w:pPr>
-          <w:hyperlink w:anchor="_Toc195111630" w:history="1">
+          <w:hyperlink w:anchor="_Toc195297805" w:history="1">
             <w:r>
               <w:rPr>
                 <w:rStyle w:val="Hyperlnk"/>
                 <w:noProof/>
               </w:rPr>
-              <w:t>Problemformule</w:t>
-            </w:r>
-            <w:r>
-              <w:rPr>
-                <w:rStyle w:val="Hyperlnk"/>
-                <w:noProof/>
-              </w:rPr>
-              <w:t>r</w:t>
-            </w:r>
-            <w:r>
-              <w:rPr>
-                <w:rStyle w:val="Hyperlnk"/>
-                <w:noProof/>
-              </w:rPr>
-              <w:t>ing</w:t>
+              <w:t>Problemformulering</w:t>
             </w:r>
             <w:r>
               <w:rPr>
@@ -1147,7 +1149,7 @@
                 <w:noProof/>
                 <w:webHidden/>
               </w:rPr>
-              <w:instrText xml:space="preserve"> PAGEREF _Toc195111630 \h </w:instrText>
+              <w:instrText xml:space="preserve"> PAGEREF _Toc195297805 \h </w:instrText>
             </w:r>
             <w:r>
               <w:rPr>
@@ -1168,6 +1170,152 @@
                 <w:webHidden/>
               </w:rPr>
               <w:t>2</w:t>
+            </w:r>
+            <w:r>
+              <w:rPr>
+                <w:noProof/>
+                <w:webHidden/>
+              </w:rPr>
+              <w:fldChar w:fldCharType="end"/>
+            </w:r>
+          </w:hyperlink>
+        </w:p>
+        <w:p>
+          <w:pPr>
+            <w:pStyle w:val="Innehll2"/>
+            <w:tabs>
+              <w:tab w:val="right" w:leader="dot" w:pos="9062"/>
+            </w:tabs>
+            <w:rPr>
+              <w:rFonts w:eastAsiaTheme="minorEastAsia"/>
+              <w:smallCaps w:val="0"/>
+              <w:noProof/>
+              <w:sz w:val="24"/>
+              <w:szCs w:val="24"/>
+              <w:lang w:eastAsia="sv-SE"/>
+            </w:rPr>
+          </w:pPr>
+          <w:hyperlink w:anchor="_Toc195297806" w:history="1">
+            <w:r>
+              <w:rPr>
+                <w:rStyle w:val="Hyperlnk"/>
+                <w:noProof/>
+              </w:rPr>
+              <w:t>Avgränsningar och fokus</w:t>
+            </w:r>
+            <w:r>
+              <w:rPr>
+                <w:noProof/>
+                <w:webHidden/>
+              </w:rPr>
+              <w:tab/>
+            </w:r>
+            <w:r>
+              <w:rPr>
+                <w:noProof/>
+                <w:webHidden/>
+              </w:rPr>
+              <w:fldChar w:fldCharType="begin"/>
+            </w:r>
+            <w:r>
+              <w:rPr>
+                <w:noProof/>
+                <w:webHidden/>
+              </w:rPr>
+              <w:instrText xml:space="preserve"> PAGEREF _Toc195297806 \h </w:instrText>
+            </w:r>
+            <w:r>
+              <w:rPr>
+                <w:noProof/>
+                <w:webHidden/>
+              </w:rPr>
+            </w:r>
+            <w:r>
+              <w:rPr>
+                <w:noProof/>
+                <w:webHidden/>
+              </w:rPr>
+              <w:fldChar w:fldCharType="separate"/>
+            </w:r>
+            <w:r>
+              <w:rPr>
+                <w:noProof/>
+                <w:webHidden/>
+              </w:rPr>
+              <w:t>2</w:t>
+            </w:r>
+            <w:r>
+              <w:rPr>
+                <w:noProof/>
+                <w:webHidden/>
+              </w:rPr>
+              <w:fldChar w:fldCharType="end"/>
+            </w:r>
+          </w:hyperlink>
+        </w:p>
+        <w:p>
+          <w:pPr>
+            <w:pStyle w:val="Innehll2"/>
+            <w:tabs>
+              <w:tab w:val="right" w:leader="dot" w:pos="9062"/>
+            </w:tabs>
+            <w:rPr>
+              <w:rFonts w:eastAsiaTheme="minorEastAsia"/>
+              <w:smallCaps w:val="0"/>
+              <w:noProof/>
+              <w:sz w:val="24"/>
+              <w:szCs w:val="24"/>
+              <w:lang w:eastAsia="sv-SE"/>
+            </w:rPr>
+          </w:pPr>
+          <w:hyperlink w:anchor="_Toc195297807" w:history="1">
+            <w:r>
+              <w:rPr>
+                <w:rStyle w:val="Hyperlnk"/>
+                <w:noProof/>
+              </w:rPr>
+              <w:t>Metod/Arbetssätt</w:t>
+            </w:r>
+            <w:r>
+              <w:rPr>
+                <w:noProof/>
+                <w:webHidden/>
+              </w:rPr>
+              <w:tab/>
+            </w:r>
+            <w:r>
+              <w:rPr>
+                <w:noProof/>
+                <w:webHidden/>
+              </w:rPr>
+              <w:fldChar w:fldCharType="begin"/>
+            </w:r>
+            <w:r>
+              <w:rPr>
+                <w:noProof/>
+                <w:webHidden/>
+              </w:rPr>
+              <w:instrText xml:space="preserve"> PAGEREF _Toc195297807 \h </w:instrText>
+            </w:r>
+            <w:r>
+              <w:rPr>
+                <w:noProof/>
+                <w:webHidden/>
+              </w:rPr>
+            </w:r>
+            <w:r>
+              <w:rPr>
+                <w:noProof/>
+                <w:webHidden/>
+              </w:rPr>
+              <w:fldChar w:fldCharType="separate"/>
+            </w:r>
+            <w:r>
+              <w:rPr>
+                <w:noProof/>
+                <w:webHidden/>
+              </w:rPr>
+              <w:t>3</w:t>
             </w:r>
             <w:r>
               <w:rPr>
@@ -1239,7 +1387,7 @@
           <w:color w:val="000000" w:themeColor="text1"/>
         </w:rPr>
       </w:pPr>
-      <w:bookmarkStart w:id="2" w:name="_Toc195111627"/>
+      <w:bookmarkStart w:id="2" w:name="_Toc195297802"/>
       <w:r>
         <w:rPr>
           <w:rFonts w:ascii="Arial" w:hAnsi="Arial" w:cs="Arial"/>
@@ -1260,7 +1408,7 @@
           <w:lang w:eastAsia="sv-SE"/>
         </w:rPr>
       </w:pPr>
-      <w:bookmarkStart w:id="3" w:name="_Toc195111628"/>
+      <w:bookmarkStart w:id="3" w:name="_Toc195297803"/>
       <w:r>
         <w:rPr>
           <w:rFonts w:eastAsia="Times New Roman"/>
@@ -1361,7 +1509,7 @@
           <w:sz w:val="28"/>
           <w:szCs w:val="28"/>
         </w:rPr>
-        <w:t xml:space="preserve"> ett smart bevattningssystem som kan känna av när jorden är torr och automatiskt tillföra rätt mängd vatten</w:t>
+        <w:t xml:space="preserve"> ett smart bevattningssystem som kan känna av när jorden är torr och automatiskt tillföra vatten</w:t>
       </w:r>
       <w:r>
         <w:rPr>
@@ -1414,7 +1562,7 @@
           <w:lang w:eastAsia="sv-SE"/>
         </w:rPr>
       </w:pPr>
-      <w:bookmarkStart w:id="4" w:name="_Toc195111629"/>
+      <w:bookmarkStart w:id="4" w:name="_Toc195297804"/>
       <w:r>
         <w:rPr>
           <w:lang w:eastAsia="sv-SE"/>
@@ -1602,7 +1750,7 @@
       <w:pPr>
         <w:pStyle w:val="Rubrik2"/>
       </w:pPr>
-      <w:bookmarkStart w:id="5" w:name="_Toc195111630"/>
+      <w:bookmarkStart w:id="5" w:name="_Toc195297805"/>
       <w:r>
         <w:lastRenderedPageBreak/>
         <w:t>Problemformulering</w:t>
@@ -1610,11 +1758,63 @@
       <w:bookmarkEnd w:id="5"/>
     </w:p>
     <w:p>
-      <w:r>
-        <w:t xml:space="preserve">För att bygga ett automatiskt bevattningssystem som fungerar bra så finns det flera saker jag måste lösa. Systemet behöver kunna känna av rätt information, ta rätt beslut och fungera säkert. </w:t>
-      </w:r>
-    </w:p>
-    <w:p/>
+      <w:pPr>
+        <w:rPr>
+          <w:rFonts w:ascii="Times New Roman" w:hAnsi="Times New Roman" w:cs="Times New Roman"/>
+          <w:sz w:val="28"/>
+          <w:szCs w:val="28"/>
+        </w:rPr>
+      </w:pPr>
+      <w:r>
+        <w:rPr>
+          <w:rFonts w:ascii="Times New Roman" w:hAnsi="Times New Roman" w:cs="Times New Roman"/>
+          <w:sz w:val="28"/>
+          <w:szCs w:val="28"/>
+        </w:rPr>
+        <w:t xml:space="preserve">För att bygga ett automatiskt bevattningssystem som </w:t>
+      </w:r>
+      <w:r>
+        <w:rPr>
+          <w:rFonts w:ascii="Times New Roman" w:hAnsi="Times New Roman" w:cs="Times New Roman"/>
+          <w:sz w:val="28"/>
+          <w:szCs w:val="28"/>
+        </w:rPr>
+        <w:t>verkligen fungerar</w:t>
+      </w:r>
+      <w:r>
+        <w:rPr>
+          <w:rFonts w:ascii="Times New Roman" w:hAnsi="Times New Roman" w:cs="Times New Roman"/>
+          <w:sz w:val="28"/>
+          <w:szCs w:val="28"/>
+        </w:rPr>
+        <w:t xml:space="preserve"> så finns det flera saker jag måste lösa. Systemet behöver kunna känna av rätt information, ta rätt beslut </w:t>
+      </w:r>
+      <w:r>
+        <w:rPr>
+          <w:rFonts w:ascii="Times New Roman" w:hAnsi="Times New Roman" w:cs="Times New Roman"/>
+          <w:sz w:val="28"/>
+          <w:szCs w:val="28"/>
+        </w:rPr>
+        <w:t xml:space="preserve">efter informationen </w:t>
+      </w:r>
+      <w:r>
+        <w:rPr>
+          <w:rFonts w:ascii="Times New Roman" w:hAnsi="Times New Roman" w:cs="Times New Roman"/>
+          <w:sz w:val="28"/>
+          <w:szCs w:val="28"/>
+        </w:rPr>
+        <w:t xml:space="preserve">och fungera säkert. </w:t>
+      </w:r>
+    </w:p>
+    <w:p>
+      <w:pPr>
+        <w:rPr>
+          <w:rFonts w:ascii="Times New Roman" w:hAnsi="Times New Roman" w:cs="Times New Roman"/>
+          <w:sz w:val="28"/>
+          <w:szCs w:val="28"/>
+        </w:rPr>
+      </w:pPr>
+    </w:p>
     <w:p>
       <w:pPr>
         <w:pStyle w:val="Liststycke"/>
@@ -1622,16 +1822,36 @@
           <w:ilvl w:val="0"/>
           <w:numId w:val="6"/>
         </w:numPr>
-      </w:pPr>
-      <w:r>
+        <w:rPr>
+          <w:rFonts w:ascii="Times New Roman" w:hAnsi="Times New Roman" w:cs="Times New Roman"/>
+          <w:sz w:val="28"/>
+          <w:szCs w:val="28"/>
+        </w:rPr>
+      </w:pPr>
+      <w:r>
+        <w:rPr>
+          <w:rFonts w:ascii="Times New Roman" w:hAnsi="Times New Roman" w:cs="Times New Roman"/>
+          <w:sz w:val="28"/>
+          <w:szCs w:val="28"/>
+        </w:rPr>
         <w:t xml:space="preserve">Hur kan användaren övervaka och styra systemet via </w:t>
       </w:r>
       <w:proofErr w:type="spellStart"/>
       <w:r>
+        <w:rPr>
+          <w:rFonts w:ascii="Times New Roman" w:hAnsi="Times New Roman" w:cs="Times New Roman"/>
+          <w:sz w:val="28"/>
+          <w:szCs w:val="28"/>
+        </w:rPr>
         <w:t>MQTT</w:t>
       </w:r>
       <w:proofErr w:type="spellEnd"/>
       <w:r>
+        <w:rPr>
+          <w:rFonts w:ascii="Times New Roman" w:hAnsi="Times New Roman" w:cs="Times New Roman"/>
+          <w:sz w:val="28"/>
+          <w:szCs w:val="28"/>
+        </w:rPr>
         <w:t xml:space="preserve"> och en knapp?</w:t>
       </w:r>
     </w:p>
@@ -1642,8 +1862,18 @@
           <w:ilvl w:val="0"/>
           <w:numId w:val="6"/>
         </w:numPr>
-      </w:pPr>
-      <w:r>
+        <w:rPr>
+          <w:rFonts w:ascii="Times New Roman" w:hAnsi="Times New Roman" w:cs="Times New Roman"/>
+          <w:sz w:val="28"/>
+          <w:szCs w:val="28"/>
+        </w:rPr>
+      </w:pPr>
+      <w:r>
+        <w:rPr>
+          <w:rFonts w:ascii="Times New Roman" w:hAnsi="Times New Roman" w:cs="Times New Roman"/>
+          <w:sz w:val="28"/>
+          <w:szCs w:val="28"/>
+        </w:rPr>
         <w:t>Hur kan ett system automatiskt avgöra när växter behöver vattnas?</w:t>
       </w:r>
     </w:p>
@@ -1654,6 +1884,857 @@
           <w:ilvl w:val="0"/>
           <w:numId w:val="6"/>
         </w:numPr>
+        <w:rPr>
+          <w:rFonts w:ascii="Times New Roman" w:hAnsi="Times New Roman" w:cs="Times New Roman"/>
+          <w:sz w:val="28"/>
+          <w:szCs w:val="28"/>
+        </w:rPr>
+      </w:pPr>
+      <w:r>
+        <w:rPr>
+          <w:rFonts w:ascii="Times New Roman" w:hAnsi="Times New Roman" w:cs="Times New Roman"/>
+          <w:sz w:val="28"/>
+          <w:szCs w:val="28"/>
+        </w:rPr>
+        <w:t>Hur kan man kombinera olika data för att göra smarta beslut i det automatiska systemet.</w:t>
+      </w:r>
+    </w:p>
+    <w:p>
+      <w:pPr>
+        <w:pStyle w:val="Liststycke"/>
+      </w:pPr>
+    </w:p>
+    <w:p>
+      <w:pPr>
+        <w:pStyle w:val="Rubrik2"/>
+      </w:pPr>
+      <w:bookmarkStart w:id="6" w:name="_Toc195297806"/>
+      <w:r>
+        <w:t>Avgränsningar och fokus</w:t>
+      </w:r>
+      <w:bookmarkEnd w:id="6"/>
+    </w:p>
+    <w:p>
+      <w:pPr>
+        <w:rPr>
+          <w:rFonts w:ascii="Times New Roman" w:hAnsi="Times New Roman" w:cs="Times New Roman"/>
+          <w:sz w:val="28"/>
+          <w:szCs w:val="28"/>
+        </w:rPr>
+      </w:pPr>
+      <w:r>
+        <w:rPr>
+          <w:rFonts w:ascii="Times New Roman" w:hAnsi="Times New Roman" w:cs="Times New Roman"/>
+          <w:sz w:val="28"/>
+          <w:szCs w:val="28"/>
+        </w:rPr>
+        <w:t xml:space="preserve">I </w:t>
+      </w:r>
+      <w:r>
+        <w:rPr>
+          <w:rFonts w:ascii="Times New Roman" w:hAnsi="Times New Roman" w:cs="Times New Roman"/>
+          <w:sz w:val="28"/>
+          <w:szCs w:val="28"/>
+        </w:rPr>
+        <w:t>detta arbete</w:t>
+      </w:r>
+      <w:r>
+        <w:rPr>
+          <w:rFonts w:ascii="Times New Roman" w:hAnsi="Times New Roman" w:cs="Times New Roman"/>
+          <w:sz w:val="28"/>
+          <w:szCs w:val="28"/>
+        </w:rPr>
+        <w:t xml:space="preserve"> ville jag fokusera på att bygga ett enkelt automatiskt bevattningssystem som använder sensorer, mikrokontroller, knapp, </w:t>
+      </w:r>
+      <w:r>
+        <w:rPr>
+          <w:rFonts w:ascii="Times New Roman" w:hAnsi="Times New Roman" w:cs="Times New Roman"/>
+          <w:sz w:val="28"/>
+          <w:szCs w:val="28"/>
+        </w:rPr>
+        <w:t xml:space="preserve">LCD-display, pump och </w:t>
+      </w:r>
+      <w:proofErr w:type="spellStart"/>
+      <w:r>
+        <w:rPr>
+          <w:rFonts w:ascii="Times New Roman" w:hAnsi="Times New Roman" w:cs="Times New Roman"/>
+          <w:sz w:val="28"/>
+          <w:szCs w:val="28"/>
+        </w:rPr>
+        <w:t>MQTT</w:t>
+      </w:r>
+      <w:proofErr w:type="spellEnd"/>
+      <w:r>
+        <w:rPr>
+          <w:rFonts w:ascii="Times New Roman" w:hAnsi="Times New Roman" w:cs="Times New Roman"/>
+          <w:sz w:val="28"/>
+          <w:szCs w:val="28"/>
+        </w:rPr>
+        <w:t>-kommunikation. Målet har varit att skapa ett system som fungerar i praktiken och som jag själv har nytta av.</w:t>
+      </w:r>
+    </w:p>
+    <w:p>
+      <w:pPr>
+        <w:rPr>
+          <w:rFonts w:ascii="Times New Roman" w:hAnsi="Times New Roman" w:cs="Times New Roman"/>
+          <w:sz w:val="28"/>
+          <w:szCs w:val="28"/>
+        </w:rPr>
+      </w:pPr>
+    </w:p>
+    <w:p>
+      <w:pPr>
+        <w:rPr>
+          <w:rFonts w:ascii="Times New Roman" w:hAnsi="Times New Roman" w:cs="Times New Roman"/>
+          <w:sz w:val="28"/>
+          <w:szCs w:val="28"/>
+        </w:rPr>
+      </w:pPr>
+      <w:r>
+        <w:rPr>
+          <w:rFonts w:ascii="Times New Roman" w:hAnsi="Times New Roman" w:cs="Times New Roman"/>
+          <w:sz w:val="28"/>
+          <w:szCs w:val="28"/>
+        </w:rPr>
+        <w:t>Jag har inte valt att:</w:t>
+      </w:r>
+    </w:p>
+    <w:p>
+      <w:pPr>
+        <w:pStyle w:val="Liststycke"/>
+        <w:numPr>
+          <w:ilvl w:val="0"/>
+          <w:numId w:val="7"/>
+        </w:numPr>
+        <w:rPr>
+          <w:rFonts w:ascii="Times New Roman" w:hAnsi="Times New Roman" w:cs="Times New Roman"/>
+          <w:sz w:val="28"/>
+          <w:szCs w:val="28"/>
+        </w:rPr>
+      </w:pPr>
+      <w:r>
+        <w:rPr>
+          <w:rFonts w:ascii="Times New Roman" w:hAnsi="Times New Roman" w:cs="Times New Roman"/>
+          <w:sz w:val="28"/>
+          <w:szCs w:val="28"/>
+        </w:rPr>
+        <w:t xml:space="preserve">Utveckla en </w:t>
+      </w:r>
+      <w:proofErr w:type="spellStart"/>
+      <w:r>
+        <w:rPr>
+          <w:rFonts w:ascii="Times New Roman" w:hAnsi="Times New Roman" w:cs="Times New Roman"/>
+          <w:sz w:val="28"/>
+          <w:szCs w:val="28"/>
+        </w:rPr>
+        <w:t>mobilapp</w:t>
+      </w:r>
+      <w:proofErr w:type="spellEnd"/>
+      <w:r>
+        <w:rPr>
+          <w:rFonts w:ascii="Times New Roman" w:hAnsi="Times New Roman" w:cs="Times New Roman"/>
+          <w:sz w:val="28"/>
+          <w:szCs w:val="28"/>
+        </w:rPr>
+        <w:t xml:space="preserve"> eller webbgränssnitt</w:t>
+      </w:r>
+    </w:p>
+    <w:p>
+      <w:pPr>
+        <w:pStyle w:val="Liststycke"/>
+        <w:numPr>
+          <w:ilvl w:val="0"/>
+          <w:numId w:val="7"/>
+        </w:numPr>
+        <w:rPr>
+          <w:rFonts w:ascii="Times New Roman" w:hAnsi="Times New Roman" w:cs="Times New Roman"/>
+          <w:sz w:val="28"/>
+          <w:szCs w:val="28"/>
+        </w:rPr>
+      </w:pPr>
+      <w:r>
+        <w:rPr>
+          <w:rFonts w:ascii="Times New Roman" w:hAnsi="Times New Roman" w:cs="Times New Roman"/>
+          <w:sz w:val="28"/>
+          <w:szCs w:val="28"/>
+        </w:rPr>
+        <w:t xml:space="preserve">Använda andra sensortyper, </w:t>
+      </w:r>
+      <w:proofErr w:type="spellStart"/>
+      <w:proofErr w:type="gramStart"/>
+      <w:r>
+        <w:rPr>
+          <w:rFonts w:ascii="Times New Roman" w:hAnsi="Times New Roman" w:cs="Times New Roman"/>
+          <w:sz w:val="28"/>
+          <w:szCs w:val="28"/>
+        </w:rPr>
+        <w:t>t.ex</w:t>
+      </w:r>
+      <w:proofErr w:type="spellEnd"/>
+      <w:proofErr w:type="gramEnd"/>
+      <w:r>
+        <w:rPr>
+          <w:rFonts w:ascii="Times New Roman" w:hAnsi="Times New Roman" w:cs="Times New Roman"/>
+          <w:sz w:val="28"/>
+          <w:szCs w:val="28"/>
+        </w:rPr>
+        <w:t xml:space="preserve"> temp – eller ljussensor</w:t>
+      </w:r>
+    </w:p>
+    <w:p>
+      <w:pPr>
+        <w:pStyle w:val="Liststycke"/>
+        <w:numPr>
+          <w:ilvl w:val="0"/>
+          <w:numId w:val="7"/>
+        </w:numPr>
+        <w:rPr>
+          <w:rFonts w:ascii="Times New Roman" w:hAnsi="Times New Roman" w:cs="Times New Roman"/>
+          <w:sz w:val="28"/>
+          <w:szCs w:val="28"/>
+        </w:rPr>
+      </w:pPr>
+      <w:r>
+        <w:rPr>
+          <w:rFonts w:ascii="Times New Roman" w:hAnsi="Times New Roman" w:cs="Times New Roman"/>
+          <w:sz w:val="28"/>
+          <w:szCs w:val="28"/>
+        </w:rPr>
+        <w:t xml:space="preserve">Bygga ett eget </w:t>
+      </w:r>
+      <w:proofErr w:type="spellStart"/>
+      <w:r>
+        <w:rPr>
+          <w:rFonts w:ascii="Times New Roman" w:hAnsi="Times New Roman" w:cs="Times New Roman"/>
+          <w:sz w:val="28"/>
+          <w:szCs w:val="28"/>
+        </w:rPr>
+        <w:t>MQTT-broker</w:t>
+      </w:r>
+      <w:proofErr w:type="spellEnd"/>
+      <w:r>
+        <w:rPr>
+          <w:rFonts w:ascii="Times New Roman" w:hAnsi="Times New Roman" w:cs="Times New Roman"/>
+          <w:sz w:val="28"/>
+          <w:szCs w:val="28"/>
+        </w:rPr>
+        <w:t xml:space="preserve"> </w:t>
+      </w:r>
+      <w:proofErr w:type="gramStart"/>
+      <w:r>
+        <w:rPr>
+          <w:rFonts w:ascii="Times New Roman" w:hAnsi="Times New Roman" w:cs="Times New Roman"/>
+          <w:sz w:val="28"/>
+          <w:szCs w:val="28"/>
+        </w:rPr>
+        <w:t>system(</w:t>
+      </w:r>
+      <w:proofErr w:type="gramEnd"/>
+      <w:r>
+        <w:rPr>
+          <w:rFonts w:ascii="Times New Roman" w:hAnsi="Times New Roman" w:cs="Times New Roman"/>
+          <w:sz w:val="28"/>
+          <w:szCs w:val="28"/>
+        </w:rPr>
+        <w:t xml:space="preserve">använde en publik </w:t>
+      </w:r>
+      <w:proofErr w:type="spellStart"/>
+      <w:r>
+        <w:rPr>
+          <w:rFonts w:ascii="Times New Roman" w:hAnsi="Times New Roman" w:cs="Times New Roman"/>
+          <w:sz w:val="28"/>
+          <w:szCs w:val="28"/>
+        </w:rPr>
+        <w:t>broker</w:t>
+      </w:r>
+      <w:proofErr w:type="spellEnd"/>
+      <w:r>
+        <w:rPr>
+          <w:rFonts w:ascii="Times New Roman" w:hAnsi="Times New Roman" w:cs="Times New Roman"/>
+          <w:sz w:val="28"/>
+          <w:szCs w:val="28"/>
+        </w:rPr>
+        <w:t xml:space="preserve"> </w:t>
+      </w:r>
+      <w:proofErr w:type="gramStart"/>
+      <w:r>
+        <w:rPr>
+          <w:rFonts w:ascii="Times New Roman" w:hAnsi="Times New Roman" w:cs="Times New Roman"/>
+          <w:sz w:val="28"/>
+          <w:szCs w:val="28"/>
+        </w:rPr>
+        <w:t>istället</w:t>
+      </w:r>
+      <w:proofErr w:type="gramEnd"/>
+      <w:r>
+        <w:rPr>
+          <w:rFonts w:ascii="Times New Roman" w:hAnsi="Times New Roman" w:cs="Times New Roman"/>
+          <w:sz w:val="28"/>
+          <w:szCs w:val="28"/>
+        </w:rPr>
+        <w:t>)</w:t>
+      </w:r>
+    </w:p>
+    <w:p>
+      <w:pPr>
+        <w:pStyle w:val="Liststycke"/>
+        <w:numPr>
+          <w:ilvl w:val="0"/>
+          <w:numId w:val="7"/>
+        </w:numPr>
+        <w:rPr>
+          <w:rFonts w:ascii="Times New Roman" w:hAnsi="Times New Roman" w:cs="Times New Roman"/>
+          <w:sz w:val="28"/>
+          <w:szCs w:val="28"/>
+        </w:rPr>
+      </w:pPr>
+      <w:r>
+        <w:rPr>
+          <w:rFonts w:ascii="Times New Roman" w:hAnsi="Times New Roman" w:cs="Times New Roman"/>
+          <w:sz w:val="28"/>
+          <w:szCs w:val="28"/>
+        </w:rPr>
+        <w:t xml:space="preserve">Designa en fysisk låda till produkten </w:t>
+      </w:r>
+    </w:p>
+    <w:p>
+      <w:pPr>
+        <w:rPr>
+          <w:rFonts w:ascii="Times New Roman" w:hAnsi="Times New Roman" w:cs="Times New Roman"/>
+          <w:sz w:val="28"/>
+          <w:szCs w:val="28"/>
+        </w:rPr>
+      </w:pPr>
+    </w:p>
+    <w:p>
+      <w:pPr>
+        <w:rPr>
+          <w:rFonts w:ascii="Times New Roman" w:hAnsi="Times New Roman" w:cs="Times New Roman"/>
+          <w:sz w:val="28"/>
+          <w:szCs w:val="28"/>
+        </w:rPr>
+      </w:pPr>
+      <w:r>
+        <w:rPr>
+          <w:rFonts w:ascii="Times New Roman" w:hAnsi="Times New Roman" w:cs="Times New Roman"/>
+          <w:sz w:val="28"/>
+          <w:szCs w:val="28"/>
+        </w:rPr>
+        <w:t>Jag har valt att fokusera på:</w:t>
+      </w:r>
+    </w:p>
+    <w:p>
+      <w:pPr>
+        <w:pStyle w:val="Liststycke"/>
+        <w:numPr>
+          <w:ilvl w:val="0"/>
+          <w:numId w:val="8"/>
+        </w:numPr>
+        <w:rPr>
+          <w:rFonts w:ascii="Times New Roman" w:hAnsi="Times New Roman" w:cs="Times New Roman"/>
+          <w:sz w:val="28"/>
+          <w:szCs w:val="28"/>
+        </w:rPr>
+      </w:pPr>
+      <w:r>
+        <w:rPr>
+          <w:rFonts w:ascii="Times New Roman" w:hAnsi="Times New Roman" w:cs="Times New Roman"/>
+          <w:sz w:val="28"/>
+          <w:szCs w:val="28"/>
+        </w:rPr>
+        <w:t xml:space="preserve">Få sensor, pump och </w:t>
+      </w:r>
+      <w:proofErr w:type="spellStart"/>
+      <w:r>
+        <w:rPr>
+          <w:rFonts w:ascii="Times New Roman" w:hAnsi="Times New Roman" w:cs="Times New Roman"/>
+          <w:sz w:val="28"/>
+          <w:szCs w:val="28"/>
+        </w:rPr>
+        <w:t>MQTT</w:t>
+      </w:r>
+      <w:proofErr w:type="spellEnd"/>
+      <w:r>
+        <w:rPr>
+          <w:rFonts w:ascii="Times New Roman" w:hAnsi="Times New Roman" w:cs="Times New Roman"/>
+          <w:sz w:val="28"/>
+          <w:szCs w:val="28"/>
+        </w:rPr>
+        <w:t xml:space="preserve"> att fungera ihop. </w:t>
+      </w:r>
+    </w:p>
+    <w:p>
+      <w:pPr>
+        <w:pStyle w:val="Liststycke"/>
+        <w:numPr>
+          <w:ilvl w:val="0"/>
+          <w:numId w:val="8"/>
+        </w:numPr>
+        <w:rPr>
+          <w:rFonts w:ascii="Times New Roman" w:hAnsi="Times New Roman" w:cs="Times New Roman"/>
+          <w:sz w:val="28"/>
+          <w:szCs w:val="28"/>
+        </w:rPr>
+      </w:pPr>
+      <w:r>
+        <w:rPr>
+          <w:rFonts w:ascii="Times New Roman" w:hAnsi="Times New Roman" w:cs="Times New Roman"/>
+          <w:sz w:val="28"/>
+          <w:szCs w:val="28"/>
+        </w:rPr>
+        <w:t>Visa status på en LCD-display.</w:t>
+      </w:r>
+    </w:p>
+    <w:p>
+      <w:pPr>
+        <w:pStyle w:val="Liststycke"/>
+        <w:numPr>
+          <w:ilvl w:val="0"/>
+          <w:numId w:val="8"/>
+        </w:numPr>
+        <w:rPr>
+          <w:rFonts w:ascii="Times New Roman" w:hAnsi="Times New Roman" w:cs="Times New Roman"/>
+          <w:sz w:val="28"/>
+          <w:szCs w:val="28"/>
+        </w:rPr>
+      </w:pPr>
+      <w:r>
+        <w:rPr>
+          <w:rFonts w:ascii="Times New Roman" w:hAnsi="Times New Roman" w:cs="Times New Roman"/>
+          <w:sz w:val="28"/>
+          <w:szCs w:val="28"/>
+        </w:rPr>
+        <w:t>Testa manuell styrning med en knapp.</w:t>
+      </w:r>
+    </w:p>
+    <w:p>
+      <w:pPr>
+        <w:pStyle w:val="Liststycke"/>
+        <w:numPr>
+          <w:ilvl w:val="0"/>
+          <w:numId w:val="8"/>
+        </w:numPr>
+        <w:rPr>
+          <w:rFonts w:ascii="Times New Roman" w:hAnsi="Times New Roman" w:cs="Times New Roman"/>
+          <w:sz w:val="28"/>
+          <w:szCs w:val="28"/>
+        </w:rPr>
+      </w:pPr>
+      <w:r>
+        <w:rPr>
+          <w:rFonts w:ascii="Times New Roman" w:hAnsi="Times New Roman" w:cs="Times New Roman"/>
+          <w:sz w:val="28"/>
+          <w:szCs w:val="28"/>
+        </w:rPr>
+        <w:t>Bygga ett stabilt och enkelt system som är lätt att använda.</w:t>
+      </w:r>
+    </w:p>
+    <w:p>
+      <w:pPr>
+        <w:rPr>
+          <w:rFonts w:ascii="Times New Roman" w:hAnsi="Times New Roman" w:cs="Times New Roman"/>
+          <w:sz w:val="28"/>
+          <w:szCs w:val="28"/>
+        </w:rPr>
+      </w:pPr>
+    </w:p>
+    <w:p>
+      <w:pPr>
+        <w:rPr>
+          <w:rFonts w:ascii="Times New Roman" w:hAnsi="Times New Roman" w:cs="Times New Roman"/>
+          <w:sz w:val="28"/>
+          <w:szCs w:val="28"/>
+        </w:rPr>
+      </w:pPr>
+    </w:p>
+    <w:p>
+      <w:pPr>
+        <w:rPr>
+          <w:rFonts w:ascii="Times New Roman" w:hAnsi="Times New Roman" w:cs="Times New Roman"/>
+          <w:sz w:val="28"/>
+          <w:szCs w:val="28"/>
+        </w:rPr>
+      </w:pPr>
+    </w:p>
+    <w:p>
+      <w:pPr>
+        <w:pStyle w:val="Rubrik2"/>
+      </w:pPr>
+      <w:bookmarkStart w:id="7" w:name="_Toc195297807"/>
+      <w:r>
+        <w:lastRenderedPageBreak/>
+        <w:t>Metod/Arbetssätt</w:t>
+      </w:r>
+      <w:bookmarkEnd w:id="7"/>
+      <w:r>
+        <w:t xml:space="preserve"> </w:t>
+      </w:r>
+    </w:p>
+    <w:p>
+      <w:pPr>
+        <w:rPr>
+          <w:rFonts w:ascii="Times New Roman" w:hAnsi="Times New Roman" w:cs="Times New Roman"/>
+          <w:sz w:val="28"/>
+          <w:szCs w:val="28"/>
+        </w:rPr>
+      </w:pPr>
+      <w:r>
+        <w:rPr>
+          <w:rFonts w:ascii="Times New Roman" w:hAnsi="Times New Roman" w:cs="Times New Roman"/>
+          <w:sz w:val="28"/>
+          <w:szCs w:val="28"/>
+        </w:rPr>
+        <w:t>Arbetet börja</w:t>
+      </w:r>
+      <w:r>
+        <w:rPr>
+          <w:rFonts w:ascii="Times New Roman" w:hAnsi="Times New Roman" w:cs="Times New Roman"/>
+          <w:sz w:val="28"/>
+          <w:szCs w:val="28"/>
+        </w:rPr>
+        <w:t>de</w:t>
+      </w:r>
+      <w:r>
+        <w:rPr>
+          <w:rFonts w:ascii="Times New Roman" w:hAnsi="Times New Roman" w:cs="Times New Roman"/>
+          <w:sz w:val="28"/>
+          <w:szCs w:val="28"/>
+        </w:rPr>
+        <w:t xml:space="preserve"> med att jag fundera</w:t>
+      </w:r>
+      <w:r>
+        <w:rPr>
+          <w:rFonts w:ascii="Times New Roman" w:hAnsi="Times New Roman" w:cs="Times New Roman"/>
+          <w:sz w:val="28"/>
+          <w:szCs w:val="28"/>
+        </w:rPr>
+        <w:t>de</w:t>
+      </w:r>
+      <w:r>
+        <w:rPr>
+          <w:rFonts w:ascii="Times New Roman" w:hAnsi="Times New Roman" w:cs="Times New Roman"/>
+          <w:sz w:val="28"/>
+          <w:szCs w:val="28"/>
+        </w:rPr>
+        <w:t xml:space="preserve"> över vilka komponenter som skulle behövas för att bygga ett automatiskt bevattningssystem.</w:t>
+      </w:r>
+      <w:r>
+        <w:rPr>
+          <w:rFonts w:ascii="Times New Roman" w:hAnsi="Times New Roman" w:cs="Times New Roman"/>
+          <w:sz w:val="28"/>
+          <w:szCs w:val="28"/>
+        </w:rPr>
+        <w:t xml:space="preserve"> Vilka sensorer som behövde användas, vad de skulle känna av och vad som skulle aktiveras när vissa värden uppnåddes. </w:t>
+      </w:r>
+      <w:r>
+        <w:rPr>
+          <w:rFonts w:ascii="Times New Roman" w:hAnsi="Times New Roman" w:cs="Times New Roman"/>
+          <w:sz w:val="28"/>
+          <w:szCs w:val="28"/>
+        </w:rPr>
+        <w:t xml:space="preserve">Jag jämförde olika typer av sensorer och valde ut de som passade bäst för mitt arbete. Därefter gjorde jag en lista </w:t>
+      </w:r>
+      <w:r>
+        <w:rPr>
+          <w:rFonts w:ascii="Times New Roman" w:hAnsi="Times New Roman" w:cs="Times New Roman"/>
+          <w:sz w:val="28"/>
+          <w:szCs w:val="28"/>
+        </w:rPr>
+        <w:t xml:space="preserve">över vilka </w:t>
+      </w:r>
+      <w:r>
+        <w:rPr>
+          <w:rFonts w:ascii="Times New Roman" w:hAnsi="Times New Roman" w:cs="Times New Roman"/>
+          <w:sz w:val="28"/>
+          <w:szCs w:val="28"/>
+        </w:rPr>
+        <w:t xml:space="preserve">komponenter </w:t>
+      </w:r>
+      <w:r>
+        <w:rPr>
+          <w:rFonts w:ascii="Times New Roman" w:hAnsi="Times New Roman" w:cs="Times New Roman"/>
+          <w:sz w:val="28"/>
+          <w:szCs w:val="28"/>
+        </w:rPr>
+        <w:t>som</w:t>
+      </w:r>
+      <w:r>
+        <w:rPr>
+          <w:rFonts w:ascii="Times New Roman" w:hAnsi="Times New Roman" w:cs="Times New Roman"/>
+          <w:sz w:val="28"/>
+          <w:szCs w:val="28"/>
+        </w:rPr>
+        <w:t xml:space="preserve"> behövdes. </w:t>
+      </w:r>
+    </w:p>
+    <w:p>
+      <w:pPr>
+        <w:rPr>
+          <w:rFonts w:ascii="Times New Roman" w:hAnsi="Times New Roman" w:cs="Times New Roman"/>
+          <w:sz w:val="28"/>
+          <w:szCs w:val="28"/>
+        </w:rPr>
+      </w:pPr>
+      <w:r>
+        <w:rPr>
+          <w:rFonts w:ascii="Times New Roman" w:hAnsi="Times New Roman" w:cs="Times New Roman"/>
+          <w:sz w:val="28"/>
+          <w:szCs w:val="28"/>
+        </w:rPr>
+        <w:t xml:space="preserve">Innan jag byggde ihop hela produkten testade jag varje komponent </w:t>
+      </w:r>
+      <w:r>
+        <w:rPr>
+          <w:rFonts w:ascii="Times New Roman" w:hAnsi="Times New Roman" w:cs="Times New Roman"/>
+          <w:sz w:val="28"/>
+          <w:szCs w:val="28"/>
+        </w:rPr>
+        <w:t>var för sig</w:t>
+      </w:r>
+      <w:r>
+        <w:rPr>
+          <w:rFonts w:ascii="Times New Roman" w:hAnsi="Times New Roman" w:cs="Times New Roman"/>
+          <w:sz w:val="28"/>
+          <w:szCs w:val="28"/>
+        </w:rPr>
+        <w:t xml:space="preserve">. </w:t>
+      </w:r>
+      <w:r>
+        <w:rPr>
+          <w:rFonts w:ascii="Times New Roman" w:hAnsi="Times New Roman" w:cs="Times New Roman"/>
+          <w:sz w:val="28"/>
+          <w:szCs w:val="28"/>
+        </w:rPr>
+        <w:t>Det hjälpte mig att förstå hur de fungerade och upptäcka möjliga problem tidigt</w:t>
+      </w:r>
+      <w:r>
+        <w:rPr>
+          <w:rFonts w:ascii="Times New Roman" w:hAnsi="Times New Roman" w:cs="Times New Roman"/>
+          <w:sz w:val="28"/>
+          <w:szCs w:val="28"/>
+        </w:rPr>
+        <w:t>. Jag använde databladen för att förstå hur varje komponent ska kopplas och programmeras</w:t>
+      </w:r>
+      <w:r>
+        <w:rPr>
+          <w:rFonts w:ascii="Times New Roman" w:hAnsi="Times New Roman" w:cs="Times New Roman"/>
+          <w:sz w:val="28"/>
+          <w:szCs w:val="28"/>
+        </w:rPr>
+        <w:t xml:space="preserve">. </w:t>
+      </w:r>
+      <w:r>
+        <w:rPr>
+          <w:rFonts w:ascii="Times New Roman" w:hAnsi="Times New Roman" w:cs="Times New Roman"/>
+          <w:sz w:val="28"/>
+          <w:szCs w:val="28"/>
+        </w:rPr>
+        <w:t xml:space="preserve">Jag använde mig av </w:t>
+      </w:r>
+      <w:proofErr w:type="spellStart"/>
+      <w:r>
+        <w:rPr>
+          <w:rFonts w:ascii="Times New Roman" w:hAnsi="Times New Roman" w:cs="Times New Roman"/>
+          <w:sz w:val="28"/>
+          <w:szCs w:val="28"/>
+        </w:rPr>
+        <w:t>Thonny</w:t>
+      </w:r>
+      <w:proofErr w:type="spellEnd"/>
+      <w:r>
+        <w:rPr>
+          <w:rFonts w:ascii="Times New Roman" w:hAnsi="Times New Roman" w:cs="Times New Roman"/>
+          <w:sz w:val="28"/>
+          <w:szCs w:val="28"/>
+        </w:rPr>
+        <w:t xml:space="preserve"> som utvecklingsmiljö eftersom det fungerar bra med ESP32 nano när man skriver i </w:t>
+      </w:r>
+      <w:proofErr w:type="spellStart"/>
+      <w:r>
+        <w:rPr>
+          <w:rFonts w:ascii="Times New Roman" w:hAnsi="Times New Roman" w:cs="Times New Roman"/>
+          <w:sz w:val="28"/>
+          <w:szCs w:val="28"/>
+        </w:rPr>
+        <w:t>P</w:t>
+      </w:r>
+      <w:r>
+        <w:rPr>
+          <w:rFonts w:ascii="Times New Roman" w:hAnsi="Times New Roman" w:cs="Times New Roman"/>
+          <w:sz w:val="28"/>
+          <w:szCs w:val="28"/>
+        </w:rPr>
+        <w:t>ython</w:t>
+      </w:r>
+      <w:proofErr w:type="spellEnd"/>
+      <w:r>
+        <w:rPr>
+          <w:rFonts w:ascii="Times New Roman" w:hAnsi="Times New Roman" w:cs="Times New Roman"/>
+          <w:sz w:val="28"/>
+          <w:szCs w:val="28"/>
+        </w:rPr>
+        <w:t xml:space="preserve">. </w:t>
+      </w:r>
+    </w:p>
+    <w:p>
+      <w:pPr>
+        <w:rPr>
+          <w:rFonts w:ascii="Times New Roman" w:hAnsi="Times New Roman" w:cs="Times New Roman"/>
+          <w:sz w:val="28"/>
+          <w:szCs w:val="28"/>
+        </w:rPr>
+      </w:pPr>
+      <w:proofErr w:type="spellStart"/>
+      <w:r>
+        <w:rPr>
+          <w:rFonts w:ascii="Times New Roman" w:hAnsi="Times New Roman" w:cs="Times New Roman"/>
+          <w:sz w:val="28"/>
+          <w:szCs w:val="28"/>
+        </w:rPr>
+        <w:t>MQTT</w:t>
+      </w:r>
+      <w:proofErr w:type="spellEnd"/>
+      <w:r>
+        <w:rPr>
+          <w:rFonts w:ascii="Times New Roman" w:hAnsi="Times New Roman" w:cs="Times New Roman"/>
+          <w:sz w:val="28"/>
+          <w:szCs w:val="28"/>
+        </w:rPr>
+        <w:t xml:space="preserve">-kommunikationen var ett område vi har lärt oss om på flera lektioner, där vi har gått igenom hur enheter kan kommunicera med varandra trådlöst. Det blev ett enkelt val att välja just </w:t>
+      </w:r>
+      <w:proofErr w:type="spellStart"/>
+      <w:r>
+        <w:rPr>
+          <w:rFonts w:ascii="Times New Roman" w:hAnsi="Times New Roman" w:cs="Times New Roman"/>
+          <w:sz w:val="28"/>
+          <w:szCs w:val="28"/>
+        </w:rPr>
+        <w:t>MQTT</w:t>
+      </w:r>
+      <w:proofErr w:type="spellEnd"/>
+      <w:r>
+        <w:rPr>
+          <w:rFonts w:ascii="Times New Roman" w:hAnsi="Times New Roman" w:cs="Times New Roman"/>
+          <w:sz w:val="28"/>
+          <w:szCs w:val="28"/>
+        </w:rPr>
+        <w:t xml:space="preserve"> protokollet som </w:t>
+      </w:r>
+      <w:r>
+        <w:rPr>
+          <w:rFonts w:ascii="Times New Roman" w:hAnsi="Times New Roman" w:cs="Times New Roman"/>
+          <w:sz w:val="28"/>
+          <w:szCs w:val="28"/>
+        </w:rPr>
+        <w:t>en lösning</w:t>
+      </w:r>
+      <w:r>
+        <w:rPr>
+          <w:rFonts w:ascii="Times New Roman" w:hAnsi="Times New Roman" w:cs="Times New Roman"/>
+          <w:sz w:val="28"/>
+          <w:szCs w:val="28"/>
+        </w:rPr>
+        <w:t xml:space="preserve"> för att kunna övervaka och styra systemet på distans.</w:t>
+      </w:r>
+      <w:r>
+        <w:rPr>
+          <w:rFonts w:ascii="Times New Roman" w:hAnsi="Times New Roman" w:cs="Times New Roman"/>
+          <w:sz w:val="28"/>
+          <w:szCs w:val="28"/>
+        </w:rPr>
+        <w:t xml:space="preserve"> </w:t>
+      </w:r>
+    </w:p>
+    <w:p>
+      <w:pPr>
+        <w:rPr>
+          <w:rFonts w:ascii="Times New Roman" w:hAnsi="Times New Roman" w:cs="Times New Roman"/>
+          <w:sz w:val="28"/>
+          <w:szCs w:val="28"/>
+        </w:rPr>
+      </w:pPr>
+      <w:r>
+        <w:rPr>
+          <w:rFonts w:ascii="Times New Roman" w:hAnsi="Times New Roman" w:cs="Times New Roman"/>
+          <w:sz w:val="28"/>
+          <w:szCs w:val="28"/>
+        </w:rPr>
+        <w:t xml:space="preserve">När alla </w:t>
+      </w:r>
+      <w:r>
+        <w:rPr>
+          <w:rFonts w:ascii="Times New Roman" w:hAnsi="Times New Roman" w:cs="Times New Roman"/>
+          <w:sz w:val="28"/>
+          <w:szCs w:val="28"/>
+        </w:rPr>
+        <w:t>komponenter</w:t>
+      </w:r>
+      <w:r>
+        <w:rPr>
+          <w:rFonts w:ascii="Times New Roman" w:hAnsi="Times New Roman" w:cs="Times New Roman"/>
+          <w:sz w:val="28"/>
+          <w:szCs w:val="28"/>
+        </w:rPr>
+        <w:t xml:space="preserve"> fungerar </w:t>
+      </w:r>
+      <w:r>
+        <w:rPr>
+          <w:rFonts w:ascii="Times New Roman" w:hAnsi="Times New Roman" w:cs="Times New Roman"/>
+          <w:sz w:val="28"/>
+          <w:szCs w:val="28"/>
+        </w:rPr>
+        <w:t xml:space="preserve">enskilt </w:t>
+      </w:r>
+      <w:r>
+        <w:rPr>
+          <w:rFonts w:ascii="Times New Roman" w:hAnsi="Times New Roman" w:cs="Times New Roman"/>
+          <w:sz w:val="28"/>
+          <w:szCs w:val="28"/>
+        </w:rPr>
+        <w:t xml:space="preserve">så började jag bygga upp systemet stegvis. Jag började med att koppla upp sensorerna till ESP32 NANO och skriva kod för att läsa data från dem. </w:t>
+      </w:r>
+      <w:r>
+        <w:rPr>
+          <w:rFonts w:ascii="Times New Roman" w:hAnsi="Times New Roman" w:cs="Times New Roman"/>
+          <w:sz w:val="28"/>
+          <w:szCs w:val="28"/>
+        </w:rPr>
+        <w:t xml:space="preserve">Jag stötte på problem när jag skulle styra vattenpumpen. Eftersom till början saknade jag ett relä som kunde styra pumpen. </w:t>
+      </w:r>
+      <w:r>
+        <w:rPr>
+          <w:rFonts w:ascii="Times New Roman" w:hAnsi="Times New Roman" w:cs="Times New Roman"/>
+          <w:sz w:val="28"/>
+          <w:szCs w:val="28"/>
+        </w:rPr>
+        <w:t xml:space="preserve">När jag fick tag på ett relä kunde jag därefter koppla in och styra pumpen korrekt via mikrokontroller. </w:t>
+      </w:r>
+      <w:r>
+        <w:rPr>
+          <w:rFonts w:ascii="Times New Roman" w:hAnsi="Times New Roman" w:cs="Times New Roman"/>
+          <w:sz w:val="28"/>
+          <w:szCs w:val="28"/>
+        </w:rPr>
+        <w:t xml:space="preserve">Och jag la till en LCD-display och knapp för att ge användaren en enkel kontroll och översyn vad för status det är för tillfället. </w:t>
+      </w:r>
+    </w:p>
+    <w:p>
+      <w:pPr>
+        <w:ind w:left="360"/>
+        <w:rPr>
+          <w:rFonts w:ascii="Times New Roman" w:hAnsi="Times New Roman" w:cs="Times New Roman"/>
+          <w:sz w:val="28"/>
+          <w:szCs w:val="28"/>
+        </w:rPr>
+      </w:pPr>
+    </w:p>
+    <w:p>
+      <w:pPr>
+        <w:rPr>
+          <w:rFonts w:ascii="Times New Roman" w:hAnsi="Times New Roman" w:cs="Times New Roman"/>
+          <w:sz w:val="28"/>
+          <w:szCs w:val="28"/>
+        </w:rPr>
       </w:pPr>
     </w:p>
     <w:p>
@@ -2153,6 +3234,119 @@
     </w:lvl>
   </w:abstractNum>
   <w:abstractNum w:abstractNumId="3" w15:restartNumberingAfterBreak="0">
+    <w:nsid w:val="635B7340"/>
+    <w:multiLevelType w:val="hybridMultilevel"/>
+    <w:tmpl w:val="4692BC04"/>
+    <w:lvl w:ilvl="0" w:tplc="041D0001">
+      <w:start w:val="1"/>
+      <w:numFmt w:val="bullet"/>
+      <w:lvlText w:val=""/>
+      <w:lvlJc w:val="left"/>
+      <w:pPr>
+        <w:ind w:left="720" w:hanging="360"/>
+      </w:pPr>
+      <w:rPr>
+        <w:rFonts w:ascii="Symbol" w:hAnsi="Symbol" w:hint="default"/>
+      </w:rPr>
+    </w:lvl>
+    <w:lvl w:ilvl="1" w:tplc="041D0003" w:tentative="1">
+      <w:start w:val="1"/>
+      <w:numFmt w:val="bullet"/>
+      <w:lvlText w:val="o"/>
+      <w:lvlJc w:val="left"/>
+      <w:pPr>
+        <w:ind w:left="1440" w:hanging="360"/>
+      </w:pPr>
+      <w:rPr>
+        <w:rFonts w:ascii="Courier New" w:hAnsi="Courier New" w:cs="Courier New" w:hint="default"/>
+      </w:rPr>
+    </w:lvl>
+    <w:lvl w:ilvl="2" w:tplc="041D0005" w:tentative="1">
+      <w:start w:val="1"/>
+      <w:numFmt w:val="bullet"/>
+      <w:lvlText w:val=""/>
+      <w:lvlJc w:val="left"/>
+      <w:pPr>
+        <w:ind w:left="2160" w:hanging="360"/>
+      </w:pPr>
+      <w:rPr>
+        <w:rFonts w:ascii="Wingdings" w:hAnsi="Wingdings" w:hint="default"/>
+      </w:rPr>
+    </w:lvl>
+    <w:lvl w:ilvl="3" w:tplc="041D0001" w:tentative="1">
+      <w:start w:val="1"/>
+      <w:numFmt w:val="bullet"/>
+      <w:lvlText w:val=""/>
+      <w:lvlJc w:val="left"/>
+      <w:pPr>
+        <w:ind w:left="2880" w:hanging="360"/>
+      </w:pPr>
+      <w:rPr>
+        <w:rFonts w:ascii="Symbol" w:hAnsi="Symbol" w:hint="default"/>
+      </w:rPr>
+    </w:lvl>
+    <w:lvl w:ilvl="4" w:tplc="041D0003" w:tentative="1">
+      <w:start w:val="1"/>
+      <w:numFmt w:val="bullet"/>
+      <w:lvlText w:val="o"/>
+      <w:lvlJc w:val="left"/>
+      <w:pPr>
+        <w:ind w:left="3600" w:hanging="360"/>
+      </w:pPr>
+      <w:rPr>
+        <w:rFonts w:ascii="Courier New" w:hAnsi="Courier New" w:cs="Courier New" w:hint="default"/>
+      </w:rPr>
+    </w:lvl>
+    <w:lvl w:ilvl="5" w:tplc="041D0005" w:tentative="1">
+      <w:start w:val="1"/>
+      <w:numFmt w:val="bullet"/>
+      <w:lvlText w:val=""/>
+      <w:lvlJc w:val="left"/>
+      <w:pPr>
+        <w:ind w:left="4320" w:hanging="360"/>
+      </w:pPr>
+      <w:rPr>
+        <w:rFonts w:ascii="Wingdings" w:hAnsi="Wingdings" w:hint="default"/>
+      </w:rPr>
+    </w:lvl>
+    <w:lvl w:ilvl="6" w:tplc="041D0001" w:tentative="1">
+      <w:start w:val="1"/>
+      <w:numFmt w:val="bullet"/>
+      <w:lvlText w:val=""/>
+      <w:lvlJc w:val="left"/>
+      <w:pPr>
+        <w:ind w:left="5040" w:hanging="360"/>
+      </w:pPr>
+      <w:rPr>
+        <w:rFonts w:ascii="Symbol" w:hAnsi="Symbol" w:hint="default"/>
+      </w:rPr>
+    </w:lvl>
+    <w:lvl w:ilvl="7" w:tplc="041D0003" w:tentative="1">
+      <w:start w:val="1"/>
+      <w:numFmt w:val="bullet"/>
+      <w:lvlText w:val="o"/>
+      <w:lvlJc w:val="left"/>
+      <w:pPr>
+        <w:ind w:left="5760" w:hanging="360"/>
+      </w:pPr>
+      <w:rPr>
+        <w:rFonts w:ascii="Courier New" w:hAnsi="Courier New" w:cs="Courier New" w:hint="default"/>
+      </w:rPr>
+    </w:lvl>
+    <w:lvl w:ilvl="8" w:tplc="041D0005" w:tentative="1">
+      <w:start w:val="1"/>
+      <w:numFmt w:val="bullet"/>
+      <w:lvlText w:val=""/>
+      <w:lvlJc w:val="left"/>
+      <w:pPr>
+        <w:ind w:left="6480" w:hanging="360"/>
+      </w:pPr>
+      <w:rPr>
+        <w:rFonts w:ascii="Wingdings" w:hAnsi="Wingdings" w:hint="default"/>
+      </w:rPr>
+    </w:lvl>
+  </w:abstractNum>
+  <w:abstractNum w:abstractNumId="4" w15:restartNumberingAfterBreak="0">
     <w:nsid w:val="676A1A8A"/>
     <w:multiLevelType w:val="hybridMultilevel"/>
     <w:tmpl w:val="164019DE"/>
@@ -2241,7 +3435,7 @@
       </w:pPr>
     </w:lvl>
   </w:abstractNum>
-  <w:abstractNum w:abstractNumId="4" w15:restartNumberingAfterBreak="0">
+  <w:abstractNum w:abstractNumId="5" w15:restartNumberingAfterBreak="0">
     <w:nsid w:val="770E2E93"/>
     <w:multiLevelType w:val="hybridMultilevel"/>
     <w:tmpl w:val="18CA58D8"/>
@@ -2354,7 +3548,7 @@
       </w:rPr>
     </w:lvl>
   </w:abstractNum>
-  <w:abstractNum w:abstractNumId="5" w15:restartNumberingAfterBreak="0">
+  <w:abstractNum w:abstractNumId="6" w15:restartNumberingAfterBreak="0">
     <w:nsid w:val="7A9D1D2D"/>
     <w:multiLevelType w:val="hybridMultilevel"/>
     <w:tmpl w:val="2F72A23C"/>
@@ -2441,6 +3635,119 @@
       <w:pPr>
         <w:ind w:left="6480" w:hanging="180"/>
       </w:pPr>
+    </w:lvl>
+  </w:abstractNum>
+  <w:abstractNum w:abstractNumId="7" w15:restartNumberingAfterBreak="0">
+    <w:nsid w:val="7A9D3205"/>
+    <w:multiLevelType w:val="hybridMultilevel"/>
+    <w:tmpl w:val="5CD26DE0"/>
+    <w:lvl w:ilvl="0" w:tplc="041D0001">
+      <w:start w:val="1"/>
+      <w:numFmt w:val="bullet"/>
+      <w:lvlText w:val=""/>
+      <w:lvlJc w:val="left"/>
+      <w:pPr>
+        <w:ind w:left="720" w:hanging="360"/>
+      </w:pPr>
+      <w:rPr>
+        <w:rFonts w:ascii="Symbol" w:hAnsi="Symbol" w:hint="default"/>
+      </w:rPr>
+    </w:lvl>
+    <w:lvl w:ilvl="1" w:tplc="041D0003" w:tentative="1">
+      <w:start w:val="1"/>
+      <w:numFmt w:val="bullet"/>
+      <w:lvlText w:val="o"/>
+      <w:lvlJc w:val="left"/>
+      <w:pPr>
+        <w:ind w:left="1440" w:hanging="360"/>
+      </w:pPr>
+      <w:rPr>
+        <w:rFonts w:ascii="Courier New" w:hAnsi="Courier New" w:cs="Courier New" w:hint="default"/>
+      </w:rPr>
+    </w:lvl>
+    <w:lvl w:ilvl="2" w:tplc="041D0005" w:tentative="1">
+      <w:start w:val="1"/>
+      <w:numFmt w:val="bullet"/>
+      <w:lvlText w:val=""/>
+      <w:lvlJc w:val="left"/>
+      <w:pPr>
+        <w:ind w:left="2160" w:hanging="360"/>
+      </w:pPr>
+      <w:rPr>
+        <w:rFonts w:ascii="Wingdings" w:hAnsi="Wingdings" w:hint="default"/>
+      </w:rPr>
+    </w:lvl>
+    <w:lvl w:ilvl="3" w:tplc="041D0001" w:tentative="1">
+      <w:start w:val="1"/>
+      <w:numFmt w:val="bullet"/>
+      <w:lvlText w:val=""/>
+      <w:lvlJc w:val="left"/>
+      <w:pPr>
+        <w:ind w:left="2880" w:hanging="360"/>
+      </w:pPr>
+      <w:rPr>
+        <w:rFonts w:ascii="Symbol" w:hAnsi="Symbol" w:hint="default"/>
+      </w:rPr>
+    </w:lvl>
+    <w:lvl w:ilvl="4" w:tplc="041D0003" w:tentative="1">
+      <w:start w:val="1"/>
+      <w:numFmt w:val="bullet"/>
+      <w:lvlText w:val="o"/>
+      <w:lvlJc w:val="left"/>
+      <w:pPr>
+        <w:ind w:left="3600" w:hanging="360"/>
+      </w:pPr>
+      <w:rPr>
+        <w:rFonts w:ascii="Courier New" w:hAnsi="Courier New" w:cs="Courier New" w:hint="default"/>
+      </w:rPr>
+    </w:lvl>
+    <w:lvl w:ilvl="5" w:tplc="041D0005" w:tentative="1">
+      <w:start w:val="1"/>
+      <w:numFmt w:val="bullet"/>
+      <w:lvlText w:val=""/>
+      <w:lvlJc w:val="left"/>
+      <w:pPr>
+        <w:ind w:left="4320" w:hanging="360"/>
+      </w:pPr>
+      <w:rPr>
+        <w:rFonts w:ascii="Wingdings" w:hAnsi="Wingdings" w:hint="default"/>
+      </w:rPr>
+    </w:lvl>
+    <w:lvl w:ilvl="6" w:tplc="041D0001" w:tentative="1">
+      <w:start w:val="1"/>
+      <w:numFmt w:val="bullet"/>
+      <w:lvlText w:val=""/>
+      <w:lvlJc w:val="left"/>
+      <w:pPr>
+        <w:ind w:left="5040" w:hanging="360"/>
+      </w:pPr>
+      <w:rPr>
+        <w:rFonts w:ascii="Symbol" w:hAnsi="Symbol" w:hint="default"/>
+      </w:rPr>
+    </w:lvl>
+    <w:lvl w:ilvl="7" w:tplc="041D0003" w:tentative="1">
+      <w:start w:val="1"/>
+      <w:numFmt w:val="bullet"/>
+      <w:lvlText w:val="o"/>
+      <w:lvlJc w:val="left"/>
+      <w:pPr>
+        <w:ind w:left="5760" w:hanging="360"/>
+      </w:pPr>
+      <w:rPr>
+        <w:rFonts w:ascii="Courier New" w:hAnsi="Courier New" w:cs="Courier New" w:hint="default"/>
+      </w:rPr>
+    </w:lvl>
+    <w:lvl w:ilvl="8" w:tplc="041D0005" w:tentative="1">
+      <w:start w:val="1"/>
+      <w:numFmt w:val="bullet"/>
+      <w:lvlText w:val=""/>
+      <w:lvlJc w:val="left"/>
+      <w:pPr>
+        <w:ind w:left="6480" w:hanging="360"/>
+      </w:pPr>
+      <w:rPr>
+        <w:rFonts w:ascii="Wingdings" w:hAnsi="Wingdings" w:hint="default"/>
+      </w:rPr>
     </w:lvl>
   </w:abstractNum>
   <w:num w:numId="1" w16cid:durableId="1721972299">
@@ -2450,16 +3757,22 @@
     <w:abstractNumId w:val="2"/>
   </w:num>
   <w:num w:numId="3" w16cid:durableId="1232809873">
-    <w:abstractNumId w:val="5"/>
+    <w:abstractNumId w:val="6"/>
   </w:num>
   <w:num w:numId="4" w16cid:durableId="287321504">
-    <w:abstractNumId w:val="3"/>
+    <w:abstractNumId w:val="4"/>
   </w:num>
   <w:num w:numId="5" w16cid:durableId="1113742818">
-    <w:abstractNumId w:val="4"/>
+    <w:abstractNumId w:val="5"/>
   </w:num>
   <w:num w:numId="6" w16cid:durableId="2032369443">
     <w:abstractNumId w:val="1"/>
+  </w:num>
+  <w:num w:numId="7" w16cid:durableId="1724675823">
+    <w:abstractNumId w:val="7"/>
+  </w:num>
+  <w:num w:numId="8" w16cid:durableId="839853090">
+    <w:abstractNumId w:val="3"/>
   </w:num>
 </w:numbering>
 </file>
@@ -3876,9 +5189,11 @@
     <w:rsidRoot w:val="00CE1F55"/>
     <w:rsid w:val="000077F9"/>
     <w:rsid w:val="000F3C37"/>
+    <w:rsid w:val="001E1147"/>
     <w:rsid w:val="00587E49"/>
     <w:rsid w:val="006D3C27"/>
     <w:rsid w:val="0080284C"/>
+    <w:rsid w:val="009556C3"/>
     <w:rsid w:val="00A36FD0"/>
     <w:rsid w:val="00A82247"/>
     <w:rsid w:val="00B0431D"/>

--- a/Automatic Waterpump Examensrapport.docx
+++ b/Automatic Waterpump Examensrapport.docx
@@ -830,8 +830,8 @@
         </w:rPr>
       </w:pPr>
     </w:p>
-    <w:bookmarkStart w:id="0" w:name="_Toc195019491" w:displacedByCustomXml="next"/>
-    <w:bookmarkStart w:id="1" w:name="_Toc195019508" w:displacedByCustomXml="next"/>
+    <w:bookmarkStart w:id="0" w:name="_Toc195019508" w:displacedByCustomXml="next"/>
+    <w:bookmarkStart w:id="1" w:name="_Toc195019491" w:displacedByCustomXml="next"/>
     <w:sdt>
       <w:sdtPr>
         <w:rPr>
@@ -899,7 +899,7 @@
             </w:rPr>
             <w:fldChar w:fldCharType="separate"/>
           </w:r>
-          <w:hyperlink w:anchor="_Toc195297802" w:history="1">
+          <w:hyperlink w:anchor="_Toc195529638" w:history="1">
             <w:r>
               <w:rPr>
                 <w:rStyle w:val="Hyperlnk"/>
@@ -927,7 +927,7 @@
                 <w:noProof/>
                 <w:webHidden/>
               </w:rPr>
-              <w:instrText xml:space="preserve"> PAGEREF _Toc195297802 \h </w:instrText>
+              <w:instrText xml:space="preserve"> PAGEREF _Toc195529638 \h </w:instrText>
             </w:r>
             <w:r>
               <w:rPr>
@@ -973,7 +973,7 @@
               <w:lang w:eastAsia="sv-SE"/>
             </w:rPr>
           </w:pPr>
-          <w:hyperlink w:anchor="_Toc195297803" w:history="1">
+          <w:hyperlink w:anchor="_Toc195529639" w:history="1">
             <w:r>
               <w:rPr>
                 <w:rStyle w:val="Hyperlnk"/>
@@ -1002,7 +1002,7 @@
                 <w:noProof/>
                 <w:webHidden/>
               </w:rPr>
-              <w:instrText xml:space="preserve"> PAGEREF _Toc195297803 \h </w:instrText>
+              <w:instrText xml:space="preserve"> PAGEREF _Toc195529639 \h </w:instrText>
             </w:r>
             <w:r>
               <w:rPr>
@@ -1048,7 +1048,7 @@
               <w:lang w:eastAsia="sv-SE"/>
             </w:rPr>
           </w:pPr>
-          <w:hyperlink w:anchor="_Toc195297804" w:history="1">
+          <w:hyperlink w:anchor="_Toc195529640" w:history="1">
             <w:r>
               <w:rPr>
                 <w:rStyle w:val="Hyperlnk"/>
@@ -1076,7 +1076,7 @@
                 <w:noProof/>
                 <w:webHidden/>
               </w:rPr>
-              <w:instrText xml:space="preserve"> PAGEREF _Toc195297804 \h </w:instrText>
+              <w:instrText xml:space="preserve"> PAGEREF _Toc195529640 \h </w:instrText>
             </w:r>
             <w:r>
               <w:rPr>
@@ -1122,7 +1122,7 @@
               <w:lang w:eastAsia="sv-SE"/>
             </w:rPr>
           </w:pPr>
-          <w:hyperlink w:anchor="_Toc195297805" w:history="1">
+          <w:hyperlink w:anchor="_Toc195529641" w:history="1">
             <w:r>
               <w:rPr>
                 <w:rStyle w:val="Hyperlnk"/>
@@ -1149,7 +1149,7 @@
                 <w:noProof/>
                 <w:webHidden/>
               </w:rPr>
-              <w:instrText xml:space="preserve"> PAGEREF _Toc195297805 \h </w:instrText>
+              <w:instrText xml:space="preserve"> PAGEREF _Toc195529641 \h </w:instrText>
             </w:r>
             <w:r>
               <w:rPr>
@@ -1195,7 +1195,7 @@
               <w:lang w:eastAsia="sv-SE"/>
             </w:rPr>
           </w:pPr>
-          <w:hyperlink w:anchor="_Toc195297806" w:history="1">
+          <w:hyperlink w:anchor="_Toc195529642" w:history="1">
             <w:r>
               <w:rPr>
                 <w:rStyle w:val="Hyperlnk"/>
@@ -1222,7 +1222,7 @@
                 <w:noProof/>
                 <w:webHidden/>
               </w:rPr>
-              <w:instrText xml:space="preserve"> PAGEREF _Toc195297806 \h </w:instrText>
+              <w:instrText xml:space="preserve"> PAGEREF _Toc195529642 \h </w:instrText>
             </w:r>
             <w:r>
               <w:rPr>
@@ -1268,7 +1268,7 @@
               <w:lang w:eastAsia="sv-SE"/>
             </w:rPr>
           </w:pPr>
-          <w:hyperlink w:anchor="_Toc195297807" w:history="1">
+          <w:hyperlink w:anchor="_Toc195529643" w:history="1">
             <w:r>
               <w:rPr>
                 <w:rStyle w:val="Hyperlnk"/>
@@ -1295,7 +1295,7 @@
                 <w:noProof/>
                 <w:webHidden/>
               </w:rPr>
-              <w:instrText xml:space="preserve"> PAGEREF _Toc195297807 \h </w:instrText>
+              <w:instrText xml:space="preserve"> PAGEREF _Toc195529643 \h </w:instrText>
             </w:r>
             <w:r>
               <w:rPr>
@@ -1316,6 +1316,461 @@
                 <w:webHidden/>
               </w:rPr>
               <w:t>3</w:t>
+            </w:r>
+            <w:r>
+              <w:rPr>
+                <w:noProof/>
+                <w:webHidden/>
+              </w:rPr>
+              <w:fldChar w:fldCharType="end"/>
+            </w:r>
+          </w:hyperlink>
+        </w:p>
+        <w:p>
+          <w:pPr>
+            <w:pStyle w:val="Innehll1"/>
+            <w:tabs>
+              <w:tab w:val="right" w:leader="dot" w:pos="9062"/>
+            </w:tabs>
+            <w:rPr>
+              <w:rFonts w:eastAsiaTheme="minorEastAsia"/>
+              <w:b w:val="0"/>
+              <w:bCs w:val="0"/>
+              <w:caps w:val="0"/>
+              <w:noProof/>
+              <w:sz w:val="24"/>
+              <w:szCs w:val="24"/>
+              <w:lang w:eastAsia="sv-SE"/>
+            </w:rPr>
+          </w:pPr>
+          <w:hyperlink w:anchor="_Toc195529644" w:history="1">
+            <w:r>
+              <w:rPr>
+                <w:rStyle w:val="Hyperlnk"/>
+                <w:rFonts w:ascii="Arial" w:hAnsi="Arial" w:cs="Arial"/>
+                <w:noProof/>
+              </w:rPr>
+              <w:t>Teknik</w:t>
+            </w:r>
+            <w:r>
+              <w:rPr>
+                <w:noProof/>
+                <w:webHidden/>
+              </w:rPr>
+              <w:tab/>
+            </w:r>
+            <w:r>
+              <w:rPr>
+                <w:noProof/>
+                <w:webHidden/>
+              </w:rPr>
+              <w:fldChar w:fldCharType="begin"/>
+            </w:r>
+            <w:r>
+              <w:rPr>
+                <w:noProof/>
+                <w:webHidden/>
+              </w:rPr>
+              <w:instrText xml:space="preserve"> PAGEREF _Toc195529644 \h </w:instrText>
+            </w:r>
+            <w:r>
+              <w:rPr>
+                <w:noProof/>
+                <w:webHidden/>
+              </w:rPr>
+            </w:r>
+            <w:r>
+              <w:rPr>
+                <w:noProof/>
+                <w:webHidden/>
+              </w:rPr>
+              <w:fldChar w:fldCharType="separate"/>
+            </w:r>
+            <w:r>
+              <w:rPr>
+                <w:noProof/>
+                <w:webHidden/>
+              </w:rPr>
+              <w:t>4</w:t>
+            </w:r>
+            <w:r>
+              <w:rPr>
+                <w:noProof/>
+                <w:webHidden/>
+              </w:rPr>
+              <w:fldChar w:fldCharType="end"/>
+            </w:r>
+          </w:hyperlink>
+        </w:p>
+        <w:p>
+          <w:pPr>
+            <w:pStyle w:val="Innehll2"/>
+            <w:tabs>
+              <w:tab w:val="right" w:leader="dot" w:pos="9062"/>
+            </w:tabs>
+            <w:rPr>
+              <w:rFonts w:eastAsiaTheme="minorEastAsia"/>
+              <w:smallCaps w:val="0"/>
+              <w:noProof/>
+              <w:sz w:val="24"/>
+              <w:szCs w:val="24"/>
+              <w:lang w:eastAsia="sv-SE"/>
+            </w:rPr>
+          </w:pPr>
+          <w:hyperlink w:anchor="_Toc195529645" w:history="1">
+            <w:r>
+              <w:rPr>
+                <w:rStyle w:val="Hyperlnk"/>
+                <w:noProof/>
+              </w:rPr>
+              <w:t>ESP32 nano – systemets hjärna</w:t>
+            </w:r>
+            <w:r>
+              <w:rPr>
+                <w:noProof/>
+                <w:webHidden/>
+              </w:rPr>
+              <w:tab/>
+            </w:r>
+            <w:r>
+              <w:rPr>
+                <w:noProof/>
+                <w:webHidden/>
+              </w:rPr>
+              <w:fldChar w:fldCharType="begin"/>
+            </w:r>
+            <w:r>
+              <w:rPr>
+                <w:noProof/>
+                <w:webHidden/>
+              </w:rPr>
+              <w:instrText xml:space="preserve"> PAGEREF _Toc195529645 \h </w:instrText>
+            </w:r>
+            <w:r>
+              <w:rPr>
+                <w:noProof/>
+                <w:webHidden/>
+              </w:rPr>
+            </w:r>
+            <w:r>
+              <w:rPr>
+                <w:noProof/>
+                <w:webHidden/>
+              </w:rPr>
+              <w:fldChar w:fldCharType="separate"/>
+            </w:r>
+            <w:r>
+              <w:rPr>
+                <w:noProof/>
+                <w:webHidden/>
+              </w:rPr>
+              <w:t>4</w:t>
+            </w:r>
+            <w:r>
+              <w:rPr>
+                <w:noProof/>
+                <w:webHidden/>
+              </w:rPr>
+              <w:fldChar w:fldCharType="end"/>
+            </w:r>
+          </w:hyperlink>
+        </w:p>
+        <w:p>
+          <w:pPr>
+            <w:pStyle w:val="Innehll2"/>
+            <w:tabs>
+              <w:tab w:val="right" w:leader="dot" w:pos="9062"/>
+            </w:tabs>
+            <w:rPr>
+              <w:rFonts w:eastAsiaTheme="minorEastAsia"/>
+              <w:smallCaps w:val="0"/>
+              <w:noProof/>
+              <w:sz w:val="24"/>
+              <w:szCs w:val="24"/>
+              <w:lang w:eastAsia="sv-SE"/>
+            </w:rPr>
+          </w:pPr>
+          <w:hyperlink w:anchor="_Toc195529646" w:history="1">
+            <w:r>
+              <w:rPr>
+                <w:rStyle w:val="Hyperlnk"/>
+                <w:noProof/>
+              </w:rPr>
+              <w:t>Jordfuktighetssensor – känner av torr jord</w:t>
+            </w:r>
+            <w:r>
+              <w:rPr>
+                <w:noProof/>
+                <w:webHidden/>
+              </w:rPr>
+              <w:tab/>
+            </w:r>
+            <w:r>
+              <w:rPr>
+                <w:noProof/>
+                <w:webHidden/>
+              </w:rPr>
+              <w:fldChar w:fldCharType="begin"/>
+            </w:r>
+            <w:r>
+              <w:rPr>
+                <w:noProof/>
+                <w:webHidden/>
+              </w:rPr>
+              <w:instrText xml:space="preserve"> PAGEREF _Toc195529646 \h </w:instrText>
+            </w:r>
+            <w:r>
+              <w:rPr>
+                <w:noProof/>
+                <w:webHidden/>
+              </w:rPr>
+            </w:r>
+            <w:r>
+              <w:rPr>
+                <w:noProof/>
+                <w:webHidden/>
+              </w:rPr>
+              <w:fldChar w:fldCharType="separate"/>
+            </w:r>
+            <w:r>
+              <w:rPr>
+                <w:noProof/>
+                <w:webHidden/>
+              </w:rPr>
+              <w:t>4</w:t>
+            </w:r>
+            <w:r>
+              <w:rPr>
+                <w:noProof/>
+                <w:webHidden/>
+              </w:rPr>
+              <w:fldChar w:fldCharType="end"/>
+            </w:r>
+          </w:hyperlink>
+        </w:p>
+        <w:p>
+          <w:pPr>
+            <w:pStyle w:val="Innehll2"/>
+            <w:tabs>
+              <w:tab w:val="right" w:leader="dot" w:pos="9062"/>
+            </w:tabs>
+            <w:rPr>
+              <w:rFonts w:eastAsiaTheme="minorEastAsia"/>
+              <w:smallCaps w:val="0"/>
+              <w:noProof/>
+              <w:sz w:val="24"/>
+              <w:szCs w:val="24"/>
+              <w:lang w:eastAsia="sv-SE"/>
+            </w:rPr>
+          </w:pPr>
+          <w:hyperlink w:anchor="_Toc195529647" w:history="1">
+            <w:r>
+              <w:rPr>
+                <w:rStyle w:val="Hyperlnk"/>
+                <w:noProof/>
+              </w:rPr>
+              <w:t>Vattennivåsensor – ser om det finns vatten</w:t>
+            </w:r>
+            <w:r>
+              <w:rPr>
+                <w:noProof/>
+                <w:webHidden/>
+              </w:rPr>
+              <w:tab/>
+            </w:r>
+            <w:r>
+              <w:rPr>
+                <w:noProof/>
+                <w:webHidden/>
+              </w:rPr>
+              <w:fldChar w:fldCharType="begin"/>
+            </w:r>
+            <w:r>
+              <w:rPr>
+                <w:noProof/>
+                <w:webHidden/>
+              </w:rPr>
+              <w:instrText xml:space="preserve"> PAGEREF _Toc195529647 \h </w:instrText>
+            </w:r>
+            <w:r>
+              <w:rPr>
+                <w:noProof/>
+                <w:webHidden/>
+              </w:rPr>
+            </w:r>
+            <w:r>
+              <w:rPr>
+                <w:noProof/>
+                <w:webHidden/>
+              </w:rPr>
+              <w:fldChar w:fldCharType="separate"/>
+            </w:r>
+            <w:r>
+              <w:rPr>
+                <w:noProof/>
+                <w:webHidden/>
+              </w:rPr>
+              <w:t>4</w:t>
+            </w:r>
+            <w:r>
+              <w:rPr>
+                <w:noProof/>
+                <w:webHidden/>
+              </w:rPr>
+              <w:fldChar w:fldCharType="end"/>
+            </w:r>
+          </w:hyperlink>
+        </w:p>
+        <w:p>
+          <w:pPr>
+            <w:pStyle w:val="Innehll2"/>
+            <w:tabs>
+              <w:tab w:val="right" w:leader="dot" w:pos="9062"/>
+            </w:tabs>
+            <w:rPr>
+              <w:rFonts w:eastAsiaTheme="minorEastAsia"/>
+              <w:smallCaps w:val="0"/>
+              <w:noProof/>
+              <w:sz w:val="24"/>
+              <w:szCs w:val="24"/>
+              <w:lang w:eastAsia="sv-SE"/>
+            </w:rPr>
+          </w:pPr>
+          <w:hyperlink w:anchor="_Toc195529648" w:history="1">
+            <w:r>
+              <w:rPr>
+                <w:rStyle w:val="Hyperlnk"/>
+                <w:noProof/>
+              </w:rPr>
+              <w:t>Relä – slår på och av pumpen</w:t>
+            </w:r>
+            <w:r>
+              <w:rPr>
+                <w:noProof/>
+                <w:webHidden/>
+              </w:rPr>
+              <w:tab/>
+            </w:r>
+            <w:r>
+              <w:rPr>
+                <w:noProof/>
+                <w:webHidden/>
+              </w:rPr>
+              <w:fldChar w:fldCharType="begin"/>
+            </w:r>
+            <w:r>
+              <w:rPr>
+                <w:noProof/>
+                <w:webHidden/>
+              </w:rPr>
+              <w:instrText xml:space="preserve"> PAGEREF _Toc195529648 \h </w:instrText>
+            </w:r>
+            <w:r>
+              <w:rPr>
+                <w:noProof/>
+                <w:webHidden/>
+              </w:rPr>
+            </w:r>
+            <w:r>
+              <w:rPr>
+                <w:noProof/>
+                <w:webHidden/>
+              </w:rPr>
+              <w:fldChar w:fldCharType="separate"/>
+            </w:r>
+            <w:r>
+              <w:rPr>
+                <w:noProof/>
+                <w:webHidden/>
+              </w:rPr>
+              <w:t>4</w:t>
+            </w:r>
+            <w:r>
+              <w:rPr>
+                <w:noProof/>
+                <w:webHidden/>
+              </w:rPr>
+              <w:fldChar w:fldCharType="end"/>
+            </w:r>
+          </w:hyperlink>
+        </w:p>
+        <w:p>
+          <w:pPr>
+            <w:pStyle w:val="Innehll2"/>
+            <w:tabs>
+              <w:tab w:val="right" w:leader="dot" w:pos="9062"/>
+            </w:tabs>
+            <w:rPr>
+              <w:rFonts w:eastAsiaTheme="minorEastAsia"/>
+              <w:smallCaps w:val="0"/>
+              <w:noProof/>
+              <w:sz w:val="24"/>
+              <w:szCs w:val="24"/>
+              <w:lang w:eastAsia="sv-SE"/>
+            </w:rPr>
+          </w:pPr>
+          <w:hyperlink w:anchor="_Toc195529649" w:history="1">
+            <w:r>
+              <w:rPr>
+                <w:rStyle w:val="Hyperlnk"/>
+                <w:noProof/>
+              </w:rPr>
+              <w:t>Vattenpump – vattna blomm</w:t>
+            </w:r>
+            <w:r>
+              <w:rPr>
+                <w:rStyle w:val="Hyperlnk"/>
+                <w:noProof/>
+              </w:rPr>
+              <w:t>o</w:t>
+            </w:r>
+            <w:r>
+              <w:rPr>
+                <w:rStyle w:val="Hyperlnk"/>
+                <w:noProof/>
+              </w:rPr>
+              <w:t>rna</w:t>
+            </w:r>
+            <w:r>
+              <w:rPr>
+                <w:noProof/>
+                <w:webHidden/>
+              </w:rPr>
+              <w:tab/>
+            </w:r>
+            <w:r>
+              <w:rPr>
+                <w:noProof/>
+                <w:webHidden/>
+              </w:rPr>
+              <w:fldChar w:fldCharType="begin"/>
+            </w:r>
+            <w:r>
+              <w:rPr>
+                <w:noProof/>
+                <w:webHidden/>
+              </w:rPr>
+              <w:instrText xml:space="preserve"> PAGEREF _Toc195529649 \h </w:instrText>
+            </w:r>
+            <w:r>
+              <w:rPr>
+                <w:noProof/>
+                <w:webHidden/>
+              </w:rPr>
+            </w:r>
+            <w:r>
+              <w:rPr>
+                <w:noProof/>
+                <w:webHidden/>
+              </w:rPr>
+              <w:fldChar w:fldCharType="separate"/>
+            </w:r>
+            <w:r>
+              <w:rPr>
+                <w:noProof/>
+                <w:webHidden/>
+              </w:rPr>
+              <w:t>5</w:t>
             </w:r>
             <w:r>
               <w:rPr>
@@ -1387,7 +1842,7 @@
           <w:color w:val="000000" w:themeColor="text1"/>
         </w:rPr>
       </w:pPr>
-      <w:bookmarkStart w:id="2" w:name="_Toc195297802"/>
+      <w:bookmarkStart w:id="2" w:name="_Toc195529638"/>
       <w:r>
         <w:rPr>
           <w:rFonts w:ascii="Arial" w:hAnsi="Arial" w:cs="Arial"/>
@@ -1408,7 +1863,7 @@
           <w:lang w:eastAsia="sv-SE"/>
         </w:rPr>
       </w:pPr>
-      <w:bookmarkStart w:id="3" w:name="_Toc195297803"/>
+      <w:bookmarkStart w:id="3" w:name="_Toc195529639"/>
       <w:r>
         <w:rPr>
           <w:rFonts w:eastAsia="Times New Roman"/>
@@ -1562,7 +2017,7 @@
           <w:lang w:eastAsia="sv-SE"/>
         </w:rPr>
       </w:pPr>
-      <w:bookmarkStart w:id="4" w:name="_Toc195297804"/>
+      <w:bookmarkStart w:id="4" w:name="_Toc195529640"/>
       <w:r>
         <w:rPr>
           <w:lang w:eastAsia="sv-SE"/>
@@ -1750,7 +2205,7 @@
       <w:pPr>
         <w:pStyle w:val="Rubrik2"/>
       </w:pPr>
-      <w:bookmarkStart w:id="5" w:name="_Toc195297805"/>
+      <w:bookmarkStart w:id="5" w:name="_Toc195529641"/>
       <w:r>
         <w:lastRenderedPageBreak/>
         <w:t>Problemformulering</w:t>
@@ -1908,7 +2363,7 @@
       <w:pPr>
         <w:pStyle w:val="Rubrik2"/>
       </w:pPr>
-      <w:bookmarkStart w:id="6" w:name="_Toc195297806"/>
+      <w:bookmarkStart w:id="6" w:name="_Toc195529642"/>
       <w:r>
         <w:t>Avgränsningar och fokus</w:t>
       </w:r>
@@ -2120,16 +2575,14 @@
         </w:rPr>
         <w:t xml:space="preserve"> </w:t>
       </w:r>
-      <w:proofErr w:type="gramStart"/>
-      <w:r>
-        <w:rPr>
-          <w:rFonts w:ascii="Times New Roman" w:hAnsi="Times New Roman" w:cs="Times New Roman"/>
-          <w:sz w:val="28"/>
-          <w:szCs w:val="28"/>
-        </w:rPr>
-        <w:t>system(</w:t>
-      </w:r>
-      <w:proofErr w:type="gramEnd"/>
+      <w:r>
+        <w:rPr>
+          <w:rFonts w:ascii="Times New Roman" w:hAnsi="Times New Roman" w:cs="Times New Roman"/>
+          <w:sz w:val="28"/>
+          <w:szCs w:val="28"/>
+        </w:rPr>
+        <w:t>system (</w:t>
+      </w:r>
       <w:r>
         <w:rPr>
           <w:rFonts w:ascii="Times New Roman" w:hAnsi="Times New Roman" w:cs="Times New Roman"/>
@@ -2156,16 +2609,14 @@
         </w:rPr>
         <w:t xml:space="preserve"> </w:t>
       </w:r>
-      <w:proofErr w:type="gramStart"/>
-      <w:r>
-        <w:rPr>
-          <w:rFonts w:ascii="Times New Roman" w:hAnsi="Times New Roman" w:cs="Times New Roman"/>
-          <w:sz w:val="28"/>
-          <w:szCs w:val="28"/>
-        </w:rPr>
-        <w:t>istället</w:t>
-      </w:r>
-      <w:proofErr w:type="gramEnd"/>
+      <w:r>
+        <w:rPr>
+          <w:rFonts w:ascii="Times New Roman" w:hAnsi="Times New Roman" w:cs="Times New Roman"/>
+          <w:sz w:val="28"/>
+          <w:szCs w:val="28"/>
+        </w:rPr>
+        <w:t>i stället</w:t>
+      </w:r>
       <w:r>
         <w:rPr>
           <w:rFonts w:ascii="Times New Roman" w:hAnsi="Times New Roman" w:cs="Times New Roman"/>
@@ -2360,7 +2811,7 @@
       <w:pPr>
         <w:pStyle w:val="Rubrik2"/>
       </w:pPr>
-      <w:bookmarkStart w:id="7" w:name="_Toc195297807"/>
+      <w:bookmarkStart w:id="7" w:name="_Toc195529643"/>
       <w:r>
         <w:lastRenderedPageBreak/>
         <w:t>Metod/Arbetssätt</w:t>
@@ -2424,7 +2875,23 @@
           <w:sz w:val="28"/>
           <w:szCs w:val="28"/>
         </w:rPr>
-        <w:t xml:space="preserve"> Vilka sensorer som behövde användas, vad de skulle känna av och vad som skulle aktiveras när vissa värden uppnåddes. </w:t>
+        <w:t xml:space="preserve"> </w:t>
+      </w:r>
+      <w:r>
+        <w:rPr>
+          <w:rFonts w:ascii="Times New Roman" w:hAnsi="Times New Roman" w:cs="Times New Roman"/>
+          <w:sz w:val="28"/>
+          <w:szCs w:val="28"/>
+        </w:rPr>
+        <w:t>Jag tänkte igenom vilka</w:t>
+      </w:r>
+      <w:r>
+        <w:rPr>
+          <w:rFonts w:ascii="Times New Roman" w:hAnsi="Times New Roman" w:cs="Times New Roman"/>
+          <w:sz w:val="28"/>
+          <w:szCs w:val="28"/>
+        </w:rPr>
+        <w:t xml:space="preserve"> sensorer som behövde användas, vad de skulle känna av och vad som skulle aktiveras när vissa värden uppnåddes. </w:t>
       </w:r>
       <w:r>
         <w:rPr>
@@ -2464,7 +2931,23 @@
           <w:sz w:val="28"/>
           <w:szCs w:val="28"/>
         </w:rPr>
-        <w:t xml:space="preserve"> behövdes. </w:t>
+        <w:t xml:space="preserve"> behövdes.</w:t>
+      </w:r>
+      <w:r>
+        <w:rPr>
+          <w:rFonts w:ascii="Times New Roman" w:hAnsi="Times New Roman" w:cs="Times New Roman"/>
+          <w:sz w:val="28"/>
+          <w:szCs w:val="28"/>
+        </w:rPr>
+        <w:t xml:space="preserve"> Jag valde att använda en jordfuktighetssensor för att mäta fuktnivån i jorden och en vattennivåsensor för att kontrollera om det fanns vatten i behållaren. </w:t>
+      </w:r>
+      <w:r>
+        <w:rPr>
+          <w:rFonts w:ascii="Times New Roman" w:hAnsi="Times New Roman" w:cs="Times New Roman"/>
+          <w:sz w:val="28"/>
+          <w:szCs w:val="28"/>
+        </w:rPr>
+        <w:t xml:space="preserve">Från början var det inte min tanke att ha med en knapp för manuell styrning eller en sensor som läser av vattennivå, men under arbetets gång insåg jag att det skulle göra systemet båda användarvänligt och stabilare. </w:t>
       </w:r>
     </w:p>
     <w:p>
@@ -2505,16 +2988,108 @@
           <w:sz w:val="28"/>
           <w:szCs w:val="28"/>
         </w:rPr>
-        <w:t>Det hjälpte mig att förstå hur de fungerade och upptäcka möjliga problem tidigt</w:t>
-      </w:r>
-      <w:r>
-        <w:rPr>
-          <w:rFonts w:ascii="Times New Roman" w:hAnsi="Times New Roman" w:cs="Times New Roman"/>
-          <w:sz w:val="28"/>
-          <w:szCs w:val="28"/>
-        </w:rPr>
-        <w:t>. Jag använde databladen för att förstå hur varje komponent ska kopplas och programmeras</w:t>
-      </w:r>
+        <w:t>Det hjälpte mig att förstå hur de fungerade och</w:t>
+      </w:r>
+      <w:r>
+        <w:rPr>
+          <w:rFonts w:ascii="Times New Roman" w:hAnsi="Times New Roman" w:cs="Times New Roman"/>
+          <w:sz w:val="28"/>
+          <w:szCs w:val="28"/>
+        </w:rPr>
+        <w:t xml:space="preserve"> att</w:t>
+      </w:r>
+      <w:r>
+        <w:rPr>
+          <w:rFonts w:ascii="Times New Roman" w:hAnsi="Times New Roman" w:cs="Times New Roman"/>
+          <w:sz w:val="28"/>
+          <w:szCs w:val="28"/>
+        </w:rPr>
+        <w:t xml:space="preserve"> upptäcka möjliga problem tidigt</w:t>
+      </w:r>
+      <w:r>
+        <w:rPr>
+          <w:rFonts w:ascii="Times New Roman" w:hAnsi="Times New Roman" w:cs="Times New Roman"/>
+          <w:sz w:val="28"/>
+          <w:szCs w:val="28"/>
+        </w:rPr>
+        <w:t>. Jag använde databladen för att förstå hur varje komponent sk</w:t>
+      </w:r>
+      <w:r>
+        <w:rPr>
+          <w:rFonts w:ascii="Times New Roman" w:hAnsi="Times New Roman" w:cs="Times New Roman"/>
+          <w:sz w:val="28"/>
+          <w:szCs w:val="28"/>
+        </w:rPr>
+        <w:t>ulle</w:t>
+      </w:r>
+      <w:r>
+        <w:rPr>
+          <w:rFonts w:ascii="Times New Roman" w:hAnsi="Times New Roman" w:cs="Times New Roman"/>
+          <w:sz w:val="28"/>
+          <w:szCs w:val="28"/>
+        </w:rPr>
+        <w:t xml:space="preserve"> kopplas och programmeras</w:t>
+      </w:r>
+      <w:r>
+        <w:rPr>
+          <w:rFonts w:ascii="Times New Roman" w:hAnsi="Times New Roman" w:cs="Times New Roman"/>
+          <w:sz w:val="28"/>
+          <w:szCs w:val="28"/>
+        </w:rPr>
+        <w:t>.</w:t>
+      </w:r>
+      <w:r>
+        <w:rPr>
+          <w:rFonts w:ascii="Times New Roman" w:hAnsi="Times New Roman" w:cs="Times New Roman"/>
+          <w:sz w:val="28"/>
+          <w:szCs w:val="28"/>
+        </w:rPr>
+        <w:t xml:space="preserve"> För att skriva och testa koden använd</w:t>
+      </w:r>
+      <w:r>
+        <w:rPr>
+          <w:rFonts w:ascii="Times New Roman" w:hAnsi="Times New Roman" w:cs="Times New Roman"/>
+          <w:sz w:val="28"/>
+          <w:szCs w:val="28"/>
+        </w:rPr>
+        <w:t>e</w:t>
+      </w:r>
+      <w:r>
+        <w:rPr>
+          <w:rFonts w:ascii="Times New Roman" w:hAnsi="Times New Roman" w:cs="Times New Roman"/>
+          <w:sz w:val="28"/>
+          <w:szCs w:val="28"/>
+        </w:rPr>
+        <w:t xml:space="preserve"> jag </w:t>
+      </w:r>
+      <w:proofErr w:type="spellStart"/>
+      <w:r>
+        <w:rPr>
+          <w:rFonts w:ascii="Times New Roman" w:hAnsi="Times New Roman" w:cs="Times New Roman"/>
+          <w:sz w:val="28"/>
+          <w:szCs w:val="28"/>
+        </w:rPr>
+        <w:t>Thonny</w:t>
+      </w:r>
+      <w:proofErr w:type="spellEnd"/>
+      <w:r>
+        <w:rPr>
+          <w:rFonts w:ascii="Times New Roman" w:hAnsi="Times New Roman" w:cs="Times New Roman"/>
+          <w:sz w:val="28"/>
+          <w:szCs w:val="28"/>
+        </w:rPr>
+        <w:t xml:space="preserve"> som utvecklingsmiljö eftersom det fungerar bra med ESP32 Nano när man programmerar i </w:t>
+      </w:r>
+      <w:proofErr w:type="spellStart"/>
+      <w:r>
+        <w:rPr>
+          <w:rFonts w:ascii="Times New Roman" w:hAnsi="Times New Roman" w:cs="Times New Roman"/>
+          <w:sz w:val="28"/>
+          <w:szCs w:val="28"/>
+        </w:rPr>
+        <w:t>Mycropython</w:t>
+      </w:r>
+      <w:proofErr w:type="spellEnd"/>
       <w:r>
         <w:rPr>
           <w:rFonts w:ascii="Times New Roman" w:hAnsi="Times New Roman" w:cs="Times New Roman"/>
@@ -2523,14 +3098,15 @@
         </w:rPr>
         <w:t xml:space="preserve">. </w:t>
       </w:r>
-      <w:r>
-        <w:rPr>
-          <w:rFonts w:ascii="Times New Roman" w:hAnsi="Times New Roman" w:cs="Times New Roman"/>
-          <w:sz w:val="28"/>
-          <w:szCs w:val="28"/>
-        </w:rPr>
-        <w:t xml:space="preserve">Jag använde mig av </w:t>
-      </w:r>
+    </w:p>
+    <w:p>
+      <w:pPr>
+        <w:rPr>
+          <w:rFonts w:ascii="Times New Roman" w:hAnsi="Times New Roman" w:cs="Times New Roman"/>
+          <w:sz w:val="28"/>
+          <w:szCs w:val="28"/>
+        </w:rPr>
+      </w:pPr>
       <w:proofErr w:type="spellStart"/>
       <w:r>
         <w:rPr>
@@ -2538,7 +3114,7 @@
           <w:sz w:val="28"/>
           <w:szCs w:val="28"/>
         </w:rPr>
-        <w:t>Thonny</w:t>
+        <w:t>MQTT</w:t>
       </w:r>
       <w:proofErr w:type="spellEnd"/>
       <w:r>
@@ -2547,7 +3123,7 @@
           <w:sz w:val="28"/>
           <w:szCs w:val="28"/>
         </w:rPr>
-        <w:t xml:space="preserve"> som utvecklingsmiljö eftersom det fungerar bra med ESP32 nano när man skriver i </w:t>
+        <w:t xml:space="preserve">-kommunikationen var ett område vi har lärt oss om på flera lektioner, där vi har gått igenom hur enheter kan kommunicera med varandra trådlöst. Det blev ett enkelt val att välja just </w:t>
       </w:r>
       <w:proofErr w:type="spellStart"/>
       <w:r>
@@ -2556,15 +3132,7 @@
           <w:sz w:val="28"/>
           <w:szCs w:val="28"/>
         </w:rPr>
-        <w:t>P</w:t>
-      </w:r>
-      <w:r>
-        <w:rPr>
-          <w:rFonts w:ascii="Times New Roman" w:hAnsi="Times New Roman" w:cs="Times New Roman"/>
-          <w:sz w:val="28"/>
-          <w:szCs w:val="28"/>
-        </w:rPr>
-        <w:t>ython</w:t>
+        <w:t>MQTT</w:t>
       </w:r>
       <w:proofErr w:type="spellEnd"/>
       <w:r>
@@ -2573,17 +3141,549 @@
           <w:sz w:val="28"/>
           <w:szCs w:val="28"/>
         </w:rPr>
+        <w:t xml:space="preserve"> protokollet som </w:t>
+      </w:r>
+      <w:r>
+        <w:rPr>
+          <w:rFonts w:ascii="Times New Roman" w:hAnsi="Times New Roman" w:cs="Times New Roman"/>
+          <w:sz w:val="28"/>
+          <w:szCs w:val="28"/>
+        </w:rPr>
+        <w:t>en lösning</w:t>
+      </w:r>
+      <w:r>
+        <w:rPr>
+          <w:rFonts w:ascii="Times New Roman" w:hAnsi="Times New Roman" w:cs="Times New Roman"/>
+          <w:sz w:val="28"/>
+          <w:szCs w:val="28"/>
+        </w:rPr>
+        <w:t xml:space="preserve"> för att kunna övervaka och styra systemet på distans.</w:t>
+      </w:r>
+      <w:r>
+        <w:rPr>
+          <w:rFonts w:ascii="Times New Roman" w:hAnsi="Times New Roman" w:cs="Times New Roman"/>
+          <w:sz w:val="28"/>
+          <w:szCs w:val="28"/>
+        </w:rPr>
+        <w:t xml:space="preserve"> </w:t>
+      </w:r>
+      <w:r>
+        <w:rPr>
+          <w:rFonts w:ascii="Times New Roman" w:hAnsi="Times New Roman" w:cs="Times New Roman"/>
+          <w:sz w:val="28"/>
+          <w:szCs w:val="28"/>
+        </w:rPr>
+        <w:t xml:space="preserve">Jag använde en publik </w:t>
+      </w:r>
+      <w:proofErr w:type="spellStart"/>
+      <w:r>
+        <w:rPr>
+          <w:rFonts w:ascii="Times New Roman" w:hAnsi="Times New Roman" w:cs="Times New Roman"/>
+          <w:sz w:val="28"/>
+          <w:szCs w:val="28"/>
+        </w:rPr>
+        <w:t>MQTT-broker</w:t>
+      </w:r>
+      <w:proofErr w:type="spellEnd"/>
+      <w:r>
+        <w:rPr>
+          <w:rFonts w:ascii="Times New Roman" w:hAnsi="Times New Roman" w:cs="Times New Roman"/>
+          <w:sz w:val="28"/>
+          <w:szCs w:val="28"/>
+        </w:rPr>
+        <w:t xml:space="preserve"> för att skicka och ta emot meddelande mellan ESP32:n och min dator.</w:t>
+      </w:r>
+    </w:p>
+    <w:p>
+      <w:pPr>
+        <w:rPr>
+          <w:rFonts w:ascii="Times New Roman" w:hAnsi="Times New Roman" w:cs="Times New Roman"/>
+          <w:sz w:val="28"/>
+          <w:szCs w:val="28"/>
+        </w:rPr>
+      </w:pPr>
+      <w:r>
+        <w:rPr>
+          <w:rFonts w:ascii="Times New Roman" w:hAnsi="Times New Roman" w:cs="Times New Roman"/>
+          <w:sz w:val="28"/>
+          <w:szCs w:val="28"/>
+        </w:rPr>
+        <w:t xml:space="preserve">När alla </w:t>
+      </w:r>
+      <w:r>
+        <w:rPr>
+          <w:rFonts w:ascii="Times New Roman" w:hAnsi="Times New Roman" w:cs="Times New Roman"/>
+          <w:sz w:val="28"/>
+          <w:szCs w:val="28"/>
+        </w:rPr>
+        <w:t>komponenter</w:t>
+      </w:r>
+      <w:r>
+        <w:rPr>
+          <w:rFonts w:ascii="Times New Roman" w:hAnsi="Times New Roman" w:cs="Times New Roman"/>
+          <w:sz w:val="28"/>
+          <w:szCs w:val="28"/>
+        </w:rPr>
+        <w:t xml:space="preserve"> fungera</w:t>
+      </w:r>
+      <w:r>
+        <w:rPr>
+          <w:rFonts w:ascii="Times New Roman" w:hAnsi="Times New Roman" w:cs="Times New Roman"/>
+          <w:sz w:val="28"/>
+          <w:szCs w:val="28"/>
+        </w:rPr>
+        <w:t>de</w:t>
+      </w:r>
+      <w:r>
+        <w:rPr>
+          <w:rFonts w:ascii="Times New Roman" w:hAnsi="Times New Roman" w:cs="Times New Roman"/>
+          <w:sz w:val="28"/>
+          <w:szCs w:val="28"/>
+        </w:rPr>
+        <w:t xml:space="preserve"> </w:t>
+      </w:r>
+      <w:r>
+        <w:rPr>
+          <w:rFonts w:ascii="Times New Roman" w:hAnsi="Times New Roman" w:cs="Times New Roman"/>
+          <w:sz w:val="28"/>
+          <w:szCs w:val="28"/>
+        </w:rPr>
+        <w:t xml:space="preserve">var för sig, </w:t>
+      </w:r>
+      <w:r>
+        <w:rPr>
+          <w:rFonts w:ascii="Times New Roman" w:hAnsi="Times New Roman" w:cs="Times New Roman"/>
+          <w:sz w:val="28"/>
+          <w:szCs w:val="28"/>
+        </w:rPr>
+        <w:t xml:space="preserve">så började jag bygga upp systemet stegvis. Jag började med att koppla upp sensorerna till ESP32 NANO och skriva kod för att läsa data från dem. </w:t>
+      </w:r>
+      <w:r>
+        <w:rPr>
+          <w:rFonts w:ascii="Times New Roman" w:hAnsi="Times New Roman" w:cs="Times New Roman"/>
+          <w:sz w:val="28"/>
+          <w:szCs w:val="28"/>
+        </w:rPr>
+        <w:t xml:space="preserve">Jag stötte på problem när jag skulle styra vattenpumpen. Eftersom till början saknade jag ett relä som kunde styra pumpen. </w:t>
+      </w:r>
+      <w:r>
+        <w:rPr>
+          <w:rFonts w:ascii="Times New Roman" w:hAnsi="Times New Roman" w:cs="Times New Roman"/>
+          <w:sz w:val="28"/>
+          <w:szCs w:val="28"/>
+        </w:rPr>
+        <w:t>När jag fick tag på ett relä kunde jag därefter koppla in och styra pumpen korrekt via mikrokontroller.</w:t>
+      </w:r>
+      <w:r>
+        <w:rPr>
+          <w:rFonts w:ascii="Times New Roman" w:hAnsi="Times New Roman" w:cs="Times New Roman"/>
+          <w:sz w:val="28"/>
+          <w:szCs w:val="28"/>
+        </w:rPr>
+        <w:t xml:space="preserve"> </w:t>
+      </w:r>
+      <w:r>
+        <w:rPr>
+          <w:rFonts w:ascii="Times New Roman" w:hAnsi="Times New Roman" w:cs="Times New Roman"/>
+          <w:sz w:val="28"/>
+          <w:szCs w:val="28"/>
+        </w:rPr>
+        <w:t>J</w:t>
+      </w:r>
+      <w:r>
+        <w:rPr>
+          <w:rFonts w:ascii="Times New Roman" w:hAnsi="Times New Roman" w:cs="Times New Roman"/>
+          <w:sz w:val="28"/>
+          <w:szCs w:val="28"/>
+        </w:rPr>
+        <w:t>ag la</w:t>
+      </w:r>
+      <w:r>
+        <w:rPr>
+          <w:rFonts w:ascii="Times New Roman" w:hAnsi="Times New Roman" w:cs="Times New Roman"/>
+          <w:sz w:val="28"/>
+          <w:szCs w:val="28"/>
+        </w:rPr>
+        <w:t xml:space="preserve"> också</w:t>
+      </w:r>
+      <w:r>
+        <w:rPr>
+          <w:rFonts w:ascii="Times New Roman" w:hAnsi="Times New Roman" w:cs="Times New Roman"/>
+          <w:sz w:val="28"/>
+          <w:szCs w:val="28"/>
+        </w:rPr>
+        <w:t xml:space="preserve"> till en LCD- och knapp för </w:t>
+      </w:r>
+      <w:r>
+        <w:rPr>
+          <w:rFonts w:ascii="Times New Roman" w:hAnsi="Times New Roman" w:cs="Times New Roman"/>
+          <w:sz w:val="28"/>
+          <w:szCs w:val="28"/>
+        </w:rPr>
+        <w:t>användaren enkelt skulle kunna styra pumpen manuellt och se aktuell status i systemet. Display visade till exempel om jorden var torr eller om vattennivå</w:t>
+      </w:r>
+      <w:r>
+        <w:rPr>
+          <w:rFonts w:ascii="Times New Roman" w:hAnsi="Times New Roman" w:cs="Times New Roman"/>
+          <w:sz w:val="28"/>
+          <w:szCs w:val="28"/>
+        </w:rPr>
+        <w:t>n</w:t>
+      </w:r>
+      <w:r>
+        <w:rPr>
+          <w:rFonts w:ascii="Times New Roman" w:hAnsi="Times New Roman" w:cs="Times New Roman"/>
+          <w:sz w:val="28"/>
+          <w:szCs w:val="28"/>
+        </w:rPr>
+        <w:t xml:space="preserve"> var låg. </w:t>
+      </w:r>
+    </w:p>
+    <w:p>
+      <w:pPr>
+        <w:rPr>
+          <w:rFonts w:ascii="Times New Roman" w:hAnsi="Times New Roman" w:cs="Times New Roman"/>
+          <w:sz w:val="28"/>
+          <w:szCs w:val="28"/>
+        </w:rPr>
+      </w:pPr>
+      <w:r>
+        <w:rPr>
+          <w:rFonts w:ascii="Times New Roman" w:hAnsi="Times New Roman" w:cs="Times New Roman"/>
+          <w:sz w:val="28"/>
+          <w:szCs w:val="28"/>
+        </w:rPr>
+        <w:t xml:space="preserve">Jag testade också olika scenarier som till exempel torr eller låg vattennivå, för att se hur systemet reagerade. Det gav mig möjlighet att justera koden och säkerställa att systemet fungerar stabilt. </w:t>
+      </w:r>
+      <w:r>
+        <w:rPr>
+          <w:rFonts w:ascii="Times New Roman" w:hAnsi="Times New Roman" w:cs="Times New Roman"/>
+          <w:sz w:val="28"/>
+          <w:szCs w:val="28"/>
+        </w:rPr>
+        <w:t xml:space="preserve">Under testningen märkte jag att jag </w:t>
+      </w:r>
+      <w:r>
+        <w:rPr>
+          <w:rFonts w:ascii="Times New Roman" w:hAnsi="Times New Roman" w:cs="Times New Roman"/>
+          <w:sz w:val="28"/>
+          <w:szCs w:val="28"/>
+        </w:rPr>
+        <w:lastRenderedPageBreak/>
+        <w:t xml:space="preserve">behövde justera tröskelvärdet för att systemet skulle reagera </w:t>
+      </w:r>
+      <w:r>
+        <w:rPr>
+          <w:rFonts w:ascii="Times New Roman" w:hAnsi="Times New Roman" w:cs="Times New Roman"/>
+          <w:sz w:val="28"/>
+          <w:szCs w:val="28"/>
+        </w:rPr>
+        <w:t xml:space="preserve">mer exakt när jorden blev våt och torr. </w:t>
+      </w:r>
+    </w:p>
+    <w:p>
+      <w:pPr>
+        <w:pStyle w:val="Rubrik1"/>
+        <w:rPr>
+          <w:rFonts w:ascii="Arial" w:hAnsi="Arial" w:cs="Arial"/>
+          <w:b/>
+          <w:bCs/>
+          <w:color w:val="000000" w:themeColor="text1"/>
+        </w:rPr>
+      </w:pPr>
+      <w:bookmarkStart w:id="8" w:name="_Toc195529644"/>
+      <w:r>
+        <w:rPr>
+          <w:rFonts w:ascii="Arial" w:hAnsi="Arial" w:cs="Arial"/>
+          <w:b/>
+          <w:bCs/>
+          <w:color w:val="000000" w:themeColor="text1"/>
+        </w:rPr>
+        <w:t>Teknik</w:t>
+      </w:r>
+      <w:bookmarkEnd w:id="8"/>
+    </w:p>
+    <w:p>
+      <w:pPr>
+        <w:rPr>
+          <w:rFonts w:ascii="Times New Roman" w:hAnsi="Times New Roman" w:cs="Times New Roman"/>
+          <w:sz w:val="28"/>
+          <w:szCs w:val="28"/>
+        </w:rPr>
+      </w:pPr>
+      <w:r>
+        <w:rPr>
+          <w:rFonts w:ascii="Times New Roman" w:hAnsi="Times New Roman" w:cs="Times New Roman"/>
+          <w:sz w:val="28"/>
+          <w:szCs w:val="28"/>
+        </w:rPr>
+        <w:t xml:space="preserve">Här är vad för teknik som användes i arbetet. Jag går igenom vilken mikrokontroller jag valde, vilka sensorer och andra komponenter som användes. Hur kommunikationen fungerar och vilket programmeringsverktyg jag jobba med. </w:t>
+      </w:r>
+    </w:p>
+    <w:p>
+      <w:pPr>
+        <w:pStyle w:val="Rubrik2"/>
+      </w:pPr>
+      <w:bookmarkStart w:id="9" w:name="_Toc195529645"/>
+      <w:r>
+        <w:t>ESP32 nano – systemets hjärna</w:t>
+      </w:r>
+      <w:bookmarkEnd w:id="9"/>
+    </w:p>
+    <w:p>
+      <w:pPr>
+        <w:rPr>
+          <w:rFonts w:ascii="Times New Roman" w:hAnsi="Times New Roman" w:cs="Times New Roman"/>
+          <w:sz w:val="28"/>
+          <w:szCs w:val="28"/>
+        </w:rPr>
+      </w:pPr>
+      <w:r>
+        <w:rPr>
+          <w:rFonts w:ascii="Times New Roman" w:hAnsi="Times New Roman" w:cs="Times New Roman"/>
+          <w:sz w:val="28"/>
+          <w:szCs w:val="28"/>
+        </w:rPr>
+        <w:t xml:space="preserve">ESP32 Nano är en smart mikrokontroll som styr hela systemet. Den fungerar som hjärnan i projektet. Den har inbyggd Wi-Fi, vilket gör att man kan kopplas upp trådlöst mot min dator. ESP32 har flera in och utgångar där man kan koppla in sensorer, knappar, displayer och andra komponenter. I mitt arbete används den för att läsa jordfuktighet och vattennivå, visa information på en LCD-display, ta emot tryck från en knapp och styra en pump. </w:t>
+      </w:r>
+    </w:p>
+    <w:p>
+      <w:pPr>
+        <w:rPr>
+          <w:rFonts w:ascii="Times New Roman" w:hAnsi="Times New Roman" w:cs="Times New Roman"/>
+          <w:sz w:val="28"/>
+          <w:szCs w:val="28"/>
+        </w:rPr>
+      </w:pPr>
+      <w:r>
+        <w:rPr>
+          <w:rFonts w:ascii="Times New Roman" w:hAnsi="Times New Roman" w:cs="Times New Roman"/>
+          <w:sz w:val="28"/>
+          <w:szCs w:val="28"/>
+        </w:rPr>
+        <w:t xml:space="preserve">Jag valde denna mikrokontroller för den är enkel att använda och har de funktioner jag behövde. Den klarar av att både läsa data och kommunicera trådlöst med </w:t>
+      </w:r>
+      <w:proofErr w:type="spellStart"/>
+      <w:r>
+        <w:rPr>
+          <w:rFonts w:ascii="Times New Roman" w:hAnsi="Times New Roman" w:cs="Times New Roman"/>
+          <w:sz w:val="28"/>
+          <w:szCs w:val="28"/>
+        </w:rPr>
+        <w:t>MQTT</w:t>
+      </w:r>
+      <w:proofErr w:type="spellEnd"/>
+      <w:r>
+        <w:rPr>
+          <w:rFonts w:ascii="Times New Roman" w:hAnsi="Times New Roman" w:cs="Times New Roman"/>
+          <w:sz w:val="28"/>
+          <w:szCs w:val="28"/>
+        </w:rPr>
+        <w:t xml:space="preserve"> utan problem. </w:t>
+      </w:r>
+    </w:p>
+    <w:p>
+      <w:pPr>
+        <w:pStyle w:val="Rubrik2"/>
+      </w:pPr>
+      <w:bookmarkStart w:id="10" w:name="_Toc195529646"/>
+      <w:r>
+        <w:t>Jordfuktighetssensor – känner av torr jord</w:t>
+      </w:r>
+      <w:bookmarkEnd w:id="10"/>
+    </w:p>
+    <w:p>
+      <w:pPr>
+        <w:rPr>
+          <w:rFonts w:ascii="Times New Roman" w:hAnsi="Times New Roman" w:cs="Times New Roman"/>
+          <w:sz w:val="28"/>
+          <w:szCs w:val="28"/>
+        </w:rPr>
+      </w:pPr>
+      <w:r>
+        <w:rPr>
+          <w:rFonts w:ascii="Times New Roman" w:hAnsi="Times New Roman" w:cs="Times New Roman"/>
+          <w:sz w:val="28"/>
+          <w:szCs w:val="28"/>
+        </w:rPr>
+        <w:t>Jordfuktighetssensor mäter hur mycket vatten det finns i jorden. Den fungerar genom att mäta motståndet mellan två metallpinnar. När</w:t>
+      </w:r>
+      <w:r>
+        <w:rPr>
+          <w:rFonts w:ascii="Times New Roman" w:hAnsi="Times New Roman" w:cs="Times New Roman"/>
+          <w:sz w:val="28"/>
+          <w:szCs w:val="28"/>
+        </w:rPr>
+        <w:t xml:space="preserve"> jorden är torr så är motståndet högt, och när jorden är blöt så är motståndet lägre. Sensorn ger ett värde som mina mikrokontroller kan läsa. </w:t>
+      </w:r>
+    </w:p>
+    <w:p>
+      <w:pPr>
+        <w:pStyle w:val="Rubrik2"/>
+      </w:pPr>
+      <w:bookmarkStart w:id="11" w:name="_Toc195529647"/>
+      <w:r>
+        <w:t>Vattennivåsensor – ser om det finns vatten</w:t>
+      </w:r>
+      <w:bookmarkEnd w:id="11"/>
+    </w:p>
+    <w:p>
+      <w:pPr>
+        <w:rPr>
+          <w:rFonts w:ascii="Times New Roman" w:hAnsi="Times New Roman" w:cs="Times New Roman"/>
+          <w:sz w:val="28"/>
+          <w:szCs w:val="28"/>
+        </w:rPr>
+      </w:pPr>
+      <w:r>
+        <w:rPr>
+          <w:rFonts w:ascii="Times New Roman" w:hAnsi="Times New Roman" w:cs="Times New Roman"/>
+          <w:sz w:val="28"/>
+          <w:szCs w:val="28"/>
+        </w:rPr>
+        <w:t xml:space="preserve">Vattennivåsensor kan känna av vätska genom plats eller andra icke metalliska behållare. Sensorn sätts utanpå en vattenbehållare och känner av om det finns vätska på insidan eller inte. Det gör att man inte behöver ha någon sensor i direkt kontakt med vatten. </w:t>
+      </w:r>
+    </w:p>
+    <w:p>
+      <w:pPr>
+        <w:pStyle w:val="Rubrik2"/>
+      </w:pPr>
+      <w:bookmarkStart w:id="12" w:name="_Toc195529648"/>
+      <w:r>
+        <w:t>Relä – slår på och av pumpen</w:t>
+      </w:r>
+      <w:bookmarkEnd w:id="12"/>
+    </w:p>
+    <w:p>
+      <w:pPr>
+        <w:rPr>
+          <w:rFonts w:ascii="Times New Roman" w:hAnsi="Times New Roman" w:cs="Times New Roman"/>
+          <w:sz w:val="28"/>
+          <w:szCs w:val="28"/>
+        </w:rPr>
+      </w:pPr>
+      <w:r>
+        <w:rPr>
+          <w:rFonts w:ascii="Times New Roman" w:hAnsi="Times New Roman" w:cs="Times New Roman"/>
+          <w:sz w:val="28"/>
+          <w:szCs w:val="28"/>
+        </w:rPr>
+        <w:t xml:space="preserve">Reläet fungerar som en elektrisk strömbrytare. ESP32 kan inte driva pumpen direkt så används reläet för att koppla på eller av pumpens ström. Reläet styrs med en signal från mikrokontrollen och kan kopplas så att det aktiveras när jorden är torr. </w:t>
+      </w:r>
+    </w:p>
+    <w:p>
+      <w:pPr>
+        <w:pStyle w:val="Rubrik2"/>
+      </w:pPr>
+      <w:bookmarkStart w:id="13" w:name="_Toc195529649"/>
+      <w:r>
+        <w:lastRenderedPageBreak/>
+        <w:t>Vattenpump – vattna blommorna</w:t>
+      </w:r>
+      <w:bookmarkEnd w:id="13"/>
+    </w:p>
+    <w:p>
+      <w:pPr>
+        <w:rPr>
+          <w:rFonts w:ascii="Times New Roman" w:hAnsi="Times New Roman" w:cs="Times New Roman"/>
+          <w:sz w:val="28"/>
+          <w:szCs w:val="28"/>
+        </w:rPr>
+      </w:pPr>
+      <w:r>
+        <w:rPr>
+          <w:rFonts w:ascii="Times New Roman" w:hAnsi="Times New Roman" w:cs="Times New Roman"/>
+          <w:sz w:val="28"/>
+          <w:szCs w:val="28"/>
+        </w:rPr>
+        <w:t xml:space="preserve">Pumpen som används är en liten nedsänkbar pump. Den drivs med låg spänning men har tillräckligt tryck för att vattna </w:t>
+      </w:r>
+      <w:r>
+        <w:rPr>
+          <w:rFonts w:ascii="Times New Roman" w:hAnsi="Times New Roman" w:cs="Times New Roman"/>
+          <w:sz w:val="28"/>
+          <w:szCs w:val="28"/>
+        </w:rPr>
+        <w:t xml:space="preserve">en blomkruka. Pumpen är kopplad till reläet som styr när den ska sättas </w:t>
+      </w:r>
+      <w:proofErr w:type="gramStart"/>
+      <w:r>
+        <w:rPr>
+          <w:rFonts w:ascii="Times New Roman" w:hAnsi="Times New Roman" w:cs="Times New Roman"/>
+          <w:sz w:val="28"/>
+          <w:szCs w:val="28"/>
+        </w:rPr>
+        <w:t>igång</w:t>
+      </w:r>
+      <w:proofErr w:type="gramEnd"/>
+      <w:r>
+        <w:rPr>
+          <w:rFonts w:ascii="Times New Roman" w:hAnsi="Times New Roman" w:cs="Times New Roman"/>
+          <w:sz w:val="28"/>
+          <w:szCs w:val="28"/>
+        </w:rPr>
         <w:t xml:space="preserve">. </w:t>
       </w:r>
     </w:p>
     <w:p>
       <w:pPr>
-        <w:rPr>
-          <w:rFonts w:ascii="Times New Roman" w:hAnsi="Times New Roman" w:cs="Times New Roman"/>
-          <w:sz w:val="28"/>
-          <w:szCs w:val="28"/>
-        </w:rPr>
-      </w:pPr>
+        <w:pStyle w:val="Rubrik2"/>
+      </w:pPr>
+      <w:r>
+        <w:t>LCD-display – visar status</w:t>
+      </w:r>
+    </w:p>
+    <w:p>
+      <w:pPr>
+        <w:rPr>
+          <w:rFonts w:ascii="Times New Roman" w:hAnsi="Times New Roman" w:cs="Times New Roman"/>
+          <w:sz w:val="28"/>
+          <w:szCs w:val="28"/>
+        </w:rPr>
+      </w:pPr>
+      <w:r>
+        <w:rPr>
+          <w:rFonts w:ascii="Times New Roman" w:hAnsi="Times New Roman" w:cs="Times New Roman"/>
+          <w:sz w:val="28"/>
+          <w:szCs w:val="28"/>
+        </w:rPr>
+        <w:t xml:space="preserve">LCD-displayen som används är en 16x2. Det innebär att den kan visa 16 tecken och på 2 rader. Den visar aktuella statusen i systemet. Som till exempel om jorden är torr, om det finns vatten i behållaren eller om pumpen är </w:t>
+      </w:r>
+      <w:proofErr w:type="gramStart"/>
+      <w:r>
+        <w:rPr>
+          <w:rFonts w:ascii="Times New Roman" w:hAnsi="Times New Roman" w:cs="Times New Roman"/>
+          <w:sz w:val="28"/>
+          <w:szCs w:val="28"/>
+        </w:rPr>
+        <w:t>igång</w:t>
+      </w:r>
+      <w:proofErr w:type="gramEnd"/>
+      <w:r>
+        <w:rPr>
+          <w:rFonts w:ascii="Times New Roman" w:hAnsi="Times New Roman" w:cs="Times New Roman"/>
+          <w:sz w:val="28"/>
+          <w:szCs w:val="28"/>
+        </w:rPr>
+        <w:t xml:space="preserve">. </w:t>
+      </w:r>
+    </w:p>
+    <w:p>
+      <w:pPr>
+        <w:rPr>
+          <w:rFonts w:ascii="Times New Roman" w:hAnsi="Times New Roman" w:cs="Times New Roman"/>
+          <w:sz w:val="28"/>
+          <w:szCs w:val="28"/>
+        </w:rPr>
+      </w:pPr>
+      <w:r>
+        <w:rPr>
+          <w:rFonts w:ascii="Times New Roman" w:hAnsi="Times New Roman" w:cs="Times New Roman"/>
+          <w:sz w:val="28"/>
+          <w:szCs w:val="28"/>
+        </w:rPr>
+        <w:t xml:space="preserve">Displayen är kopplad till mikrokontrollen med hjälp av I2C-protokollet, vilket gör att man bara behöver två signalkablar (SDA och </w:t>
+      </w:r>
       <w:proofErr w:type="spellStart"/>
       <w:r>
         <w:rPr>
@@ -2591,7 +3691,7 @@
           <w:sz w:val="28"/>
           <w:szCs w:val="28"/>
         </w:rPr>
-        <w:t>MQTT</w:t>
+        <w:t>SCL</w:t>
       </w:r>
       <w:proofErr w:type="spellEnd"/>
       <w:r>
@@ -2600,7 +3700,7 @@
           <w:sz w:val="28"/>
           <w:szCs w:val="28"/>
         </w:rPr>
-        <w:t xml:space="preserve">-kommunikationen var ett område vi har lärt oss om på flera lektioner, där vi har gått igenom hur enheter kan kommunicera med varandra trådlöst. Det blev ett enkelt val att välja just </w:t>
+        <w:t xml:space="preserve">) i stället för många. Det förenklar kopplingen och sparar plats på </w:t>
       </w:r>
       <w:proofErr w:type="spellStart"/>
       <w:r>
@@ -2609,7 +3709,7 @@
           <w:sz w:val="28"/>
           <w:szCs w:val="28"/>
         </w:rPr>
-        <w:t>MQTT</w:t>
+        <w:t>breadboarden</w:t>
       </w:r>
       <w:proofErr w:type="spellEnd"/>
       <w:r>
@@ -2618,115 +3718,51 @@
           <w:sz w:val="28"/>
           <w:szCs w:val="28"/>
         </w:rPr>
-        <w:t xml:space="preserve"> protokollet som </w:t>
-      </w:r>
-      <w:r>
-        <w:rPr>
-          <w:rFonts w:ascii="Times New Roman" w:hAnsi="Times New Roman" w:cs="Times New Roman"/>
-          <w:sz w:val="28"/>
-          <w:szCs w:val="28"/>
-        </w:rPr>
-        <w:t>en lösning</w:t>
-      </w:r>
-      <w:r>
-        <w:rPr>
-          <w:rFonts w:ascii="Times New Roman" w:hAnsi="Times New Roman" w:cs="Times New Roman"/>
-          <w:sz w:val="28"/>
-          <w:szCs w:val="28"/>
-        </w:rPr>
-        <w:t xml:space="preserve"> för att kunna övervaka och styra systemet på distans.</w:t>
-      </w:r>
-      <w:r>
-        <w:rPr>
-          <w:rFonts w:ascii="Times New Roman" w:hAnsi="Times New Roman" w:cs="Times New Roman"/>
-          <w:sz w:val="28"/>
-          <w:szCs w:val="28"/>
-        </w:rPr>
-        <w:t xml:space="preserve"> </w:t>
-      </w:r>
-    </w:p>
-    <w:p>
-      <w:pPr>
-        <w:rPr>
-          <w:rFonts w:ascii="Times New Roman" w:hAnsi="Times New Roman" w:cs="Times New Roman"/>
-          <w:sz w:val="28"/>
-          <w:szCs w:val="28"/>
-        </w:rPr>
-      </w:pPr>
-      <w:r>
-        <w:rPr>
-          <w:rFonts w:ascii="Times New Roman" w:hAnsi="Times New Roman" w:cs="Times New Roman"/>
-          <w:sz w:val="28"/>
-          <w:szCs w:val="28"/>
-        </w:rPr>
-        <w:t xml:space="preserve">När alla </w:t>
-      </w:r>
-      <w:r>
-        <w:rPr>
-          <w:rFonts w:ascii="Times New Roman" w:hAnsi="Times New Roman" w:cs="Times New Roman"/>
-          <w:sz w:val="28"/>
-          <w:szCs w:val="28"/>
-        </w:rPr>
-        <w:t>komponenter</w:t>
-      </w:r>
-      <w:r>
-        <w:rPr>
-          <w:rFonts w:ascii="Times New Roman" w:hAnsi="Times New Roman" w:cs="Times New Roman"/>
-          <w:sz w:val="28"/>
-          <w:szCs w:val="28"/>
-        </w:rPr>
-        <w:t xml:space="preserve"> fungerar </w:t>
-      </w:r>
-      <w:r>
-        <w:rPr>
-          <w:rFonts w:ascii="Times New Roman" w:hAnsi="Times New Roman" w:cs="Times New Roman"/>
-          <w:sz w:val="28"/>
-          <w:szCs w:val="28"/>
-        </w:rPr>
-        <w:t xml:space="preserve">enskilt </w:t>
-      </w:r>
-      <w:r>
-        <w:rPr>
-          <w:rFonts w:ascii="Times New Roman" w:hAnsi="Times New Roman" w:cs="Times New Roman"/>
-          <w:sz w:val="28"/>
-          <w:szCs w:val="28"/>
-        </w:rPr>
-        <w:t xml:space="preserve">så började jag bygga upp systemet stegvis. Jag började med att koppla upp sensorerna till ESP32 NANO och skriva kod för att läsa data från dem. </w:t>
-      </w:r>
-      <w:r>
-        <w:rPr>
-          <w:rFonts w:ascii="Times New Roman" w:hAnsi="Times New Roman" w:cs="Times New Roman"/>
-          <w:sz w:val="28"/>
-          <w:szCs w:val="28"/>
-        </w:rPr>
-        <w:t xml:space="preserve">Jag stötte på problem när jag skulle styra vattenpumpen. Eftersom till början saknade jag ett relä som kunde styra pumpen. </w:t>
-      </w:r>
-      <w:r>
-        <w:rPr>
-          <w:rFonts w:ascii="Times New Roman" w:hAnsi="Times New Roman" w:cs="Times New Roman"/>
-          <w:sz w:val="28"/>
-          <w:szCs w:val="28"/>
-        </w:rPr>
-        <w:t xml:space="preserve">När jag fick tag på ett relä kunde jag därefter koppla in och styra pumpen korrekt via mikrokontroller. </w:t>
-      </w:r>
-      <w:r>
-        <w:rPr>
-          <w:rFonts w:ascii="Times New Roman" w:hAnsi="Times New Roman" w:cs="Times New Roman"/>
-          <w:sz w:val="28"/>
-          <w:szCs w:val="28"/>
-        </w:rPr>
-        <w:t xml:space="preserve">Och jag la till en LCD-display och knapp för att ge användaren en enkel kontroll och översyn vad för status det är för tillfället. </w:t>
-      </w:r>
-    </w:p>
-    <w:p>
-      <w:pPr>
-        <w:ind w:left="360"/>
-        <w:rPr>
-          <w:rFonts w:ascii="Times New Roman" w:hAnsi="Times New Roman" w:cs="Times New Roman"/>
-          <w:sz w:val="28"/>
-          <w:szCs w:val="28"/>
-        </w:rPr>
-      </w:pPr>
+        <w:t xml:space="preserve">. </w:t>
+      </w:r>
+    </w:p>
+    <w:p>
+      <w:pPr>
+        <w:pStyle w:val="Rubrik2"/>
+      </w:pPr>
+      <w:r>
+        <w:t>Knapp – för manuell styrning</w:t>
+      </w:r>
+    </w:p>
+    <w:p>
+      <w:pPr>
+        <w:rPr>
+          <w:rFonts w:ascii="Times New Roman" w:hAnsi="Times New Roman" w:cs="Times New Roman"/>
+          <w:sz w:val="28"/>
+          <w:szCs w:val="28"/>
+        </w:rPr>
+      </w:pPr>
+      <w:r>
+        <w:rPr>
+          <w:rFonts w:ascii="Times New Roman" w:hAnsi="Times New Roman" w:cs="Times New Roman"/>
+          <w:sz w:val="28"/>
+          <w:szCs w:val="28"/>
+        </w:rPr>
+        <w:t>Knappen används om användaren vill starta pumpen manuellt. När knappen trycks ner skickas en signal till mikrokontroller som då aktiverar pumpen med en fras ”</w:t>
+      </w:r>
+      <w:proofErr w:type="spellStart"/>
+      <w:r>
+        <w:rPr>
+          <w:rFonts w:ascii="Times New Roman" w:hAnsi="Times New Roman" w:cs="Times New Roman"/>
+          <w:sz w:val="28"/>
+          <w:szCs w:val="28"/>
+        </w:rPr>
+        <w:t>turn_on</w:t>
+      </w:r>
+      <w:proofErr w:type="spellEnd"/>
+      <w:r>
+        <w:rPr>
+          <w:rFonts w:ascii="Times New Roman" w:hAnsi="Times New Roman" w:cs="Times New Roman"/>
+          <w:sz w:val="28"/>
+          <w:szCs w:val="28"/>
+        </w:rPr>
+        <w:t xml:space="preserve">”. </w:t>
+      </w:r>
     </w:p>
     <w:p>
       <w:pPr>
@@ -5190,6 +6226,7 @@
     <w:rsid w:val="000077F9"/>
     <w:rsid w:val="000F3C37"/>
     <w:rsid w:val="001E1147"/>
+    <w:rsid w:val="002A427B"/>
     <w:rsid w:val="00587E49"/>
     <w:rsid w:val="006D3C27"/>
     <w:rsid w:val="0080284C"/>
@@ -5199,6 +6236,7 @@
     <w:rsid w:val="00B0431D"/>
     <w:rsid w:val="00C4633D"/>
     <w:rsid w:val="00CE1F55"/>
+    <w:rsid w:val="00E35EE5"/>
     <w:rsid w:val="00FA314D"/>
   </w:rsids>
   <m:mathPr>

--- a/Automatic Waterpump Examensrapport.docx
+++ b/Automatic Waterpump Examensrapport.docx
@@ -899,7 +899,7 @@
             </w:rPr>
             <w:fldChar w:fldCharType="separate"/>
           </w:r>
-          <w:hyperlink w:anchor="_Toc195529638" w:history="1">
+          <w:hyperlink w:anchor="_Toc195533308" w:history="1">
             <w:r>
               <w:rPr>
                 <w:rStyle w:val="Hyperlnk"/>
@@ -927,7 +927,7 @@
                 <w:noProof/>
                 <w:webHidden/>
               </w:rPr>
-              <w:instrText xml:space="preserve"> PAGEREF _Toc195529638 \h </w:instrText>
+              <w:instrText xml:space="preserve"> PAGEREF _Toc195533308 \h </w:instrText>
             </w:r>
             <w:r>
               <w:rPr>
@@ -973,7 +973,7 @@
               <w:lang w:eastAsia="sv-SE"/>
             </w:rPr>
           </w:pPr>
-          <w:hyperlink w:anchor="_Toc195529639" w:history="1">
+          <w:hyperlink w:anchor="_Toc195533309" w:history="1">
             <w:r>
               <w:rPr>
                 <w:rStyle w:val="Hyperlnk"/>
@@ -1002,7 +1002,7 @@
                 <w:noProof/>
                 <w:webHidden/>
               </w:rPr>
-              <w:instrText xml:space="preserve"> PAGEREF _Toc195529639 \h </w:instrText>
+              <w:instrText xml:space="preserve"> PAGEREF _Toc195533309 \h </w:instrText>
             </w:r>
             <w:r>
               <w:rPr>
@@ -1048,7 +1048,7 @@
               <w:lang w:eastAsia="sv-SE"/>
             </w:rPr>
           </w:pPr>
-          <w:hyperlink w:anchor="_Toc195529640" w:history="1">
+          <w:hyperlink w:anchor="_Toc195533310" w:history="1">
             <w:r>
               <w:rPr>
                 <w:rStyle w:val="Hyperlnk"/>
@@ -1076,7 +1076,7 @@
                 <w:noProof/>
                 <w:webHidden/>
               </w:rPr>
-              <w:instrText xml:space="preserve"> PAGEREF _Toc195529640 \h </w:instrText>
+              <w:instrText xml:space="preserve"> PAGEREF _Toc195533310 \h </w:instrText>
             </w:r>
             <w:r>
               <w:rPr>
@@ -1122,7 +1122,7 @@
               <w:lang w:eastAsia="sv-SE"/>
             </w:rPr>
           </w:pPr>
-          <w:hyperlink w:anchor="_Toc195529641" w:history="1">
+          <w:hyperlink w:anchor="_Toc195533311" w:history="1">
             <w:r>
               <w:rPr>
                 <w:rStyle w:val="Hyperlnk"/>
@@ -1149,7 +1149,7 @@
                 <w:noProof/>
                 <w:webHidden/>
               </w:rPr>
-              <w:instrText xml:space="preserve"> PAGEREF _Toc195529641 \h </w:instrText>
+              <w:instrText xml:space="preserve"> PAGEREF _Toc195533311 \h </w:instrText>
             </w:r>
             <w:r>
               <w:rPr>
@@ -1195,7 +1195,7 @@
               <w:lang w:eastAsia="sv-SE"/>
             </w:rPr>
           </w:pPr>
-          <w:hyperlink w:anchor="_Toc195529642" w:history="1">
+          <w:hyperlink w:anchor="_Toc195533312" w:history="1">
             <w:r>
               <w:rPr>
                 <w:rStyle w:val="Hyperlnk"/>
@@ -1222,7 +1222,7 @@
                 <w:noProof/>
                 <w:webHidden/>
               </w:rPr>
-              <w:instrText xml:space="preserve"> PAGEREF _Toc195529642 \h </w:instrText>
+              <w:instrText xml:space="preserve"> PAGEREF _Toc195533312 \h </w:instrText>
             </w:r>
             <w:r>
               <w:rPr>
@@ -1268,7 +1268,7 @@
               <w:lang w:eastAsia="sv-SE"/>
             </w:rPr>
           </w:pPr>
-          <w:hyperlink w:anchor="_Toc195529643" w:history="1">
+          <w:hyperlink w:anchor="_Toc195533313" w:history="1">
             <w:r>
               <w:rPr>
                 <w:rStyle w:val="Hyperlnk"/>
@@ -1295,7 +1295,7 @@
                 <w:noProof/>
                 <w:webHidden/>
               </w:rPr>
-              <w:instrText xml:space="preserve"> PAGEREF _Toc195529643 \h </w:instrText>
+              <w:instrText xml:space="preserve"> PAGEREF _Toc195533313 \h </w:instrText>
             </w:r>
             <w:r>
               <w:rPr>
@@ -1343,7 +1343,7 @@
               <w:lang w:eastAsia="sv-SE"/>
             </w:rPr>
           </w:pPr>
-          <w:hyperlink w:anchor="_Toc195529644" w:history="1">
+          <w:hyperlink w:anchor="_Toc195533314" w:history="1">
             <w:r>
               <w:rPr>
                 <w:rStyle w:val="Hyperlnk"/>
@@ -1371,7 +1371,7 @@
                 <w:noProof/>
                 <w:webHidden/>
               </w:rPr>
-              <w:instrText xml:space="preserve"> PAGEREF _Toc195529644 \h </w:instrText>
+              <w:instrText xml:space="preserve"> PAGEREF _Toc195533314 \h </w:instrText>
             </w:r>
             <w:r>
               <w:rPr>
@@ -1417,7 +1417,7 @@
               <w:lang w:eastAsia="sv-SE"/>
             </w:rPr>
           </w:pPr>
-          <w:hyperlink w:anchor="_Toc195529645" w:history="1">
+          <w:hyperlink w:anchor="_Toc195533315" w:history="1">
             <w:r>
               <w:rPr>
                 <w:rStyle w:val="Hyperlnk"/>
@@ -1444,7 +1444,7 @@
                 <w:noProof/>
                 <w:webHidden/>
               </w:rPr>
-              <w:instrText xml:space="preserve"> PAGEREF _Toc195529645 \h </w:instrText>
+              <w:instrText xml:space="preserve"> PAGEREF _Toc195533315 \h </w:instrText>
             </w:r>
             <w:r>
               <w:rPr>
@@ -1490,7 +1490,7 @@
               <w:lang w:eastAsia="sv-SE"/>
             </w:rPr>
           </w:pPr>
-          <w:hyperlink w:anchor="_Toc195529646" w:history="1">
+          <w:hyperlink w:anchor="_Toc195533316" w:history="1">
             <w:r>
               <w:rPr>
                 <w:rStyle w:val="Hyperlnk"/>
@@ -1517,7 +1517,7 @@
                 <w:noProof/>
                 <w:webHidden/>
               </w:rPr>
-              <w:instrText xml:space="preserve"> PAGEREF _Toc195529646 \h </w:instrText>
+              <w:instrText xml:space="preserve"> PAGEREF _Toc195533316 \h </w:instrText>
             </w:r>
             <w:r>
               <w:rPr>
@@ -1563,7 +1563,7 @@
               <w:lang w:eastAsia="sv-SE"/>
             </w:rPr>
           </w:pPr>
-          <w:hyperlink w:anchor="_Toc195529647" w:history="1">
+          <w:hyperlink w:anchor="_Toc195533317" w:history="1">
             <w:r>
               <w:rPr>
                 <w:rStyle w:val="Hyperlnk"/>
@@ -1590,7 +1590,7 @@
                 <w:noProof/>
                 <w:webHidden/>
               </w:rPr>
-              <w:instrText xml:space="preserve"> PAGEREF _Toc195529647 \h </w:instrText>
+              <w:instrText xml:space="preserve"> PAGEREF _Toc195533317 \h </w:instrText>
             </w:r>
             <w:r>
               <w:rPr>
@@ -1636,7 +1636,7 @@
               <w:lang w:eastAsia="sv-SE"/>
             </w:rPr>
           </w:pPr>
-          <w:hyperlink w:anchor="_Toc195529648" w:history="1">
+          <w:hyperlink w:anchor="_Toc195533318" w:history="1">
             <w:r>
               <w:rPr>
                 <w:rStyle w:val="Hyperlnk"/>
@@ -1663,7 +1663,7 @@
                 <w:noProof/>
                 <w:webHidden/>
               </w:rPr>
-              <w:instrText xml:space="preserve"> PAGEREF _Toc195529648 \h </w:instrText>
+              <w:instrText xml:space="preserve"> PAGEREF _Toc195533318 \h </w:instrText>
             </w:r>
             <w:r>
               <w:rPr>
@@ -1709,27 +1709,159 @@
               <w:lang w:eastAsia="sv-SE"/>
             </w:rPr>
           </w:pPr>
-          <w:hyperlink w:anchor="_Toc195529649" w:history="1">
+          <w:hyperlink w:anchor="_Toc195533319" w:history="1">
             <w:r>
               <w:rPr>
                 <w:rStyle w:val="Hyperlnk"/>
                 <w:noProof/>
               </w:rPr>
-              <w:t>Vattenpump – vattna blomm</w:t>
-            </w:r>
+              <w:t>Vattenpump – vattna blommorna</w:t>
+            </w:r>
+            <w:r>
+              <w:rPr>
+                <w:noProof/>
+                <w:webHidden/>
+              </w:rPr>
+              <w:tab/>
+            </w:r>
+            <w:r>
+              <w:rPr>
+                <w:noProof/>
+                <w:webHidden/>
+              </w:rPr>
+              <w:fldChar w:fldCharType="begin"/>
+            </w:r>
+            <w:r>
+              <w:rPr>
+                <w:noProof/>
+                <w:webHidden/>
+              </w:rPr>
+              <w:instrText xml:space="preserve"> PAGEREF _Toc195533319 \h </w:instrText>
+            </w:r>
+            <w:r>
+              <w:rPr>
+                <w:noProof/>
+                <w:webHidden/>
+              </w:rPr>
+            </w:r>
+            <w:r>
+              <w:rPr>
+                <w:noProof/>
+                <w:webHidden/>
+              </w:rPr>
+              <w:fldChar w:fldCharType="separate"/>
+            </w:r>
+            <w:r>
+              <w:rPr>
+                <w:noProof/>
+                <w:webHidden/>
+              </w:rPr>
+              <w:t>5</w:t>
+            </w:r>
+            <w:r>
+              <w:rPr>
+                <w:noProof/>
+                <w:webHidden/>
+              </w:rPr>
+              <w:fldChar w:fldCharType="end"/>
+            </w:r>
+          </w:hyperlink>
+        </w:p>
+        <w:p>
+          <w:pPr>
+            <w:pStyle w:val="Innehll2"/>
+            <w:tabs>
+              <w:tab w:val="right" w:leader="dot" w:pos="9062"/>
+            </w:tabs>
+            <w:rPr>
+              <w:rFonts w:eastAsiaTheme="minorEastAsia"/>
+              <w:smallCaps w:val="0"/>
+              <w:noProof/>
+              <w:sz w:val="24"/>
+              <w:szCs w:val="24"/>
+              <w:lang w:eastAsia="sv-SE"/>
+            </w:rPr>
+          </w:pPr>
+          <w:hyperlink w:anchor="_Toc195533320" w:history="1">
             <w:r>
               <w:rPr>
                 <w:rStyle w:val="Hyperlnk"/>
                 <w:noProof/>
               </w:rPr>
-              <w:t>o</w:t>
-            </w:r>
+              <w:t>LCD-display – visar status</w:t>
+            </w:r>
+            <w:r>
+              <w:rPr>
+                <w:noProof/>
+                <w:webHidden/>
+              </w:rPr>
+              <w:tab/>
+            </w:r>
+            <w:r>
+              <w:rPr>
+                <w:noProof/>
+                <w:webHidden/>
+              </w:rPr>
+              <w:fldChar w:fldCharType="begin"/>
+            </w:r>
+            <w:r>
+              <w:rPr>
+                <w:noProof/>
+                <w:webHidden/>
+              </w:rPr>
+              <w:instrText xml:space="preserve"> PAGEREF _Toc195533320 \h </w:instrText>
+            </w:r>
+            <w:r>
+              <w:rPr>
+                <w:noProof/>
+                <w:webHidden/>
+              </w:rPr>
+            </w:r>
+            <w:r>
+              <w:rPr>
+                <w:noProof/>
+                <w:webHidden/>
+              </w:rPr>
+              <w:fldChar w:fldCharType="separate"/>
+            </w:r>
+            <w:r>
+              <w:rPr>
+                <w:noProof/>
+                <w:webHidden/>
+              </w:rPr>
+              <w:t>5</w:t>
+            </w:r>
+            <w:r>
+              <w:rPr>
+                <w:noProof/>
+                <w:webHidden/>
+              </w:rPr>
+              <w:fldChar w:fldCharType="end"/>
+            </w:r>
+          </w:hyperlink>
+        </w:p>
+        <w:p>
+          <w:pPr>
+            <w:pStyle w:val="Innehll2"/>
+            <w:tabs>
+              <w:tab w:val="right" w:leader="dot" w:pos="9062"/>
+            </w:tabs>
+            <w:rPr>
+              <w:rFonts w:eastAsiaTheme="minorEastAsia"/>
+              <w:smallCaps w:val="0"/>
+              <w:noProof/>
+              <w:sz w:val="24"/>
+              <w:szCs w:val="24"/>
+              <w:lang w:eastAsia="sv-SE"/>
+            </w:rPr>
+          </w:pPr>
+          <w:hyperlink w:anchor="_Toc195533321" w:history="1">
             <w:r>
               <w:rPr>
                 <w:rStyle w:val="Hyperlnk"/>
                 <w:noProof/>
               </w:rPr>
-              <w:t>rna</w:t>
+              <w:t>Knapp – för manuell styrning</w:t>
             </w:r>
             <w:r>
               <w:rPr>
@@ -1750,7 +1882,7 @@
                 <w:noProof/>
                 <w:webHidden/>
               </w:rPr>
-              <w:instrText xml:space="preserve"> PAGEREF _Toc195529649 \h </w:instrText>
+              <w:instrText xml:space="preserve"> PAGEREF _Toc195533321 \h </w:instrText>
             </w:r>
             <w:r>
               <w:rPr>
@@ -1771,6 +1903,171 @@
                 <w:webHidden/>
               </w:rPr>
               <w:t>5</w:t>
+            </w:r>
+            <w:r>
+              <w:rPr>
+                <w:noProof/>
+                <w:webHidden/>
+              </w:rPr>
+              <w:fldChar w:fldCharType="end"/>
+            </w:r>
+          </w:hyperlink>
+        </w:p>
+        <w:p>
+          <w:pPr>
+            <w:pStyle w:val="Innehll2"/>
+            <w:tabs>
+              <w:tab w:val="right" w:leader="dot" w:pos="9062"/>
+            </w:tabs>
+            <w:rPr>
+              <w:rFonts w:eastAsiaTheme="minorEastAsia"/>
+              <w:smallCaps w:val="0"/>
+              <w:noProof/>
+              <w:sz w:val="24"/>
+              <w:szCs w:val="24"/>
+              <w:lang w:eastAsia="sv-SE"/>
+            </w:rPr>
+          </w:pPr>
+          <w:hyperlink w:anchor="_Toc195533322" w:history="1">
+            <w:r>
+              <w:rPr>
+                <w:rStyle w:val="Hyperlnk"/>
+                <w:noProof/>
+              </w:rPr>
+              <w:t>Programmering med MycroPython och Thonny</w:t>
+            </w:r>
+            <w:r>
+              <w:rPr>
+                <w:noProof/>
+                <w:webHidden/>
+              </w:rPr>
+              <w:tab/>
+            </w:r>
+            <w:r>
+              <w:rPr>
+                <w:noProof/>
+                <w:webHidden/>
+              </w:rPr>
+              <w:fldChar w:fldCharType="begin"/>
+            </w:r>
+            <w:r>
+              <w:rPr>
+                <w:noProof/>
+                <w:webHidden/>
+              </w:rPr>
+              <w:instrText xml:space="preserve"> PAGEREF _Toc195533322 \h </w:instrText>
+            </w:r>
+            <w:r>
+              <w:rPr>
+                <w:noProof/>
+                <w:webHidden/>
+              </w:rPr>
+            </w:r>
+            <w:r>
+              <w:rPr>
+                <w:noProof/>
+                <w:webHidden/>
+              </w:rPr>
+              <w:fldChar w:fldCharType="separate"/>
+            </w:r>
+            <w:r>
+              <w:rPr>
+                <w:noProof/>
+                <w:webHidden/>
+              </w:rPr>
+              <w:t>5</w:t>
+            </w:r>
+            <w:r>
+              <w:rPr>
+                <w:noProof/>
+                <w:webHidden/>
+              </w:rPr>
+              <w:fldChar w:fldCharType="end"/>
+            </w:r>
+          </w:hyperlink>
+        </w:p>
+        <w:p>
+          <w:pPr>
+            <w:pStyle w:val="Innehll1"/>
+            <w:tabs>
+              <w:tab w:val="right" w:leader="dot" w:pos="9062"/>
+            </w:tabs>
+            <w:rPr>
+              <w:rFonts w:eastAsiaTheme="minorEastAsia"/>
+              <w:b w:val="0"/>
+              <w:bCs w:val="0"/>
+              <w:caps w:val="0"/>
+              <w:noProof/>
+              <w:sz w:val="24"/>
+              <w:szCs w:val="24"/>
+              <w:lang w:eastAsia="sv-SE"/>
+            </w:rPr>
+          </w:pPr>
+          <w:hyperlink w:anchor="_Toc195533323" w:history="1">
+            <w:r>
+              <w:rPr>
+                <w:rStyle w:val="Hyperlnk"/>
+                <w:rFonts w:ascii="Arial" w:hAnsi="Arial" w:cs="Arial"/>
+                <w:noProof/>
+              </w:rPr>
+              <w:t>Refer</w:t>
+            </w:r>
+            <w:r>
+              <w:rPr>
+                <w:rStyle w:val="Hyperlnk"/>
+                <w:rFonts w:ascii="Arial" w:hAnsi="Arial" w:cs="Arial"/>
+                <w:noProof/>
+              </w:rPr>
+              <w:t>e</w:t>
+            </w:r>
+            <w:r>
+              <w:rPr>
+                <w:rStyle w:val="Hyperlnk"/>
+                <w:rFonts w:ascii="Arial" w:hAnsi="Arial" w:cs="Arial"/>
+                <w:noProof/>
+              </w:rPr>
+              <w:t>nslista</w:t>
+            </w:r>
+            <w:r>
+              <w:rPr>
+                <w:noProof/>
+                <w:webHidden/>
+              </w:rPr>
+              <w:tab/>
+            </w:r>
+            <w:r>
+              <w:rPr>
+                <w:noProof/>
+                <w:webHidden/>
+              </w:rPr>
+              <w:fldChar w:fldCharType="begin"/>
+            </w:r>
+            <w:r>
+              <w:rPr>
+                <w:noProof/>
+                <w:webHidden/>
+              </w:rPr>
+              <w:instrText xml:space="preserve"> PAGEREF _Toc195533323 \h </w:instrText>
+            </w:r>
+            <w:r>
+              <w:rPr>
+                <w:noProof/>
+                <w:webHidden/>
+              </w:rPr>
+            </w:r>
+            <w:r>
+              <w:rPr>
+                <w:noProof/>
+                <w:webHidden/>
+              </w:rPr>
+              <w:fldChar w:fldCharType="separate"/>
+            </w:r>
+            <w:r>
+              <w:rPr>
+                <w:noProof/>
+                <w:webHidden/>
+              </w:rPr>
+              <w:t>6</w:t>
             </w:r>
             <w:r>
               <w:rPr>
@@ -1842,7 +2139,7 @@
           <w:color w:val="000000" w:themeColor="text1"/>
         </w:rPr>
       </w:pPr>
-      <w:bookmarkStart w:id="2" w:name="_Toc195529638"/>
+      <w:bookmarkStart w:id="2" w:name="_Toc195533308"/>
       <w:r>
         <w:rPr>
           <w:rFonts w:ascii="Arial" w:hAnsi="Arial" w:cs="Arial"/>
@@ -1863,7 +2160,7 @@
           <w:lang w:eastAsia="sv-SE"/>
         </w:rPr>
       </w:pPr>
-      <w:bookmarkStart w:id="3" w:name="_Toc195529639"/>
+      <w:bookmarkStart w:id="3" w:name="_Toc195533309"/>
       <w:r>
         <w:rPr>
           <w:rFonts w:eastAsia="Times New Roman"/>
@@ -2017,7 +2314,7 @@
           <w:lang w:eastAsia="sv-SE"/>
         </w:rPr>
       </w:pPr>
-      <w:bookmarkStart w:id="4" w:name="_Toc195529640"/>
+      <w:bookmarkStart w:id="4" w:name="_Toc195533310"/>
       <w:r>
         <w:rPr>
           <w:lang w:eastAsia="sv-SE"/>
@@ -2205,7 +2502,7 @@
       <w:pPr>
         <w:pStyle w:val="Rubrik2"/>
       </w:pPr>
-      <w:bookmarkStart w:id="5" w:name="_Toc195529641"/>
+      <w:bookmarkStart w:id="5" w:name="_Toc195533311"/>
       <w:r>
         <w:lastRenderedPageBreak/>
         <w:t>Problemformulering</w:t>
@@ -2363,7 +2660,7 @@
       <w:pPr>
         <w:pStyle w:val="Rubrik2"/>
       </w:pPr>
-      <w:bookmarkStart w:id="6" w:name="_Toc195529642"/>
+      <w:bookmarkStart w:id="6" w:name="_Toc195533312"/>
       <w:r>
         <w:t>Avgränsningar och fokus</w:t>
       </w:r>
@@ -2811,7 +3108,7 @@
       <w:pPr>
         <w:pStyle w:val="Rubrik2"/>
       </w:pPr>
-      <w:bookmarkStart w:id="7" w:name="_Toc195529643"/>
+      <w:bookmarkStart w:id="7" w:name="_Toc195533313"/>
       <w:r>
         <w:lastRenderedPageBreak/>
         <w:t>Metod/Arbetssätt</w:t>
@@ -3391,7 +3688,7 @@
           <w:color w:val="000000" w:themeColor="text1"/>
         </w:rPr>
       </w:pPr>
-      <w:bookmarkStart w:id="8" w:name="_Toc195529644"/>
+      <w:bookmarkStart w:id="8" w:name="_Toc195533314"/>
       <w:r>
         <w:rPr>
           <w:rFonts w:ascii="Arial" w:hAnsi="Arial" w:cs="Arial"/>
@@ -3424,7 +3721,7 @@
       <w:pPr>
         <w:pStyle w:val="Rubrik2"/>
       </w:pPr>
-      <w:bookmarkStart w:id="9" w:name="_Toc195529645"/>
+      <w:bookmarkStart w:id="9" w:name="_Toc195533315"/>
       <w:r>
         <w:t>ESP32 nano – systemets hjärna</w:t>
       </w:r>
@@ -3486,7 +3783,7 @@
       <w:pPr>
         <w:pStyle w:val="Rubrik2"/>
       </w:pPr>
-      <w:bookmarkStart w:id="10" w:name="_Toc195529646"/>
+      <w:bookmarkStart w:id="10" w:name="_Toc195533316"/>
       <w:r>
         <w:t>Jordfuktighetssensor – känner av torr jord</w:t>
       </w:r>
@@ -3521,7 +3818,7 @@
       <w:pPr>
         <w:pStyle w:val="Rubrik2"/>
       </w:pPr>
-      <w:bookmarkStart w:id="11" w:name="_Toc195529647"/>
+      <w:bookmarkStart w:id="11" w:name="_Toc195533317"/>
       <w:r>
         <w:t>Vattennivåsensor – ser om det finns vatten</w:t>
       </w:r>
@@ -3548,7 +3845,7 @@
       <w:pPr>
         <w:pStyle w:val="Rubrik2"/>
       </w:pPr>
-      <w:bookmarkStart w:id="12" w:name="_Toc195529648"/>
+      <w:bookmarkStart w:id="12" w:name="_Toc195533318"/>
       <w:r>
         <w:t>Relä – slår på och av pumpen</w:t>
       </w:r>
@@ -3575,7 +3872,7 @@
       <w:pPr>
         <w:pStyle w:val="Rubrik2"/>
       </w:pPr>
-      <w:bookmarkStart w:id="13" w:name="_Toc195529649"/>
+      <w:bookmarkStart w:id="13" w:name="_Toc195533319"/>
       <w:r>
         <w:lastRenderedPageBreak/>
         <w:t>Vattenpump – vattna blommorna</w:t>
@@ -3629,9 +3926,11 @@
       <w:pPr>
         <w:pStyle w:val="Rubrik2"/>
       </w:pPr>
+      <w:bookmarkStart w:id="14" w:name="_Toc195533320"/>
       <w:r>
         <w:t>LCD-display – visar status</w:t>
       </w:r>
+      <w:bookmarkEnd w:id="14"/>
     </w:p>
     <w:p>
       <w:pPr>
@@ -3725,9 +4024,11 @@
       <w:pPr>
         <w:pStyle w:val="Rubrik2"/>
       </w:pPr>
+      <w:bookmarkStart w:id="15" w:name="_Toc195533321"/>
       <w:r>
         <w:t>Knapp – för manuell styrning</w:t>
       </w:r>
+      <w:bookmarkEnd w:id="15"/>
     </w:p>
     <w:p>
       <w:pPr>
@@ -3766,31 +4067,203 @@
     </w:p>
     <w:p>
       <w:pPr>
-        <w:rPr>
-          <w:rFonts w:ascii="Times New Roman" w:hAnsi="Times New Roman" w:cs="Times New Roman"/>
-          <w:sz w:val="28"/>
-          <w:szCs w:val="28"/>
-        </w:rPr>
-      </w:pPr>
-    </w:p>
-    <w:p>
-      <w:pPr>
-        <w:rPr>
-          <w:rFonts w:ascii="Times New Roman" w:hAnsi="Times New Roman" w:cs="Times New Roman"/>
-          <w:sz w:val="28"/>
-          <w:szCs w:val="28"/>
-        </w:rPr>
-      </w:pPr>
-    </w:p>
-    <w:p>
-      <w:pPr>
-        <w:rPr>
-          <w:rFonts w:ascii="Times New Roman" w:hAnsi="Times New Roman" w:cs="Times New Roman"/>
-          <w:sz w:val="28"/>
-          <w:szCs w:val="28"/>
-        </w:rPr>
-      </w:pPr>
-    </w:p>
+        <w:pStyle w:val="Rubrik2"/>
+      </w:pPr>
+      <w:bookmarkStart w:id="16" w:name="_Toc195533322"/>
+      <w:r>
+        <w:t xml:space="preserve">Programmering med </w:t>
+      </w:r>
+      <w:proofErr w:type="spellStart"/>
+      <w:r>
+        <w:t>MycroPython</w:t>
+      </w:r>
+      <w:proofErr w:type="spellEnd"/>
+      <w:r>
+        <w:t xml:space="preserve"> och </w:t>
+      </w:r>
+      <w:proofErr w:type="spellStart"/>
+      <w:r>
+        <w:t>Thonny</w:t>
+      </w:r>
+      <w:bookmarkEnd w:id="16"/>
+      <w:proofErr w:type="spellEnd"/>
+    </w:p>
+    <w:p>
+      <w:pPr>
+        <w:rPr>
+          <w:rFonts w:ascii="Times New Roman" w:hAnsi="Times New Roman" w:cs="Times New Roman"/>
+          <w:sz w:val="28"/>
+          <w:szCs w:val="28"/>
+        </w:rPr>
+      </w:pPr>
+      <w:r>
+        <w:rPr>
+          <w:rFonts w:ascii="Times New Roman" w:hAnsi="Times New Roman" w:cs="Times New Roman"/>
+          <w:sz w:val="28"/>
+          <w:szCs w:val="28"/>
+        </w:rPr>
+        <w:t xml:space="preserve">Mikrokontrollen är programmerad med </w:t>
+      </w:r>
+      <w:proofErr w:type="spellStart"/>
+      <w:r>
+        <w:rPr>
+          <w:rFonts w:ascii="Times New Roman" w:hAnsi="Times New Roman" w:cs="Times New Roman"/>
+          <w:sz w:val="28"/>
+          <w:szCs w:val="28"/>
+        </w:rPr>
+        <w:t>MycroPython</w:t>
+      </w:r>
+      <w:proofErr w:type="spellEnd"/>
+      <w:r>
+        <w:rPr>
+          <w:rFonts w:ascii="Times New Roman" w:hAnsi="Times New Roman" w:cs="Times New Roman"/>
+          <w:sz w:val="28"/>
+          <w:szCs w:val="28"/>
+        </w:rPr>
+        <w:t xml:space="preserve">. Jag använde </w:t>
+      </w:r>
+      <w:proofErr w:type="spellStart"/>
+      <w:r>
+        <w:rPr>
+          <w:rFonts w:ascii="Times New Roman" w:hAnsi="Times New Roman" w:cs="Times New Roman"/>
+          <w:sz w:val="28"/>
+          <w:szCs w:val="28"/>
+        </w:rPr>
+        <w:t>Thonny</w:t>
+      </w:r>
+      <w:proofErr w:type="spellEnd"/>
+      <w:r>
+        <w:rPr>
+          <w:rFonts w:ascii="Times New Roman" w:hAnsi="Times New Roman" w:cs="Times New Roman"/>
+          <w:sz w:val="28"/>
+          <w:szCs w:val="28"/>
+        </w:rPr>
+        <w:t xml:space="preserve"> som utvecklingsmiljö för att skriva och testa koden. Det fungerar bra för att ladda upp koden och se resultat direkt på mikrokontrollen. </w:t>
+      </w:r>
+    </w:p>
+    <w:p>
+      <w:pPr>
+        <w:rPr>
+          <w:rFonts w:ascii="Times New Roman" w:hAnsi="Times New Roman" w:cs="Times New Roman"/>
+          <w:sz w:val="28"/>
+          <w:szCs w:val="28"/>
+        </w:rPr>
+      </w:pPr>
+    </w:p>
+    <w:p>
+      <w:pPr>
+        <w:rPr>
+          <w:rFonts w:ascii="Times New Roman" w:hAnsi="Times New Roman" w:cs="Times New Roman"/>
+          <w:sz w:val="28"/>
+          <w:szCs w:val="28"/>
+        </w:rPr>
+      </w:pPr>
+    </w:p>
+    <w:p>
+      <w:pPr>
+        <w:rPr>
+          <w:rFonts w:ascii="Times New Roman" w:hAnsi="Times New Roman" w:cs="Times New Roman"/>
+          <w:sz w:val="28"/>
+          <w:szCs w:val="28"/>
+        </w:rPr>
+      </w:pPr>
+    </w:p>
+    <w:p>
+      <w:pPr>
+        <w:rPr>
+          <w:rFonts w:ascii="Times New Roman" w:hAnsi="Times New Roman" w:cs="Times New Roman"/>
+          <w:sz w:val="28"/>
+          <w:szCs w:val="28"/>
+        </w:rPr>
+      </w:pPr>
+    </w:p>
+    <w:p>
+      <w:pPr>
+        <w:rPr>
+          <w:rFonts w:ascii="Times New Roman" w:hAnsi="Times New Roman" w:cs="Times New Roman"/>
+          <w:sz w:val="28"/>
+          <w:szCs w:val="28"/>
+        </w:rPr>
+      </w:pPr>
+    </w:p>
+    <w:p>
+      <w:pPr>
+        <w:rPr>
+          <w:rFonts w:ascii="Times New Roman" w:hAnsi="Times New Roman" w:cs="Times New Roman"/>
+          <w:sz w:val="28"/>
+          <w:szCs w:val="28"/>
+        </w:rPr>
+      </w:pPr>
+    </w:p>
+    <w:p>
+      <w:pPr>
+        <w:rPr>
+          <w:rFonts w:ascii="Times New Roman" w:hAnsi="Times New Roman" w:cs="Times New Roman"/>
+          <w:sz w:val="28"/>
+          <w:szCs w:val="28"/>
+        </w:rPr>
+      </w:pPr>
+    </w:p>
+    <w:p>
+      <w:pPr>
+        <w:rPr>
+          <w:rFonts w:ascii="Times New Roman" w:hAnsi="Times New Roman" w:cs="Times New Roman"/>
+          <w:sz w:val="28"/>
+          <w:szCs w:val="28"/>
+        </w:rPr>
+      </w:pPr>
+    </w:p>
+    <w:p>
+      <w:pPr>
+        <w:rPr>
+          <w:rFonts w:ascii="Times New Roman" w:hAnsi="Times New Roman" w:cs="Times New Roman"/>
+          <w:sz w:val="28"/>
+          <w:szCs w:val="28"/>
+        </w:rPr>
+      </w:pPr>
+    </w:p>
+    <w:p>
+      <w:pPr>
+        <w:rPr>
+          <w:rFonts w:ascii="Times New Roman" w:hAnsi="Times New Roman" w:cs="Times New Roman"/>
+          <w:sz w:val="28"/>
+          <w:szCs w:val="28"/>
+        </w:rPr>
+      </w:pPr>
+    </w:p>
+    <w:p>
+      <w:pPr>
+        <w:pStyle w:val="Rubrik1"/>
+        <w:rPr>
+          <w:rFonts w:ascii="Arial" w:hAnsi="Arial" w:cs="Arial"/>
+          <w:b/>
+          <w:bCs/>
+          <w:color w:val="000000" w:themeColor="text1"/>
+        </w:rPr>
+      </w:pPr>
+      <w:bookmarkStart w:id="17" w:name="_Toc195533323"/>
+      <w:r>
+        <w:rPr>
+          <w:rFonts w:ascii="Arial" w:hAnsi="Arial" w:cs="Arial"/>
+          <w:b/>
+          <w:bCs/>
+          <w:color w:val="000000" w:themeColor="text1"/>
+        </w:rPr>
+        <w:lastRenderedPageBreak/>
+        <w:t>Referenslista</w:t>
+      </w:r>
+      <w:bookmarkEnd w:id="17"/>
+    </w:p>
+    <w:p>
+      <w:pPr>
+        <w:rPr>
+          <w:rFonts w:ascii="Times New Roman" w:hAnsi="Times New Roman" w:cs="Times New Roman"/>
+          <w:sz w:val="28"/>
+          <w:szCs w:val="28"/>
+        </w:rPr>
+      </w:pPr>
+    </w:p>
+    <w:p/>
     <w:sectPr>
       <w:footerReference w:type="default" r:id="rId11"/>
       <w:pgSz w:w="11906" w:h="16838"/>
@@ -6226,6 +6699,7 @@
     <w:rsid w:val="000077F9"/>
     <w:rsid w:val="000F3C37"/>
     <w:rsid w:val="001E1147"/>
+    <w:rsid w:val="00253C37"/>
     <w:rsid w:val="002A427B"/>
     <w:rsid w:val="00587E49"/>
     <w:rsid w:val="006D3C27"/>
@@ -6236,7 +6710,6 @@
     <w:rsid w:val="00B0431D"/>
     <w:rsid w:val="00C4633D"/>
     <w:rsid w:val="00CE1F55"/>
-    <w:rsid w:val="00E35EE5"/>
     <w:rsid w:val="00FA314D"/>
   </w:rsids>
   <m:mathPr>

--- a/Automatic Waterpump Examensrapport.docx
+++ b/Automatic Waterpump Examensrapport.docx
@@ -830,8 +830,8 @@
         </w:rPr>
       </w:pPr>
     </w:p>
-    <w:bookmarkStart w:id="0" w:name="_Toc195019508" w:displacedByCustomXml="next"/>
-    <w:bookmarkStart w:id="1" w:name="_Toc195019491" w:displacedByCustomXml="next"/>
+    <w:bookmarkStart w:id="0" w:name="_Toc195019491" w:displacedByCustomXml="next"/>
+    <w:bookmarkStart w:id="1" w:name="_Toc195019508" w:displacedByCustomXml="next"/>
     <w:sdt>
       <w:sdtPr>
         <w:rPr>
@@ -2010,7 +2010,7 @@
                 <w:rFonts w:ascii="Arial" w:hAnsi="Arial" w:cs="Arial"/>
                 <w:noProof/>
               </w:rPr>
-              <w:t>Refer</w:t>
+              <w:t>Refere</w:t>
             </w:r>
             <w:r>
               <w:rPr>
@@ -2018,7 +2018,7 @@
                 <w:rFonts w:ascii="Arial" w:hAnsi="Arial" w:cs="Arial"/>
                 <w:noProof/>
               </w:rPr>
-              <w:t>e</w:t>
+              <w:t>n</w:t>
             </w:r>
             <w:r>
               <w:rPr>
@@ -2026,7 +2026,7 @@
                 <w:rFonts w:ascii="Arial" w:hAnsi="Arial" w:cs="Arial"/>
                 <w:noProof/>
               </w:rPr>
-              <w:t>nslista</w:t>
+              <w:t>slista</w:t>
             </w:r>
             <w:r>
               <w:rPr>
@@ -4262,10 +4262,616 @@
           <w:szCs w:val="28"/>
         </w:rPr>
       </w:pPr>
-    </w:p>
+      <w:r>
+        <w:rPr>
+          <w:rFonts w:ascii="Times New Roman" w:hAnsi="Times New Roman" w:cs="Times New Roman"/>
+          <w:sz w:val="28"/>
+          <w:szCs w:val="28"/>
+        </w:rPr>
+        <w:t>Fuktighetssensor:</w:t>
+      </w:r>
+    </w:p>
+    <w:p>
+      <w:pPr>
+        <w:rPr>
+          <w:rFonts w:ascii="Times New Roman" w:hAnsi="Times New Roman" w:cs="Times New Roman"/>
+          <w:sz w:val="28"/>
+          <w:szCs w:val="28"/>
+        </w:rPr>
+      </w:pPr>
+      <w:hyperlink r:id="rId11" w:history="1">
+        <w:r>
+          <w:rPr>
+            <w:rStyle w:val="Hyperlnk"/>
+            <w:rFonts w:ascii="Times New Roman" w:hAnsi="Times New Roman" w:cs="Times New Roman"/>
+            <w:sz w:val="28"/>
+            <w:szCs w:val="28"/>
+          </w:rPr>
+          <w:t>../../../</w:t>
+        </w:r>
+        <w:proofErr w:type="spellStart"/>
+        <w:r>
+          <w:rPr>
+            <w:rStyle w:val="Hyperlnk"/>
+            <w:rFonts w:ascii="Times New Roman" w:hAnsi="Times New Roman" w:cs="Times New Roman"/>
+            <w:sz w:val="28"/>
+            <w:szCs w:val="28"/>
+          </w:rPr>
+          <w:t>Downloads</w:t>
+        </w:r>
+        <w:proofErr w:type="spellEnd"/>
+        <w:r>
+          <w:rPr>
+            <w:rStyle w:val="Hyperlnk"/>
+            <w:rFonts w:ascii="Times New Roman" w:hAnsi="Times New Roman" w:cs="Times New Roman"/>
+            <w:sz w:val="28"/>
+            <w:szCs w:val="28"/>
+          </w:rPr>
+          <w:t>/jordfuktighetsensor.pdf</w:t>
+        </w:r>
+      </w:hyperlink>
+      <w:r>
+        <w:rPr>
+          <w:rFonts w:ascii="Times New Roman" w:hAnsi="Times New Roman" w:cs="Times New Roman"/>
+          <w:sz w:val="28"/>
+          <w:szCs w:val="28"/>
+        </w:rPr>
+        <w:t xml:space="preserve"> - </w:t>
+      </w:r>
+      <w:r>
+        <w:rPr>
+          <w:rFonts w:ascii="Times New Roman" w:hAnsi="Times New Roman" w:cs="Times New Roman"/>
+          <w:sz w:val="28"/>
+          <w:szCs w:val="28"/>
+        </w:rPr>
+        <w:t>Datablad</w:t>
+      </w:r>
+    </w:p>
+    <w:p>
+      <w:pPr>
+        <w:rPr>
+          <w:rFonts w:ascii="Times New Roman" w:hAnsi="Times New Roman" w:cs="Times New Roman"/>
+          <w:sz w:val="28"/>
+          <w:szCs w:val="28"/>
+        </w:rPr>
+      </w:pPr>
+      <w:hyperlink r:id="rId12" w:history="1">
+        <w:r>
+          <w:rPr>
+            <w:rStyle w:val="Hyperlnk"/>
+            <w:rFonts w:ascii="Times New Roman" w:hAnsi="Times New Roman" w:cs="Times New Roman"/>
+            <w:sz w:val="28"/>
+            <w:szCs w:val="28"/>
+          </w:rPr>
+          <w:t>https://www.electrokit.com/jordfuktighetssensor?gad_source=1&amp;gbraid=0AAAAAD_OrGPwO1e</w:t>
+        </w:r>
+        <w:r>
+          <w:rPr>
+            <w:rStyle w:val="Hyperlnk"/>
+            <w:rFonts w:ascii="Times New Roman" w:hAnsi="Times New Roman" w:cs="Times New Roman"/>
+            <w:sz w:val="28"/>
+            <w:szCs w:val="28"/>
+          </w:rPr>
+          <w:t>E</w:t>
+        </w:r>
+        <w:r>
+          <w:rPr>
+            <w:rStyle w:val="Hyperlnk"/>
+            <w:rFonts w:ascii="Times New Roman" w:hAnsi="Times New Roman" w:cs="Times New Roman"/>
+            <w:sz w:val="28"/>
+            <w:szCs w:val="28"/>
+          </w:rPr>
+          <w:t>jW7exD</w:t>
+        </w:r>
+        <w:r>
+          <w:rPr>
+            <w:rStyle w:val="Hyperlnk"/>
+            <w:rFonts w:ascii="Times New Roman" w:hAnsi="Times New Roman" w:cs="Times New Roman"/>
+            <w:sz w:val="28"/>
+            <w:szCs w:val="28"/>
+          </w:rPr>
+          <w:t>b</w:t>
+        </w:r>
+        <w:r>
+          <w:rPr>
+            <w:rStyle w:val="Hyperlnk"/>
+            <w:rFonts w:ascii="Times New Roman" w:hAnsi="Times New Roman" w:cs="Times New Roman"/>
+            <w:sz w:val="28"/>
+            <w:szCs w:val="28"/>
+          </w:rPr>
+          <w:t>QY0-OVBiYt&amp;gclid=Cj0KCQjwzYLABhD4ARIsALySuCQKw1AHlok85Nuw5rnUQ3h7kRUEIl9FhM-hfB2ceNa8j9I6ocfwq1saAiRqEALw_wcB</w:t>
+        </w:r>
+      </w:hyperlink>
+    </w:p>
+    <w:p>
+      <w:pPr>
+        <w:rPr>
+          <w:rFonts w:ascii="Times New Roman" w:hAnsi="Times New Roman" w:cs="Times New Roman"/>
+          <w:sz w:val="28"/>
+          <w:szCs w:val="28"/>
+        </w:rPr>
+      </w:pPr>
+      <w:r>
+        <w:rPr>
+          <w:rFonts w:ascii="Times New Roman" w:hAnsi="Times New Roman" w:cs="Times New Roman"/>
+          <w:sz w:val="28"/>
+          <w:szCs w:val="28"/>
+        </w:rPr>
+        <w:t>Vattennivåsensor:</w:t>
+      </w:r>
+    </w:p>
+    <w:p>
+      <w:pPr>
+        <w:rPr>
+          <w:rFonts w:ascii="Times New Roman" w:hAnsi="Times New Roman" w:cs="Times New Roman"/>
+          <w:sz w:val="28"/>
+          <w:szCs w:val="28"/>
+        </w:rPr>
+      </w:pPr>
+      <w:hyperlink r:id="rId13" w:history="1">
+        <w:proofErr w:type="gramStart"/>
+        <w:r>
+          <w:rPr>
+            <w:rStyle w:val="Hyperlnk"/>
+            <w:rFonts w:ascii="Times New Roman" w:hAnsi="Times New Roman" w:cs="Times New Roman"/>
+            <w:sz w:val="28"/>
+            <w:szCs w:val="28"/>
+          </w:rPr>
+          <w:t>../../..</w:t>
+        </w:r>
+        <w:proofErr w:type="gramEnd"/>
+        <w:r>
+          <w:rPr>
+            <w:rStyle w:val="Hyperlnk"/>
+            <w:rFonts w:ascii="Times New Roman" w:hAnsi="Times New Roman" w:cs="Times New Roman"/>
+            <w:sz w:val="28"/>
+            <w:szCs w:val="28"/>
+          </w:rPr>
+          <w:t>/</w:t>
+        </w:r>
+        <w:proofErr w:type="spellStart"/>
+        <w:r>
+          <w:rPr>
+            <w:rStyle w:val="Hyperlnk"/>
+            <w:rFonts w:ascii="Times New Roman" w:hAnsi="Times New Roman" w:cs="Times New Roman"/>
+            <w:sz w:val="28"/>
+            <w:szCs w:val="28"/>
+          </w:rPr>
+          <w:t>Downloads</w:t>
+        </w:r>
+        <w:proofErr w:type="spellEnd"/>
+        <w:r>
+          <w:rPr>
+            <w:rStyle w:val="Hyperlnk"/>
+            <w:rFonts w:ascii="Times New Roman" w:hAnsi="Times New Roman" w:cs="Times New Roman"/>
+            <w:sz w:val="28"/>
+            <w:szCs w:val="28"/>
+          </w:rPr>
+          <w:t>/Vattennivåsensor.pdf</w:t>
+        </w:r>
+      </w:hyperlink>
+      <w:r>
+        <w:rPr>
+          <w:rFonts w:ascii="Times New Roman" w:hAnsi="Times New Roman" w:cs="Times New Roman"/>
+          <w:sz w:val="28"/>
+          <w:szCs w:val="28"/>
+        </w:rPr>
+        <w:t xml:space="preserve"> - Datablad</w:t>
+      </w:r>
+    </w:p>
+    <w:p>
+      <w:pPr>
+        <w:rPr>
+          <w:rFonts w:ascii="Times New Roman" w:hAnsi="Times New Roman" w:cs="Times New Roman"/>
+          <w:sz w:val="28"/>
+          <w:szCs w:val="28"/>
+        </w:rPr>
+      </w:pPr>
+      <w:hyperlink r:id="rId14" w:history="1">
+        <w:r>
+          <w:rPr>
+            <w:rStyle w:val="Hyperlnk"/>
+            <w:rFonts w:ascii="Times New Roman" w:hAnsi="Times New Roman" w:cs="Times New Roman"/>
+            <w:sz w:val="28"/>
+            <w:szCs w:val="28"/>
+          </w:rPr>
+          <w:t>https://www.electrokit.com/vatskenivasensor-kontaktlos-kapacitiv-5-24vdc?gad_source=1&amp;gbraid=0AAAAAD_OrGPwO1eEjW7exDbQY0-OVBiYt&amp;gclid=Cj0KCQjwzYLABhD4ARIsALySuCRjOqXW9nlYKh_EWpIQJBIJc3ao94Ur7akfAMDGN5bXcdcUMiBcJZEaAoD4EALw_wcB</w:t>
+        </w:r>
+      </w:hyperlink>
+    </w:p>
+    <w:p>
+      <w:pPr>
+        <w:rPr>
+          <w:rFonts w:ascii="Times New Roman" w:hAnsi="Times New Roman" w:cs="Times New Roman"/>
+          <w:sz w:val="28"/>
+          <w:szCs w:val="28"/>
+        </w:rPr>
+      </w:pPr>
+      <w:r>
+        <w:rPr>
+          <w:rFonts w:ascii="Times New Roman" w:hAnsi="Times New Roman" w:cs="Times New Roman"/>
+          <w:sz w:val="28"/>
+          <w:szCs w:val="28"/>
+        </w:rPr>
+        <w:t>Dränkbar pump:</w:t>
+      </w:r>
+    </w:p>
+    <w:p>
+      <w:pPr>
+        <w:rPr>
+          <w:rFonts w:ascii="Times New Roman" w:hAnsi="Times New Roman" w:cs="Times New Roman"/>
+          <w:sz w:val="28"/>
+          <w:szCs w:val="28"/>
+        </w:rPr>
+      </w:pPr>
+      <w:hyperlink r:id="rId15" w:history="1">
+        <w:proofErr w:type="gramStart"/>
+        <w:r>
+          <w:rPr>
+            <w:rStyle w:val="Hyperlnk"/>
+            <w:rFonts w:ascii="Times New Roman" w:hAnsi="Times New Roman" w:cs="Times New Roman"/>
+            <w:sz w:val="28"/>
+            <w:szCs w:val="28"/>
+          </w:rPr>
+          <w:t>../../..</w:t>
+        </w:r>
+        <w:proofErr w:type="gramEnd"/>
+        <w:r>
+          <w:rPr>
+            <w:rStyle w:val="Hyperlnk"/>
+            <w:rFonts w:ascii="Times New Roman" w:hAnsi="Times New Roman" w:cs="Times New Roman"/>
+            <w:sz w:val="28"/>
+            <w:szCs w:val="28"/>
+          </w:rPr>
+          <w:t>/</w:t>
+        </w:r>
+        <w:proofErr w:type="spellStart"/>
+        <w:r>
+          <w:rPr>
+            <w:rStyle w:val="Hyperlnk"/>
+            <w:rFonts w:ascii="Times New Roman" w:hAnsi="Times New Roman" w:cs="Times New Roman"/>
+            <w:sz w:val="28"/>
+            <w:szCs w:val="28"/>
+          </w:rPr>
+          <w:t>Downloads</w:t>
+        </w:r>
+        <w:proofErr w:type="spellEnd"/>
+        <w:r>
+          <w:rPr>
+            <w:rStyle w:val="Hyperlnk"/>
+            <w:rFonts w:ascii="Times New Roman" w:hAnsi="Times New Roman" w:cs="Times New Roman"/>
+            <w:sz w:val="28"/>
+            <w:szCs w:val="28"/>
+          </w:rPr>
+          <w:t>/</w:t>
+        </w:r>
+        <w:proofErr w:type="spellStart"/>
+        <w:r>
+          <w:rPr>
+            <w:rStyle w:val="Hyperlnk"/>
+            <w:rFonts w:ascii="Times New Roman" w:hAnsi="Times New Roman" w:cs="Times New Roman"/>
+            <w:sz w:val="28"/>
+            <w:szCs w:val="28"/>
+          </w:rPr>
+          <w:t>Dränkbar</w:t>
+        </w:r>
+        <w:proofErr w:type="spellEnd"/>
+        <w:r>
+          <w:rPr>
+            <w:rStyle w:val="Hyperlnk"/>
+            <w:rFonts w:ascii="Times New Roman" w:hAnsi="Times New Roman" w:cs="Times New Roman"/>
+            <w:sz w:val="28"/>
+            <w:szCs w:val="28"/>
+          </w:rPr>
+          <w:t xml:space="preserve"> pump.pdf</w:t>
+        </w:r>
+      </w:hyperlink>
+      <w:r>
+        <w:rPr>
+          <w:rFonts w:ascii="Times New Roman" w:hAnsi="Times New Roman" w:cs="Times New Roman"/>
+          <w:sz w:val="28"/>
+          <w:szCs w:val="28"/>
+        </w:rPr>
+        <w:t xml:space="preserve"> - Datablad</w:t>
+      </w:r>
+    </w:p>
+    <w:p>
+      <w:pPr>
+        <w:rPr>
+          <w:rFonts w:ascii="Times New Roman" w:hAnsi="Times New Roman" w:cs="Times New Roman"/>
+          <w:sz w:val="28"/>
+          <w:szCs w:val="28"/>
+        </w:rPr>
+      </w:pPr>
+      <w:hyperlink r:id="rId16" w:history="1">
+        <w:r>
+          <w:rPr>
+            <w:rStyle w:val="Hyperlnk"/>
+            <w:rFonts w:ascii="Times New Roman" w:hAnsi="Times New Roman" w:cs="Times New Roman"/>
+            <w:sz w:val="28"/>
+            <w:szCs w:val="28"/>
+          </w:rPr>
+          <w:t>https://www.electrokit.com/drankbar-pump-3v?gad_source=1&amp;gbraid=0AAAAAD_OrGPwO1eEjW7exDbQY0-OVBiYt&amp;gclid=Cj0KCQjwzYLABhD4ARIsALySuCR9j-73lxJ3jd-hIS36wYmGFHdjf95iWMvCG0lLwbST41clelpcsbAaAgaVEALw_wcB</w:t>
+        </w:r>
+      </w:hyperlink>
+    </w:p>
+    <w:p>
+      <w:pPr>
+        <w:rPr>
+          <w:rFonts w:ascii="Times New Roman" w:hAnsi="Times New Roman" w:cs="Times New Roman"/>
+          <w:sz w:val="28"/>
+          <w:szCs w:val="28"/>
+        </w:rPr>
+      </w:pPr>
+      <w:r>
+        <w:rPr>
+          <w:rFonts w:ascii="Times New Roman" w:hAnsi="Times New Roman" w:cs="Times New Roman"/>
+          <w:sz w:val="28"/>
+          <w:szCs w:val="28"/>
+        </w:rPr>
+        <w:t>LCD-display:</w:t>
+      </w:r>
+    </w:p>
+    <w:p>
+      <w:pPr>
+        <w:rPr>
+          <w:rFonts w:ascii="Times New Roman" w:hAnsi="Times New Roman" w:cs="Times New Roman"/>
+          <w:sz w:val="28"/>
+          <w:szCs w:val="28"/>
+        </w:rPr>
+      </w:pPr>
+      <w:hyperlink r:id="rId17" w:history="1">
+        <w:r>
+          <w:rPr>
+            <w:rStyle w:val="Hyperlnk"/>
+            <w:rFonts w:ascii="Times New Roman" w:hAnsi="Times New Roman" w:cs="Times New Roman"/>
+            <w:sz w:val="28"/>
+            <w:szCs w:val="28"/>
+          </w:rPr>
+          <w:t>https://www.electrokit.com/lcd-2x16-tecken-jhd162a-stn-bla/vit-led?gad_source=1&amp;gbraid=0AAAAAD_OrGPwO1eEjW7exDbQY0-OVBiYt&amp;gclid=Cj0KCQjwzYLABhD4ARIsALySuCQcwKA9eJLaSEcr33QKngNEJU1D7o7UhMaYdt5pqoaRc6GXrHi7RpUaAu3LEALw_wcB</w:t>
+        </w:r>
+      </w:hyperlink>
+    </w:p>
+    <w:p>
+      <w:pPr>
+        <w:rPr>
+          <w:rFonts w:ascii="Times New Roman" w:hAnsi="Times New Roman" w:cs="Times New Roman"/>
+          <w:sz w:val="28"/>
+          <w:szCs w:val="28"/>
+        </w:rPr>
+      </w:pPr>
+      <w:r>
+        <w:rPr>
+          <w:rFonts w:ascii="Times New Roman" w:hAnsi="Times New Roman" w:cs="Times New Roman"/>
+          <w:sz w:val="28"/>
+          <w:szCs w:val="28"/>
+        </w:rPr>
+        <w:t>Knapp:</w:t>
+      </w:r>
+    </w:p>
+    <w:p>
+      <w:pPr>
+        <w:rPr>
+          <w:rFonts w:ascii="Times New Roman" w:hAnsi="Times New Roman" w:cs="Times New Roman"/>
+          <w:sz w:val="28"/>
+          <w:szCs w:val="28"/>
+        </w:rPr>
+      </w:pPr>
+      <w:hyperlink r:id="rId18" w:history="1">
+        <w:r>
+          <w:rPr>
+            <w:rStyle w:val="Hyperlnk"/>
+            <w:rFonts w:ascii="Times New Roman" w:hAnsi="Times New Roman" w:cs="Times New Roman"/>
+            <w:sz w:val="28"/>
+            <w:szCs w:val="28"/>
+          </w:rPr>
+          <w:t>../../../</w:t>
+        </w:r>
+        <w:proofErr w:type="spellStart"/>
+        <w:r>
+          <w:rPr>
+            <w:rStyle w:val="Hyperlnk"/>
+            <w:rFonts w:ascii="Times New Roman" w:hAnsi="Times New Roman" w:cs="Times New Roman"/>
+            <w:sz w:val="28"/>
+            <w:szCs w:val="28"/>
+          </w:rPr>
+          <w:t>Downloads</w:t>
+        </w:r>
+        <w:proofErr w:type="spellEnd"/>
+        <w:r>
+          <w:rPr>
+            <w:rStyle w:val="Hyperlnk"/>
+            <w:rFonts w:ascii="Times New Roman" w:hAnsi="Times New Roman" w:cs="Times New Roman"/>
+            <w:sz w:val="28"/>
+            <w:szCs w:val="28"/>
+          </w:rPr>
+          <w:t>/knapp.jpg</w:t>
+        </w:r>
+      </w:hyperlink>
+      <w:r>
+        <w:rPr>
+          <w:rFonts w:ascii="Times New Roman" w:hAnsi="Times New Roman" w:cs="Times New Roman"/>
+          <w:sz w:val="28"/>
+          <w:szCs w:val="28"/>
+        </w:rPr>
+        <w:t xml:space="preserve"> - Datablad</w:t>
+      </w:r>
+    </w:p>
+    <w:p>
+      <w:pPr>
+        <w:rPr>
+          <w:rFonts w:ascii="Times New Roman" w:hAnsi="Times New Roman" w:cs="Times New Roman"/>
+          <w:sz w:val="28"/>
+          <w:szCs w:val="28"/>
+        </w:rPr>
+      </w:pPr>
+      <w:hyperlink r:id="rId19" w:history="1">
+        <w:r>
+          <w:rPr>
+            <w:rStyle w:val="Hyperlnk"/>
+            <w:rFonts w:ascii="Times New Roman" w:hAnsi="Times New Roman" w:cs="Times New Roman"/>
+            <w:sz w:val="28"/>
+            <w:szCs w:val="28"/>
+          </w:rPr>
+          <w:t>https://www.electrokit.com/knappar-pcb-sortiment-12st?gad_source=1&amp;gbraid=0AAAAAD_OrGPwO1eEjW7exDbQY0-OVBiYt&amp;gclid=Cj0KCQjwzYLABhD4ARIsALySuCRvCW6nVoX65InoMmo9orzfUvu6y3TW4IkxcfOaH2HL3pCwTam6Lf0aApV9EALw_wcB</w:t>
+        </w:r>
+      </w:hyperlink>
+    </w:p>
+    <w:p>
+      <w:pPr>
+        <w:rPr>
+          <w:rFonts w:ascii="Times New Roman" w:hAnsi="Times New Roman" w:cs="Times New Roman"/>
+          <w:sz w:val="28"/>
+          <w:szCs w:val="28"/>
+        </w:rPr>
+      </w:pPr>
+    </w:p>
+    <w:p>
+      <w:pPr>
+        <w:rPr>
+          <w:rFonts w:ascii="Times New Roman" w:hAnsi="Times New Roman" w:cs="Times New Roman"/>
+          <w:sz w:val="28"/>
+          <w:szCs w:val="28"/>
+        </w:rPr>
+      </w:pPr>
+      <w:r>
+        <w:rPr>
+          <w:rFonts w:ascii="Times New Roman" w:hAnsi="Times New Roman" w:cs="Times New Roman"/>
+          <w:sz w:val="28"/>
+          <w:szCs w:val="28"/>
+        </w:rPr>
+        <w:lastRenderedPageBreak/>
+        <w:t>Relä:</w:t>
+      </w:r>
+    </w:p>
+    <w:p>
+      <w:pPr>
+        <w:rPr>
+          <w:rFonts w:ascii="Times New Roman" w:hAnsi="Times New Roman" w:cs="Times New Roman"/>
+          <w:sz w:val="28"/>
+          <w:szCs w:val="28"/>
+        </w:rPr>
+      </w:pPr>
+      <w:hyperlink r:id="rId20" w:history="1">
+        <w:proofErr w:type="gramStart"/>
+        <w:r>
+          <w:rPr>
+            <w:rStyle w:val="Hyperlnk"/>
+            <w:rFonts w:ascii="Times New Roman" w:hAnsi="Times New Roman" w:cs="Times New Roman"/>
+            <w:sz w:val="28"/>
+            <w:szCs w:val="28"/>
+          </w:rPr>
+          <w:t>../..</w:t>
+        </w:r>
+        <w:proofErr w:type="gramEnd"/>
+        <w:r>
+          <w:rPr>
+            <w:rStyle w:val="Hyperlnk"/>
+            <w:rFonts w:ascii="Times New Roman" w:hAnsi="Times New Roman" w:cs="Times New Roman"/>
+            <w:sz w:val="28"/>
+            <w:szCs w:val="28"/>
+          </w:rPr>
+          <w:t>/../</w:t>
+        </w:r>
+        <w:proofErr w:type="spellStart"/>
+        <w:r>
+          <w:rPr>
+            <w:rStyle w:val="Hyperlnk"/>
+            <w:rFonts w:ascii="Times New Roman" w:hAnsi="Times New Roman" w:cs="Times New Roman"/>
+            <w:sz w:val="28"/>
+            <w:szCs w:val="28"/>
+          </w:rPr>
+          <w:t>Downloads</w:t>
+        </w:r>
+        <w:proofErr w:type="spellEnd"/>
+        <w:r>
+          <w:rPr>
+            <w:rStyle w:val="Hyperlnk"/>
+            <w:rFonts w:ascii="Times New Roman" w:hAnsi="Times New Roman" w:cs="Times New Roman"/>
+            <w:sz w:val="28"/>
+            <w:szCs w:val="28"/>
+          </w:rPr>
+          <w:t>/relä.pdf</w:t>
+        </w:r>
+      </w:hyperlink>
+      <w:r>
+        <w:rPr>
+          <w:rFonts w:ascii="Times New Roman" w:hAnsi="Times New Roman" w:cs="Times New Roman"/>
+          <w:sz w:val="28"/>
+          <w:szCs w:val="28"/>
+        </w:rPr>
+        <w:t xml:space="preserve"> - Datablad</w:t>
+      </w:r>
+    </w:p>
+    <w:p>
+      <w:pPr>
+        <w:rPr>
+          <w:rFonts w:ascii="Times New Roman" w:hAnsi="Times New Roman" w:cs="Times New Roman"/>
+          <w:sz w:val="28"/>
+          <w:szCs w:val="28"/>
+        </w:rPr>
+      </w:pPr>
+      <w:hyperlink r:id="rId21" w:history="1">
+        <w:r>
+          <w:rPr>
+            <w:rStyle w:val="Hyperlnk"/>
+            <w:rFonts w:ascii="Times New Roman" w:hAnsi="Times New Roman" w:cs="Times New Roman"/>
+            <w:sz w:val="28"/>
+            <w:szCs w:val="28"/>
+          </w:rPr>
+          <w:t>https://www.electrokit.com/relamodul-5v?gad_source=1&amp;gbraid=0AAAAAD_OrGPwO1eEjW7exDbQY0-OVBiYt&amp;gclid=Cj0KCQjwzYLABhD4ARIsALySuCSrjVkKk-YsQTnMZBjNnS2ezeUCHttwKidIqt4wuif6qPRHtcUXz4saArM4EALw_wcB</w:t>
+        </w:r>
+      </w:hyperlink>
+    </w:p>
+    <w:p>
+      <w:pPr>
+        <w:rPr>
+          <w:rFonts w:ascii="Times New Roman" w:hAnsi="Times New Roman" w:cs="Times New Roman"/>
+          <w:sz w:val="28"/>
+          <w:szCs w:val="28"/>
+        </w:rPr>
+      </w:pPr>
+    </w:p>
+    <w:p>
+      <w:pPr>
+        <w:rPr>
+          <w:rFonts w:ascii="Times New Roman" w:hAnsi="Times New Roman" w:cs="Times New Roman"/>
+          <w:sz w:val="28"/>
+          <w:szCs w:val="28"/>
+        </w:rPr>
+      </w:pPr>
+    </w:p>
+    <w:p>
+      <w:pPr>
+        <w:rPr>
+          <w:rFonts w:ascii="Times New Roman" w:hAnsi="Times New Roman" w:cs="Times New Roman"/>
+          <w:sz w:val="28"/>
+          <w:szCs w:val="28"/>
+        </w:rPr>
+      </w:pPr>
+    </w:p>
+    <w:p>
+      <w:pPr>
+        <w:rPr>
+          <w:rFonts w:ascii="Times New Roman" w:hAnsi="Times New Roman" w:cs="Times New Roman"/>
+          <w:sz w:val="28"/>
+          <w:szCs w:val="28"/>
+        </w:rPr>
+      </w:pPr>
+    </w:p>
+    <w:p>
+      <w:pPr>
+        <w:rPr>
+          <w:rFonts w:ascii="Times New Roman" w:hAnsi="Times New Roman" w:cs="Times New Roman"/>
+          <w:sz w:val="28"/>
+          <w:szCs w:val="28"/>
+        </w:rPr>
+      </w:pPr>
+    </w:p>
+    <w:p/>
     <w:p/>
     <w:sectPr>
-      <w:footerReference w:type="default" r:id="rId11"/>
+      <w:footerReference w:type="default" r:id="rId22"/>
       <w:pgSz w:w="11906" w:h="16838"/>
       <w:pgMar w:top="1417" w:right="1417" w:bottom="1417" w:left="1417" w:header="708" w:footer="708" w:gutter="0"/>
       <w:pgNumType w:start="1" w:chapStyle="3"/>
@@ -5888,7 +6494,6 @@
   <w:style w:type="character" w:default="1" w:styleId="Standardstycketeckensnitt">
     <w:name w:val="Default Paragraph Font"/>
     <w:uiPriority w:val="1"/>
-    <w:semiHidden/>
     <w:unhideWhenUsed/>
   </w:style>
   <w:style w:type="table" w:default="1" w:styleId="Normaltabell">
@@ -6503,6 +7108,30 @@
       <w14:ligatures w14:val="none"/>
     </w:rPr>
   </w:style>
+  <w:style w:type="character" w:styleId="Olstomnmnande">
+    <w:name w:val="Unresolved Mention"/>
+    <w:basedOn w:val="Standardstycketeckensnitt"/>
+    <w:uiPriority w:val="99"/>
+    <w:semiHidden/>
+    <w:unhideWhenUsed/>
+    <w:rsid w:val="00DA76D0"/>
+    <w:rPr>
+      <w:color w:val="605E5C"/>
+      <w:shd w:val="clear" w:color="auto" w:fill="E1DFDD"/>
+    </w:rPr>
+  </w:style>
+  <w:style w:type="character" w:styleId="AnvndHyperlnk">
+    <w:name w:val="FollowedHyperlink"/>
+    <w:basedOn w:val="Standardstycketeckensnitt"/>
+    <w:uiPriority w:val="99"/>
+    <w:semiHidden/>
+    <w:unhideWhenUsed/>
+    <w:rsid w:val="00DA76D0"/>
+    <w:rPr>
+      <w:color w:val="96607D" w:themeColor="followedHyperlink"/>
+      <w:u w:val="single"/>
+    </w:rPr>
+  </w:style>
 </w:styles>
 </file>
 
@@ -6700,6 +7329,7 @@
     <w:rsid w:val="000F3C37"/>
     <w:rsid w:val="001E1147"/>
     <w:rsid w:val="00253C37"/>
+    <w:rsid w:val="002875CE"/>
     <w:rsid w:val="002A427B"/>
     <w:rsid w:val="00587E49"/>
     <w:rsid w:val="006D3C27"/>
@@ -6709,6 +7339,7 @@
     <w:rsid w:val="00A82247"/>
     <w:rsid w:val="00B0431D"/>
     <w:rsid w:val="00C4633D"/>
+    <w:rsid w:val="00C7363D"/>
     <w:rsid w:val="00CE1F55"/>
     <w:rsid w:val="00FA314D"/>
   </w:rsids>

--- a/Automatic Waterpump Examensrapport.docx
+++ b/Automatic Waterpump Examensrapport.docx
@@ -4761,7 +4761,7 @@
             <w:sz w:val="28"/>
             <w:szCs w:val="28"/>
           </w:rPr>
-          <w:t>../..</w:t>
+          <w:t>../../..</w:t>
         </w:r>
         <w:proofErr w:type="gramEnd"/>
         <w:r>
@@ -4771,7 +4771,7 @@
             <w:sz w:val="28"/>
             <w:szCs w:val="28"/>
           </w:rPr>
-          <w:t>/../</w:t>
+          <w:t>/</w:t>
         </w:r>
         <w:proofErr w:type="spellStart"/>
         <w:r>
@@ -4819,9 +4819,45 @@
             <w:sz w:val="28"/>
             <w:szCs w:val="28"/>
           </w:rPr>
-          <w:t>https://www.electrokit.com/relamodul-5v?gad_source=1&amp;gbraid=0AAAAAD_OrGPwO1eEjW7exDbQY0-OVBiYt&amp;gclid=Cj0KCQjwzYLABhD4ARIsALySuCSrjVkKk-YsQTnMZBjNnS2ezeUCHttwKidIqt4wuif6qPRHtcUXz4saArM4EALw_wcB</w:t>
+          <w:t>https://www.electrokit.com/relamodul-5v?gad_source=1&amp;gbraid=0AAAAAD_OrGPwO1eEjW7exDbQY0-OVBiYt&amp;gclid=Cj0KCQjwzYLABhD4ARIsALySuCSrjVkKk-YsQTnMZBjNnS2ezeUCHttwKidIqt4wuif6qPRHtcUXz4saArM4EA</w:t>
+        </w:r>
+        <w:r>
+          <w:rPr>
+            <w:rStyle w:val="Hyperlnk"/>
+            <w:rFonts w:ascii="Times New Roman" w:hAnsi="Times New Roman" w:cs="Times New Roman"/>
+            <w:sz w:val="28"/>
+            <w:szCs w:val="28"/>
+          </w:rPr>
+          <w:t>L</w:t>
+        </w:r>
+        <w:r>
+          <w:rPr>
+            <w:rStyle w:val="Hyperlnk"/>
+            <w:rFonts w:ascii="Times New Roman" w:hAnsi="Times New Roman" w:cs="Times New Roman"/>
+            <w:sz w:val="28"/>
+            <w:szCs w:val="28"/>
+          </w:rPr>
+          <w:t>w_wcB</w:t>
         </w:r>
       </w:hyperlink>
+    </w:p>
+    <w:p>
+      <w:pPr>
+        <w:rPr>
+          <w:rFonts w:ascii="Times New Roman" w:hAnsi="Times New Roman" w:cs="Times New Roman"/>
+          <w:sz w:val="28"/>
+          <w:szCs w:val="28"/>
+        </w:rPr>
+      </w:pPr>
+    </w:p>
+    <w:p>
+      <w:pPr>
+        <w:rPr>
+          <w:rFonts w:ascii="Times New Roman" w:hAnsi="Times New Roman" w:cs="Times New Roman"/>
+          <w:sz w:val="28"/>
+          <w:szCs w:val="28"/>
+        </w:rPr>
+      </w:pPr>
     </w:p>
     <w:p>
       <w:pPr>
@@ -7329,7 +7365,6 @@
     <w:rsid w:val="000F3C37"/>
     <w:rsid w:val="001E1147"/>
     <w:rsid w:val="00253C37"/>
-    <w:rsid w:val="002875CE"/>
     <w:rsid w:val="002A427B"/>
     <w:rsid w:val="00587E49"/>
     <w:rsid w:val="006D3C27"/>
@@ -7341,6 +7376,7 @@
     <w:rsid w:val="00C4633D"/>
     <w:rsid w:val="00C7363D"/>
     <w:rsid w:val="00CE1F55"/>
+    <w:rsid w:val="00F23859"/>
     <w:rsid w:val="00FA314D"/>
   </w:rsids>
   <m:mathPr>

--- a/Automatic Waterpump Examensrapport.docx
+++ b/Automatic Waterpump Examensrapport.docx
@@ -830,8 +830,8 @@
         </w:rPr>
       </w:pPr>
     </w:p>
-    <w:bookmarkStart w:id="0" w:name="_Toc195019491" w:displacedByCustomXml="next"/>
-    <w:bookmarkStart w:id="1" w:name="_Toc195019508" w:displacedByCustomXml="next"/>
+    <w:bookmarkStart w:id="0" w:name="_Toc195019508" w:displacedByCustomXml="next"/>
+    <w:bookmarkStart w:id="1" w:name="_Toc195019491" w:displacedByCustomXml="next"/>
     <w:sdt>
       <w:sdtPr>
         <w:rPr>
@@ -899,7 +899,7 @@
             </w:rPr>
             <w:fldChar w:fldCharType="separate"/>
           </w:r>
-          <w:hyperlink w:anchor="_Toc195533308" w:history="1">
+          <w:hyperlink w:anchor="_Toc195964895" w:history="1">
             <w:r>
               <w:rPr>
                 <w:rStyle w:val="Hyperlnk"/>
@@ -927,7 +927,7 @@
                 <w:noProof/>
                 <w:webHidden/>
               </w:rPr>
-              <w:instrText xml:space="preserve"> PAGEREF _Toc195533308 \h </w:instrText>
+              <w:instrText xml:space="preserve"> PAGEREF _Toc195964895 \h </w:instrText>
             </w:r>
             <w:r>
               <w:rPr>
@@ -973,7 +973,7 @@
               <w:lang w:eastAsia="sv-SE"/>
             </w:rPr>
           </w:pPr>
-          <w:hyperlink w:anchor="_Toc195533309" w:history="1">
+          <w:hyperlink w:anchor="_Toc195964896" w:history="1">
             <w:r>
               <w:rPr>
                 <w:rStyle w:val="Hyperlnk"/>
@@ -1002,7 +1002,7 @@
                 <w:noProof/>
                 <w:webHidden/>
               </w:rPr>
-              <w:instrText xml:space="preserve"> PAGEREF _Toc195533309 \h </w:instrText>
+              <w:instrText xml:space="preserve"> PAGEREF _Toc195964896 \h </w:instrText>
             </w:r>
             <w:r>
               <w:rPr>
@@ -1048,7 +1048,7 @@
               <w:lang w:eastAsia="sv-SE"/>
             </w:rPr>
           </w:pPr>
-          <w:hyperlink w:anchor="_Toc195533310" w:history="1">
+          <w:hyperlink w:anchor="_Toc195964897" w:history="1">
             <w:r>
               <w:rPr>
                 <w:rStyle w:val="Hyperlnk"/>
@@ -1076,7 +1076,7 @@
                 <w:noProof/>
                 <w:webHidden/>
               </w:rPr>
-              <w:instrText xml:space="preserve"> PAGEREF _Toc195533310 \h </w:instrText>
+              <w:instrText xml:space="preserve"> PAGEREF _Toc195964897 \h </w:instrText>
             </w:r>
             <w:r>
               <w:rPr>
@@ -1122,7 +1122,7 @@
               <w:lang w:eastAsia="sv-SE"/>
             </w:rPr>
           </w:pPr>
-          <w:hyperlink w:anchor="_Toc195533311" w:history="1">
+          <w:hyperlink w:anchor="_Toc195964898" w:history="1">
             <w:r>
               <w:rPr>
                 <w:rStyle w:val="Hyperlnk"/>
@@ -1149,7 +1149,7 @@
                 <w:noProof/>
                 <w:webHidden/>
               </w:rPr>
-              <w:instrText xml:space="preserve"> PAGEREF _Toc195533311 \h </w:instrText>
+              <w:instrText xml:space="preserve"> PAGEREF _Toc195964898 \h </w:instrText>
             </w:r>
             <w:r>
               <w:rPr>
@@ -1195,7 +1195,7 @@
               <w:lang w:eastAsia="sv-SE"/>
             </w:rPr>
           </w:pPr>
-          <w:hyperlink w:anchor="_Toc195533312" w:history="1">
+          <w:hyperlink w:anchor="_Toc195964899" w:history="1">
             <w:r>
               <w:rPr>
                 <w:rStyle w:val="Hyperlnk"/>
@@ -1222,7 +1222,7 @@
                 <w:noProof/>
                 <w:webHidden/>
               </w:rPr>
-              <w:instrText xml:space="preserve"> PAGEREF _Toc195533312 \h </w:instrText>
+              <w:instrText xml:space="preserve"> PAGEREF _Toc195964899 \h </w:instrText>
             </w:r>
             <w:r>
               <w:rPr>
@@ -1268,7 +1268,7 @@
               <w:lang w:eastAsia="sv-SE"/>
             </w:rPr>
           </w:pPr>
-          <w:hyperlink w:anchor="_Toc195533313" w:history="1">
+          <w:hyperlink w:anchor="_Toc195964900" w:history="1">
             <w:r>
               <w:rPr>
                 <w:rStyle w:val="Hyperlnk"/>
@@ -1295,7 +1295,7 @@
                 <w:noProof/>
                 <w:webHidden/>
               </w:rPr>
-              <w:instrText xml:space="preserve"> PAGEREF _Toc195533313 \h </w:instrText>
+              <w:instrText xml:space="preserve"> PAGEREF _Toc195964900 \h </w:instrText>
             </w:r>
             <w:r>
               <w:rPr>
@@ -1343,14 +1343,14 @@
               <w:lang w:eastAsia="sv-SE"/>
             </w:rPr>
           </w:pPr>
-          <w:hyperlink w:anchor="_Toc195533314" w:history="1">
+          <w:hyperlink w:anchor="_Toc195964901" w:history="1">
             <w:r>
               <w:rPr>
                 <w:rStyle w:val="Hyperlnk"/>
                 <w:rFonts w:ascii="Arial" w:hAnsi="Arial" w:cs="Arial"/>
                 <w:noProof/>
               </w:rPr>
-              <w:t>Teknik</w:t>
+              <w:t>Teknik - BOM</w:t>
             </w:r>
             <w:r>
               <w:rPr>
@@ -1371,7 +1371,7 @@
                 <w:noProof/>
                 <w:webHidden/>
               </w:rPr>
-              <w:instrText xml:space="preserve"> PAGEREF _Toc195533314 \h </w:instrText>
+              <w:instrText xml:space="preserve"> PAGEREF _Toc195964901 \h </w:instrText>
             </w:r>
             <w:r>
               <w:rPr>
@@ -1417,7 +1417,7 @@
               <w:lang w:eastAsia="sv-SE"/>
             </w:rPr>
           </w:pPr>
-          <w:hyperlink w:anchor="_Toc195533315" w:history="1">
+          <w:hyperlink w:anchor="_Toc195964902" w:history="1">
             <w:r>
               <w:rPr>
                 <w:rStyle w:val="Hyperlnk"/>
@@ -1444,7 +1444,7 @@
                 <w:noProof/>
                 <w:webHidden/>
               </w:rPr>
-              <w:instrText xml:space="preserve"> PAGEREF _Toc195533315 \h </w:instrText>
+              <w:instrText xml:space="preserve"> PAGEREF _Toc195964902 \h </w:instrText>
             </w:r>
             <w:r>
               <w:rPr>
@@ -1490,7 +1490,7 @@
               <w:lang w:eastAsia="sv-SE"/>
             </w:rPr>
           </w:pPr>
-          <w:hyperlink w:anchor="_Toc195533316" w:history="1">
+          <w:hyperlink w:anchor="_Toc195964903" w:history="1">
             <w:r>
               <w:rPr>
                 <w:rStyle w:val="Hyperlnk"/>
@@ -1517,7 +1517,7 @@
                 <w:noProof/>
                 <w:webHidden/>
               </w:rPr>
-              <w:instrText xml:space="preserve"> PAGEREF _Toc195533316 \h </w:instrText>
+              <w:instrText xml:space="preserve"> PAGEREF _Toc195964903 \h </w:instrText>
             </w:r>
             <w:r>
               <w:rPr>
@@ -1563,7 +1563,7 @@
               <w:lang w:eastAsia="sv-SE"/>
             </w:rPr>
           </w:pPr>
-          <w:hyperlink w:anchor="_Toc195533317" w:history="1">
+          <w:hyperlink w:anchor="_Toc195964904" w:history="1">
             <w:r>
               <w:rPr>
                 <w:rStyle w:val="Hyperlnk"/>
@@ -1590,7 +1590,7 @@
                 <w:noProof/>
                 <w:webHidden/>
               </w:rPr>
-              <w:instrText xml:space="preserve"> PAGEREF _Toc195533317 \h </w:instrText>
+              <w:instrText xml:space="preserve"> PAGEREF _Toc195964904 \h </w:instrText>
             </w:r>
             <w:r>
               <w:rPr>
@@ -1636,7 +1636,7 @@
               <w:lang w:eastAsia="sv-SE"/>
             </w:rPr>
           </w:pPr>
-          <w:hyperlink w:anchor="_Toc195533318" w:history="1">
+          <w:hyperlink w:anchor="_Toc195964905" w:history="1">
             <w:r>
               <w:rPr>
                 <w:rStyle w:val="Hyperlnk"/>
@@ -1663,7 +1663,7 @@
                 <w:noProof/>
                 <w:webHidden/>
               </w:rPr>
-              <w:instrText xml:space="preserve"> PAGEREF _Toc195533318 \h </w:instrText>
+              <w:instrText xml:space="preserve"> PAGEREF _Toc195964905 \h </w:instrText>
             </w:r>
             <w:r>
               <w:rPr>
@@ -1709,7 +1709,7 @@
               <w:lang w:eastAsia="sv-SE"/>
             </w:rPr>
           </w:pPr>
-          <w:hyperlink w:anchor="_Toc195533319" w:history="1">
+          <w:hyperlink w:anchor="_Toc195964906" w:history="1">
             <w:r>
               <w:rPr>
                 <w:rStyle w:val="Hyperlnk"/>
@@ -1736,7 +1736,7 @@
                 <w:noProof/>
                 <w:webHidden/>
               </w:rPr>
-              <w:instrText xml:space="preserve"> PAGEREF _Toc195533319 \h </w:instrText>
+              <w:instrText xml:space="preserve"> PAGEREF _Toc195964906 \h </w:instrText>
             </w:r>
             <w:r>
               <w:rPr>
@@ -1782,7 +1782,7 @@
               <w:lang w:eastAsia="sv-SE"/>
             </w:rPr>
           </w:pPr>
-          <w:hyperlink w:anchor="_Toc195533320" w:history="1">
+          <w:hyperlink w:anchor="_Toc195964907" w:history="1">
             <w:r>
               <w:rPr>
                 <w:rStyle w:val="Hyperlnk"/>
@@ -1809,7 +1809,7 @@
                 <w:noProof/>
                 <w:webHidden/>
               </w:rPr>
-              <w:instrText xml:space="preserve"> PAGEREF _Toc195533320 \h </w:instrText>
+              <w:instrText xml:space="preserve"> PAGEREF _Toc195964907 \h </w:instrText>
             </w:r>
             <w:r>
               <w:rPr>
@@ -1855,7 +1855,7 @@
               <w:lang w:eastAsia="sv-SE"/>
             </w:rPr>
           </w:pPr>
-          <w:hyperlink w:anchor="_Toc195533321" w:history="1">
+          <w:hyperlink w:anchor="_Toc195964908" w:history="1">
             <w:r>
               <w:rPr>
                 <w:rStyle w:val="Hyperlnk"/>
@@ -1882,7 +1882,7 @@
                 <w:noProof/>
                 <w:webHidden/>
               </w:rPr>
-              <w:instrText xml:space="preserve"> PAGEREF _Toc195533321 \h </w:instrText>
+              <w:instrText xml:space="preserve"> PAGEREF _Toc195964908 \h </w:instrText>
             </w:r>
             <w:r>
               <w:rPr>
@@ -1928,7 +1928,7 @@
               <w:lang w:eastAsia="sv-SE"/>
             </w:rPr>
           </w:pPr>
-          <w:hyperlink w:anchor="_Toc195533322" w:history="1">
+          <w:hyperlink w:anchor="_Toc195964909" w:history="1">
             <w:r>
               <w:rPr>
                 <w:rStyle w:val="Hyperlnk"/>
@@ -1955,7 +1955,7 @@
                 <w:noProof/>
                 <w:webHidden/>
               </w:rPr>
-              <w:instrText xml:space="preserve"> PAGEREF _Toc195533322 \h </w:instrText>
+              <w:instrText xml:space="preserve"> PAGEREF _Toc195964909 \h </w:instrText>
             </w:r>
             <w:r>
               <w:rPr>
@@ -2003,30 +2003,90 @@
               <w:lang w:eastAsia="sv-SE"/>
             </w:rPr>
           </w:pPr>
-          <w:hyperlink w:anchor="_Toc195533323" w:history="1">
+          <w:hyperlink w:anchor="_Toc195964910" w:history="1">
             <w:r>
               <w:rPr>
                 <w:rStyle w:val="Hyperlnk"/>
                 <w:rFonts w:ascii="Arial" w:hAnsi="Arial" w:cs="Arial"/>
                 <w:noProof/>
               </w:rPr>
-              <w:t>Refere</w:t>
-            </w:r>
+              <w:t>Referenslista</w:t>
+            </w:r>
+            <w:r>
+              <w:rPr>
+                <w:noProof/>
+                <w:webHidden/>
+              </w:rPr>
+              <w:tab/>
+            </w:r>
+            <w:r>
+              <w:rPr>
+                <w:noProof/>
+                <w:webHidden/>
+              </w:rPr>
+              <w:fldChar w:fldCharType="begin"/>
+            </w:r>
+            <w:r>
+              <w:rPr>
+                <w:noProof/>
+                <w:webHidden/>
+              </w:rPr>
+              <w:instrText xml:space="preserve"> PAGEREF _Toc195964910 \h </w:instrText>
+            </w:r>
+            <w:r>
+              <w:rPr>
+                <w:noProof/>
+                <w:webHidden/>
+              </w:rPr>
+            </w:r>
+            <w:r>
+              <w:rPr>
+                <w:noProof/>
+                <w:webHidden/>
+              </w:rPr>
+              <w:fldChar w:fldCharType="separate"/>
+            </w:r>
+            <w:r>
+              <w:rPr>
+                <w:noProof/>
+                <w:webHidden/>
+              </w:rPr>
+              <w:t>6</w:t>
+            </w:r>
+            <w:r>
+              <w:rPr>
+                <w:noProof/>
+                <w:webHidden/>
+              </w:rPr>
+              <w:fldChar w:fldCharType="end"/>
+            </w:r>
+          </w:hyperlink>
+        </w:p>
+        <w:p>
+          <w:pPr>
+            <w:pStyle w:val="Innehll1"/>
+            <w:tabs>
+              <w:tab w:val="right" w:leader="dot" w:pos="9062"/>
+            </w:tabs>
+            <w:rPr>
+              <w:rFonts w:eastAsiaTheme="minorEastAsia"/>
+              <w:b w:val="0"/>
+              <w:bCs w:val="0"/>
+              <w:caps w:val="0"/>
+              <w:noProof/>
+              <w:sz w:val="24"/>
+              <w:szCs w:val="24"/>
+              <w:lang w:eastAsia="sv-SE"/>
+            </w:rPr>
+          </w:pPr>
+          <w:hyperlink w:anchor="_Toc195964911" w:history="1">
             <w:r>
               <w:rPr>
                 <w:rStyle w:val="Hyperlnk"/>
                 <w:rFonts w:ascii="Arial" w:hAnsi="Arial" w:cs="Arial"/>
                 <w:noProof/>
               </w:rPr>
-              <w:t>n</w:t>
-            </w:r>
-            <w:r>
-              <w:rPr>
-                <w:rStyle w:val="Hyperlnk"/>
-                <w:rFonts w:ascii="Arial" w:hAnsi="Arial" w:cs="Arial"/>
-                <w:noProof/>
-              </w:rPr>
-              <w:t>slista</w:t>
+              <w:t>Resultat</w:t>
             </w:r>
             <w:r>
               <w:rPr>
@@ -2047,7 +2107,7 @@
                 <w:noProof/>
                 <w:webHidden/>
               </w:rPr>
-              <w:instrText xml:space="preserve"> PAGEREF _Toc195533323 \h </w:instrText>
+              <w:instrText xml:space="preserve"> PAGEREF _Toc195964911 \h </w:instrText>
             </w:r>
             <w:r>
               <w:rPr>
@@ -2067,7 +2127,7 @@
                 <w:noProof/>
                 <w:webHidden/>
               </w:rPr>
-              <w:t>6</w:t>
+              <w:t>8</w:t>
             </w:r>
             <w:r>
               <w:rPr>
@@ -2139,7 +2199,7 @@
           <w:color w:val="000000" w:themeColor="text1"/>
         </w:rPr>
       </w:pPr>
-      <w:bookmarkStart w:id="2" w:name="_Toc195533308"/>
+      <w:bookmarkStart w:id="2" w:name="_Toc195964895"/>
       <w:r>
         <w:rPr>
           <w:rFonts w:ascii="Arial" w:hAnsi="Arial" w:cs="Arial"/>
@@ -2160,7 +2220,7 @@
           <w:lang w:eastAsia="sv-SE"/>
         </w:rPr>
       </w:pPr>
-      <w:bookmarkStart w:id="3" w:name="_Toc195533309"/>
+      <w:bookmarkStart w:id="3" w:name="_Toc195964896"/>
       <w:r>
         <w:rPr>
           <w:rFonts w:eastAsia="Times New Roman"/>
@@ -2314,7 +2374,7 @@
           <w:lang w:eastAsia="sv-SE"/>
         </w:rPr>
       </w:pPr>
-      <w:bookmarkStart w:id="4" w:name="_Toc195533310"/>
+      <w:bookmarkStart w:id="4" w:name="_Toc195964897"/>
       <w:r>
         <w:rPr>
           <w:lang w:eastAsia="sv-SE"/>
@@ -2502,7 +2562,7 @@
       <w:pPr>
         <w:pStyle w:val="Rubrik2"/>
       </w:pPr>
-      <w:bookmarkStart w:id="5" w:name="_Toc195533311"/>
+      <w:bookmarkStart w:id="5" w:name="_Toc195964898"/>
       <w:r>
         <w:lastRenderedPageBreak/>
         <w:t>Problemformulering</w:t>
@@ -2523,7 +2583,23 @@
           <w:sz w:val="28"/>
           <w:szCs w:val="28"/>
         </w:rPr>
-        <w:t xml:space="preserve">För att bygga ett automatiskt bevattningssystem som </w:t>
+        <w:t xml:space="preserve">För att </w:t>
+      </w:r>
+      <w:r>
+        <w:rPr>
+          <w:rFonts w:ascii="Times New Roman" w:hAnsi="Times New Roman" w:cs="Times New Roman"/>
+          <w:sz w:val="28"/>
+          <w:szCs w:val="28"/>
+        </w:rPr>
+        <w:t xml:space="preserve">jag ska </w:t>
+      </w:r>
+      <w:r>
+        <w:rPr>
+          <w:rFonts w:ascii="Times New Roman" w:hAnsi="Times New Roman" w:cs="Times New Roman"/>
+          <w:sz w:val="28"/>
+          <w:szCs w:val="28"/>
+        </w:rPr>
+        <w:t xml:space="preserve">bygga ett automatiskt bevattningssystem som </w:t>
       </w:r>
       <w:r>
         <w:rPr>
@@ -2555,7 +2631,23 @@
           <w:sz w:val="28"/>
           <w:szCs w:val="28"/>
         </w:rPr>
-        <w:t xml:space="preserve">och fungera säkert. </w:t>
+        <w:t xml:space="preserve">och </w:t>
+      </w:r>
+      <w:r>
+        <w:rPr>
+          <w:rFonts w:ascii="Times New Roman" w:hAnsi="Times New Roman" w:cs="Times New Roman"/>
+          <w:sz w:val="28"/>
+          <w:szCs w:val="28"/>
+        </w:rPr>
+        <w:t xml:space="preserve">ska </w:t>
+      </w:r>
+      <w:r>
+        <w:rPr>
+          <w:rFonts w:ascii="Times New Roman" w:hAnsi="Times New Roman" w:cs="Times New Roman"/>
+          <w:sz w:val="28"/>
+          <w:szCs w:val="28"/>
+        </w:rPr>
+        <w:t xml:space="preserve">fungera säkert. </w:t>
       </w:r>
     </w:p>
     <w:p>
@@ -2660,7 +2752,7 @@
       <w:pPr>
         <w:pStyle w:val="Rubrik2"/>
       </w:pPr>
-      <w:bookmarkStart w:id="6" w:name="_Toc195533312"/>
+      <w:bookmarkStart w:id="6" w:name="_Toc195964899"/>
       <w:r>
         <w:t>Avgränsningar och fokus</w:t>
       </w:r>
@@ -3108,7 +3200,7 @@
       <w:pPr>
         <w:pStyle w:val="Rubrik2"/>
       </w:pPr>
-      <w:bookmarkStart w:id="7" w:name="_Toc195533313"/>
+      <w:bookmarkStart w:id="7" w:name="_Toc195964900"/>
       <w:r>
         <w:lastRenderedPageBreak/>
         <w:t>Metod/Arbetssätt</w:t>
@@ -3688,7 +3780,7 @@
           <w:color w:val="000000" w:themeColor="text1"/>
         </w:rPr>
       </w:pPr>
-      <w:bookmarkStart w:id="8" w:name="_Toc195533314"/>
+      <w:bookmarkStart w:id="8" w:name="_Toc195964901"/>
       <w:r>
         <w:rPr>
           <w:rFonts w:ascii="Arial" w:hAnsi="Arial" w:cs="Arial"/>
@@ -3698,550 +3790,637 @@
         </w:rPr>
         <w:t>Teknik</w:t>
       </w:r>
-      <w:bookmarkEnd w:id="8"/>
-    </w:p>
-    <w:p>
-      <w:pPr>
-        <w:rPr>
-          <w:rFonts w:ascii="Times New Roman" w:hAnsi="Times New Roman" w:cs="Times New Roman"/>
-          <w:sz w:val="28"/>
-          <w:szCs w:val="28"/>
-        </w:rPr>
-      </w:pPr>
-      <w:r>
-        <w:rPr>
-          <w:rFonts w:ascii="Times New Roman" w:hAnsi="Times New Roman" w:cs="Times New Roman"/>
-          <w:sz w:val="28"/>
-          <w:szCs w:val="28"/>
-        </w:rPr>
-        <w:t xml:space="preserve">Här är vad för teknik som användes i arbetet. Jag går igenom vilken mikrokontroller jag valde, vilka sensorer och andra komponenter som användes. Hur kommunikationen fungerar och vilket programmeringsverktyg jag jobba med. </w:t>
-      </w:r>
-    </w:p>
-    <w:p>
-      <w:pPr>
-        <w:pStyle w:val="Rubrik2"/>
-      </w:pPr>
-      <w:bookmarkStart w:id="9" w:name="_Toc195533315"/>
-      <w:r>
-        <w:t>ESP32 nano – systemets hjärna</w:t>
-      </w:r>
-      <w:bookmarkEnd w:id="9"/>
-    </w:p>
-    <w:p>
-      <w:pPr>
-        <w:rPr>
-          <w:rFonts w:ascii="Times New Roman" w:hAnsi="Times New Roman" w:cs="Times New Roman"/>
-          <w:sz w:val="28"/>
-          <w:szCs w:val="28"/>
-        </w:rPr>
-      </w:pPr>
-      <w:r>
-        <w:rPr>
-          <w:rFonts w:ascii="Times New Roman" w:hAnsi="Times New Roman" w:cs="Times New Roman"/>
-          <w:sz w:val="28"/>
-          <w:szCs w:val="28"/>
-        </w:rPr>
-        <w:t xml:space="preserve">ESP32 Nano är en smart mikrokontroll som styr hela systemet. Den fungerar som hjärnan i projektet. Den har inbyggd Wi-Fi, vilket gör att man kan kopplas upp trådlöst mot min dator. ESP32 har flera in och utgångar där man kan koppla in sensorer, knappar, displayer och andra komponenter. I mitt arbete används den för att läsa jordfuktighet och vattennivå, visa information på en LCD-display, ta emot tryck från en knapp och styra en pump. </w:t>
-      </w:r>
-    </w:p>
-    <w:p>
-      <w:pPr>
-        <w:rPr>
-          <w:rFonts w:ascii="Times New Roman" w:hAnsi="Times New Roman" w:cs="Times New Roman"/>
-          <w:sz w:val="28"/>
-          <w:szCs w:val="28"/>
-        </w:rPr>
-      </w:pPr>
-      <w:r>
-        <w:rPr>
-          <w:rFonts w:ascii="Times New Roman" w:hAnsi="Times New Roman" w:cs="Times New Roman"/>
-          <w:sz w:val="28"/>
-          <w:szCs w:val="28"/>
-        </w:rPr>
-        <w:t xml:space="preserve">Jag valde denna mikrokontroller för den är enkel att använda och har de funktioner jag behövde. Den klarar av att både läsa data och kommunicera trådlöst med </w:t>
-      </w:r>
-      <w:proofErr w:type="spellStart"/>
-      <w:r>
-        <w:rPr>
-          <w:rFonts w:ascii="Times New Roman" w:hAnsi="Times New Roman" w:cs="Times New Roman"/>
-          <w:sz w:val="28"/>
-          <w:szCs w:val="28"/>
-        </w:rPr>
-        <w:t>MQTT</w:t>
-      </w:r>
-      <w:proofErr w:type="spellEnd"/>
-      <w:r>
-        <w:rPr>
-          <w:rFonts w:ascii="Times New Roman" w:hAnsi="Times New Roman" w:cs="Times New Roman"/>
-          <w:sz w:val="28"/>
-          <w:szCs w:val="28"/>
-        </w:rPr>
-        <w:t xml:space="preserve"> utan problem. </w:t>
-      </w:r>
-    </w:p>
-    <w:p>
-      <w:pPr>
-        <w:pStyle w:val="Rubrik2"/>
-      </w:pPr>
-      <w:bookmarkStart w:id="10" w:name="_Toc195533316"/>
-      <w:r>
-        <w:t>Jordfuktighetssensor – känner av torr jord</w:t>
-      </w:r>
-      <w:bookmarkEnd w:id="10"/>
-    </w:p>
-    <w:p>
-      <w:pPr>
-        <w:rPr>
-          <w:rFonts w:ascii="Times New Roman" w:hAnsi="Times New Roman" w:cs="Times New Roman"/>
-          <w:sz w:val="28"/>
-          <w:szCs w:val="28"/>
-        </w:rPr>
-      </w:pPr>
-      <w:r>
-        <w:rPr>
-          <w:rFonts w:ascii="Times New Roman" w:hAnsi="Times New Roman" w:cs="Times New Roman"/>
-          <w:sz w:val="28"/>
-          <w:szCs w:val="28"/>
-        </w:rPr>
-        <w:t>Jordfuktighetssensor mäter hur mycket vatten det finns i jorden. Den fungerar genom att mäta motståndet mellan två metallpinnar. När</w:t>
-      </w:r>
-      <w:r>
-        <w:rPr>
-          <w:rFonts w:ascii="Times New Roman" w:hAnsi="Times New Roman" w:cs="Times New Roman"/>
-          <w:sz w:val="28"/>
-          <w:szCs w:val="28"/>
-        </w:rPr>
-        <w:t xml:space="preserve"> jorden är torr så är motståndet högt, och när jorden är blöt så är motståndet lägre. Sensorn ger ett värde som mina mikrokontroller kan läsa. </w:t>
-      </w:r>
-    </w:p>
-    <w:p>
-      <w:pPr>
-        <w:pStyle w:val="Rubrik2"/>
-      </w:pPr>
-      <w:bookmarkStart w:id="11" w:name="_Toc195533317"/>
-      <w:r>
-        <w:t>Vattennivåsensor – ser om det finns vatten</w:t>
-      </w:r>
-      <w:bookmarkEnd w:id="11"/>
-    </w:p>
-    <w:p>
-      <w:pPr>
-        <w:rPr>
-          <w:rFonts w:ascii="Times New Roman" w:hAnsi="Times New Roman" w:cs="Times New Roman"/>
-          <w:sz w:val="28"/>
-          <w:szCs w:val="28"/>
-        </w:rPr>
-      </w:pPr>
-      <w:r>
-        <w:rPr>
-          <w:rFonts w:ascii="Times New Roman" w:hAnsi="Times New Roman" w:cs="Times New Roman"/>
-          <w:sz w:val="28"/>
-          <w:szCs w:val="28"/>
-        </w:rPr>
-        <w:t xml:space="preserve">Vattennivåsensor kan känna av vätska genom plats eller andra icke metalliska behållare. Sensorn sätts utanpå en vattenbehållare och känner av om det finns vätska på insidan eller inte. Det gör att man inte behöver ha någon sensor i direkt kontakt med vatten. </w:t>
-      </w:r>
-    </w:p>
-    <w:p>
-      <w:pPr>
-        <w:pStyle w:val="Rubrik2"/>
-      </w:pPr>
-      <w:bookmarkStart w:id="12" w:name="_Toc195533318"/>
-      <w:r>
-        <w:t>Relä – slår på och av pumpen</w:t>
-      </w:r>
-      <w:bookmarkEnd w:id="12"/>
-    </w:p>
-    <w:p>
-      <w:pPr>
-        <w:rPr>
-          <w:rFonts w:ascii="Times New Roman" w:hAnsi="Times New Roman" w:cs="Times New Roman"/>
-          <w:sz w:val="28"/>
-          <w:szCs w:val="28"/>
-        </w:rPr>
-      </w:pPr>
-      <w:r>
-        <w:rPr>
-          <w:rFonts w:ascii="Times New Roman" w:hAnsi="Times New Roman" w:cs="Times New Roman"/>
-          <w:sz w:val="28"/>
-          <w:szCs w:val="28"/>
-        </w:rPr>
-        <w:t xml:space="preserve">Reläet fungerar som en elektrisk strömbrytare. ESP32 kan inte driva pumpen direkt så används reläet för att koppla på eller av pumpens ström. Reläet styrs med en signal från mikrokontrollen och kan kopplas så att det aktiveras när jorden är torr. </w:t>
-      </w:r>
-    </w:p>
-    <w:p>
-      <w:pPr>
-        <w:pStyle w:val="Rubrik2"/>
-      </w:pPr>
-      <w:bookmarkStart w:id="13" w:name="_Toc195533319"/>
-      <w:r>
-        <w:lastRenderedPageBreak/>
-        <w:t>Vattenpump – vattna blommorna</w:t>
-      </w:r>
-      <w:bookmarkEnd w:id="13"/>
-    </w:p>
-    <w:p>
-      <w:pPr>
-        <w:rPr>
-          <w:rFonts w:ascii="Times New Roman" w:hAnsi="Times New Roman" w:cs="Times New Roman"/>
-          <w:sz w:val="28"/>
-          <w:szCs w:val="28"/>
-        </w:rPr>
-      </w:pPr>
-      <w:r>
-        <w:rPr>
-          <w:rFonts w:ascii="Times New Roman" w:hAnsi="Times New Roman" w:cs="Times New Roman"/>
-          <w:sz w:val="28"/>
-          <w:szCs w:val="28"/>
-        </w:rPr>
-        <w:t xml:space="preserve">Pumpen som används är en liten nedsänkbar pump. Den drivs med låg spänning men har tillräckligt tryck för att vattna </w:t>
-      </w:r>
-      <w:r>
-        <w:rPr>
-          <w:rFonts w:ascii="Times New Roman" w:hAnsi="Times New Roman" w:cs="Times New Roman"/>
-          <w:sz w:val="28"/>
-          <w:szCs w:val="28"/>
-        </w:rPr>
-        <w:t xml:space="preserve">en blomkruka. Pumpen är kopplad till reläet som styr när den ska sättas </w:t>
-      </w:r>
-      <w:proofErr w:type="gramStart"/>
-      <w:r>
-        <w:rPr>
-          <w:rFonts w:ascii="Times New Roman" w:hAnsi="Times New Roman" w:cs="Times New Roman"/>
-          <w:sz w:val="28"/>
-          <w:szCs w:val="28"/>
-        </w:rPr>
-        <w:t>igång</w:t>
-      </w:r>
-      <w:proofErr w:type="gramEnd"/>
-      <w:r>
-        <w:rPr>
-          <w:rFonts w:ascii="Times New Roman" w:hAnsi="Times New Roman" w:cs="Times New Roman"/>
-          <w:sz w:val="28"/>
-          <w:szCs w:val="28"/>
-        </w:rPr>
-        <w:t xml:space="preserve">. </w:t>
-      </w:r>
-    </w:p>
-    <w:p>
-      <w:pPr>
-        <w:pStyle w:val="Rubrik2"/>
-      </w:pPr>
-      <w:bookmarkStart w:id="14" w:name="_Toc195533320"/>
-      <w:r>
-        <w:t>LCD-display – visar status</w:t>
-      </w:r>
-      <w:bookmarkEnd w:id="14"/>
-    </w:p>
-    <w:p>
-      <w:pPr>
-        <w:rPr>
-          <w:rFonts w:ascii="Times New Roman" w:hAnsi="Times New Roman" w:cs="Times New Roman"/>
-          <w:sz w:val="28"/>
-          <w:szCs w:val="28"/>
-        </w:rPr>
-      </w:pPr>
-      <w:r>
-        <w:rPr>
-          <w:rFonts w:ascii="Times New Roman" w:hAnsi="Times New Roman" w:cs="Times New Roman"/>
-          <w:sz w:val="28"/>
-          <w:szCs w:val="28"/>
-        </w:rPr>
-        <w:t xml:space="preserve">LCD-displayen som används är en 16x2. Det innebär att den kan visa 16 tecken och på 2 rader. Den visar aktuella statusen i systemet. Som till exempel om jorden är torr, om det finns vatten i behållaren eller om pumpen är </w:t>
-      </w:r>
-      <w:proofErr w:type="gramStart"/>
-      <w:r>
-        <w:rPr>
-          <w:rFonts w:ascii="Times New Roman" w:hAnsi="Times New Roman" w:cs="Times New Roman"/>
-          <w:sz w:val="28"/>
-          <w:szCs w:val="28"/>
-        </w:rPr>
-        <w:t>igång</w:t>
-      </w:r>
-      <w:proofErr w:type="gramEnd"/>
-      <w:r>
-        <w:rPr>
-          <w:rFonts w:ascii="Times New Roman" w:hAnsi="Times New Roman" w:cs="Times New Roman"/>
-          <w:sz w:val="28"/>
-          <w:szCs w:val="28"/>
-        </w:rPr>
-        <w:t xml:space="preserve">. </w:t>
-      </w:r>
-    </w:p>
-    <w:p>
-      <w:pPr>
-        <w:rPr>
-          <w:rFonts w:ascii="Times New Roman" w:hAnsi="Times New Roman" w:cs="Times New Roman"/>
-          <w:sz w:val="28"/>
-          <w:szCs w:val="28"/>
-        </w:rPr>
-      </w:pPr>
-      <w:r>
-        <w:rPr>
-          <w:rFonts w:ascii="Times New Roman" w:hAnsi="Times New Roman" w:cs="Times New Roman"/>
-          <w:sz w:val="28"/>
-          <w:szCs w:val="28"/>
-        </w:rPr>
-        <w:t xml:space="preserve">Displayen är kopplad till mikrokontrollen med hjälp av I2C-protokollet, vilket gör att man bara behöver två signalkablar (SDA och </w:t>
-      </w:r>
-      <w:proofErr w:type="spellStart"/>
-      <w:r>
-        <w:rPr>
-          <w:rFonts w:ascii="Times New Roman" w:hAnsi="Times New Roman" w:cs="Times New Roman"/>
-          <w:sz w:val="28"/>
-          <w:szCs w:val="28"/>
-        </w:rPr>
-        <w:t>SCL</w:t>
-      </w:r>
-      <w:proofErr w:type="spellEnd"/>
-      <w:r>
-        <w:rPr>
-          <w:rFonts w:ascii="Times New Roman" w:hAnsi="Times New Roman" w:cs="Times New Roman"/>
-          <w:sz w:val="28"/>
-          <w:szCs w:val="28"/>
-        </w:rPr>
-        <w:t xml:space="preserve">) i stället för många. Det förenklar kopplingen och sparar plats på </w:t>
-      </w:r>
-      <w:proofErr w:type="spellStart"/>
-      <w:r>
-        <w:rPr>
-          <w:rFonts w:ascii="Times New Roman" w:hAnsi="Times New Roman" w:cs="Times New Roman"/>
-          <w:sz w:val="28"/>
-          <w:szCs w:val="28"/>
-        </w:rPr>
-        <w:t>breadboarden</w:t>
-      </w:r>
-      <w:proofErr w:type="spellEnd"/>
-      <w:r>
-        <w:rPr>
-          <w:rFonts w:ascii="Times New Roman" w:hAnsi="Times New Roman" w:cs="Times New Roman"/>
-          <w:sz w:val="28"/>
-          <w:szCs w:val="28"/>
-        </w:rPr>
-        <w:t xml:space="preserve">. </w:t>
-      </w:r>
-    </w:p>
-    <w:p>
-      <w:pPr>
-        <w:pStyle w:val="Rubrik2"/>
-      </w:pPr>
-      <w:bookmarkStart w:id="15" w:name="_Toc195533321"/>
-      <w:r>
-        <w:t>Knapp – för manuell styrning</w:t>
-      </w:r>
-      <w:bookmarkEnd w:id="15"/>
-    </w:p>
-    <w:p>
-      <w:pPr>
-        <w:rPr>
-          <w:rFonts w:ascii="Times New Roman" w:hAnsi="Times New Roman" w:cs="Times New Roman"/>
-          <w:sz w:val="28"/>
-          <w:szCs w:val="28"/>
-        </w:rPr>
-      </w:pPr>
-      <w:r>
-        <w:rPr>
-          <w:rFonts w:ascii="Times New Roman" w:hAnsi="Times New Roman" w:cs="Times New Roman"/>
-          <w:sz w:val="28"/>
-          <w:szCs w:val="28"/>
-        </w:rPr>
-        <w:t>Knappen används om användaren vill starta pumpen manuellt. När knappen trycks ner skickas en signal till mikrokontroller som då aktiverar pumpen med en fras ”</w:t>
-      </w:r>
-      <w:proofErr w:type="spellStart"/>
-      <w:r>
-        <w:rPr>
-          <w:rFonts w:ascii="Times New Roman" w:hAnsi="Times New Roman" w:cs="Times New Roman"/>
-          <w:sz w:val="28"/>
-          <w:szCs w:val="28"/>
-        </w:rPr>
-        <w:t>turn_on</w:t>
-      </w:r>
-      <w:proofErr w:type="spellEnd"/>
-      <w:r>
-        <w:rPr>
-          <w:rFonts w:ascii="Times New Roman" w:hAnsi="Times New Roman" w:cs="Times New Roman"/>
-          <w:sz w:val="28"/>
-          <w:szCs w:val="28"/>
-        </w:rPr>
-        <w:t xml:space="preserve">”. </w:t>
-      </w:r>
-    </w:p>
-    <w:p>
-      <w:pPr>
-        <w:pStyle w:val="Rubrik2"/>
-      </w:pPr>
-      <w:bookmarkStart w:id="16" w:name="_Toc195533322"/>
-      <w:r>
-        <w:t xml:space="preserve">Programmering med </w:t>
-      </w:r>
-      <w:proofErr w:type="spellStart"/>
-      <w:r>
-        <w:t>MycroPython</w:t>
-      </w:r>
-      <w:proofErr w:type="spellEnd"/>
-      <w:r>
-        <w:t xml:space="preserve"> och </w:t>
-      </w:r>
-      <w:proofErr w:type="spellStart"/>
-      <w:r>
-        <w:t>Thonny</w:t>
-      </w:r>
-      <w:bookmarkEnd w:id="16"/>
-      <w:proofErr w:type="spellEnd"/>
-    </w:p>
-    <w:p>
-      <w:pPr>
-        <w:rPr>
-          <w:rFonts w:ascii="Times New Roman" w:hAnsi="Times New Roman" w:cs="Times New Roman"/>
-          <w:sz w:val="28"/>
-          <w:szCs w:val="28"/>
-        </w:rPr>
-      </w:pPr>
-      <w:r>
-        <w:rPr>
-          <w:rFonts w:ascii="Times New Roman" w:hAnsi="Times New Roman" w:cs="Times New Roman"/>
-          <w:sz w:val="28"/>
-          <w:szCs w:val="28"/>
-        </w:rPr>
-        <w:t xml:space="preserve">Mikrokontrollen är programmerad med </w:t>
-      </w:r>
-      <w:proofErr w:type="spellStart"/>
-      <w:r>
-        <w:rPr>
-          <w:rFonts w:ascii="Times New Roman" w:hAnsi="Times New Roman" w:cs="Times New Roman"/>
-          <w:sz w:val="28"/>
-          <w:szCs w:val="28"/>
-        </w:rPr>
-        <w:t>MycroPython</w:t>
-      </w:r>
-      <w:proofErr w:type="spellEnd"/>
-      <w:r>
-        <w:rPr>
-          <w:rFonts w:ascii="Times New Roman" w:hAnsi="Times New Roman" w:cs="Times New Roman"/>
-          <w:sz w:val="28"/>
-          <w:szCs w:val="28"/>
-        </w:rPr>
-        <w:t xml:space="preserve">. Jag använde </w:t>
-      </w:r>
-      <w:proofErr w:type="spellStart"/>
-      <w:r>
-        <w:rPr>
-          <w:rFonts w:ascii="Times New Roman" w:hAnsi="Times New Roman" w:cs="Times New Roman"/>
-          <w:sz w:val="28"/>
-          <w:szCs w:val="28"/>
-        </w:rPr>
-        <w:t>Thonny</w:t>
-      </w:r>
-      <w:proofErr w:type="spellEnd"/>
-      <w:r>
-        <w:rPr>
-          <w:rFonts w:ascii="Times New Roman" w:hAnsi="Times New Roman" w:cs="Times New Roman"/>
-          <w:sz w:val="28"/>
-          <w:szCs w:val="28"/>
-        </w:rPr>
-        <w:t xml:space="preserve"> som utvecklingsmiljö för att skriva och testa koden. Det fungerar bra för att ladda upp koden och se resultat direkt på mikrokontrollen. </w:t>
-      </w:r>
-    </w:p>
-    <w:p>
-      <w:pPr>
-        <w:rPr>
-          <w:rFonts w:ascii="Times New Roman" w:hAnsi="Times New Roman" w:cs="Times New Roman"/>
-          <w:sz w:val="28"/>
-          <w:szCs w:val="28"/>
-        </w:rPr>
-      </w:pPr>
-    </w:p>
-    <w:p>
-      <w:pPr>
-        <w:rPr>
-          <w:rFonts w:ascii="Times New Roman" w:hAnsi="Times New Roman" w:cs="Times New Roman"/>
-          <w:sz w:val="28"/>
-          <w:szCs w:val="28"/>
-        </w:rPr>
-      </w:pPr>
-    </w:p>
-    <w:p>
-      <w:pPr>
-        <w:rPr>
-          <w:rFonts w:ascii="Times New Roman" w:hAnsi="Times New Roman" w:cs="Times New Roman"/>
-          <w:sz w:val="28"/>
-          <w:szCs w:val="28"/>
-        </w:rPr>
-      </w:pPr>
-    </w:p>
-    <w:p>
-      <w:pPr>
-        <w:rPr>
-          <w:rFonts w:ascii="Times New Roman" w:hAnsi="Times New Roman" w:cs="Times New Roman"/>
-          <w:sz w:val="28"/>
-          <w:szCs w:val="28"/>
-        </w:rPr>
-      </w:pPr>
-    </w:p>
-    <w:p>
-      <w:pPr>
-        <w:rPr>
-          <w:rFonts w:ascii="Times New Roman" w:hAnsi="Times New Roman" w:cs="Times New Roman"/>
-          <w:sz w:val="28"/>
-          <w:szCs w:val="28"/>
-        </w:rPr>
-      </w:pPr>
-    </w:p>
-    <w:p>
-      <w:pPr>
-        <w:rPr>
-          <w:rFonts w:ascii="Times New Roman" w:hAnsi="Times New Roman" w:cs="Times New Roman"/>
-          <w:sz w:val="28"/>
-          <w:szCs w:val="28"/>
-        </w:rPr>
-      </w:pPr>
-    </w:p>
-    <w:p>
-      <w:pPr>
-        <w:rPr>
-          <w:rFonts w:ascii="Times New Roman" w:hAnsi="Times New Roman" w:cs="Times New Roman"/>
-          <w:sz w:val="28"/>
-          <w:szCs w:val="28"/>
-        </w:rPr>
-      </w:pPr>
-    </w:p>
-    <w:p>
-      <w:pPr>
-        <w:rPr>
-          <w:rFonts w:ascii="Times New Roman" w:hAnsi="Times New Roman" w:cs="Times New Roman"/>
-          <w:sz w:val="28"/>
-          <w:szCs w:val="28"/>
-        </w:rPr>
-      </w:pPr>
-    </w:p>
-    <w:p>
-      <w:pPr>
-        <w:rPr>
-          <w:rFonts w:ascii="Times New Roman" w:hAnsi="Times New Roman" w:cs="Times New Roman"/>
-          <w:sz w:val="28"/>
-          <w:szCs w:val="28"/>
-        </w:rPr>
-      </w:pPr>
-    </w:p>
-    <w:p>
-      <w:pPr>
-        <w:rPr>
-          <w:rFonts w:ascii="Times New Roman" w:hAnsi="Times New Roman" w:cs="Times New Roman"/>
-          <w:sz w:val="28"/>
-          <w:szCs w:val="28"/>
-        </w:rPr>
-      </w:pPr>
-    </w:p>
-    <w:p>
-      <w:pPr>
-        <w:pStyle w:val="Rubrik1"/>
+      <w:r>
         <w:rPr>
           <w:rFonts w:ascii="Arial" w:hAnsi="Arial" w:cs="Arial"/>
           <w:b/>
           <w:bCs/>
           <w:color w:val="000000" w:themeColor="text1"/>
         </w:rPr>
-      </w:pPr>
-      <w:bookmarkStart w:id="17" w:name="_Toc195533323"/>
+        <w:t xml:space="preserve"> - BOM</w:t>
+      </w:r>
+      <w:bookmarkEnd w:id="8"/>
+    </w:p>
+    <w:p>
+      <w:pPr>
+        <w:rPr>
+          <w:rFonts w:ascii="Times New Roman" w:hAnsi="Times New Roman" w:cs="Times New Roman"/>
+          <w:sz w:val="28"/>
+          <w:szCs w:val="28"/>
+        </w:rPr>
+      </w:pPr>
+      <w:r>
+        <w:rPr>
+          <w:rFonts w:ascii="Times New Roman" w:hAnsi="Times New Roman" w:cs="Times New Roman"/>
+          <w:sz w:val="28"/>
+          <w:szCs w:val="28"/>
+        </w:rPr>
+        <w:t xml:space="preserve">Här är vad för teknik som användes i arbetet. Jag går igenom vilken mikrokontroller jag valde, vilka sensorer och andra komponenter som användes. Hur kommunikationen fungerar och vilket programmeringsverktyg jag jobba med. </w:t>
+      </w:r>
+    </w:p>
+    <w:p>
+      <w:pPr>
+        <w:pStyle w:val="Rubrik2"/>
+      </w:pPr>
+      <w:bookmarkStart w:id="9" w:name="_Toc195964902"/>
+      <w:r>
+        <w:t>ESP32 nano – systemets hjärna</w:t>
+      </w:r>
+      <w:bookmarkEnd w:id="9"/>
+    </w:p>
+    <w:p>
+      <w:pPr>
+        <w:rPr>
+          <w:rFonts w:ascii="Times New Roman" w:hAnsi="Times New Roman" w:cs="Times New Roman"/>
+          <w:sz w:val="28"/>
+          <w:szCs w:val="28"/>
+        </w:rPr>
+      </w:pPr>
+      <w:r>
+        <w:rPr>
+          <w:rFonts w:ascii="Times New Roman" w:hAnsi="Times New Roman" w:cs="Times New Roman"/>
+          <w:sz w:val="28"/>
+          <w:szCs w:val="28"/>
+        </w:rPr>
+        <w:t>ESP32 Nano är en smart mikrokontroll som styr hela systemet. Den fungerar som hjärnan i projektet. Den har inbyggd Wi-Fi, vilket gör att man kan koppla</w:t>
+      </w:r>
+      <w:r>
+        <w:rPr>
+          <w:rFonts w:ascii="Times New Roman" w:hAnsi="Times New Roman" w:cs="Times New Roman"/>
+          <w:sz w:val="28"/>
+          <w:szCs w:val="28"/>
+        </w:rPr>
+        <w:t xml:space="preserve">s </w:t>
+      </w:r>
+      <w:r>
+        <w:rPr>
+          <w:rFonts w:ascii="Times New Roman" w:hAnsi="Times New Roman" w:cs="Times New Roman"/>
+          <w:sz w:val="28"/>
+          <w:szCs w:val="28"/>
+        </w:rPr>
+        <w:t>upp trådlöst mot</w:t>
+      </w:r>
+      <w:r>
+        <w:rPr>
+          <w:rFonts w:ascii="Times New Roman" w:hAnsi="Times New Roman" w:cs="Times New Roman"/>
+          <w:sz w:val="28"/>
+          <w:szCs w:val="28"/>
+        </w:rPr>
+        <w:t xml:space="preserve"> min</w:t>
+      </w:r>
+      <w:r>
+        <w:rPr>
+          <w:rFonts w:ascii="Times New Roman" w:hAnsi="Times New Roman" w:cs="Times New Roman"/>
+          <w:sz w:val="28"/>
+          <w:szCs w:val="28"/>
+        </w:rPr>
+        <w:t xml:space="preserve"> dator. ESP32 har flera in</w:t>
+      </w:r>
+      <w:r>
+        <w:rPr>
+          <w:rFonts w:ascii="Times New Roman" w:hAnsi="Times New Roman" w:cs="Times New Roman"/>
+          <w:sz w:val="28"/>
+          <w:szCs w:val="28"/>
+        </w:rPr>
+        <w:t xml:space="preserve">- </w:t>
+      </w:r>
+      <w:r>
+        <w:rPr>
+          <w:rFonts w:ascii="Times New Roman" w:hAnsi="Times New Roman" w:cs="Times New Roman"/>
+          <w:sz w:val="28"/>
+          <w:szCs w:val="28"/>
+        </w:rPr>
+        <w:t xml:space="preserve">och utgångar där man kan koppla in sensorer, knappar, displayer och andra komponenter. I mitt arbete används den för att läsa jordfuktighet och vattennivå, visa information på en LCD-display, ta emot tryck från en knapp och styra en pump. </w:t>
+      </w:r>
+    </w:p>
+    <w:p>
+      <w:pPr>
+        <w:rPr>
+          <w:rFonts w:ascii="Times New Roman" w:hAnsi="Times New Roman" w:cs="Times New Roman"/>
+          <w:sz w:val="28"/>
+          <w:szCs w:val="28"/>
+        </w:rPr>
+      </w:pPr>
+      <w:r>
+        <w:rPr>
+          <w:rFonts w:ascii="Times New Roman" w:hAnsi="Times New Roman" w:cs="Times New Roman"/>
+          <w:sz w:val="28"/>
+          <w:szCs w:val="28"/>
+        </w:rPr>
+        <w:t xml:space="preserve">Jag valde denna mikrokontroller för den är enkel att använda och har de funktioner jag behövde. Den klarar av att både läsa data och kommunicera trådlöst med </w:t>
+      </w:r>
+      <w:proofErr w:type="spellStart"/>
+      <w:r>
+        <w:rPr>
+          <w:rFonts w:ascii="Times New Roman" w:hAnsi="Times New Roman" w:cs="Times New Roman"/>
+          <w:sz w:val="28"/>
+          <w:szCs w:val="28"/>
+        </w:rPr>
+        <w:t>MQTT</w:t>
+      </w:r>
+      <w:proofErr w:type="spellEnd"/>
+      <w:r>
+        <w:rPr>
+          <w:rFonts w:ascii="Times New Roman" w:hAnsi="Times New Roman" w:cs="Times New Roman"/>
+          <w:sz w:val="28"/>
+          <w:szCs w:val="28"/>
+        </w:rPr>
+        <w:t xml:space="preserve"> utan problem. </w:t>
+      </w:r>
+    </w:p>
+    <w:p>
+      <w:pPr>
+        <w:pStyle w:val="Rubrik2"/>
+      </w:pPr>
+      <w:bookmarkStart w:id="10" w:name="_Toc195964903"/>
+      <w:r>
+        <w:t>Jordfuktighetssensor – känner av torr jord</w:t>
+      </w:r>
+      <w:bookmarkEnd w:id="10"/>
+    </w:p>
+    <w:p>
+      <w:pPr>
+        <w:rPr>
+          <w:rFonts w:ascii="Times New Roman" w:hAnsi="Times New Roman" w:cs="Times New Roman"/>
+          <w:sz w:val="28"/>
+          <w:szCs w:val="28"/>
+        </w:rPr>
+      </w:pPr>
+      <w:r>
+        <w:rPr>
+          <w:rFonts w:ascii="Times New Roman" w:hAnsi="Times New Roman" w:cs="Times New Roman"/>
+          <w:sz w:val="28"/>
+          <w:szCs w:val="28"/>
+        </w:rPr>
+        <w:t>Jordfuktighetssensor mäter hur mycket vatten det finns i jorden. Den fungerar genom att mäta motståndet mellan två metallpinnar. När</w:t>
+      </w:r>
+      <w:r>
+        <w:rPr>
+          <w:rFonts w:ascii="Times New Roman" w:hAnsi="Times New Roman" w:cs="Times New Roman"/>
+          <w:sz w:val="28"/>
+          <w:szCs w:val="28"/>
+        </w:rPr>
+        <w:t xml:space="preserve"> jorden är torr så är motståndet högt, och när jorden är blöt så är motståndet lägre. Sensorn ger ett värde som mina mikrokontroller kan läsa. </w:t>
+      </w:r>
+    </w:p>
+    <w:p>
+      <w:pPr>
+        <w:pStyle w:val="Rubrik2"/>
+      </w:pPr>
+      <w:bookmarkStart w:id="11" w:name="_Toc195964904"/>
+      <w:r>
+        <w:t>Vattennivåsensor – ser om det finns vatten</w:t>
+      </w:r>
+      <w:bookmarkEnd w:id="11"/>
+    </w:p>
+    <w:p>
+      <w:pPr>
+        <w:rPr>
+          <w:rFonts w:ascii="Times New Roman" w:hAnsi="Times New Roman" w:cs="Times New Roman"/>
+          <w:sz w:val="28"/>
+          <w:szCs w:val="28"/>
+        </w:rPr>
+      </w:pPr>
+      <w:r>
+        <w:rPr>
+          <w:rFonts w:ascii="Times New Roman" w:hAnsi="Times New Roman" w:cs="Times New Roman"/>
+          <w:sz w:val="28"/>
+          <w:szCs w:val="28"/>
+        </w:rPr>
+        <w:t xml:space="preserve">Vattennivåsensor kan känna av vätska genom plats eller andra icke metalliska behållare. Sensorn sätts utanpå en vattenbehållare och känner av om det finns vätska på insidan eller inte. Det gör att man inte behöver ha någon sensor i direkt kontakt med vatten. </w:t>
+      </w:r>
+    </w:p>
+    <w:p>
+      <w:pPr>
+        <w:pStyle w:val="Rubrik2"/>
+      </w:pPr>
+      <w:bookmarkStart w:id="12" w:name="_Toc195964905"/>
+      <w:r>
+        <w:t>Relä – slår på och av pumpen</w:t>
+      </w:r>
+      <w:bookmarkEnd w:id="12"/>
+    </w:p>
+    <w:p>
+      <w:pPr>
+        <w:rPr>
+          <w:rFonts w:ascii="Times New Roman" w:hAnsi="Times New Roman" w:cs="Times New Roman"/>
+          <w:sz w:val="28"/>
+          <w:szCs w:val="28"/>
+        </w:rPr>
+      </w:pPr>
+      <w:r>
+        <w:rPr>
+          <w:rFonts w:ascii="Times New Roman" w:hAnsi="Times New Roman" w:cs="Times New Roman"/>
+          <w:sz w:val="28"/>
+          <w:szCs w:val="28"/>
+        </w:rPr>
+        <w:t xml:space="preserve">Reläet fungerar som en elektrisk strömbrytare. ESP32 kan inte driva pumpen direkt så används reläet för att koppla på eller av pumpens ström. Reläet styrs med en signal från mikrokontrollen och kan kopplas så att det aktiveras när jorden är torr. </w:t>
+      </w:r>
+    </w:p>
+    <w:p>
+      <w:pPr>
+        <w:pStyle w:val="Rubrik2"/>
+      </w:pPr>
+      <w:bookmarkStart w:id="13" w:name="_Toc195964906"/>
+      <w:r>
+        <w:lastRenderedPageBreak/>
+        <w:t>Vattenpump – vattna blommorna</w:t>
+      </w:r>
+      <w:bookmarkEnd w:id="13"/>
+    </w:p>
+    <w:p>
+      <w:pPr>
+        <w:rPr>
+          <w:rFonts w:ascii="Times New Roman" w:hAnsi="Times New Roman" w:cs="Times New Roman"/>
+          <w:sz w:val="28"/>
+          <w:szCs w:val="28"/>
+        </w:rPr>
+      </w:pPr>
+      <w:r>
+        <w:rPr>
+          <w:rFonts w:ascii="Times New Roman" w:hAnsi="Times New Roman" w:cs="Times New Roman"/>
+          <w:sz w:val="28"/>
+          <w:szCs w:val="28"/>
+        </w:rPr>
+        <w:t xml:space="preserve">Pumpen som används är en liten nedsänkbar pump. Den drivs med låg spänning men har tillräckligt tryck för att vattna </w:t>
+      </w:r>
+      <w:r>
+        <w:rPr>
+          <w:rFonts w:ascii="Times New Roman" w:hAnsi="Times New Roman" w:cs="Times New Roman"/>
+          <w:sz w:val="28"/>
+          <w:szCs w:val="28"/>
+        </w:rPr>
+        <w:t xml:space="preserve">en blomkruka. Pumpen är kopplad till reläet som styr när den ska sättas </w:t>
+      </w:r>
+      <w:proofErr w:type="gramStart"/>
+      <w:r>
+        <w:rPr>
+          <w:rFonts w:ascii="Times New Roman" w:hAnsi="Times New Roman" w:cs="Times New Roman"/>
+          <w:sz w:val="28"/>
+          <w:szCs w:val="28"/>
+        </w:rPr>
+        <w:t>igång</w:t>
+      </w:r>
+      <w:proofErr w:type="gramEnd"/>
+      <w:r>
+        <w:rPr>
+          <w:rFonts w:ascii="Times New Roman" w:hAnsi="Times New Roman" w:cs="Times New Roman"/>
+          <w:sz w:val="28"/>
+          <w:szCs w:val="28"/>
+        </w:rPr>
+        <w:t xml:space="preserve">. </w:t>
+      </w:r>
+    </w:p>
+    <w:p>
+      <w:pPr>
+        <w:pStyle w:val="Rubrik2"/>
+      </w:pPr>
+      <w:bookmarkStart w:id="14" w:name="_Toc195964907"/>
+      <w:r>
+        <w:t>LCD-display – visar status</w:t>
+      </w:r>
+      <w:bookmarkEnd w:id="14"/>
+    </w:p>
+    <w:p>
+      <w:pPr>
+        <w:rPr>
+          <w:rFonts w:ascii="Times New Roman" w:hAnsi="Times New Roman" w:cs="Times New Roman"/>
+          <w:sz w:val="28"/>
+          <w:szCs w:val="28"/>
+        </w:rPr>
+      </w:pPr>
+      <w:r>
+        <w:rPr>
+          <w:rFonts w:ascii="Times New Roman" w:hAnsi="Times New Roman" w:cs="Times New Roman"/>
+          <w:sz w:val="28"/>
+          <w:szCs w:val="28"/>
+        </w:rPr>
+        <w:t>LCD-displayen som används är en 16x2</w:t>
+      </w:r>
+      <w:r>
+        <w:rPr>
+          <w:rFonts w:ascii="Times New Roman" w:hAnsi="Times New Roman" w:cs="Times New Roman"/>
+          <w:sz w:val="28"/>
+          <w:szCs w:val="28"/>
+        </w:rPr>
+        <w:t xml:space="preserve">. </w:t>
+      </w:r>
+      <w:r>
+        <w:rPr>
+          <w:rFonts w:ascii="Times New Roman" w:hAnsi="Times New Roman" w:cs="Times New Roman"/>
+          <w:sz w:val="28"/>
+          <w:szCs w:val="28"/>
+        </w:rPr>
+        <w:t>Det innebär att den kan visa 16 tecken och på 2 rader.</w:t>
+      </w:r>
+      <w:r>
+        <w:rPr>
+          <w:rFonts w:ascii="Times New Roman" w:hAnsi="Times New Roman" w:cs="Times New Roman"/>
+          <w:sz w:val="28"/>
+          <w:szCs w:val="28"/>
+        </w:rPr>
+        <w:t xml:space="preserve"> </w:t>
+      </w:r>
+      <w:r>
+        <w:rPr>
+          <w:rFonts w:ascii="Times New Roman" w:hAnsi="Times New Roman" w:cs="Times New Roman"/>
+          <w:sz w:val="28"/>
+          <w:szCs w:val="28"/>
+        </w:rPr>
+        <w:t xml:space="preserve">Den visar aktuella statusen i systemet. Som till exempel om jorden är torr, om det finns vatten i behållaren eller om pumpen är </w:t>
+      </w:r>
+      <w:r>
+        <w:rPr>
+          <w:rFonts w:ascii="Times New Roman" w:hAnsi="Times New Roman" w:cs="Times New Roman"/>
+          <w:sz w:val="28"/>
+          <w:szCs w:val="28"/>
+        </w:rPr>
+        <w:t>i gång</w:t>
+      </w:r>
+      <w:r>
+        <w:rPr>
+          <w:rFonts w:ascii="Times New Roman" w:hAnsi="Times New Roman" w:cs="Times New Roman"/>
+          <w:sz w:val="28"/>
+          <w:szCs w:val="28"/>
+        </w:rPr>
+        <w:t xml:space="preserve">. </w:t>
+      </w:r>
+    </w:p>
+    <w:p>
+      <w:pPr>
+        <w:rPr>
+          <w:rFonts w:ascii="Times New Roman" w:hAnsi="Times New Roman" w:cs="Times New Roman"/>
+          <w:sz w:val="28"/>
+          <w:szCs w:val="28"/>
+        </w:rPr>
+      </w:pPr>
+      <w:r>
+        <w:rPr>
+          <w:rFonts w:ascii="Times New Roman" w:hAnsi="Times New Roman" w:cs="Times New Roman"/>
+          <w:sz w:val="28"/>
+          <w:szCs w:val="28"/>
+        </w:rPr>
+        <w:t xml:space="preserve">Displayen är kopplad till mikrokontrollen med hjälp av I2C-protokollet, vilket gör att man bara behöver två signalkablar (SDA och </w:t>
+      </w:r>
+      <w:proofErr w:type="spellStart"/>
+      <w:r>
+        <w:rPr>
+          <w:rFonts w:ascii="Times New Roman" w:hAnsi="Times New Roman" w:cs="Times New Roman"/>
+          <w:sz w:val="28"/>
+          <w:szCs w:val="28"/>
+        </w:rPr>
+        <w:t>SCL</w:t>
+      </w:r>
+      <w:proofErr w:type="spellEnd"/>
+      <w:r>
+        <w:rPr>
+          <w:rFonts w:ascii="Times New Roman" w:hAnsi="Times New Roman" w:cs="Times New Roman"/>
+          <w:sz w:val="28"/>
+          <w:szCs w:val="28"/>
+        </w:rPr>
+        <w:t xml:space="preserve">) i stället för många. Det förenklar kopplingen och sparar plats på </w:t>
+      </w:r>
+      <w:proofErr w:type="spellStart"/>
+      <w:r>
+        <w:rPr>
+          <w:rFonts w:ascii="Times New Roman" w:hAnsi="Times New Roman" w:cs="Times New Roman"/>
+          <w:sz w:val="28"/>
+          <w:szCs w:val="28"/>
+        </w:rPr>
+        <w:t>breadboarden</w:t>
+      </w:r>
+      <w:proofErr w:type="spellEnd"/>
+      <w:r>
+        <w:rPr>
+          <w:rFonts w:ascii="Times New Roman" w:hAnsi="Times New Roman" w:cs="Times New Roman"/>
+          <w:sz w:val="28"/>
+          <w:szCs w:val="28"/>
+        </w:rPr>
+        <w:t xml:space="preserve">. </w:t>
+      </w:r>
+    </w:p>
+    <w:p>
+      <w:pPr>
+        <w:pStyle w:val="Rubrik2"/>
+      </w:pPr>
+      <w:bookmarkStart w:id="15" w:name="_Toc195964908"/>
+      <w:r>
+        <w:t>Knapp – för manuell styrning</w:t>
+      </w:r>
+      <w:bookmarkEnd w:id="15"/>
+    </w:p>
+    <w:p>
+      <w:pPr>
+        <w:rPr>
+          <w:rFonts w:ascii="Times New Roman" w:hAnsi="Times New Roman" w:cs="Times New Roman"/>
+          <w:sz w:val="28"/>
+          <w:szCs w:val="28"/>
+        </w:rPr>
+      </w:pPr>
+      <w:r>
+        <w:rPr>
+          <w:rFonts w:ascii="Times New Roman" w:hAnsi="Times New Roman" w:cs="Times New Roman"/>
+          <w:sz w:val="28"/>
+          <w:szCs w:val="28"/>
+        </w:rPr>
+        <w:t>Knappen används om användaren vill starta pumpen manuellt. När knappen trycks ner skickas en signal till mikrokontroller som då aktiverar pumpen med en fras ”</w:t>
+      </w:r>
+      <w:proofErr w:type="spellStart"/>
+      <w:r>
+        <w:rPr>
+          <w:rFonts w:ascii="Times New Roman" w:hAnsi="Times New Roman" w:cs="Times New Roman"/>
+          <w:sz w:val="28"/>
+          <w:szCs w:val="28"/>
+        </w:rPr>
+        <w:t>turn_on</w:t>
+      </w:r>
+      <w:proofErr w:type="spellEnd"/>
+      <w:r>
+        <w:rPr>
+          <w:rFonts w:ascii="Times New Roman" w:hAnsi="Times New Roman" w:cs="Times New Roman"/>
+          <w:sz w:val="28"/>
+          <w:szCs w:val="28"/>
+        </w:rPr>
+        <w:t xml:space="preserve">”. </w:t>
+      </w:r>
+    </w:p>
+    <w:p>
+      <w:pPr>
+        <w:pStyle w:val="Rubrik2"/>
+      </w:pPr>
+      <w:bookmarkStart w:id="16" w:name="_Toc195964909"/>
+      <w:r>
+        <w:t xml:space="preserve">Programmering med </w:t>
+      </w:r>
+      <w:proofErr w:type="spellStart"/>
+      <w:r>
+        <w:t>MycroPython</w:t>
+      </w:r>
+      <w:proofErr w:type="spellEnd"/>
+      <w:r>
+        <w:t xml:space="preserve"> och </w:t>
+      </w:r>
+      <w:proofErr w:type="spellStart"/>
+      <w:r>
+        <w:t>Thonny</w:t>
+      </w:r>
+      <w:bookmarkEnd w:id="16"/>
+      <w:proofErr w:type="spellEnd"/>
+    </w:p>
+    <w:p>
+      <w:pPr>
+        <w:rPr>
+          <w:rFonts w:ascii="Times New Roman" w:hAnsi="Times New Roman" w:cs="Times New Roman"/>
+          <w:sz w:val="28"/>
+          <w:szCs w:val="28"/>
+        </w:rPr>
+      </w:pPr>
+      <w:r>
+        <w:rPr>
+          <w:rFonts w:ascii="Times New Roman" w:hAnsi="Times New Roman" w:cs="Times New Roman"/>
+          <w:sz w:val="28"/>
+          <w:szCs w:val="28"/>
+        </w:rPr>
+        <w:t xml:space="preserve">Mikrokontrollen är programmerad med </w:t>
+      </w:r>
+      <w:proofErr w:type="spellStart"/>
+      <w:r>
+        <w:rPr>
+          <w:rFonts w:ascii="Times New Roman" w:hAnsi="Times New Roman" w:cs="Times New Roman"/>
+          <w:sz w:val="28"/>
+          <w:szCs w:val="28"/>
+        </w:rPr>
+        <w:t>MycroPython</w:t>
+      </w:r>
+      <w:proofErr w:type="spellEnd"/>
+      <w:r>
+        <w:rPr>
+          <w:rFonts w:ascii="Times New Roman" w:hAnsi="Times New Roman" w:cs="Times New Roman"/>
+          <w:sz w:val="28"/>
+          <w:szCs w:val="28"/>
+        </w:rPr>
+        <w:t xml:space="preserve">. Jag använde </w:t>
+      </w:r>
+      <w:proofErr w:type="spellStart"/>
+      <w:r>
+        <w:rPr>
+          <w:rFonts w:ascii="Times New Roman" w:hAnsi="Times New Roman" w:cs="Times New Roman"/>
+          <w:sz w:val="28"/>
+          <w:szCs w:val="28"/>
+        </w:rPr>
+        <w:t>Thonny</w:t>
+      </w:r>
+      <w:proofErr w:type="spellEnd"/>
+      <w:r>
+        <w:rPr>
+          <w:rFonts w:ascii="Times New Roman" w:hAnsi="Times New Roman" w:cs="Times New Roman"/>
+          <w:sz w:val="28"/>
+          <w:szCs w:val="28"/>
+        </w:rPr>
+        <w:t xml:space="preserve"> som utvecklingsmiljö för att skriva och testa koden. Det fungerar bra för att ladda upp koden och se resultat direkt på mikrokontrollen. </w:t>
+      </w:r>
+    </w:p>
+    <w:p>
+      <w:pPr>
+        <w:rPr>
+          <w:rFonts w:ascii="Times New Roman" w:hAnsi="Times New Roman" w:cs="Times New Roman"/>
+          <w:sz w:val="28"/>
+          <w:szCs w:val="28"/>
+        </w:rPr>
+      </w:pPr>
+    </w:p>
+    <w:p>
+      <w:pPr>
+        <w:rPr>
+          <w:rFonts w:ascii="Times New Roman" w:hAnsi="Times New Roman" w:cs="Times New Roman"/>
+          <w:sz w:val="28"/>
+          <w:szCs w:val="28"/>
+        </w:rPr>
+      </w:pPr>
+    </w:p>
+    <w:p>
+      <w:pPr>
+        <w:rPr>
+          <w:rFonts w:ascii="Times New Roman" w:hAnsi="Times New Roman" w:cs="Times New Roman"/>
+          <w:sz w:val="28"/>
+          <w:szCs w:val="28"/>
+        </w:rPr>
+      </w:pPr>
+    </w:p>
+    <w:p>
+      <w:pPr>
+        <w:rPr>
+          <w:rFonts w:ascii="Times New Roman" w:hAnsi="Times New Roman" w:cs="Times New Roman"/>
+          <w:sz w:val="28"/>
+          <w:szCs w:val="28"/>
+        </w:rPr>
+      </w:pPr>
+    </w:p>
+    <w:p>
+      <w:pPr>
+        <w:rPr>
+          <w:rFonts w:ascii="Times New Roman" w:hAnsi="Times New Roman" w:cs="Times New Roman"/>
+          <w:sz w:val="28"/>
+          <w:szCs w:val="28"/>
+        </w:rPr>
+      </w:pPr>
+    </w:p>
+    <w:p>
+      <w:pPr>
+        <w:rPr>
+          <w:rFonts w:ascii="Times New Roman" w:hAnsi="Times New Roman" w:cs="Times New Roman"/>
+          <w:sz w:val="28"/>
+          <w:szCs w:val="28"/>
+        </w:rPr>
+      </w:pPr>
+    </w:p>
+    <w:p>
+      <w:pPr>
+        <w:rPr>
+          <w:rFonts w:ascii="Times New Roman" w:hAnsi="Times New Roman" w:cs="Times New Roman"/>
+          <w:sz w:val="28"/>
+          <w:szCs w:val="28"/>
+        </w:rPr>
+      </w:pPr>
+    </w:p>
+    <w:p>
+      <w:pPr>
+        <w:rPr>
+          <w:rFonts w:ascii="Times New Roman" w:hAnsi="Times New Roman" w:cs="Times New Roman"/>
+          <w:sz w:val="28"/>
+          <w:szCs w:val="28"/>
+        </w:rPr>
+      </w:pPr>
+    </w:p>
+    <w:p>
+      <w:pPr>
+        <w:rPr>
+          <w:rFonts w:ascii="Times New Roman" w:hAnsi="Times New Roman" w:cs="Times New Roman"/>
+          <w:sz w:val="28"/>
+          <w:szCs w:val="28"/>
+        </w:rPr>
+      </w:pPr>
+    </w:p>
+    <w:p>
+      <w:pPr>
+        <w:rPr>
+          <w:rFonts w:ascii="Times New Roman" w:hAnsi="Times New Roman" w:cs="Times New Roman"/>
+          <w:sz w:val="28"/>
+          <w:szCs w:val="28"/>
+        </w:rPr>
+      </w:pPr>
+    </w:p>
+    <w:p>
+      <w:pPr>
+        <w:pStyle w:val="Rubrik1"/>
+        <w:rPr>
+          <w:rFonts w:ascii="Arial" w:hAnsi="Arial" w:cs="Arial"/>
+          <w:b/>
+          <w:bCs/>
+          <w:color w:val="000000" w:themeColor="text1"/>
+        </w:rPr>
+      </w:pPr>
+      <w:bookmarkStart w:id="17" w:name="_Toc195964910"/>
       <w:r>
         <w:rPr>
           <w:rFonts w:ascii="Arial" w:hAnsi="Arial" w:cs="Arial"/>
@@ -4328,13 +4507,6 @@
       </w:r>
     </w:p>
     <w:p>
-      <w:pPr>
-        <w:rPr>
-          <w:rFonts w:ascii="Times New Roman" w:hAnsi="Times New Roman" w:cs="Times New Roman"/>
-          <w:sz w:val="28"/>
-          <w:szCs w:val="28"/>
-        </w:rPr>
-      </w:pPr>
       <w:hyperlink r:id="rId12" w:history="1">
         <w:r>
           <w:rPr>
@@ -4343,8 +4515,20 @@
             <w:sz w:val="28"/>
             <w:szCs w:val="28"/>
           </w:rPr>
-          <w:t>https://www.electrokit.com/jordfuktighetssensor?gad_source=1&amp;gbraid=0AAAAAD_OrGPwO1e</w:t>
+          <w:t>https://www.electrokit.com/jordfuktighetssensor?gad_source=1&amp;gbraid=0AAAAAD_OrGPwO1eEjW7exDbQY0-OVBiYt&amp;gclid=Cj0KCQjwzYLABhD4ARIsALySuCQKw1AHlok85Nuw5rnUQ3h7kRUEIl9FhM-hfB2ceNa8j9I6ocfwq1saAiRqEALw_wcB</w:t>
         </w:r>
+      </w:hyperlink>
+    </w:p>
+    <w:p/>
+    <w:p>
+      <w:pPr>
+        <w:rPr>
+          <w:rFonts w:ascii="Times New Roman" w:hAnsi="Times New Roman" w:cs="Times New Roman"/>
+          <w:sz w:val="28"/>
+          <w:szCs w:val="28"/>
+        </w:rPr>
+      </w:pPr>
+      <w:hyperlink r:id="rId13" w:history="1">
         <w:r>
           <w:rPr>
             <w:rStyle w:val="Hyperlnk"/>
@@ -4352,34 +4536,7 @@
             <w:sz w:val="28"/>
             <w:szCs w:val="28"/>
           </w:rPr>
-          <w:t>E</w:t>
-        </w:r>
-        <w:r>
-          <w:rPr>
-            <w:rStyle w:val="Hyperlnk"/>
-            <w:rFonts w:ascii="Times New Roman" w:hAnsi="Times New Roman" w:cs="Times New Roman"/>
-            <w:sz w:val="28"/>
-            <w:szCs w:val="28"/>
-          </w:rPr>
-          <w:t>jW7exD</w:t>
-        </w:r>
-        <w:r>
-          <w:rPr>
-            <w:rStyle w:val="Hyperlnk"/>
-            <w:rFonts w:ascii="Times New Roman" w:hAnsi="Times New Roman" w:cs="Times New Roman"/>
-            <w:sz w:val="28"/>
-            <w:szCs w:val="28"/>
-          </w:rPr>
-          <w:t>b</w:t>
-        </w:r>
-        <w:r>
-          <w:rPr>
-            <w:rStyle w:val="Hyperlnk"/>
-            <w:rFonts w:ascii="Times New Roman" w:hAnsi="Times New Roman" w:cs="Times New Roman"/>
-            <w:sz w:val="28"/>
-            <w:szCs w:val="28"/>
-          </w:rPr>
-          <w:t>QY0-OVBiYt&amp;gclid=Cj0KCQjwzYLABhD4ARIsALySuCQKw1AHlok85Nuw5rnUQ3h7kRUEIl9FhM-hfB2ceNa8j9I6ocfwq1saAiRqEALw_wcB</w:t>
+          <w:t>https://lastminuteengineers.com/soil-moisture-sensor-arduino-tutorial/#google_vignette?utm_content=cmp-true</w:t>
         </w:r>
       </w:hyperlink>
     </w:p>
@@ -4391,6 +4548,15 @@
           <w:szCs w:val="28"/>
         </w:rPr>
       </w:pPr>
+    </w:p>
+    <w:p>
+      <w:pPr>
+        <w:rPr>
+          <w:rFonts w:ascii="Times New Roman" w:hAnsi="Times New Roman" w:cs="Times New Roman"/>
+          <w:sz w:val="28"/>
+          <w:szCs w:val="28"/>
+        </w:rPr>
+      </w:pPr>
       <w:r>
         <w:rPr>
           <w:rFonts w:ascii="Times New Roman" w:hAnsi="Times New Roman" w:cs="Times New Roman"/>
@@ -4408,7 +4574,7 @@
           <w:szCs w:val="28"/>
         </w:rPr>
       </w:pPr>
-      <w:hyperlink r:id="rId13" w:history="1">
+      <w:hyperlink r:id="rId14" w:history="1">
         <w:proofErr w:type="gramStart"/>
         <w:r>
           <w:rPr>
@@ -4467,7 +4633,7 @@
           <w:szCs w:val="28"/>
         </w:rPr>
       </w:pPr>
-      <w:hyperlink r:id="rId14" w:history="1">
+      <w:hyperlink r:id="rId15" w:history="1">
         <w:r>
           <w:rPr>
             <w:rStyle w:val="Hyperlnk"/>
@@ -4504,7 +4670,7 @@
           <w:szCs w:val="28"/>
         </w:rPr>
       </w:pPr>
-      <w:hyperlink r:id="rId15" w:history="1">
+      <w:hyperlink r:id="rId16" w:history="1">
         <w:proofErr w:type="gramStart"/>
         <w:r>
           <w:rPr>
@@ -4583,7 +4749,7 @@
           <w:szCs w:val="28"/>
         </w:rPr>
       </w:pPr>
-      <w:hyperlink r:id="rId16" w:history="1">
+      <w:hyperlink r:id="rId17" w:history="1">
         <w:r>
           <w:rPr>
             <w:rStyle w:val="Hyperlnk"/>
@@ -4613,14 +4779,7 @@
       </w:r>
     </w:p>
     <w:p>
-      <w:pPr>
-        <w:rPr>
-          <w:rFonts w:ascii="Times New Roman" w:hAnsi="Times New Roman" w:cs="Times New Roman"/>
-          <w:sz w:val="28"/>
-          <w:szCs w:val="28"/>
-        </w:rPr>
-      </w:pPr>
-      <w:hyperlink r:id="rId17" w:history="1">
+      <w:hyperlink r:id="rId18" w:history="1">
         <w:r>
           <w:rPr>
             <w:rStyle w:val="Hyperlnk"/>
@@ -4640,6 +4799,91 @@
           <w:szCs w:val="28"/>
         </w:rPr>
       </w:pPr>
+    </w:p>
+    <w:p>
+      <w:pPr>
+        <w:rPr>
+          <w:rFonts w:ascii="Times New Roman" w:hAnsi="Times New Roman" w:cs="Times New Roman"/>
+          <w:sz w:val="28"/>
+          <w:szCs w:val="28"/>
+        </w:rPr>
+      </w:pPr>
+    </w:p>
+    <w:p>
+      <w:pPr>
+        <w:rPr>
+          <w:rFonts w:ascii="Times New Roman" w:hAnsi="Times New Roman" w:cs="Times New Roman"/>
+          <w:sz w:val="28"/>
+          <w:szCs w:val="28"/>
+        </w:rPr>
+      </w:pPr>
+      <w:r>
+        <w:rPr>
+          <w:rFonts w:ascii="Times New Roman" w:hAnsi="Times New Roman" w:cs="Times New Roman"/>
+          <w:sz w:val="28"/>
+          <w:szCs w:val="28"/>
+        </w:rPr>
+        <w:lastRenderedPageBreak/>
+        <w:t>I2C-interface:</w:t>
+      </w:r>
+    </w:p>
+    <w:p>
+      <w:pPr>
+        <w:rPr>
+          <w:rFonts w:ascii="Times New Roman" w:hAnsi="Times New Roman" w:cs="Times New Roman"/>
+          <w:sz w:val="28"/>
+          <w:szCs w:val="28"/>
+        </w:rPr>
+      </w:pPr>
+      <w:hyperlink r:id="rId19" w:history="1">
+        <w:r>
+          <w:rPr>
+            <w:rStyle w:val="Hyperlnk"/>
+            <w:rFonts w:ascii="Times New Roman" w:hAnsi="Times New Roman" w:cs="Times New Roman"/>
+            <w:sz w:val="28"/>
+            <w:szCs w:val="28"/>
+          </w:rPr>
+          <w:t>https://www.electrokit.com/i2c-interface-for-lcd</w:t>
+        </w:r>
+      </w:hyperlink>
+    </w:p>
+    <w:p>
+      <w:pPr>
+        <w:rPr>
+          <w:rFonts w:ascii="Times New Roman" w:hAnsi="Times New Roman" w:cs="Times New Roman"/>
+          <w:sz w:val="28"/>
+          <w:szCs w:val="28"/>
+        </w:rPr>
+      </w:pPr>
+      <w:hyperlink r:id="rId20" w:history="1">
+        <w:r>
+          <w:rPr>
+            <w:rStyle w:val="Hyperlnk"/>
+            <w:rFonts w:ascii="Times New Roman" w:hAnsi="Times New Roman" w:cs="Times New Roman"/>
+            <w:sz w:val="28"/>
+            <w:szCs w:val="28"/>
+          </w:rPr>
+          <w:t>https://www.geeksforgeeks.org/i2c-communication-protocol</w:t>
+        </w:r>
+        <w:r>
+          <w:rPr>
+            <w:rStyle w:val="Hyperlnk"/>
+            <w:rFonts w:ascii="Times New Roman" w:hAnsi="Times New Roman" w:cs="Times New Roman"/>
+            <w:sz w:val="28"/>
+            <w:szCs w:val="28"/>
+          </w:rPr>
+          <w:t>/</w:t>
+        </w:r>
+      </w:hyperlink>
+    </w:p>
+    <w:p>
+      <w:pPr>
+        <w:rPr>
+          <w:rFonts w:ascii="Times New Roman" w:hAnsi="Times New Roman" w:cs="Times New Roman"/>
+          <w:sz w:val="28"/>
+          <w:szCs w:val="28"/>
+        </w:rPr>
+      </w:pPr>
       <w:r>
         <w:rPr>
           <w:rFonts w:ascii="Times New Roman" w:hAnsi="Times New Roman" w:cs="Times New Roman"/>
@@ -4657,7 +4901,7 @@
           <w:szCs w:val="28"/>
         </w:rPr>
       </w:pPr>
-      <w:hyperlink r:id="rId18" w:history="1">
+      <w:hyperlink r:id="rId21" w:history="1">
         <w:r>
           <w:rPr>
             <w:rStyle w:val="Hyperlnk"/>
@@ -4705,7 +4949,7 @@
           <w:szCs w:val="28"/>
         </w:rPr>
       </w:pPr>
-      <w:hyperlink r:id="rId19" w:history="1">
+      <w:hyperlink r:id="rId22" w:history="1">
         <w:r>
           <w:rPr>
             <w:rStyle w:val="Hyperlnk"/>
@@ -4740,7 +4984,6 @@
           <w:sz w:val="28"/>
           <w:szCs w:val="28"/>
         </w:rPr>
-        <w:lastRenderedPageBreak/>
         <w:t>Relä:</w:t>
       </w:r>
     </w:p>
@@ -4752,7 +4995,7 @@
           <w:szCs w:val="28"/>
         </w:rPr>
       </w:pPr>
-      <w:hyperlink r:id="rId20" w:history="1">
+      <w:hyperlink r:id="rId23" w:history="1">
         <w:proofErr w:type="gramStart"/>
         <w:r>
           <w:rPr>
@@ -4804,14 +5047,7 @@
       </w:r>
     </w:p>
     <w:p>
-      <w:pPr>
-        <w:rPr>
-          <w:rFonts w:ascii="Times New Roman" w:hAnsi="Times New Roman" w:cs="Times New Roman"/>
-          <w:sz w:val="28"/>
-          <w:szCs w:val="28"/>
-        </w:rPr>
-      </w:pPr>
-      <w:hyperlink r:id="rId21" w:history="1">
+      <w:hyperlink r:id="rId24" w:history="1">
         <w:r>
           <w:rPr>
             <w:rStyle w:val="Hyperlnk"/>
@@ -4819,8 +5055,20 @@
             <w:sz w:val="28"/>
             <w:szCs w:val="28"/>
           </w:rPr>
-          <w:t>https://www.electrokit.com/relamodul-5v?gad_source=1&amp;gbraid=0AAAAAD_OrGPwO1eEjW7exDbQY0-OVBiYt&amp;gclid=Cj0KCQjwzYLABhD4ARIsALySuCSrjVkKk-YsQTnMZBjNnS2ezeUCHttwKidIqt4wuif6qPRHtcUXz4saArM4EA</w:t>
+          <w:t>https://www.electrokit.com/relamodul-5v?gad_source=1&amp;gbraid=0AAAAAD_OrGPwO1eEjW7exDbQY0-OVBiYt&amp;gclid=Cj0KCQjwzYLABhD4ARIsALySuCSrjVkKk-YsQTnMZBjNnS2ezeUCHttwKidIqt4wuif6qPRHtcUXz4saArM4EALw_wcB</w:t>
         </w:r>
+      </w:hyperlink>
+    </w:p>
+    <w:p/>
+    <w:p>
+      <w:pPr>
+        <w:rPr>
+          <w:rFonts w:ascii="Times New Roman" w:hAnsi="Times New Roman" w:cs="Times New Roman"/>
+          <w:sz w:val="28"/>
+          <w:szCs w:val="28"/>
+        </w:rPr>
+      </w:pPr>
+      <w:hyperlink r:id="rId25" w:history="1">
         <w:r>
           <w:rPr>
             <w:rStyle w:val="Hyperlnk"/>
@@ -4828,16 +5076,7 @@
             <w:sz w:val="28"/>
             <w:szCs w:val="28"/>
           </w:rPr>
-          <w:t>L</w:t>
-        </w:r>
-        <w:r>
-          <w:rPr>
-            <w:rStyle w:val="Hyperlnk"/>
-            <w:rFonts w:ascii="Times New Roman" w:hAnsi="Times New Roman" w:cs="Times New Roman"/>
-            <w:sz w:val="28"/>
-            <w:szCs w:val="28"/>
-          </w:rPr>
-          <w:t>w_wcB</w:t>
+          <w:t>https://www.youtube.com/watch?v=n594CkrP6xE</w:t>
         </w:r>
       </w:hyperlink>
     </w:p>
@@ -4904,10 +5143,54 @@
         </w:rPr>
       </w:pPr>
     </w:p>
+    <w:p>
+      <w:pPr>
+        <w:rPr>
+          <w:rFonts w:ascii="Times New Roman" w:hAnsi="Times New Roman" w:cs="Times New Roman"/>
+          <w:sz w:val="28"/>
+          <w:szCs w:val="28"/>
+        </w:rPr>
+      </w:pPr>
+    </w:p>
+    <w:p>
+      <w:pPr>
+        <w:rPr>
+          <w:rFonts w:ascii="Times New Roman" w:hAnsi="Times New Roman" w:cs="Times New Roman"/>
+          <w:sz w:val="28"/>
+          <w:szCs w:val="28"/>
+        </w:rPr>
+      </w:pPr>
+    </w:p>
     <w:p/>
+    <w:p>
+      <w:pPr>
+        <w:pStyle w:val="Rubrik1"/>
+        <w:rPr>
+          <w:rFonts w:ascii="Arial" w:hAnsi="Arial" w:cs="Arial"/>
+        </w:rPr>
+      </w:pPr>
+      <w:bookmarkStart w:id="18" w:name="_Toc195964911"/>
+      <w:r>
+        <w:rPr>
+          <w:rFonts w:ascii="Arial" w:hAnsi="Arial" w:cs="Arial"/>
+        </w:rPr>
+        <w:lastRenderedPageBreak/>
+        <w:t>Resultat</w:t>
+      </w:r>
+      <w:bookmarkEnd w:id="18"/>
+    </w:p>
     <w:p/>
+    <w:p>
+      <w:pPr>
+        <w:rPr>
+          <w:rFonts w:ascii="Times New Roman" w:hAnsi="Times New Roman" w:cs="Times New Roman"/>
+          <w:sz w:val="28"/>
+          <w:szCs w:val="28"/>
+        </w:rPr>
+      </w:pPr>
+    </w:p>
     <w:sectPr>
-      <w:footerReference w:type="default" r:id="rId22"/>
+      <w:footerReference w:type="default" r:id="rId26"/>
       <w:pgSz w:w="11906" w:h="16838"/>
       <w:pgMar w:top="1417" w:right="1417" w:bottom="1417" w:left="1417" w:header="708" w:footer="708" w:gutter="0"/>
       <w:pgNumType w:start="1" w:chapStyle="3"/>
@@ -6530,6 +6813,7 @@
   <w:style w:type="character" w:default="1" w:styleId="Standardstycketeckensnitt">
     <w:name w:val="Default Paragraph Font"/>
     <w:uiPriority w:val="1"/>
+    <w:semiHidden/>
     <w:unhideWhenUsed/>
   </w:style>
   <w:style w:type="table" w:default="1" w:styleId="Normaltabell">
@@ -7367,6 +7651,7 @@
     <w:rsid w:val="00253C37"/>
     <w:rsid w:val="002A427B"/>
     <w:rsid w:val="00587E49"/>
+    <w:rsid w:val="005B6429"/>
     <w:rsid w:val="006D3C27"/>
     <w:rsid w:val="0080284C"/>
     <w:rsid w:val="009556C3"/>
@@ -7376,6 +7661,7 @@
     <w:rsid w:val="00C4633D"/>
     <w:rsid w:val="00C7363D"/>
     <w:rsid w:val="00CE1F55"/>
+    <w:rsid w:val="00DA1B05"/>
     <w:rsid w:val="00F23859"/>
     <w:rsid w:val="00FA314D"/>
   </w:rsids>

--- a/Automatic Waterpump Examensrapport.docx
+++ b/Automatic Waterpump Examensrapport.docx
@@ -899,7 +899,7 @@
             </w:rPr>
             <w:fldChar w:fldCharType="separate"/>
           </w:r>
-          <w:hyperlink w:anchor="_Toc195964895" w:history="1">
+          <w:hyperlink w:anchor="_Toc196215736" w:history="1">
             <w:r>
               <w:rPr>
                 <w:rStyle w:val="Hyperlnk"/>
@@ -927,7 +927,7 @@
                 <w:noProof/>
                 <w:webHidden/>
               </w:rPr>
-              <w:instrText xml:space="preserve"> PAGEREF _Toc195964895 \h </w:instrText>
+              <w:instrText xml:space="preserve"> PAGEREF _Toc196215736 \h </w:instrText>
             </w:r>
             <w:r>
               <w:rPr>
@@ -973,7 +973,7 @@
               <w:lang w:eastAsia="sv-SE"/>
             </w:rPr>
           </w:pPr>
-          <w:hyperlink w:anchor="_Toc195964896" w:history="1">
+          <w:hyperlink w:anchor="_Toc196215737" w:history="1">
             <w:r>
               <w:rPr>
                 <w:rStyle w:val="Hyperlnk"/>
@@ -1002,7 +1002,7 @@
                 <w:noProof/>
                 <w:webHidden/>
               </w:rPr>
-              <w:instrText xml:space="preserve"> PAGEREF _Toc195964896 \h </w:instrText>
+              <w:instrText xml:space="preserve"> PAGEREF _Toc196215737 \h </w:instrText>
             </w:r>
             <w:r>
               <w:rPr>
@@ -1048,7 +1048,7 @@
               <w:lang w:eastAsia="sv-SE"/>
             </w:rPr>
           </w:pPr>
-          <w:hyperlink w:anchor="_Toc195964897" w:history="1">
+          <w:hyperlink w:anchor="_Toc196215738" w:history="1">
             <w:r>
               <w:rPr>
                 <w:rStyle w:val="Hyperlnk"/>
@@ -1076,7 +1076,7 @@
                 <w:noProof/>
                 <w:webHidden/>
               </w:rPr>
-              <w:instrText xml:space="preserve"> PAGEREF _Toc195964897 \h </w:instrText>
+              <w:instrText xml:space="preserve"> PAGEREF _Toc196215738 \h </w:instrText>
             </w:r>
             <w:r>
               <w:rPr>
@@ -1122,7 +1122,7 @@
               <w:lang w:eastAsia="sv-SE"/>
             </w:rPr>
           </w:pPr>
-          <w:hyperlink w:anchor="_Toc195964898" w:history="1">
+          <w:hyperlink w:anchor="_Toc196215739" w:history="1">
             <w:r>
               <w:rPr>
                 <w:rStyle w:val="Hyperlnk"/>
@@ -1149,7 +1149,7 @@
                 <w:noProof/>
                 <w:webHidden/>
               </w:rPr>
-              <w:instrText xml:space="preserve"> PAGEREF _Toc195964898 \h </w:instrText>
+              <w:instrText xml:space="preserve"> PAGEREF _Toc196215739 \h </w:instrText>
             </w:r>
             <w:r>
               <w:rPr>
@@ -1195,7 +1195,7 @@
               <w:lang w:eastAsia="sv-SE"/>
             </w:rPr>
           </w:pPr>
-          <w:hyperlink w:anchor="_Toc195964899" w:history="1">
+          <w:hyperlink w:anchor="_Toc196215740" w:history="1">
             <w:r>
               <w:rPr>
                 <w:rStyle w:val="Hyperlnk"/>
@@ -1222,7 +1222,7 @@
                 <w:noProof/>
                 <w:webHidden/>
               </w:rPr>
-              <w:instrText xml:space="preserve"> PAGEREF _Toc195964899 \h </w:instrText>
+              <w:instrText xml:space="preserve"> PAGEREF _Toc196215740 \h </w:instrText>
             </w:r>
             <w:r>
               <w:rPr>
@@ -1268,7 +1268,7 @@
               <w:lang w:eastAsia="sv-SE"/>
             </w:rPr>
           </w:pPr>
-          <w:hyperlink w:anchor="_Toc195964900" w:history="1">
+          <w:hyperlink w:anchor="_Toc196215741" w:history="1">
             <w:r>
               <w:rPr>
                 <w:rStyle w:val="Hyperlnk"/>
@@ -1295,7 +1295,7 @@
                 <w:noProof/>
                 <w:webHidden/>
               </w:rPr>
-              <w:instrText xml:space="preserve"> PAGEREF _Toc195964900 \h </w:instrText>
+              <w:instrText xml:space="preserve"> PAGEREF _Toc196215741 \h </w:instrText>
             </w:r>
             <w:r>
               <w:rPr>
@@ -1343,7 +1343,7 @@
               <w:lang w:eastAsia="sv-SE"/>
             </w:rPr>
           </w:pPr>
-          <w:hyperlink w:anchor="_Toc195964901" w:history="1">
+          <w:hyperlink w:anchor="_Toc196215742" w:history="1">
             <w:r>
               <w:rPr>
                 <w:rStyle w:val="Hyperlnk"/>
@@ -1371,7 +1371,7 @@
                 <w:noProof/>
                 <w:webHidden/>
               </w:rPr>
-              <w:instrText xml:space="preserve"> PAGEREF _Toc195964901 \h </w:instrText>
+              <w:instrText xml:space="preserve"> PAGEREF _Toc196215742 \h </w:instrText>
             </w:r>
             <w:r>
               <w:rPr>
@@ -1391,7 +1391,7 @@
                 <w:noProof/>
                 <w:webHidden/>
               </w:rPr>
-              <w:t>4</w:t>
+              <w:t>5</w:t>
             </w:r>
             <w:r>
               <w:rPr>
@@ -1417,7 +1417,7 @@
               <w:lang w:eastAsia="sv-SE"/>
             </w:rPr>
           </w:pPr>
-          <w:hyperlink w:anchor="_Toc195964902" w:history="1">
+          <w:hyperlink w:anchor="_Toc196215743" w:history="1">
             <w:r>
               <w:rPr>
                 <w:rStyle w:val="Hyperlnk"/>
@@ -1444,7 +1444,7 @@
                 <w:noProof/>
                 <w:webHidden/>
               </w:rPr>
-              <w:instrText xml:space="preserve"> PAGEREF _Toc195964902 \h </w:instrText>
+              <w:instrText xml:space="preserve"> PAGEREF _Toc196215743 \h </w:instrText>
             </w:r>
             <w:r>
               <w:rPr>
@@ -1464,7 +1464,7 @@
                 <w:noProof/>
                 <w:webHidden/>
               </w:rPr>
-              <w:t>4</w:t>
+              <w:t>5</w:t>
             </w:r>
             <w:r>
               <w:rPr>
@@ -1490,7 +1490,7 @@
               <w:lang w:eastAsia="sv-SE"/>
             </w:rPr>
           </w:pPr>
-          <w:hyperlink w:anchor="_Toc195964903" w:history="1">
+          <w:hyperlink w:anchor="_Toc196215744" w:history="1">
             <w:r>
               <w:rPr>
                 <w:rStyle w:val="Hyperlnk"/>
@@ -1517,7 +1517,7 @@
                 <w:noProof/>
                 <w:webHidden/>
               </w:rPr>
-              <w:instrText xml:space="preserve"> PAGEREF _Toc195964903 \h </w:instrText>
+              <w:instrText xml:space="preserve"> PAGEREF _Toc196215744 \h </w:instrText>
             </w:r>
             <w:r>
               <w:rPr>
@@ -1537,7 +1537,7 @@
                 <w:noProof/>
                 <w:webHidden/>
               </w:rPr>
-              <w:t>4</w:t>
+              <w:t>5</w:t>
             </w:r>
             <w:r>
               <w:rPr>
@@ -1563,7 +1563,7 @@
               <w:lang w:eastAsia="sv-SE"/>
             </w:rPr>
           </w:pPr>
-          <w:hyperlink w:anchor="_Toc195964904" w:history="1">
+          <w:hyperlink w:anchor="_Toc196215745" w:history="1">
             <w:r>
               <w:rPr>
                 <w:rStyle w:val="Hyperlnk"/>
@@ -1590,7 +1590,7 @@
                 <w:noProof/>
                 <w:webHidden/>
               </w:rPr>
-              <w:instrText xml:space="preserve"> PAGEREF _Toc195964904 \h </w:instrText>
+              <w:instrText xml:space="preserve"> PAGEREF _Toc196215745 \h </w:instrText>
             </w:r>
             <w:r>
               <w:rPr>
@@ -1610,7 +1610,7 @@
                 <w:noProof/>
                 <w:webHidden/>
               </w:rPr>
-              <w:t>4</w:t>
+              <w:t>5</w:t>
             </w:r>
             <w:r>
               <w:rPr>
@@ -1636,7 +1636,7 @@
               <w:lang w:eastAsia="sv-SE"/>
             </w:rPr>
           </w:pPr>
-          <w:hyperlink w:anchor="_Toc195964905" w:history="1">
+          <w:hyperlink w:anchor="_Toc196215746" w:history="1">
             <w:r>
               <w:rPr>
                 <w:rStyle w:val="Hyperlnk"/>
@@ -1663,7 +1663,7 @@
                 <w:noProof/>
                 <w:webHidden/>
               </w:rPr>
-              <w:instrText xml:space="preserve"> PAGEREF _Toc195964905 \h </w:instrText>
+              <w:instrText xml:space="preserve"> PAGEREF _Toc196215746 \h </w:instrText>
             </w:r>
             <w:r>
               <w:rPr>
@@ -1683,7 +1683,7 @@
                 <w:noProof/>
                 <w:webHidden/>
               </w:rPr>
-              <w:t>4</w:t>
+              <w:t>5</w:t>
             </w:r>
             <w:r>
               <w:rPr>
@@ -1709,7 +1709,7 @@
               <w:lang w:eastAsia="sv-SE"/>
             </w:rPr>
           </w:pPr>
-          <w:hyperlink w:anchor="_Toc195964906" w:history="1">
+          <w:hyperlink w:anchor="_Toc196215747" w:history="1">
             <w:r>
               <w:rPr>
                 <w:rStyle w:val="Hyperlnk"/>
@@ -1736,7 +1736,7 @@
                 <w:noProof/>
                 <w:webHidden/>
               </w:rPr>
-              <w:instrText xml:space="preserve"> PAGEREF _Toc195964906 \h </w:instrText>
+              <w:instrText xml:space="preserve"> PAGEREF _Toc196215747 \h </w:instrText>
             </w:r>
             <w:r>
               <w:rPr>
@@ -1756,7 +1756,7 @@
                 <w:noProof/>
                 <w:webHidden/>
               </w:rPr>
-              <w:t>5</w:t>
+              <w:t>6</w:t>
             </w:r>
             <w:r>
               <w:rPr>
@@ -1782,7 +1782,7 @@
               <w:lang w:eastAsia="sv-SE"/>
             </w:rPr>
           </w:pPr>
-          <w:hyperlink w:anchor="_Toc195964907" w:history="1">
+          <w:hyperlink w:anchor="_Toc196215748" w:history="1">
             <w:r>
               <w:rPr>
                 <w:rStyle w:val="Hyperlnk"/>
@@ -1809,7 +1809,7 @@
                 <w:noProof/>
                 <w:webHidden/>
               </w:rPr>
-              <w:instrText xml:space="preserve"> PAGEREF _Toc195964907 \h </w:instrText>
+              <w:instrText xml:space="preserve"> PAGEREF _Toc196215748 \h </w:instrText>
             </w:r>
             <w:r>
               <w:rPr>
@@ -1829,7 +1829,7 @@
                 <w:noProof/>
                 <w:webHidden/>
               </w:rPr>
-              <w:t>5</w:t>
+              <w:t>6</w:t>
             </w:r>
             <w:r>
               <w:rPr>
@@ -1855,7 +1855,7 @@
               <w:lang w:eastAsia="sv-SE"/>
             </w:rPr>
           </w:pPr>
-          <w:hyperlink w:anchor="_Toc195964908" w:history="1">
+          <w:hyperlink w:anchor="_Toc196215749" w:history="1">
             <w:r>
               <w:rPr>
                 <w:rStyle w:val="Hyperlnk"/>
@@ -1882,7 +1882,7 @@
                 <w:noProof/>
                 <w:webHidden/>
               </w:rPr>
-              <w:instrText xml:space="preserve"> PAGEREF _Toc195964908 \h </w:instrText>
+              <w:instrText xml:space="preserve"> PAGEREF _Toc196215749 \h </w:instrText>
             </w:r>
             <w:r>
               <w:rPr>
@@ -1902,7 +1902,7 @@
                 <w:noProof/>
                 <w:webHidden/>
               </w:rPr>
-              <w:t>5</w:t>
+              <w:t>6</w:t>
             </w:r>
             <w:r>
               <w:rPr>
@@ -1928,7 +1928,7 @@
               <w:lang w:eastAsia="sv-SE"/>
             </w:rPr>
           </w:pPr>
-          <w:hyperlink w:anchor="_Toc195964909" w:history="1">
+          <w:hyperlink w:anchor="_Toc196215750" w:history="1">
             <w:r>
               <w:rPr>
                 <w:rStyle w:val="Hyperlnk"/>
@@ -1955,7 +1955,7 @@
                 <w:noProof/>
                 <w:webHidden/>
               </w:rPr>
-              <w:instrText xml:space="preserve"> PAGEREF _Toc195964909 \h </w:instrText>
+              <w:instrText xml:space="preserve"> PAGEREF _Toc196215750 \h </w:instrText>
             </w:r>
             <w:r>
               <w:rPr>
@@ -1975,7 +1975,7 @@
                 <w:noProof/>
                 <w:webHidden/>
               </w:rPr>
-              <w:t>5</w:t>
+              <w:t>6</w:t>
             </w:r>
             <w:r>
               <w:rPr>
@@ -2003,7 +2003,7 @@
               <w:lang w:eastAsia="sv-SE"/>
             </w:rPr>
           </w:pPr>
-          <w:hyperlink w:anchor="_Toc195964910" w:history="1">
+          <w:hyperlink w:anchor="_Toc196215751" w:history="1">
             <w:r>
               <w:rPr>
                 <w:rStyle w:val="Hyperlnk"/>
@@ -2031,7 +2031,7 @@
                 <w:noProof/>
                 <w:webHidden/>
               </w:rPr>
-              <w:instrText xml:space="preserve"> PAGEREF _Toc195964910 \h </w:instrText>
+              <w:instrText xml:space="preserve"> PAGEREF _Toc196215751 \h </w:instrText>
             </w:r>
             <w:r>
               <w:rPr>
@@ -2051,7 +2051,7 @@
                 <w:noProof/>
                 <w:webHidden/>
               </w:rPr>
-              <w:t>6</w:t>
+              <w:t>7</w:t>
             </w:r>
             <w:r>
               <w:rPr>
@@ -2079,7 +2079,7 @@
               <w:lang w:eastAsia="sv-SE"/>
             </w:rPr>
           </w:pPr>
-          <w:hyperlink w:anchor="_Toc195964911" w:history="1">
+          <w:hyperlink w:anchor="_Toc196215752" w:history="1">
             <w:r>
               <w:rPr>
                 <w:rStyle w:val="Hyperlnk"/>
@@ -2107,7 +2107,7 @@
                 <w:noProof/>
                 <w:webHidden/>
               </w:rPr>
-              <w:instrText xml:space="preserve"> PAGEREF _Toc195964911 \h </w:instrText>
+              <w:instrText xml:space="preserve"> PAGEREF _Toc196215752 \h </w:instrText>
             </w:r>
             <w:r>
               <w:rPr>
@@ -2127,7 +2127,83 @@
                 <w:noProof/>
                 <w:webHidden/>
               </w:rPr>
-              <w:t>8</w:t>
+              <w:t>9</w:t>
+            </w:r>
+            <w:r>
+              <w:rPr>
+                <w:noProof/>
+                <w:webHidden/>
+              </w:rPr>
+              <w:fldChar w:fldCharType="end"/>
+            </w:r>
+          </w:hyperlink>
+        </w:p>
+        <w:p>
+          <w:pPr>
+            <w:pStyle w:val="Innehll1"/>
+            <w:tabs>
+              <w:tab w:val="right" w:leader="dot" w:pos="9062"/>
+            </w:tabs>
+            <w:rPr>
+              <w:rFonts w:eastAsiaTheme="minorEastAsia"/>
+              <w:b w:val="0"/>
+              <w:bCs w:val="0"/>
+              <w:caps w:val="0"/>
+              <w:noProof/>
+              <w:sz w:val="24"/>
+              <w:szCs w:val="24"/>
+              <w:lang w:eastAsia="sv-SE"/>
+            </w:rPr>
+          </w:pPr>
+          <w:hyperlink w:anchor="_Toc196215753" w:history="1">
+            <w:r>
+              <w:rPr>
+                <w:rStyle w:val="Hyperlnk"/>
+                <w:rFonts w:ascii="Arial" w:hAnsi="Arial" w:cs="Arial"/>
+                <w:noProof/>
+              </w:rPr>
+              <w:t>Diskussion</w:t>
+            </w:r>
+            <w:r>
+              <w:rPr>
+                <w:noProof/>
+                <w:webHidden/>
+              </w:rPr>
+              <w:tab/>
+            </w:r>
+            <w:r>
+              <w:rPr>
+                <w:noProof/>
+                <w:webHidden/>
+              </w:rPr>
+              <w:fldChar w:fldCharType="begin"/>
+            </w:r>
+            <w:r>
+              <w:rPr>
+                <w:noProof/>
+                <w:webHidden/>
+              </w:rPr>
+              <w:instrText xml:space="preserve"> PAGEREF _Toc196215753 \h </w:instrText>
+            </w:r>
+            <w:r>
+              <w:rPr>
+                <w:noProof/>
+                <w:webHidden/>
+              </w:rPr>
+            </w:r>
+            <w:r>
+              <w:rPr>
+                <w:noProof/>
+                <w:webHidden/>
+              </w:rPr>
+              <w:fldChar w:fldCharType="separate"/>
+            </w:r>
+            <w:r>
+              <w:rPr>
+                <w:noProof/>
+                <w:webHidden/>
+              </w:rPr>
+              <w:t>10</w:t>
             </w:r>
             <w:r>
               <w:rPr>
@@ -2199,7 +2275,7 @@
           <w:color w:val="000000" w:themeColor="text1"/>
         </w:rPr>
       </w:pPr>
-      <w:bookmarkStart w:id="2" w:name="_Toc195964895"/>
+      <w:bookmarkStart w:id="2" w:name="_Toc196215736"/>
       <w:r>
         <w:rPr>
           <w:rFonts w:ascii="Arial" w:hAnsi="Arial" w:cs="Arial"/>
@@ -2220,7 +2296,7 @@
           <w:lang w:eastAsia="sv-SE"/>
         </w:rPr>
       </w:pPr>
-      <w:bookmarkStart w:id="3" w:name="_Toc195964896"/>
+      <w:bookmarkStart w:id="3" w:name="_Toc196215737"/>
       <w:r>
         <w:rPr>
           <w:rFonts w:eastAsia="Times New Roman"/>
@@ -2374,7 +2450,7 @@
           <w:lang w:eastAsia="sv-SE"/>
         </w:rPr>
       </w:pPr>
-      <w:bookmarkStart w:id="4" w:name="_Toc195964897"/>
+      <w:bookmarkStart w:id="4" w:name="_Toc196215738"/>
       <w:r>
         <w:rPr>
           <w:lang w:eastAsia="sv-SE"/>
@@ -2562,7 +2638,7 @@
       <w:pPr>
         <w:pStyle w:val="Rubrik2"/>
       </w:pPr>
-      <w:bookmarkStart w:id="5" w:name="_Toc195964898"/>
+      <w:bookmarkStart w:id="5" w:name="_Toc196215739"/>
       <w:r>
         <w:lastRenderedPageBreak/>
         <w:t>Problemformulering</w:t>
@@ -2752,7 +2828,7 @@
       <w:pPr>
         <w:pStyle w:val="Rubrik2"/>
       </w:pPr>
-      <w:bookmarkStart w:id="6" w:name="_Toc195964899"/>
+      <w:bookmarkStart w:id="6" w:name="_Toc196215740"/>
       <w:r>
         <w:t>Avgränsningar och fokus</w:t>
       </w:r>
@@ -3200,7 +3276,7 @@
       <w:pPr>
         <w:pStyle w:val="Rubrik2"/>
       </w:pPr>
-      <w:bookmarkStart w:id="7" w:name="_Toc195964900"/>
+      <w:bookmarkStart w:id="7" w:name="_Toc196215741"/>
       <w:r>
         <w:lastRenderedPageBreak/>
         <w:t>Metod/Arbetssätt</w:t>
@@ -3336,7 +3412,81 @@
           <w:sz w:val="28"/>
           <w:szCs w:val="28"/>
         </w:rPr>
-        <w:t xml:space="preserve">Från början var det inte min tanke att ha med en knapp för manuell styrning eller en sensor som läser av vattennivå, men under arbetets gång insåg jag att det skulle göra systemet båda användarvänligt och stabilare. </w:t>
+        <w:t>Från början var det inte min tanke att ha med en knapp för manuell styrning eller en sensor som läser av vattennivå, men under arbetets gång insåg jag att det skulle göra systemet båd</w:t>
+      </w:r>
+      <w:r>
+        <w:rPr>
+          <w:rFonts w:ascii="Times New Roman" w:hAnsi="Times New Roman" w:cs="Times New Roman"/>
+          <w:sz w:val="28"/>
+          <w:szCs w:val="28"/>
+        </w:rPr>
+        <w:t>a</w:t>
+      </w:r>
+      <w:r>
+        <w:rPr>
+          <w:rFonts w:ascii="Times New Roman" w:hAnsi="Times New Roman" w:cs="Times New Roman"/>
+          <w:sz w:val="28"/>
+          <w:szCs w:val="28"/>
+        </w:rPr>
+        <w:t xml:space="preserve"> användarvänligt och stabilare.</w:t>
+      </w:r>
+      <w:r>
+        <w:rPr>
+          <w:rFonts w:ascii="Times New Roman" w:hAnsi="Times New Roman" w:cs="Times New Roman"/>
+          <w:sz w:val="28"/>
+          <w:szCs w:val="28"/>
+        </w:rPr>
+        <w:t xml:space="preserve"> </w:t>
+      </w:r>
+      <w:r>
+        <w:rPr>
+          <w:rFonts w:ascii="Times New Roman" w:hAnsi="Times New Roman" w:cs="Times New Roman"/>
+          <w:sz w:val="28"/>
+          <w:szCs w:val="28"/>
+        </w:rPr>
+        <w:t xml:space="preserve">Jag gick till en affär och köpte två </w:t>
+      </w:r>
+      <w:proofErr w:type="spellStart"/>
+      <w:r>
+        <w:rPr>
+          <w:rFonts w:ascii="Times New Roman" w:hAnsi="Times New Roman" w:cs="Times New Roman"/>
+          <w:sz w:val="28"/>
+          <w:szCs w:val="28"/>
+        </w:rPr>
+        <w:t>platslådor</w:t>
+      </w:r>
+      <w:proofErr w:type="spellEnd"/>
+      <w:r>
+        <w:rPr>
+          <w:rFonts w:ascii="Times New Roman" w:hAnsi="Times New Roman" w:cs="Times New Roman"/>
+          <w:sz w:val="28"/>
+          <w:szCs w:val="28"/>
+        </w:rPr>
+        <w:t xml:space="preserve">. En för att förvara vattnet och en för att skydda komponenterna. Vattenpumpen ligger i lådan med vatten. Jag borrade små hål i lådorna så att jag kunde dra igenom strömkablar till pumpen, samt extra hål för att slangen ska kunna gå från pumpen till blomman. Och hål för strömkablarna för vätskenivåsensor. </w:t>
+      </w:r>
+      <w:r>
+        <w:rPr>
+          <w:rFonts w:ascii="Times New Roman" w:hAnsi="Times New Roman" w:cs="Times New Roman"/>
+          <w:sz w:val="28"/>
+          <w:szCs w:val="28"/>
+        </w:rPr>
+        <w:t>Ett chassi</w:t>
+      </w:r>
+      <w:r>
+        <w:rPr>
+          <w:rFonts w:ascii="Times New Roman" w:hAnsi="Times New Roman" w:cs="Times New Roman"/>
+          <w:sz w:val="28"/>
+          <w:szCs w:val="28"/>
+        </w:rPr>
+        <w:t xml:space="preserve"> var inte bestämt heller i min planering men kände att det hade varit bättre att organisera komponenterna och samtidigt skydda komponenterna</w:t>
+      </w:r>
+      <w:r>
+        <w:rPr>
+          <w:rFonts w:ascii="Times New Roman" w:hAnsi="Times New Roman" w:cs="Times New Roman"/>
+          <w:sz w:val="28"/>
+          <w:szCs w:val="28"/>
+        </w:rPr>
+        <w:t>.</w:t>
       </w:r>
     </w:p>
     <w:p>
@@ -3476,7 +3626,23 @@
           <w:sz w:val="28"/>
           <w:szCs w:val="28"/>
         </w:rPr>
-        <w:t>Mycropython</w:t>
+        <w:t>Mycro</w:t>
+      </w:r>
+      <w:r>
+        <w:rPr>
+          <w:rFonts w:ascii="Times New Roman" w:hAnsi="Times New Roman" w:cs="Times New Roman"/>
+          <w:sz w:val="28"/>
+          <w:szCs w:val="28"/>
+        </w:rPr>
+        <w:t>P</w:t>
+      </w:r>
+      <w:r>
+        <w:rPr>
+          <w:rFonts w:ascii="Times New Roman" w:hAnsi="Times New Roman" w:cs="Times New Roman"/>
+          <w:sz w:val="28"/>
+          <w:szCs w:val="28"/>
+        </w:rPr>
+        <w:t>ython</w:t>
       </w:r>
       <w:proofErr w:type="spellEnd"/>
       <w:r>
@@ -3709,6 +3875,7 @@
           <w:sz w:val="28"/>
           <w:szCs w:val="28"/>
         </w:rPr>
+        <w:lastRenderedPageBreak/>
         <w:t>användaren enkelt skulle kunna styra pumpen manuellt och se aktuell status i systemet. Display visade till exempel om jorden var torr eller om vattennivå</w:t>
       </w:r>
       <w:r>
@@ -3750,16 +3917,7 @@
           <w:sz w:val="28"/>
           <w:szCs w:val="28"/>
         </w:rPr>
-        <w:t xml:space="preserve">Under testningen märkte jag att jag </w:t>
-      </w:r>
-      <w:r>
-        <w:rPr>
-          <w:rFonts w:ascii="Times New Roman" w:hAnsi="Times New Roman" w:cs="Times New Roman"/>
-          <w:sz w:val="28"/>
-          <w:szCs w:val="28"/>
-        </w:rPr>
-        <w:lastRenderedPageBreak/>
-        <w:t xml:space="preserve">behövde justera tröskelvärdet för att systemet skulle reagera </w:t>
+        <w:t xml:space="preserve">Under testningen märkte jag att jag behövde justera tröskelvärdet för att systemet skulle reagera </w:t>
       </w:r>
       <w:r>
         <w:rPr>
@@ -3769,6 +3927,168 @@
         </w:rPr>
         <w:t xml:space="preserve">mer exakt när jorden blev våt och torr. </w:t>
       </w:r>
+    </w:p>
+    <w:p>
+      <w:pPr>
+        <w:rPr>
+          <w:rFonts w:ascii="Times New Roman" w:hAnsi="Times New Roman" w:cs="Times New Roman"/>
+          <w:sz w:val="28"/>
+          <w:szCs w:val="28"/>
+        </w:rPr>
+      </w:pPr>
+    </w:p>
+    <w:p>
+      <w:pPr>
+        <w:rPr>
+          <w:rFonts w:ascii="Times New Roman" w:hAnsi="Times New Roman" w:cs="Times New Roman"/>
+          <w:sz w:val="28"/>
+          <w:szCs w:val="28"/>
+        </w:rPr>
+      </w:pPr>
+    </w:p>
+    <w:p>
+      <w:pPr>
+        <w:rPr>
+          <w:rFonts w:ascii="Times New Roman" w:hAnsi="Times New Roman" w:cs="Times New Roman"/>
+          <w:sz w:val="28"/>
+          <w:szCs w:val="28"/>
+        </w:rPr>
+      </w:pPr>
+    </w:p>
+    <w:p>
+      <w:pPr>
+        <w:rPr>
+          <w:rFonts w:ascii="Times New Roman" w:hAnsi="Times New Roman" w:cs="Times New Roman"/>
+          <w:sz w:val="28"/>
+          <w:szCs w:val="28"/>
+        </w:rPr>
+      </w:pPr>
+    </w:p>
+    <w:p>
+      <w:pPr>
+        <w:rPr>
+          <w:rFonts w:ascii="Times New Roman" w:hAnsi="Times New Roman" w:cs="Times New Roman"/>
+          <w:sz w:val="28"/>
+          <w:szCs w:val="28"/>
+        </w:rPr>
+      </w:pPr>
+    </w:p>
+    <w:p>
+      <w:pPr>
+        <w:rPr>
+          <w:rFonts w:ascii="Times New Roman" w:hAnsi="Times New Roman" w:cs="Times New Roman"/>
+          <w:sz w:val="28"/>
+          <w:szCs w:val="28"/>
+        </w:rPr>
+      </w:pPr>
+    </w:p>
+    <w:p>
+      <w:pPr>
+        <w:rPr>
+          <w:rFonts w:ascii="Times New Roman" w:hAnsi="Times New Roman" w:cs="Times New Roman"/>
+          <w:sz w:val="28"/>
+          <w:szCs w:val="28"/>
+        </w:rPr>
+      </w:pPr>
+    </w:p>
+    <w:p>
+      <w:pPr>
+        <w:rPr>
+          <w:rFonts w:ascii="Times New Roman" w:hAnsi="Times New Roman" w:cs="Times New Roman"/>
+          <w:sz w:val="28"/>
+          <w:szCs w:val="28"/>
+        </w:rPr>
+      </w:pPr>
+    </w:p>
+    <w:p>
+      <w:pPr>
+        <w:rPr>
+          <w:rFonts w:ascii="Times New Roman" w:hAnsi="Times New Roman" w:cs="Times New Roman"/>
+          <w:sz w:val="28"/>
+          <w:szCs w:val="28"/>
+        </w:rPr>
+      </w:pPr>
+    </w:p>
+    <w:p>
+      <w:pPr>
+        <w:rPr>
+          <w:rFonts w:ascii="Times New Roman" w:hAnsi="Times New Roman" w:cs="Times New Roman"/>
+          <w:sz w:val="28"/>
+          <w:szCs w:val="28"/>
+        </w:rPr>
+      </w:pPr>
+    </w:p>
+    <w:p>
+      <w:pPr>
+        <w:rPr>
+          <w:rFonts w:ascii="Times New Roman" w:hAnsi="Times New Roman" w:cs="Times New Roman"/>
+          <w:sz w:val="28"/>
+          <w:szCs w:val="28"/>
+        </w:rPr>
+      </w:pPr>
+    </w:p>
+    <w:p>
+      <w:pPr>
+        <w:rPr>
+          <w:rFonts w:ascii="Times New Roman" w:hAnsi="Times New Roman" w:cs="Times New Roman"/>
+          <w:sz w:val="28"/>
+          <w:szCs w:val="28"/>
+        </w:rPr>
+      </w:pPr>
+    </w:p>
+    <w:p>
+      <w:pPr>
+        <w:rPr>
+          <w:rFonts w:ascii="Times New Roman" w:hAnsi="Times New Roman" w:cs="Times New Roman"/>
+          <w:sz w:val="28"/>
+          <w:szCs w:val="28"/>
+        </w:rPr>
+      </w:pPr>
+    </w:p>
+    <w:p>
+      <w:pPr>
+        <w:rPr>
+          <w:rFonts w:ascii="Times New Roman" w:hAnsi="Times New Roman" w:cs="Times New Roman"/>
+          <w:sz w:val="28"/>
+          <w:szCs w:val="28"/>
+        </w:rPr>
+      </w:pPr>
+    </w:p>
+    <w:p>
+      <w:pPr>
+        <w:rPr>
+          <w:rFonts w:ascii="Times New Roman" w:hAnsi="Times New Roman" w:cs="Times New Roman"/>
+          <w:sz w:val="28"/>
+          <w:szCs w:val="28"/>
+        </w:rPr>
+      </w:pPr>
+    </w:p>
+    <w:p>
+      <w:pPr>
+        <w:rPr>
+          <w:rFonts w:ascii="Times New Roman" w:hAnsi="Times New Roman" w:cs="Times New Roman"/>
+          <w:sz w:val="28"/>
+          <w:szCs w:val="28"/>
+        </w:rPr>
+      </w:pPr>
+    </w:p>
+    <w:p>
+      <w:pPr>
+        <w:rPr>
+          <w:rFonts w:ascii="Times New Roman" w:hAnsi="Times New Roman" w:cs="Times New Roman"/>
+          <w:sz w:val="28"/>
+          <w:szCs w:val="28"/>
+        </w:rPr>
+      </w:pPr>
+    </w:p>
+    <w:p>
+      <w:pPr>
+        <w:rPr>
+          <w:rFonts w:ascii="Times New Roman" w:hAnsi="Times New Roman" w:cs="Times New Roman"/>
+          <w:sz w:val="28"/>
+          <w:szCs w:val="28"/>
+        </w:rPr>
+      </w:pPr>
     </w:p>
     <w:p>
       <w:pPr>
@@ -3780,7 +4100,7 @@
           <w:color w:val="000000" w:themeColor="text1"/>
         </w:rPr>
       </w:pPr>
-      <w:bookmarkStart w:id="8" w:name="_Toc195964901"/>
+      <w:bookmarkStart w:id="8" w:name="_Toc196215742"/>
       <w:r>
         <w:rPr>
           <w:rFonts w:ascii="Arial" w:hAnsi="Arial" w:cs="Arial"/>
@@ -3788,6 +4108,7 @@
           <w:bCs/>
           <w:color w:val="000000" w:themeColor="text1"/>
         </w:rPr>
+        <w:lastRenderedPageBreak/>
         <w:t>Teknik</w:t>
       </w:r>
       <w:r>
@@ -3822,7 +4143,7 @@
       <w:pPr>
         <w:pStyle w:val="Rubrik2"/>
       </w:pPr>
-      <w:bookmarkStart w:id="9" w:name="_Toc195964902"/>
+      <w:bookmarkStart w:id="9" w:name="_Toc196215743"/>
       <w:r>
         <w:t>ESP32 nano – systemets hjärna</w:t>
       </w:r>
@@ -3932,7 +4253,7 @@
       <w:pPr>
         <w:pStyle w:val="Rubrik2"/>
       </w:pPr>
-      <w:bookmarkStart w:id="10" w:name="_Toc195964903"/>
+      <w:bookmarkStart w:id="10" w:name="_Toc196215744"/>
       <w:r>
         <w:t>Jordfuktighetssensor – känner av torr jord</w:t>
       </w:r>
@@ -3967,7 +4288,7 @@
       <w:pPr>
         <w:pStyle w:val="Rubrik2"/>
       </w:pPr>
-      <w:bookmarkStart w:id="11" w:name="_Toc195964904"/>
+      <w:bookmarkStart w:id="11" w:name="_Toc196215745"/>
       <w:r>
         <w:t>Vattennivåsensor – ser om det finns vatten</w:t>
       </w:r>
@@ -3994,7 +4315,7 @@
       <w:pPr>
         <w:pStyle w:val="Rubrik2"/>
       </w:pPr>
-      <w:bookmarkStart w:id="12" w:name="_Toc195964905"/>
+      <w:bookmarkStart w:id="12" w:name="_Toc196215746"/>
       <w:r>
         <w:t>Relä – slår på och av pumpen</w:t>
       </w:r>
@@ -4021,7 +4342,7 @@
       <w:pPr>
         <w:pStyle w:val="Rubrik2"/>
       </w:pPr>
-      <w:bookmarkStart w:id="13" w:name="_Toc195964906"/>
+      <w:bookmarkStart w:id="13" w:name="_Toc196215747"/>
       <w:r>
         <w:lastRenderedPageBreak/>
         <w:t>Vattenpump – vattna blommorna</w:t>
@@ -4075,7 +4396,7 @@
       <w:pPr>
         <w:pStyle w:val="Rubrik2"/>
       </w:pPr>
-      <w:bookmarkStart w:id="14" w:name="_Toc195964907"/>
+      <w:bookmarkStart w:id="14" w:name="_Toc196215748"/>
       <w:r>
         <w:t>LCD-display – visar status</w:t>
       </w:r>
@@ -4203,7 +4524,7 @@
       <w:pPr>
         <w:pStyle w:val="Rubrik2"/>
       </w:pPr>
-      <w:bookmarkStart w:id="15" w:name="_Toc195964908"/>
+      <w:bookmarkStart w:id="15" w:name="_Toc196215749"/>
       <w:r>
         <w:t>Knapp – för manuell styrning</w:t>
       </w:r>
@@ -4248,7 +4569,7 @@
       <w:pPr>
         <w:pStyle w:val="Rubrik2"/>
       </w:pPr>
-      <w:bookmarkStart w:id="16" w:name="_Toc195964909"/>
+      <w:bookmarkStart w:id="16" w:name="_Toc196215750"/>
       <w:r>
         <w:t xml:space="preserve">Programmering med </w:t>
       </w:r>
@@ -4420,7 +4741,7 @@
           <w:color w:val="000000" w:themeColor="text1"/>
         </w:rPr>
       </w:pPr>
-      <w:bookmarkStart w:id="17" w:name="_Toc195964910"/>
+      <w:bookmarkStart w:id="17" w:name="_Toc196215751"/>
       <w:r>
         <w:rPr>
           <w:rFonts w:ascii="Arial" w:hAnsi="Arial" w:cs="Arial"/>
@@ -5118,76 +5439,559 @@
     </w:p>
     <w:p>
       <w:pPr>
-        <w:rPr>
-          <w:rFonts w:ascii="Times New Roman" w:hAnsi="Times New Roman" w:cs="Times New Roman"/>
-          <w:sz w:val="28"/>
-          <w:szCs w:val="28"/>
-        </w:rPr>
-      </w:pPr>
-    </w:p>
-    <w:p>
-      <w:pPr>
-        <w:rPr>
-          <w:rFonts w:ascii="Times New Roman" w:hAnsi="Times New Roman" w:cs="Times New Roman"/>
-          <w:sz w:val="28"/>
-          <w:szCs w:val="28"/>
-        </w:rPr>
-      </w:pPr>
-    </w:p>
-    <w:p>
-      <w:pPr>
-        <w:rPr>
-          <w:rFonts w:ascii="Times New Roman" w:hAnsi="Times New Roman" w:cs="Times New Roman"/>
-          <w:sz w:val="28"/>
-          <w:szCs w:val="28"/>
-        </w:rPr>
-      </w:pPr>
-    </w:p>
-    <w:p>
-      <w:pPr>
-        <w:rPr>
-          <w:rFonts w:ascii="Times New Roman" w:hAnsi="Times New Roman" w:cs="Times New Roman"/>
-          <w:sz w:val="28"/>
-          <w:szCs w:val="28"/>
-        </w:rPr>
-      </w:pPr>
-    </w:p>
-    <w:p>
-      <w:pPr>
-        <w:rPr>
-          <w:rFonts w:ascii="Times New Roman" w:hAnsi="Times New Roman" w:cs="Times New Roman"/>
-          <w:sz w:val="28"/>
-          <w:szCs w:val="28"/>
+        <w:pStyle w:val="Rubrik1"/>
+        <w:rPr>
+          <w:rFonts w:ascii="Arial" w:hAnsi="Arial" w:cs="Arial"/>
+          <w:b/>
+          <w:bCs/>
+          <w:color w:val="000000" w:themeColor="text1"/>
         </w:rPr>
       </w:pPr>
     </w:p>
     <w:p/>
+    <w:p/>
     <w:p>
       <w:pPr>
         <w:pStyle w:val="Rubrik1"/>
         <w:rPr>
           <w:rFonts w:ascii="Arial" w:hAnsi="Arial" w:cs="Arial"/>
-        </w:rPr>
-      </w:pPr>
-      <w:bookmarkStart w:id="18" w:name="_Toc195964911"/>
+          <w:b/>
+          <w:bCs/>
+          <w:color w:val="000000" w:themeColor="text1"/>
+        </w:rPr>
+      </w:pPr>
+      <w:bookmarkStart w:id="18" w:name="_Toc196215752"/>
       <w:r>
         <w:rPr>
           <w:rFonts w:ascii="Arial" w:hAnsi="Arial" w:cs="Arial"/>
+          <w:b/>
+          <w:bCs/>
+          <w:color w:val="000000" w:themeColor="text1"/>
         </w:rPr>
         <w:lastRenderedPageBreak/>
         <w:t>Resultat</w:t>
       </w:r>
       <w:bookmarkEnd w:id="18"/>
     </w:p>
-    <w:p/>
-    <w:p>
-      <w:pPr>
-        <w:rPr>
-          <w:rFonts w:ascii="Times New Roman" w:hAnsi="Times New Roman" w:cs="Times New Roman"/>
-          <w:sz w:val="28"/>
-          <w:szCs w:val="28"/>
-        </w:rPr>
-      </w:pPr>
+    <w:p>
+      <w:pPr>
+        <w:rPr>
+          <w:rFonts w:ascii="Times New Roman" w:hAnsi="Times New Roman" w:cs="Times New Roman"/>
+          <w:sz w:val="28"/>
+          <w:szCs w:val="28"/>
+        </w:rPr>
+      </w:pPr>
+      <w:r>
+        <w:rPr>
+          <w:rFonts w:ascii="Times New Roman" w:hAnsi="Times New Roman" w:cs="Times New Roman"/>
+          <w:sz w:val="28"/>
+          <w:szCs w:val="28"/>
+        </w:rPr>
+        <w:t xml:space="preserve">Detta arbete som har jag utvecklat består av två ESP32 nano, en jordfuktighetssensor, en vattennivåsensor, en relämodul, en vattenpump, en LCD-display samt en manuell knapp. Systemet är uppbyggt på en </w:t>
+      </w:r>
+      <w:proofErr w:type="spellStart"/>
+      <w:r>
+        <w:rPr>
+          <w:rFonts w:ascii="Times New Roman" w:hAnsi="Times New Roman" w:cs="Times New Roman"/>
+          <w:sz w:val="28"/>
+          <w:szCs w:val="28"/>
+        </w:rPr>
+        <w:t>breadboard</w:t>
+      </w:r>
+      <w:proofErr w:type="spellEnd"/>
+      <w:r>
+        <w:rPr>
+          <w:rFonts w:ascii="Times New Roman" w:hAnsi="Times New Roman" w:cs="Times New Roman"/>
+          <w:sz w:val="28"/>
+          <w:szCs w:val="28"/>
+        </w:rPr>
+        <w:t xml:space="preserve"> med hjälp av kopplingskablar. </w:t>
+      </w:r>
+    </w:p>
+    <w:p>
+      <w:pPr>
+        <w:rPr>
+          <w:rFonts w:ascii="Times New Roman" w:hAnsi="Times New Roman" w:cs="Times New Roman"/>
+          <w:sz w:val="28"/>
+          <w:szCs w:val="28"/>
+        </w:rPr>
+      </w:pPr>
+      <w:r>
+        <w:rPr>
+          <w:rFonts w:ascii="Times New Roman" w:hAnsi="Times New Roman" w:cs="Times New Roman"/>
+          <w:sz w:val="28"/>
+          <w:szCs w:val="28"/>
+        </w:rPr>
+        <w:t xml:space="preserve">Resultatet visar att systemet kan känna av om jorden är torr eller fuktig samt kolla om det finns vatten i behållaren. </w:t>
+      </w:r>
+      <w:r>
+        <w:rPr>
+          <w:rFonts w:ascii="Times New Roman" w:hAnsi="Times New Roman" w:cs="Times New Roman"/>
+          <w:sz w:val="28"/>
+          <w:szCs w:val="28"/>
+        </w:rPr>
+        <w:t>När både villkoren om att jorden är torr och det finns vatten i behållaren uppfylls aktiveras vattenpumpen automatiskt via relät. Systemet fungerar även med en manuell aktivering med ett tryck som skickar ut kommandot ”</w:t>
+      </w:r>
+      <w:proofErr w:type="spellStart"/>
+      <w:r>
+        <w:rPr>
+          <w:rFonts w:ascii="Times New Roman" w:hAnsi="Times New Roman" w:cs="Times New Roman"/>
+          <w:sz w:val="28"/>
+          <w:szCs w:val="28"/>
+        </w:rPr>
+        <w:t>turn_on</w:t>
+      </w:r>
+      <w:proofErr w:type="spellEnd"/>
+      <w:r>
+        <w:rPr>
+          <w:rFonts w:ascii="Times New Roman" w:hAnsi="Times New Roman" w:cs="Times New Roman"/>
+          <w:sz w:val="28"/>
+          <w:szCs w:val="28"/>
+        </w:rPr>
+        <w:t xml:space="preserve">” för att starta pumpen. </w:t>
+      </w:r>
+    </w:p>
+    <w:p>
+      <w:pPr>
+        <w:rPr>
+          <w:rFonts w:ascii="Times New Roman" w:hAnsi="Times New Roman" w:cs="Times New Roman"/>
+          <w:sz w:val="28"/>
+          <w:szCs w:val="28"/>
+        </w:rPr>
+      </w:pPr>
+      <w:r>
+        <w:rPr>
+          <w:rFonts w:ascii="Times New Roman" w:hAnsi="Times New Roman" w:cs="Times New Roman"/>
+          <w:sz w:val="28"/>
+          <w:szCs w:val="28"/>
+        </w:rPr>
+        <w:t xml:space="preserve">Systemet status visas i realtid på en LCD-display. Den informerar om jordens status, vattennivå samt om pumpen är aktiv eller inte. All data skickas via </w:t>
+      </w:r>
+      <w:proofErr w:type="spellStart"/>
+      <w:r>
+        <w:rPr>
+          <w:rFonts w:ascii="Times New Roman" w:hAnsi="Times New Roman" w:cs="Times New Roman"/>
+          <w:sz w:val="28"/>
+          <w:szCs w:val="28"/>
+        </w:rPr>
+        <w:t>MQTT</w:t>
+      </w:r>
+      <w:proofErr w:type="spellEnd"/>
+      <w:r>
+        <w:rPr>
+          <w:rFonts w:ascii="Times New Roman" w:hAnsi="Times New Roman" w:cs="Times New Roman"/>
+          <w:sz w:val="28"/>
+          <w:szCs w:val="28"/>
+        </w:rPr>
+        <w:t xml:space="preserve">-protokollet till en publik </w:t>
+      </w:r>
+      <w:proofErr w:type="spellStart"/>
+      <w:r>
+        <w:rPr>
+          <w:rFonts w:ascii="Times New Roman" w:hAnsi="Times New Roman" w:cs="Times New Roman"/>
+          <w:sz w:val="28"/>
+          <w:szCs w:val="28"/>
+        </w:rPr>
+        <w:t>broker</w:t>
+      </w:r>
+      <w:proofErr w:type="spellEnd"/>
+      <w:r>
+        <w:rPr>
+          <w:rFonts w:ascii="Times New Roman" w:hAnsi="Times New Roman" w:cs="Times New Roman"/>
+          <w:sz w:val="28"/>
+          <w:szCs w:val="28"/>
+        </w:rPr>
+        <w:t>.</w:t>
+      </w:r>
+    </w:p>
+    <w:p>
+      <w:pPr>
+        <w:rPr>
+          <w:rFonts w:ascii="Times New Roman" w:hAnsi="Times New Roman" w:cs="Times New Roman"/>
+          <w:sz w:val="28"/>
+          <w:szCs w:val="28"/>
+        </w:rPr>
+      </w:pPr>
+      <w:r>
+        <w:rPr>
+          <w:rFonts w:ascii="Times New Roman" w:hAnsi="Times New Roman" w:cs="Times New Roman"/>
+          <w:sz w:val="28"/>
+          <w:szCs w:val="28"/>
+        </w:rPr>
+        <w:t xml:space="preserve">När jag gjorde tester </w:t>
+      </w:r>
+      <w:r>
+        <w:rPr>
+          <w:rFonts w:ascii="Times New Roman" w:hAnsi="Times New Roman" w:cs="Times New Roman"/>
+          <w:sz w:val="28"/>
+          <w:szCs w:val="28"/>
+        </w:rPr>
+        <w:t xml:space="preserve">visade systemet göra det som förväntades. Ibland kunde det vattna för mycket eftersom tröskelvärdet inte hade korrigerats korrekt. Men i helhet fungerade när dem två villkoren uppfylldes så aktiverades pumpen. Och vid låg vattennivå eller fuktig jord aktiverades inte pumpen alls. </w:t>
+      </w:r>
+    </w:p>
+    <w:p>
+      <w:pPr>
+        <w:rPr>
+          <w:rFonts w:ascii="Times New Roman" w:hAnsi="Times New Roman" w:cs="Times New Roman"/>
+          <w:sz w:val="28"/>
+          <w:szCs w:val="28"/>
+        </w:rPr>
+      </w:pPr>
+      <w:r>
+        <w:rPr>
+          <w:rFonts w:ascii="Times New Roman" w:hAnsi="Times New Roman" w:cs="Times New Roman"/>
+          <w:sz w:val="28"/>
+          <w:szCs w:val="28"/>
+        </w:rPr>
+        <w:br w:type="page"/>
+      </w:r>
+    </w:p>
+    <w:p>
+      <w:pPr>
+        <w:pStyle w:val="Rubrik1"/>
+        <w:rPr>
+          <w:rFonts w:ascii="Arial" w:hAnsi="Arial" w:cs="Arial"/>
+          <w:b/>
+          <w:bCs/>
+          <w:color w:val="000000" w:themeColor="text1"/>
+        </w:rPr>
+      </w:pPr>
+      <w:bookmarkStart w:id="19" w:name="_Toc196215753"/>
+      <w:r>
+        <w:rPr>
+          <w:rFonts w:ascii="Arial" w:hAnsi="Arial" w:cs="Arial"/>
+          <w:b/>
+          <w:bCs/>
+          <w:color w:val="000000" w:themeColor="text1"/>
+        </w:rPr>
+        <w:lastRenderedPageBreak/>
+        <w:t>Diskussion</w:t>
+      </w:r>
+      <w:bookmarkEnd w:id="19"/>
+    </w:p>
+    <w:p>
+      <w:pPr>
+        <w:rPr>
+          <w:rFonts w:ascii="Times New Roman" w:hAnsi="Times New Roman" w:cs="Times New Roman"/>
+          <w:sz w:val="28"/>
+          <w:szCs w:val="28"/>
+        </w:rPr>
+      </w:pPr>
+      <w:r>
+        <w:rPr>
+          <w:rFonts w:ascii="Times New Roman" w:hAnsi="Times New Roman" w:cs="Times New Roman"/>
+          <w:sz w:val="28"/>
+          <w:szCs w:val="28"/>
+        </w:rPr>
+        <w:t xml:space="preserve">Syftet med detta arbete var att bygga ett automatiskt bevattningssystem som ska känna av när jorden är torr och vattna växterna automatiskt. Systemet skulle också visa status och gå att styra på distans via </w:t>
+      </w:r>
+      <w:proofErr w:type="spellStart"/>
+      <w:r>
+        <w:rPr>
+          <w:rFonts w:ascii="Times New Roman" w:hAnsi="Times New Roman" w:cs="Times New Roman"/>
+          <w:sz w:val="28"/>
+          <w:szCs w:val="28"/>
+        </w:rPr>
+        <w:t>MQTT</w:t>
+      </w:r>
+      <w:proofErr w:type="spellEnd"/>
+      <w:r>
+        <w:rPr>
+          <w:rFonts w:ascii="Times New Roman" w:hAnsi="Times New Roman" w:cs="Times New Roman"/>
+          <w:sz w:val="28"/>
+          <w:szCs w:val="28"/>
+        </w:rPr>
+        <w:t>. Jag tycker jag har uppfyllt det syftet.</w:t>
+      </w:r>
+    </w:p>
+    <w:p>
+      <w:pPr>
+        <w:rPr>
+          <w:rFonts w:ascii="Times New Roman" w:hAnsi="Times New Roman" w:cs="Times New Roman"/>
+          <w:sz w:val="28"/>
+          <w:szCs w:val="28"/>
+        </w:rPr>
+      </w:pPr>
+      <w:r>
+        <w:rPr>
+          <w:rFonts w:ascii="Times New Roman" w:hAnsi="Times New Roman" w:cs="Times New Roman"/>
+          <w:sz w:val="28"/>
+          <w:szCs w:val="28"/>
+        </w:rPr>
+        <w:t xml:space="preserve">De frågorna jag ställde i början har jag kunnat besvara genom att bygga och testa systemet. Systemet kan känna av när jorden är torr, kolla om det finns vatten i behållaren och starta pumpen automatiskt. Jag har också lagt till en knapp för manuell vattning och en LCD-display som visar den aktuella statusen. Data skickas via </w:t>
+      </w:r>
+      <w:proofErr w:type="spellStart"/>
+      <w:r>
+        <w:rPr>
+          <w:rFonts w:ascii="Times New Roman" w:hAnsi="Times New Roman" w:cs="Times New Roman"/>
+          <w:sz w:val="28"/>
+          <w:szCs w:val="28"/>
+        </w:rPr>
+        <w:t>MQTT</w:t>
+      </w:r>
+      <w:proofErr w:type="spellEnd"/>
+      <w:r>
+        <w:rPr>
+          <w:rFonts w:ascii="Times New Roman" w:hAnsi="Times New Roman" w:cs="Times New Roman"/>
+          <w:sz w:val="28"/>
+          <w:szCs w:val="28"/>
+        </w:rPr>
+        <w:t xml:space="preserve"> vilket gör att man kan övervaka systemet trådlöst. </w:t>
+      </w:r>
+    </w:p>
+    <w:p>
+      <w:pPr>
+        <w:rPr>
+          <w:rFonts w:ascii="Times New Roman" w:hAnsi="Times New Roman" w:cs="Times New Roman"/>
+          <w:sz w:val="28"/>
+          <w:szCs w:val="28"/>
+        </w:rPr>
+      </w:pPr>
+      <w:r>
+        <w:rPr>
+          <w:rFonts w:ascii="Times New Roman" w:hAnsi="Times New Roman" w:cs="Times New Roman"/>
+          <w:sz w:val="28"/>
+          <w:szCs w:val="28"/>
+        </w:rPr>
+        <w:t xml:space="preserve">Det som inte fungera direkt var pumpstyrningen. Jag saknade ett relä som kunde styra pumpen. När jag väl fick tag på ett relä så kunde jag styra pumpen beroende om jorden är torr och det finns vatten i behållaren. Sen var det också att jag behövde justera tröskelvärdet så rätt mängd vatten skulle pumpas tills det blev fuktigt tillräckligt nog. </w:t>
+      </w:r>
+    </w:p>
+    <w:p>
+      <w:pPr>
+        <w:rPr>
+          <w:rFonts w:ascii="Times New Roman" w:hAnsi="Times New Roman" w:cs="Times New Roman"/>
+          <w:sz w:val="28"/>
+          <w:szCs w:val="28"/>
+        </w:rPr>
+      </w:pPr>
+      <w:r>
+        <w:rPr>
+          <w:rFonts w:ascii="Times New Roman" w:hAnsi="Times New Roman" w:cs="Times New Roman"/>
+          <w:sz w:val="28"/>
+          <w:szCs w:val="28"/>
+        </w:rPr>
+        <w:t xml:space="preserve">En annan sak som jag märkte var att knappen ibland reagerade långsamt. Det berodde på att systemet går igenom flera kontroller i loopen som att läsa sensorer och visa information innan den kommer till att kolla om knappen är tryckt. Det gör att knappen måste vänta på sin tur, vilket gör att pumpen inte startar direkt. Jag löste detta senare genom att använda en </w:t>
+      </w:r>
+      <w:proofErr w:type="spellStart"/>
+      <w:r>
+        <w:rPr>
+          <w:rFonts w:ascii="Times New Roman" w:hAnsi="Times New Roman" w:cs="Times New Roman"/>
+          <w:sz w:val="28"/>
+          <w:szCs w:val="28"/>
+        </w:rPr>
+        <w:t>interrupt</w:t>
+      </w:r>
+      <w:proofErr w:type="spellEnd"/>
+      <w:r>
+        <w:rPr>
+          <w:rFonts w:ascii="Times New Roman" w:hAnsi="Times New Roman" w:cs="Times New Roman"/>
+          <w:sz w:val="28"/>
+          <w:szCs w:val="28"/>
+        </w:rPr>
+        <w:t xml:space="preserve"> i stället så att knappen kunde reagera direkt när man trycker. Det gjorde systemet mycket snabbare. Jag la också till något som kallas ”</w:t>
+      </w:r>
+      <w:proofErr w:type="spellStart"/>
+      <w:r>
+        <w:rPr>
+          <w:rFonts w:ascii="Times New Roman" w:hAnsi="Times New Roman" w:cs="Times New Roman"/>
+          <w:sz w:val="28"/>
+          <w:szCs w:val="28"/>
+        </w:rPr>
+        <w:t>debounce</w:t>
+      </w:r>
+      <w:proofErr w:type="spellEnd"/>
+      <w:r>
+        <w:rPr>
+          <w:rFonts w:ascii="Times New Roman" w:hAnsi="Times New Roman" w:cs="Times New Roman"/>
+          <w:sz w:val="28"/>
+          <w:szCs w:val="28"/>
+        </w:rPr>
+        <w:t>”, vilket gör att knappen inte skickar flera signaler av misstag om man råkar trycka för snabbt. Det som hände innan var att jag tryckte på knappen en gång men det svara med att det blev mer knapptryck. När jag la till ”</w:t>
+      </w:r>
+      <w:proofErr w:type="spellStart"/>
+      <w:r>
+        <w:rPr>
+          <w:rFonts w:ascii="Times New Roman" w:hAnsi="Times New Roman" w:cs="Times New Roman"/>
+          <w:sz w:val="28"/>
+          <w:szCs w:val="28"/>
+        </w:rPr>
+        <w:t>debounce</w:t>
+      </w:r>
+      <w:proofErr w:type="spellEnd"/>
+      <w:r>
+        <w:rPr>
+          <w:rFonts w:ascii="Times New Roman" w:hAnsi="Times New Roman" w:cs="Times New Roman"/>
+          <w:sz w:val="28"/>
+          <w:szCs w:val="28"/>
+        </w:rPr>
+        <w:t xml:space="preserve">” så gjorde det knapp styrningen mer stabil. </w:t>
+      </w:r>
+    </w:p>
+    <w:p>
+      <w:pPr>
+        <w:rPr>
+          <w:rFonts w:ascii="Times New Roman" w:hAnsi="Times New Roman" w:cs="Times New Roman"/>
+          <w:sz w:val="28"/>
+          <w:szCs w:val="28"/>
+        </w:rPr>
+      </w:pPr>
+      <w:r>
+        <w:rPr>
+          <w:rFonts w:ascii="Times New Roman" w:hAnsi="Times New Roman" w:cs="Times New Roman"/>
+          <w:sz w:val="28"/>
+          <w:szCs w:val="28"/>
+        </w:rPr>
+        <w:t xml:space="preserve">Det hela arbetet har lärt mig hur man bygger upp ett system med sensorer, hur mikrokontrollen fungerar och hur man använder </w:t>
+      </w:r>
+      <w:proofErr w:type="spellStart"/>
+      <w:r>
+        <w:rPr>
+          <w:rFonts w:ascii="Times New Roman" w:hAnsi="Times New Roman" w:cs="Times New Roman"/>
+          <w:sz w:val="28"/>
+          <w:szCs w:val="28"/>
+        </w:rPr>
+        <w:t>MQTT</w:t>
+      </w:r>
+      <w:proofErr w:type="spellEnd"/>
+      <w:r>
+        <w:rPr>
+          <w:rFonts w:ascii="Times New Roman" w:hAnsi="Times New Roman" w:cs="Times New Roman"/>
+          <w:sz w:val="28"/>
+          <w:szCs w:val="28"/>
+        </w:rPr>
+        <w:t xml:space="preserve"> för trådlös kommunikation. Jag lärde mig också hur viktigt det är att testa varje del för sig innan man bygger ihop allt. </w:t>
+      </w:r>
+    </w:p>
+    <w:p>
+      <w:pPr>
+        <w:rPr>
+          <w:rFonts w:ascii="Times New Roman" w:hAnsi="Times New Roman" w:cs="Times New Roman"/>
+          <w:sz w:val="28"/>
+          <w:szCs w:val="28"/>
+        </w:rPr>
+      </w:pPr>
+      <w:r>
+        <w:rPr>
+          <w:rFonts w:ascii="Times New Roman" w:hAnsi="Times New Roman" w:cs="Times New Roman"/>
+          <w:sz w:val="28"/>
+          <w:szCs w:val="28"/>
+        </w:rPr>
+        <w:t xml:space="preserve">En sak jag kunde ha gjort bättre är att planera chassit redan från början. Jag byggde det i efterhand och fick borra hål för kablar och slang. Det fungerade men det hade blivit enklare med planering och kanske fått ett snyggare, stabilare och säkrare chassi. </w:t>
+      </w:r>
+    </w:p>
+    <w:p>
+      <w:pPr>
+        <w:rPr>
+          <w:rFonts w:ascii="Times New Roman" w:hAnsi="Times New Roman" w:cs="Times New Roman"/>
+          <w:sz w:val="28"/>
+          <w:szCs w:val="28"/>
+        </w:rPr>
+      </w:pPr>
+      <w:r>
+        <w:rPr>
+          <w:rFonts w:ascii="Times New Roman" w:hAnsi="Times New Roman" w:cs="Times New Roman"/>
+          <w:sz w:val="28"/>
+          <w:szCs w:val="28"/>
+        </w:rPr>
+        <w:lastRenderedPageBreak/>
+        <w:t xml:space="preserve">Jag visar redan status i systemet via en LCD-display och skickar meddelande med </w:t>
+      </w:r>
+      <w:proofErr w:type="spellStart"/>
+      <w:r>
+        <w:rPr>
+          <w:rFonts w:ascii="Times New Roman" w:hAnsi="Times New Roman" w:cs="Times New Roman"/>
+          <w:sz w:val="28"/>
+          <w:szCs w:val="28"/>
+        </w:rPr>
+        <w:t>MQTT</w:t>
+      </w:r>
+      <w:proofErr w:type="spellEnd"/>
+      <w:r>
+        <w:rPr>
+          <w:rFonts w:ascii="Times New Roman" w:hAnsi="Times New Roman" w:cs="Times New Roman"/>
+          <w:sz w:val="28"/>
+          <w:szCs w:val="28"/>
+        </w:rPr>
+        <w:t xml:space="preserve">. Men jag hade kunnat lägga till ett tydligare larmsystem. Kanske </w:t>
+      </w:r>
+      <w:r>
+        <w:rPr>
+          <w:rFonts w:ascii="Times New Roman" w:hAnsi="Times New Roman" w:cs="Times New Roman"/>
+          <w:sz w:val="28"/>
+          <w:szCs w:val="28"/>
+        </w:rPr>
+        <w:t xml:space="preserve">jag borde kunde ha en funktion som skickar en notis eller ett ljudlarm om något är fel under en längre period, som att vattnet är slut i flera timmar eller om jorden är konstant torr. Det skulle öka säkerheten ytterligare. </w:t>
+      </w:r>
+    </w:p>
+    <w:p>
+      <w:pPr>
+        <w:rPr>
+          <w:rFonts w:ascii="Times New Roman" w:hAnsi="Times New Roman" w:cs="Times New Roman"/>
+          <w:sz w:val="28"/>
+          <w:szCs w:val="28"/>
+        </w:rPr>
+      </w:pPr>
+      <w:r>
+        <w:rPr>
+          <w:rFonts w:ascii="Times New Roman" w:hAnsi="Times New Roman" w:cs="Times New Roman"/>
+          <w:sz w:val="28"/>
+          <w:szCs w:val="28"/>
+        </w:rPr>
+        <w:t xml:space="preserve">Jag hade också kunnat bygga en enkel hemsida eller </w:t>
+      </w:r>
+      <w:proofErr w:type="spellStart"/>
+      <w:r>
+        <w:rPr>
+          <w:rFonts w:ascii="Times New Roman" w:hAnsi="Times New Roman" w:cs="Times New Roman"/>
+          <w:sz w:val="28"/>
+          <w:szCs w:val="28"/>
+        </w:rPr>
+        <w:t>app</w:t>
+      </w:r>
+      <w:proofErr w:type="spellEnd"/>
+      <w:r>
+        <w:rPr>
+          <w:rFonts w:ascii="Times New Roman" w:hAnsi="Times New Roman" w:cs="Times New Roman"/>
+          <w:sz w:val="28"/>
+          <w:szCs w:val="28"/>
+        </w:rPr>
+        <w:t xml:space="preserve"> som tar emot </w:t>
+      </w:r>
+      <w:proofErr w:type="spellStart"/>
+      <w:r>
+        <w:rPr>
+          <w:rFonts w:ascii="Times New Roman" w:hAnsi="Times New Roman" w:cs="Times New Roman"/>
+          <w:sz w:val="28"/>
+          <w:szCs w:val="28"/>
+        </w:rPr>
+        <w:t>MQTT</w:t>
+      </w:r>
+      <w:proofErr w:type="spellEnd"/>
+      <w:r>
+        <w:rPr>
+          <w:rFonts w:ascii="Times New Roman" w:hAnsi="Times New Roman" w:cs="Times New Roman"/>
+          <w:sz w:val="28"/>
+          <w:szCs w:val="28"/>
+        </w:rPr>
+        <w:t xml:space="preserve">-data och visar status på ett tydligare sätt. Det hade gjort det enklare att följa systemet på distans. </w:t>
+      </w:r>
+    </w:p>
+    <w:p>
+      <w:pPr>
+        <w:rPr>
+          <w:rFonts w:ascii="Times New Roman" w:hAnsi="Times New Roman" w:cs="Times New Roman"/>
+          <w:sz w:val="28"/>
+          <w:szCs w:val="28"/>
+        </w:rPr>
+      </w:pPr>
+      <w:r>
+        <w:rPr>
+          <w:rFonts w:ascii="Times New Roman" w:hAnsi="Times New Roman" w:cs="Times New Roman"/>
+          <w:sz w:val="28"/>
+          <w:szCs w:val="28"/>
+        </w:rPr>
+        <w:t xml:space="preserve">Det här är ett enkelt system men det gör det också lätt att förstå och bygga vidare på. Jag har fokuserat på att få grunderna att fungera stabilt vilket jag tycker att jag har lyckats med. </w:t>
+      </w:r>
     </w:p>
     <w:sectPr>
       <w:footerReference w:type="default" r:id="rId26"/>
@@ -7657,11 +8461,12 @@
     <w:rsid w:val="009556C3"/>
     <w:rsid w:val="00A36FD0"/>
     <w:rsid w:val="00A82247"/>
+    <w:rsid w:val="00AA3E6E"/>
     <w:rsid w:val="00B0431D"/>
     <w:rsid w:val="00C4633D"/>
     <w:rsid w:val="00C7363D"/>
     <w:rsid w:val="00CE1F55"/>
-    <w:rsid w:val="00DA1B05"/>
+    <w:rsid w:val="00D137C8"/>
     <w:rsid w:val="00F23859"/>
     <w:rsid w:val="00FA314D"/>
   </w:rsids>

--- a/Automatic Waterpump Examensrapport.docx
+++ b/Automatic Waterpump Examensrapport.docx
@@ -899,7 +899,7 @@
             </w:rPr>
             <w:fldChar w:fldCharType="separate"/>
           </w:r>
-          <w:hyperlink w:anchor="_Toc196215736" w:history="1">
+          <w:hyperlink w:anchor="_Toc196230921" w:history="1">
             <w:r>
               <w:rPr>
                 <w:rStyle w:val="Hyperlnk"/>
@@ -927,7 +927,7 @@
                 <w:noProof/>
                 <w:webHidden/>
               </w:rPr>
-              <w:instrText xml:space="preserve"> PAGEREF _Toc196215736 \h </w:instrText>
+              <w:instrText xml:space="preserve"> PAGEREF _Toc196230921 \h </w:instrText>
             </w:r>
             <w:r>
               <w:rPr>
@@ -973,7 +973,7 @@
               <w:lang w:eastAsia="sv-SE"/>
             </w:rPr>
           </w:pPr>
-          <w:hyperlink w:anchor="_Toc196215737" w:history="1">
+          <w:hyperlink w:anchor="_Toc196230922" w:history="1">
             <w:r>
               <w:rPr>
                 <w:rStyle w:val="Hyperlnk"/>
@@ -1002,7 +1002,7 @@
                 <w:noProof/>
                 <w:webHidden/>
               </w:rPr>
-              <w:instrText xml:space="preserve"> PAGEREF _Toc196215737 \h </w:instrText>
+              <w:instrText xml:space="preserve"> PAGEREF _Toc196230922 \h </w:instrText>
             </w:r>
             <w:r>
               <w:rPr>
@@ -1048,7 +1048,7 @@
               <w:lang w:eastAsia="sv-SE"/>
             </w:rPr>
           </w:pPr>
-          <w:hyperlink w:anchor="_Toc196215738" w:history="1">
+          <w:hyperlink w:anchor="_Toc196230923" w:history="1">
             <w:r>
               <w:rPr>
                 <w:rStyle w:val="Hyperlnk"/>
@@ -1076,7 +1076,7 @@
                 <w:noProof/>
                 <w:webHidden/>
               </w:rPr>
-              <w:instrText xml:space="preserve"> PAGEREF _Toc196215738 \h </w:instrText>
+              <w:instrText xml:space="preserve"> PAGEREF _Toc196230923 \h </w:instrText>
             </w:r>
             <w:r>
               <w:rPr>
@@ -1122,7 +1122,7 @@
               <w:lang w:eastAsia="sv-SE"/>
             </w:rPr>
           </w:pPr>
-          <w:hyperlink w:anchor="_Toc196215739" w:history="1">
+          <w:hyperlink w:anchor="_Toc196230924" w:history="1">
             <w:r>
               <w:rPr>
                 <w:rStyle w:val="Hyperlnk"/>
@@ -1149,7 +1149,7 @@
                 <w:noProof/>
                 <w:webHidden/>
               </w:rPr>
-              <w:instrText xml:space="preserve"> PAGEREF _Toc196215739 \h </w:instrText>
+              <w:instrText xml:space="preserve"> PAGEREF _Toc196230924 \h </w:instrText>
             </w:r>
             <w:r>
               <w:rPr>
@@ -1195,7 +1195,7 @@
               <w:lang w:eastAsia="sv-SE"/>
             </w:rPr>
           </w:pPr>
-          <w:hyperlink w:anchor="_Toc196215740" w:history="1">
+          <w:hyperlink w:anchor="_Toc196230925" w:history="1">
             <w:r>
               <w:rPr>
                 <w:rStyle w:val="Hyperlnk"/>
@@ -1222,7 +1222,7 @@
                 <w:noProof/>
                 <w:webHidden/>
               </w:rPr>
-              <w:instrText xml:space="preserve"> PAGEREF _Toc196215740 \h </w:instrText>
+              <w:instrText xml:space="preserve"> PAGEREF _Toc196230925 \h </w:instrText>
             </w:r>
             <w:r>
               <w:rPr>
@@ -1268,7 +1268,7 @@
               <w:lang w:eastAsia="sv-SE"/>
             </w:rPr>
           </w:pPr>
-          <w:hyperlink w:anchor="_Toc196215741" w:history="1">
+          <w:hyperlink w:anchor="_Toc196230926" w:history="1">
             <w:r>
               <w:rPr>
                 <w:rStyle w:val="Hyperlnk"/>
@@ -1295,7 +1295,7 @@
                 <w:noProof/>
                 <w:webHidden/>
               </w:rPr>
-              <w:instrText xml:space="preserve"> PAGEREF _Toc196215741 \h </w:instrText>
+              <w:instrText xml:space="preserve"> PAGEREF _Toc196230926 \h </w:instrText>
             </w:r>
             <w:r>
               <w:rPr>
@@ -1343,14 +1343,14 @@
               <w:lang w:eastAsia="sv-SE"/>
             </w:rPr>
           </w:pPr>
-          <w:hyperlink w:anchor="_Toc196215742" w:history="1">
+          <w:hyperlink w:anchor="_Toc196230927" w:history="1">
             <w:r>
               <w:rPr>
                 <w:rStyle w:val="Hyperlnk"/>
                 <w:rFonts w:ascii="Arial" w:hAnsi="Arial" w:cs="Arial"/>
                 <w:noProof/>
               </w:rPr>
-              <w:t>Teknik - BOM</w:t>
+              <w:t>Teknik – Bill of material</w:t>
             </w:r>
             <w:r>
               <w:rPr>
@@ -1371,7 +1371,7 @@
                 <w:noProof/>
                 <w:webHidden/>
               </w:rPr>
-              <w:instrText xml:space="preserve"> PAGEREF _Toc196215742 \h </w:instrText>
+              <w:instrText xml:space="preserve"> PAGEREF _Toc196230927 \h </w:instrText>
             </w:r>
             <w:r>
               <w:rPr>
@@ -1417,7 +1417,7 @@
               <w:lang w:eastAsia="sv-SE"/>
             </w:rPr>
           </w:pPr>
-          <w:hyperlink w:anchor="_Toc196215743" w:history="1">
+          <w:hyperlink w:anchor="_Toc196230928" w:history="1">
             <w:r>
               <w:rPr>
                 <w:rStyle w:val="Hyperlnk"/>
@@ -1444,7 +1444,7 @@
                 <w:noProof/>
                 <w:webHidden/>
               </w:rPr>
-              <w:instrText xml:space="preserve"> PAGEREF _Toc196215743 \h </w:instrText>
+              <w:instrText xml:space="preserve"> PAGEREF _Toc196230928 \h </w:instrText>
             </w:r>
             <w:r>
               <w:rPr>
@@ -1490,7 +1490,7 @@
               <w:lang w:eastAsia="sv-SE"/>
             </w:rPr>
           </w:pPr>
-          <w:hyperlink w:anchor="_Toc196215744" w:history="1">
+          <w:hyperlink w:anchor="_Toc196230929" w:history="1">
             <w:r>
               <w:rPr>
                 <w:rStyle w:val="Hyperlnk"/>
@@ -1517,7 +1517,7 @@
                 <w:noProof/>
                 <w:webHidden/>
               </w:rPr>
-              <w:instrText xml:space="preserve"> PAGEREF _Toc196215744 \h </w:instrText>
+              <w:instrText xml:space="preserve"> PAGEREF _Toc196230929 \h </w:instrText>
             </w:r>
             <w:r>
               <w:rPr>
@@ -1563,7 +1563,7 @@
               <w:lang w:eastAsia="sv-SE"/>
             </w:rPr>
           </w:pPr>
-          <w:hyperlink w:anchor="_Toc196215745" w:history="1">
+          <w:hyperlink w:anchor="_Toc196230930" w:history="1">
             <w:r>
               <w:rPr>
                 <w:rStyle w:val="Hyperlnk"/>
@@ -1590,7 +1590,7 @@
                 <w:noProof/>
                 <w:webHidden/>
               </w:rPr>
-              <w:instrText xml:space="preserve"> PAGEREF _Toc196215745 \h </w:instrText>
+              <w:instrText xml:space="preserve"> PAGEREF _Toc196230930 \h </w:instrText>
             </w:r>
             <w:r>
               <w:rPr>
@@ -1636,7 +1636,7 @@
               <w:lang w:eastAsia="sv-SE"/>
             </w:rPr>
           </w:pPr>
-          <w:hyperlink w:anchor="_Toc196215746" w:history="1">
+          <w:hyperlink w:anchor="_Toc196230931" w:history="1">
             <w:r>
               <w:rPr>
                 <w:rStyle w:val="Hyperlnk"/>
@@ -1663,7 +1663,7 @@
                 <w:noProof/>
                 <w:webHidden/>
               </w:rPr>
-              <w:instrText xml:space="preserve"> PAGEREF _Toc196215746 \h </w:instrText>
+              <w:instrText xml:space="preserve"> PAGEREF _Toc196230931 \h </w:instrText>
             </w:r>
             <w:r>
               <w:rPr>
@@ -1709,7 +1709,7 @@
               <w:lang w:eastAsia="sv-SE"/>
             </w:rPr>
           </w:pPr>
-          <w:hyperlink w:anchor="_Toc196215747" w:history="1">
+          <w:hyperlink w:anchor="_Toc196230932" w:history="1">
             <w:r>
               <w:rPr>
                 <w:rStyle w:val="Hyperlnk"/>
@@ -1736,7 +1736,7 @@
                 <w:noProof/>
                 <w:webHidden/>
               </w:rPr>
-              <w:instrText xml:space="preserve"> PAGEREF _Toc196215747 \h </w:instrText>
+              <w:instrText xml:space="preserve"> PAGEREF _Toc196230932 \h </w:instrText>
             </w:r>
             <w:r>
               <w:rPr>
@@ -1782,7 +1782,7 @@
               <w:lang w:eastAsia="sv-SE"/>
             </w:rPr>
           </w:pPr>
-          <w:hyperlink w:anchor="_Toc196215748" w:history="1">
+          <w:hyperlink w:anchor="_Toc196230933" w:history="1">
             <w:r>
               <w:rPr>
                 <w:rStyle w:val="Hyperlnk"/>
@@ -1809,7 +1809,7 @@
                 <w:noProof/>
                 <w:webHidden/>
               </w:rPr>
-              <w:instrText xml:space="preserve"> PAGEREF _Toc196215748 \h </w:instrText>
+              <w:instrText xml:space="preserve"> PAGEREF _Toc196230933 \h </w:instrText>
             </w:r>
             <w:r>
               <w:rPr>
@@ -1855,7 +1855,7 @@
               <w:lang w:eastAsia="sv-SE"/>
             </w:rPr>
           </w:pPr>
-          <w:hyperlink w:anchor="_Toc196215749" w:history="1">
+          <w:hyperlink w:anchor="_Toc196230934" w:history="1">
             <w:r>
               <w:rPr>
                 <w:rStyle w:val="Hyperlnk"/>
@@ -1882,7 +1882,7 @@
                 <w:noProof/>
                 <w:webHidden/>
               </w:rPr>
-              <w:instrText xml:space="preserve"> PAGEREF _Toc196215749 \h </w:instrText>
+              <w:instrText xml:space="preserve"> PAGEREF _Toc196230934 \h </w:instrText>
             </w:r>
             <w:r>
               <w:rPr>
@@ -1928,7 +1928,7 @@
               <w:lang w:eastAsia="sv-SE"/>
             </w:rPr>
           </w:pPr>
-          <w:hyperlink w:anchor="_Toc196215750" w:history="1">
+          <w:hyperlink w:anchor="_Toc196230935" w:history="1">
             <w:r>
               <w:rPr>
                 <w:rStyle w:val="Hyperlnk"/>
@@ -1955,7 +1955,7 @@
                 <w:noProof/>
                 <w:webHidden/>
               </w:rPr>
-              <w:instrText xml:space="preserve"> PAGEREF _Toc196215750 \h </w:instrText>
+              <w:instrText xml:space="preserve"> PAGEREF _Toc196230935 \h </w:instrText>
             </w:r>
             <w:r>
               <w:rPr>
@@ -2003,14 +2003,14 @@
               <w:lang w:eastAsia="sv-SE"/>
             </w:rPr>
           </w:pPr>
-          <w:hyperlink w:anchor="_Toc196215751" w:history="1">
+          <w:hyperlink w:anchor="_Toc196230936" w:history="1">
             <w:r>
               <w:rPr>
                 <w:rStyle w:val="Hyperlnk"/>
                 <w:rFonts w:ascii="Arial" w:hAnsi="Arial" w:cs="Arial"/>
                 <w:noProof/>
               </w:rPr>
-              <w:t>Referenslista</w:t>
+              <w:t>Resultat</w:t>
             </w:r>
             <w:r>
               <w:rPr>
@@ -2031,7 +2031,7 @@
                 <w:noProof/>
                 <w:webHidden/>
               </w:rPr>
-              <w:instrText xml:space="preserve"> PAGEREF _Toc196215751 \h </w:instrText>
+              <w:instrText xml:space="preserve"> PAGEREF _Toc196230936 \h </w:instrText>
             </w:r>
             <w:r>
               <w:rPr>
@@ -2079,14 +2079,14 @@
               <w:lang w:eastAsia="sv-SE"/>
             </w:rPr>
           </w:pPr>
-          <w:hyperlink w:anchor="_Toc196215752" w:history="1">
+          <w:hyperlink w:anchor="_Toc196230937" w:history="1">
             <w:r>
               <w:rPr>
                 <w:rStyle w:val="Hyperlnk"/>
                 <w:rFonts w:ascii="Arial" w:hAnsi="Arial" w:cs="Arial"/>
                 <w:noProof/>
               </w:rPr>
-              <w:t>Resultat</w:t>
+              <w:t>Diskussion</w:t>
             </w:r>
             <w:r>
               <w:rPr>
@@ -2107,7 +2107,7 @@
                 <w:noProof/>
                 <w:webHidden/>
               </w:rPr>
-              <w:instrText xml:space="preserve"> PAGEREF _Toc196215752 \h </w:instrText>
+              <w:instrText xml:space="preserve"> PAGEREF _Toc196230937 \h </w:instrText>
             </w:r>
             <w:r>
               <w:rPr>
@@ -2127,7 +2127,7 @@
                 <w:noProof/>
                 <w:webHidden/>
               </w:rPr>
-              <w:t>9</w:t>
+              <w:t>8</w:t>
             </w:r>
             <w:r>
               <w:rPr>
@@ -2155,14 +2155,14 @@
               <w:lang w:eastAsia="sv-SE"/>
             </w:rPr>
           </w:pPr>
-          <w:hyperlink w:anchor="_Toc196215753" w:history="1">
+          <w:hyperlink w:anchor="_Toc196230938" w:history="1">
             <w:r>
               <w:rPr>
                 <w:rStyle w:val="Hyperlnk"/>
                 <w:rFonts w:ascii="Arial" w:hAnsi="Arial" w:cs="Arial"/>
                 <w:noProof/>
               </w:rPr>
-              <w:t>Diskussion</w:t>
+              <w:t>Slutsats</w:t>
             </w:r>
             <w:r>
               <w:rPr>
@@ -2183,7 +2183,7 @@
                 <w:noProof/>
                 <w:webHidden/>
               </w:rPr>
-              <w:instrText xml:space="preserve"> PAGEREF _Toc196215753 \h </w:instrText>
+              <w:instrText xml:space="preserve"> PAGEREF _Toc196230938 \h </w:instrText>
             </w:r>
             <w:r>
               <w:rPr>
@@ -2204,6 +2204,231 @@
                 <w:webHidden/>
               </w:rPr>
               <w:t>10</w:t>
+            </w:r>
+            <w:r>
+              <w:rPr>
+                <w:noProof/>
+                <w:webHidden/>
+              </w:rPr>
+              <w:fldChar w:fldCharType="end"/>
+            </w:r>
+          </w:hyperlink>
+        </w:p>
+        <w:p>
+          <w:pPr>
+            <w:pStyle w:val="Innehll2"/>
+            <w:tabs>
+              <w:tab w:val="right" w:leader="dot" w:pos="9062"/>
+            </w:tabs>
+            <w:rPr>
+              <w:rFonts w:eastAsiaTheme="minorEastAsia"/>
+              <w:smallCaps w:val="0"/>
+              <w:noProof/>
+              <w:sz w:val="24"/>
+              <w:szCs w:val="24"/>
+              <w:lang w:eastAsia="sv-SE"/>
+            </w:rPr>
+          </w:pPr>
+          <w:hyperlink w:anchor="_Toc196230939" w:history="1">
+            <w:r>
+              <w:rPr>
+                <w:rStyle w:val="Hyperlnk"/>
+                <w:noProof/>
+              </w:rPr>
+              <w:t>Rekommendationer</w:t>
+            </w:r>
+            <w:r>
+              <w:rPr>
+                <w:noProof/>
+                <w:webHidden/>
+              </w:rPr>
+              <w:tab/>
+            </w:r>
+            <w:r>
+              <w:rPr>
+                <w:noProof/>
+                <w:webHidden/>
+              </w:rPr>
+              <w:fldChar w:fldCharType="begin"/>
+            </w:r>
+            <w:r>
+              <w:rPr>
+                <w:noProof/>
+                <w:webHidden/>
+              </w:rPr>
+              <w:instrText xml:space="preserve"> PAGEREF _Toc196230939 \h </w:instrText>
+            </w:r>
+            <w:r>
+              <w:rPr>
+                <w:noProof/>
+                <w:webHidden/>
+              </w:rPr>
+            </w:r>
+            <w:r>
+              <w:rPr>
+                <w:noProof/>
+                <w:webHidden/>
+              </w:rPr>
+              <w:fldChar w:fldCharType="separate"/>
+            </w:r>
+            <w:r>
+              <w:rPr>
+                <w:noProof/>
+                <w:webHidden/>
+              </w:rPr>
+              <w:t>10</w:t>
+            </w:r>
+            <w:r>
+              <w:rPr>
+                <w:noProof/>
+                <w:webHidden/>
+              </w:rPr>
+              <w:fldChar w:fldCharType="end"/>
+            </w:r>
+          </w:hyperlink>
+        </w:p>
+        <w:p>
+          <w:pPr>
+            <w:pStyle w:val="Innehll1"/>
+            <w:tabs>
+              <w:tab w:val="right" w:leader="dot" w:pos="9062"/>
+            </w:tabs>
+            <w:rPr>
+              <w:rFonts w:eastAsiaTheme="minorEastAsia"/>
+              <w:b w:val="0"/>
+              <w:bCs w:val="0"/>
+              <w:caps w:val="0"/>
+              <w:noProof/>
+              <w:sz w:val="24"/>
+              <w:szCs w:val="24"/>
+              <w:lang w:eastAsia="sv-SE"/>
+            </w:rPr>
+          </w:pPr>
+          <w:hyperlink w:anchor="_Toc196230940" w:history="1">
+            <w:r>
+              <w:rPr>
+                <w:rStyle w:val="Hyperlnk"/>
+                <w:rFonts w:ascii="Arial" w:hAnsi="Arial" w:cs="Arial"/>
+                <w:noProof/>
+              </w:rPr>
+              <w:t>Referenslista</w:t>
+            </w:r>
+            <w:r>
+              <w:rPr>
+                <w:noProof/>
+                <w:webHidden/>
+              </w:rPr>
+              <w:tab/>
+            </w:r>
+            <w:r>
+              <w:rPr>
+                <w:noProof/>
+                <w:webHidden/>
+              </w:rPr>
+              <w:fldChar w:fldCharType="begin"/>
+            </w:r>
+            <w:r>
+              <w:rPr>
+                <w:noProof/>
+                <w:webHidden/>
+              </w:rPr>
+              <w:instrText xml:space="preserve"> PAGEREF _Toc196230940 \h </w:instrText>
+            </w:r>
+            <w:r>
+              <w:rPr>
+                <w:noProof/>
+                <w:webHidden/>
+              </w:rPr>
+            </w:r>
+            <w:r>
+              <w:rPr>
+                <w:noProof/>
+                <w:webHidden/>
+              </w:rPr>
+              <w:fldChar w:fldCharType="separate"/>
+            </w:r>
+            <w:r>
+              <w:rPr>
+                <w:noProof/>
+                <w:webHidden/>
+              </w:rPr>
+              <w:t>11</w:t>
+            </w:r>
+            <w:r>
+              <w:rPr>
+                <w:noProof/>
+                <w:webHidden/>
+              </w:rPr>
+              <w:fldChar w:fldCharType="end"/>
+            </w:r>
+          </w:hyperlink>
+        </w:p>
+        <w:p>
+          <w:pPr>
+            <w:pStyle w:val="Innehll1"/>
+            <w:tabs>
+              <w:tab w:val="right" w:leader="dot" w:pos="9062"/>
+            </w:tabs>
+            <w:rPr>
+              <w:rFonts w:eastAsiaTheme="minorEastAsia"/>
+              <w:b w:val="0"/>
+              <w:bCs w:val="0"/>
+              <w:caps w:val="0"/>
+              <w:noProof/>
+              <w:sz w:val="24"/>
+              <w:szCs w:val="24"/>
+              <w:lang w:eastAsia="sv-SE"/>
+            </w:rPr>
+          </w:pPr>
+          <w:hyperlink w:anchor="_Toc196230941" w:history="1">
+            <w:r>
+              <w:rPr>
+                <w:rStyle w:val="Hyperlnk"/>
+                <w:rFonts w:ascii="Arial" w:hAnsi="Arial" w:cs="Arial"/>
+                <w:noProof/>
+              </w:rPr>
+              <w:t>Bilagor</w:t>
+            </w:r>
+            <w:r>
+              <w:rPr>
+                <w:noProof/>
+                <w:webHidden/>
+              </w:rPr>
+              <w:tab/>
+            </w:r>
+            <w:r>
+              <w:rPr>
+                <w:noProof/>
+                <w:webHidden/>
+              </w:rPr>
+              <w:fldChar w:fldCharType="begin"/>
+            </w:r>
+            <w:r>
+              <w:rPr>
+                <w:noProof/>
+                <w:webHidden/>
+              </w:rPr>
+              <w:instrText xml:space="preserve"> PAGEREF _Toc196230941 \h </w:instrText>
+            </w:r>
+            <w:r>
+              <w:rPr>
+                <w:noProof/>
+                <w:webHidden/>
+              </w:rPr>
+            </w:r>
+            <w:r>
+              <w:rPr>
+                <w:noProof/>
+                <w:webHidden/>
+              </w:rPr>
+              <w:fldChar w:fldCharType="separate"/>
+            </w:r>
+            <w:r>
+              <w:rPr>
+                <w:noProof/>
+                <w:webHidden/>
+              </w:rPr>
+              <w:t>13</w:t>
             </w:r>
             <w:r>
               <w:rPr>
@@ -2275,7 +2500,7 @@
           <w:color w:val="000000" w:themeColor="text1"/>
         </w:rPr>
       </w:pPr>
-      <w:bookmarkStart w:id="2" w:name="_Toc196215736"/>
+      <w:bookmarkStart w:id="2" w:name="_Toc196230921"/>
       <w:r>
         <w:rPr>
           <w:rFonts w:ascii="Arial" w:hAnsi="Arial" w:cs="Arial"/>
@@ -2296,7 +2521,7 @@
           <w:lang w:eastAsia="sv-SE"/>
         </w:rPr>
       </w:pPr>
-      <w:bookmarkStart w:id="3" w:name="_Toc196215737"/>
+      <w:bookmarkStart w:id="3" w:name="_Toc196230922"/>
       <w:r>
         <w:rPr>
           <w:rFonts w:eastAsia="Times New Roman"/>
@@ -2450,7 +2675,7 @@
           <w:lang w:eastAsia="sv-SE"/>
         </w:rPr>
       </w:pPr>
-      <w:bookmarkStart w:id="4" w:name="_Toc196215738"/>
+      <w:bookmarkStart w:id="4" w:name="_Toc196230923"/>
       <w:r>
         <w:rPr>
           <w:lang w:eastAsia="sv-SE"/>
@@ -2638,7 +2863,7 @@
       <w:pPr>
         <w:pStyle w:val="Rubrik2"/>
       </w:pPr>
-      <w:bookmarkStart w:id="5" w:name="_Toc196215739"/>
+      <w:bookmarkStart w:id="5" w:name="_Toc196230924"/>
       <w:r>
         <w:lastRenderedPageBreak/>
         <w:t>Problemformulering</w:t>
@@ -2828,7 +3053,7 @@
       <w:pPr>
         <w:pStyle w:val="Rubrik2"/>
       </w:pPr>
-      <w:bookmarkStart w:id="6" w:name="_Toc196215740"/>
+      <w:bookmarkStart w:id="6" w:name="_Toc196230925"/>
       <w:r>
         <w:t>Avgränsningar och fokus</w:t>
       </w:r>
@@ -3276,7 +3501,7 @@
       <w:pPr>
         <w:pStyle w:val="Rubrik2"/>
       </w:pPr>
-      <w:bookmarkStart w:id="7" w:name="_Toc196215741"/>
+      <w:bookmarkStart w:id="7" w:name="_Toc196230926"/>
       <w:r>
         <w:lastRenderedPageBreak/>
         <w:t>Metod/Arbetssätt</w:t>
@@ -3909,6 +4134,84 @@
           <w:sz w:val="28"/>
           <w:szCs w:val="28"/>
         </w:rPr>
+        <w:t xml:space="preserve">Jag märkte att det ibland tog lite tid innan knappen reagerade, eftersom systemet </w:t>
+      </w:r>
+      <w:r>
+        <w:rPr>
+          <w:rFonts w:ascii="Times New Roman" w:hAnsi="Times New Roman" w:cs="Times New Roman"/>
+          <w:sz w:val="28"/>
+          <w:szCs w:val="28"/>
+        </w:rPr>
+        <w:t xml:space="preserve">först gick igenom sensorerna och andra funktioner innan det hann kolla om knappen var tryckt. För att lösa detta använde jag en </w:t>
+      </w:r>
+      <w:proofErr w:type="spellStart"/>
+      <w:r>
+        <w:rPr>
+          <w:rFonts w:ascii="Times New Roman" w:hAnsi="Times New Roman" w:cs="Times New Roman"/>
+          <w:sz w:val="28"/>
+          <w:szCs w:val="28"/>
+        </w:rPr>
+        <w:t>interrupt</w:t>
+      </w:r>
+      <w:proofErr w:type="spellEnd"/>
+      <w:r>
+        <w:rPr>
+          <w:rFonts w:ascii="Times New Roman" w:hAnsi="Times New Roman" w:cs="Times New Roman"/>
+          <w:sz w:val="28"/>
+          <w:szCs w:val="28"/>
+        </w:rPr>
+        <w:t xml:space="preserve"> vilket gör att systemet reagerar snabbare när knappen trycks ner utan att behöva vänta på hela loopen. </w:t>
+      </w:r>
+    </w:p>
+    <w:p>
+      <w:pPr>
+        <w:rPr>
+          <w:rFonts w:ascii="Times New Roman" w:hAnsi="Times New Roman" w:cs="Times New Roman"/>
+          <w:sz w:val="28"/>
+          <w:szCs w:val="28"/>
+        </w:rPr>
+      </w:pPr>
+      <w:r>
+        <w:rPr>
+          <w:rFonts w:ascii="Times New Roman" w:hAnsi="Times New Roman" w:cs="Times New Roman"/>
+          <w:sz w:val="28"/>
+          <w:szCs w:val="28"/>
+        </w:rPr>
+        <w:t>Och samtidigt märke jag av att knappen skicka fler signaler vid bara ett knappt tryck och jag förhindra det genom att lägga på ”</w:t>
+      </w:r>
+      <w:proofErr w:type="spellStart"/>
+      <w:r>
+        <w:rPr>
+          <w:rFonts w:ascii="Times New Roman" w:hAnsi="Times New Roman" w:cs="Times New Roman"/>
+          <w:sz w:val="28"/>
+          <w:szCs w:val="28"/>
+        </w:rPr>
+        <w:t>debouncing</w:t>
+      </w:r>
+      <w:proofErr w:type="spellEnd"/>
+      <w:r>
+        <w:rPr>
+          <w:rFonts w:ascii="Times New Roman" w:hAnsi="Times New Roman" w:cs="Times New Roman"/>
+          <w:sz w:val="28"/>
+          <w:szCs w:val="28"/>
+        </w:rPr>
+        <w:t>” i koden. Det gör att systemet bara reagerar på ett tryck i taget, vilket ger en mer stabil funktion.</w:t>
+      </w:r>
+    </w:p>
+    <w:p>
+      <w:pPr>
+        <w:rPr>
+          <w:rFonts w:ascii="Times New Roman" w:hAnsi="Times New Roman" w:cs="Times New Roman"/>
+          <w:sz w:val="28"/>
+          <w:szCs w:val="28"/>
+        </w:rPr>
+      </w:pPr>
+      <w:r>
+        <w:rPr>
+          <w:rFonts w:ascii="Times New Roman" w:hAnsi="Times New Roman" w:cs="Times New Roman"/>
+          <w:sz w:val="28"/>
+          <w:szCs w:val="28"/>
+        </w:rPr>
         <w:t xml:space="preserve">Jag testade också olika scenarier som till exempel torr eller låg vattennivå, för att se hur systemet reagerade. Det gav mig möjlighet att justera koden och säkerställa att systemet fungerar stabilt. </w:t>
       </w:r>
       <w:r>
@@ -3927,42 +4230,6 @@
         </w:rPr>
         <w:t xml:space="preserve">mer exakt när jorden blev våt och torr. </w:t>
       </w:r>
-    </w:p>
-    <w:p>
-      <w:pPr>
-        <w:rPr>
-          <w:rFonts w:ascii="Times New Roman" w:hAnsi="Times New Roman" w:cs="Times New Roman"/>
-          <w:sz w:val="28"/>
-          <w:szCs w:val="28"/>
-        </w:rPr>
-      </w:pPr>
-    </w:p>
-    <w:p>
-      <w:pPr>
-        <w:rPr>
-          <w:rFonts w:ascii="Times New Roman" w:hAnsi="Times New Roman" w:cs="Times New Roman"/>
-          <w:sz w:val="28"/>
-          <w:szCs w:val="28"/>
-        </w:rPr>
-      </w:pPr>
-    </w:p>
-    <w:p>
-      <w:pPr>
-        <w:rPr>
-          <w:rFonts w:ascii="Times New Roman" w:hAnsi="Times New Roman" w:cs="Times New Roman"/>
-          <w:sz w:val="28"/>
-          <w:szCs w:val="28"/>
-        </w:rPr>
-      </w:pPr>
-    </w:p>
-    <w:p>
-      <w:pPr>
-        <w:rPr>
-          <w:rFonts w:ascii="Times New Roman" w:hAnsi="Times New Roman" w:cs="Times New Roman"/>
-          <w:sz w:val="28"/>
-          <w:szCs w:val="28"/>
-        </w:rPr>
-      </w:pPr>
     </w:p>
     <w:p>
       <w:pPr>
@@ -4100,7 +4367,7 @@
           <w:color w:val="000000" w:themeColor="text1"/>
         </w:rPr>
       </w:pPr>
-      <w:bookmarkStart w:id="8" w:name="_Toc196215742"/>
+      <w:bookmarkStart w:id="8" w:name="_Toc196230927"/>
       <w:r>
         <w:rPr>
           <w:rFonts w:ascii="Arial" w:hAnsi="Arial" w:cs="Arial"/>
@@ -4118,630 +4385,17 @@
           <w:bCs/>
           <w:color w:val="000000" w:themeColor="text1"/>
         </w:rPr>
-        <w:t xml:space="preserve"> - BOM</w:t>
-      </w:r>
-      <w:bookmarkEnd w:id="8"/>
-    </w:p>
-    <w:p>
-      <w:pPr>
-        <w:rPr>
-          <w:rFonts w:ascii="Times New Roman" w:hAnsi="Times New Roman" w:cs="Times New Roman"/>
-          <w:sz w:val="28"/>
-          <w:szCs w:val="28"/>
-        </w:rPr>
-      </w:pPr>
-      <w:r>
-        <w:rPr>
-          <w:rFonts w:ascii="Times New Roman" w:hAnsi="Times New Roman" w:cs="Times New Roman"/>
-          <w:sz w:val="28"/>
-          <w:szCs w:val="28"/>
-        </w:rPr>
-        <w:t xml:space="preserve">Här är vad för teknik som användes i arbetet. Jag går igenom vilken mikrokontroller jag valde, vilka sensorer och andra komponenter som användes. Hur kommunikationen fungerar och vilket programmeringsverktyg jag jobba med. </w:t>
-      </w:r>
-    </w:p>
-    <w:p>
-      <w:pPr>
-        <w:pStyle w:val="Rubrik2"/>
-      </w:pPr>
-      <w:bookmarkStart w:id="9" w:name="_Toc196215743"/>
-      <w:r>
-        <w:t>ESP32 nano – systemets hjärna</w:t>
-      </w:r>
-      <w:bookmarkEnd w:id="9"/>
-    </w:p>
-    <w:p>
-      <w:pPr>
-        <w:rPr>
-          <w:rFonts w:ascii="Times New Roman" w:hAnsi="Times New Roman" w:cs="Times New Roman"/>
-          <w:sz w:val="28"/>
-          <w:szCs w:val="28"/>
-        </w:rPr>
-      </w:pPr>
-      <w:r>
-        <w:rPr>
-          <w:rFonts w:ascii="Times New Roman" w:hAnsi="Times New Roman" w:cs="Times New Roman"/>
-          <w:sz w:val="28"/>
-          <w:szCs w:val="28"/>
-        </w:rPr>
-        <w:t>ESP32 Nano är en smart mikrokontroll som styr hela systemet. Den fungerar som hjärnan i projektet. Den har inbyggd Wi-Fi, vilket gör att man kan koppla</w:t>
-      </w:r>
-      <w:r>
-        <w:rPr>
-          <w:rFonts w:ascii="Times New Roman" w:hAnsi="Times New Roman" w:cs="Times New Roman"/>
-          <w:sz w:val="28"/>
-          <w:szCs w:val="28"/>
-        </w:rPr>
-        <w:t xml:space="preserve">s </w:t>
-      </w:r>
-      <w:r>
-        <w:rPr>
-          <w:rFonts w:ascii="Times New Roman" w:hAnsi="Times New Roman" w:cs="Times New Roman"/>
-          <w:sz w:val="28"/>
-          <w:szCs w:val="28"/>
-        </w:rPr>
-        <w:t>upp trådlöst mot</w:t>
-      </w:r>
-      <w:r>
-        <w:rPr>
-          <w:rFonts w:ascii="Times New Roman" w:hAnsi="Times New Roman" w:cs="Times New Roman"/>
-          <w:sz w:val="28"/>
-          <w:szCs w:val="28"/>
-        </w:rPr>
-        <w:t xml:space="preserve"> min</w:t>
-      </w:r>
-      <w:r>
-        <w:rPr>
-          <w:rFonts w:ascii="Times New Roman" w:hAnsi="Times New Roman" w:cs="Times New Roman"/>
-          <w:sz w:val="28"/>
-          <w:szCs w:val="28"/>
-        </w:rPr>
-        <w:t xml:space="preserve"> dator. ESP32 har flera in</w:t>
-      </w:r>
-      <w:r>
-        <w:rPr>
-          <w:rFonts w:ascii="Times New Roman" w:hAnsi="Times New Roman" w:cs="Times New Roman"/>
-          <w:sz w:val="28"/>
-          <w:szCs w:val="28"/>
-        </w:rPr>
-        <w:t xml:space="preserve">- </w:t>
-      </w:r>
-      <w:r>
-        <w:rPr>
-          <w:rFonts w:ascii="Times New Roman" w:hAnsi="Times New Roman" w:cs="Times New Roman"/>
-          <w:sz w:val="28"/>
-          <w:szCs w:val="28"/>
-        </w:rPr>
-        <w:t xml:space="preserve">och utgångar där man kan koppla in sensorer, knappar, displayer och andra komponenter. I mitt arbete används den för att läsa jordfuktighet och vattennivå, visa information på en LCD-display, ta emot tryck från en knapp och styra en pump. </w:t>
-      </w:r>
-    </w:p>
-    <w:p>
-      <w:pPr>
-        <w:rPr>
-          <w:rFonts w:ascii="Times New Roman" w:hAnsi="Times New Roman" w:cs="Times New Roman"/>
-          <w:sz w:val="28"/>
-          <w:szCs w:val="28"/>
-        </w:rPr>
-      </w:pPr>
-      <w:r>
-        <w:rPr>
-          <w:rFonts w:ascii="Times New Roman" w:hAnsi="Times New Roman" w:cs="Times New Roman"/>
-          <w:sz w:val="28"/>
-          <w:szCs w:val="28"/>
-        </w:rPr>
-        <w:t xml:space="preserve">Jag valde denna mikrokontroller för den är enkel att använda och har de funktioner jag behövde. Den klarar av att både läsa data och kommunicera trådlöst med </w:t>
-      </w:r>
-      <w:proofErr w:type="spellStart"/>
-      <w:r>
-        <w:rPr>
-          <w:rFonts w:ascii="Times New Roman" w:hAnsi="Times New Roman" w:cs="Times New Roman"/>
-          <w:sz w:val="28"/>
-          <w:szCs w:val="28"/>
-        </w:rPr>
-        <w:t>MQTT</w:t>
-      </w:r>
-      <w:proofErr w:type="spellEnd"/>
-      <w:r>
-        <w:rPr>
-          <w:rFonts w:ascii="Times New Roman" w:hAnsi="Times New Roman" w:cs="Times New Roman"/>
-          <w:sz w:val="28"/>
-          <w:szCs w:val="28"/>
-        </w:rPr>
-        <w:t xml:space="preserve"> utan problem. </w:t>
-      </w:r>
-    </w:p>
-    <w:p>
-      <w:pPr>
-        <w:pStyle w:val="Rubrik2"/>
-      </w:pPr>
-      <w:bookmarkStart w:id="10" w:name="_Toc196215744"/>
-      <w:r>
-        <w:t>Jordfuktighetssensor – känner av torr jord</w:t>
-      </w:r>
-      <w:bookmarkEnd w:id="10"/>
-    </w:p>
-    <w:p>
-      <w:pPr>
-        <w:rPr>
-          <w:rFonts w:ascii="Times New Roman" w:hAnsi="Times New Roman" w:cs="Times New Roman"/>
-          <w:sz w:val="28"/>
-          <w:szCs w:val="28"/>
-        </w:rPr>
-      </w:pPr>
-      <w:r>
-        <w:rPr>
-          <w:rFonts w:ascii="Times New Roman" w:hAnsi="Times New Roman" w:cs="Times New Roman"/>
-          <w:sz w:val="28"/>
-          <w:szCs w:val="28"/>
-        </w:rPr>
-        <w:t>Jordfuktighetssensor mäter hur mycket vatten det finns i jorden. Den fungerar genom att mäta motståndet mellan två metallpinnar. När</w:t>
-      </w:r>
-      <w:r>
-        <w:rPr>
-          <w:rFonts w:ascii="Times New Roman" w:hAnsi="Times New Roman" w:cs="Times New Roman"/>
-          <w:sz w:val="28"/>
-          <w:szCs w:val="28"/>
-        </w:rPr>
-        <w:t xml:space="preserve"> jorden är torr så är motståndet högt, och när jorden är blöt så är motståndet lägre. Sensorn ger ett värde som mina mikrokontroller kan läsa. </w:t>
-      </w:r>
-    </w:p>
-    <w:p>
-      <w:pPr>
-        <w:pStyle w:val="Rubrik2"/>
-      </w:pPr>
-      <w:bookmarkStart w:id="11" w:name="_Toc196215745"/>
-      <w:r>
-        <w:t>Vattennivåsensor – ser om det finns vatten</w:t>
-      </w:r>
-      <w:bookmarkEnd w:id="11"/>
-    </w:p>
-    <w:p>
-      <w:pPr>
-        <w:rPr>
-          <w:rFonts w:ascii="Times New Roman" w:hAnsi="Times New Roman" w:cs="Times New Roman"/>
-          <w:sz w:val="28"/>
-          <w:szCs w:val="28"/>
-        </w:rPr>
-      </w:pPr>
-      <w:r>
-        <w:rPr>
-          <w:rFonts w:ascii="Times New Roman" w:hAnsi="Times New Roman" w:cs="Times New Roman"/>
-          <w:sz w:val="28"/>
-          <w:szCs w:val="28"/>
-        </w:rPr>
-        <w:t xml:space="preserve">Vattennivåsensor kan känna av vätska genom plats eller andra icke metalliska behållare. Sensorn sätts utanpå en vattenbehållare och känner av om det finns vätska på insidan eller inte. Det gör att man inte behöver ha någon sensor i direkt kontakt med vatten. </w:t>
-      </w:r>
-    </w:p>
-    <w:p>
-      <w:pPr>
-        <w:pStyle w:val="Rubrik2"/>
-      </w:pPr>
-      <w:bookmarkStart w:id="12" w:name="_Toc196215746"/>
-      <w:r>
-        <w:t>Relä – slår på och av pumpen</w:t>
-      </w:r>
-      <w:bookmarkEnd w:id="12"/>
-    </w:p>
-    <w:p>
-      <w:pPr>
-        <w:rPr>
-          <w:rFonts w:ascii="Times New Roman" w:hAnsi="Times New Roman" w:cs="Times New Roman"/>
-          <w:sz w:val="28"/>
-          <w:szCs w:val="28"/>
-        </w:rPr>
-      </w:pPr>
-      <w:r>
-        <w:rPr>
-          <w:rFonts w:ascii="Times New Roman" w:hAnsi="Times New Roman" w:cs="Times New Roman"/>
-          <w:sz w:val="28"/>
-          <w:szCs w:val="28"/>
-        </w:rPr>
-        <w:t xml:space="preserve">Reläet fungerar som en elektrisk strömbrytare. ESP32 kan inte driva pumpen direkt så används reläet för att koppla på eller av pumpens ström. Reläet styrs med en signal från mikrokontrollen och kan kopplas så att det aktiveras när jorden är torr. </w:t>
-      </w:r>
-    </w:p>
-    <w:p>
-      <w:pPr>
-        <w:pStyle w:val="Rubrik2"/>
-      </w:pPr>
-      <w:bookmarkStart w:id="13" w:name="_Toc196215747"/>
-      <w:r>
-        <w:lastRenderedPageBreak/>
-        <w:t>Vattenpump – vattna blommorna</w:t>
-      </w:r>
-      <w:bookmarkEnd w:id="13"/>
-    </w:p>
-    <w:p>
-      <w:pPr>
-        <w:rPr>
-          <w:rFonts w:ascii="Times New Roman" w:hAnsi="Times New Roman" w:cs="Times New Roman"/>
-          <w:sz w:val="28"/>
-          <w:szCs w:val="28"/>
-        </w:rPr>
-      </w:pPr>
-      <w:r>
-        <w:rPr>
-          <w:rFonts w:ascii="Times New Roman" w:hAnsi="Times New Roman" w:cs="Times New Roman"/>
-          <w:sz w:val="28"/>
-          <w:szCs w:val="28"/>
-        </w:rPr>
-        <w:t xml:space="preserve">Pumpen som används är en liten nedsänkbar pump. Den drivs med låg spänning men har tillräckligt tryck för att vattna </w:t>
-      </w:r>
-      <w:r>
-        <w:rPr>
-          <w:rFonts w:ascii="Times New Roman" w:hAnsi="Times New Roman" w:cs="Times New Roman"/>
-          <w:sz w:val="28"/>
-          <w:szCs w:val="28"/>
-        </w:rPr>
-        <w:t xml:space="preserve">en blomkruka. Pumpen är kopplad till reläet som styr när den ska sättas </w:t>
-      </w:r>
-      <w:proofErr w:type="gramStart"/>
-      <w:r>
-        <w:rPr>
-          <w:rFonts w:ascii="Times New Roman" w:hAnsi="Times New Roman" w:cs="Times New Roman"/>
-          <w:sz w:val="28"/>
-          <w:szCs w:val="28"/>
-        </w:rPr>
-        <w:t>igång</w:t>
-      </w:r>
-      <w:proofErr w:type="gramEnd"/>
-      <w:r>
-        <w:rPr>
-          <w:rFonts w:ascii="Times New Roman" w:hAnsi="Times New Roman" w:cs="Times New Roman"/>
-          <w:sz w:val="28"/>
-          <w:szCs w:val="28"/>
-        </w:rPr>
-        <w:t xml:space="preserve">. </w:t>
-      </w:r>
-    </w:p>
-    <w:p>
-      <w:pPr>
-        <w:pStyle w:val="Rubrik2"/>
-      </w:pPr>
-      <w:bookmarkStart w:id="14" w:name="_Toc196215748"/>
-      <w:r>
-        <w:t>LCD-display – visar status</w:t>
-      </w:r>
-      <w:bookmarkEnd w:id="14"/>
-    </w:p>
-    <w:p>
-      <w:pPr>
-        <w:rPr>
-          <w:rFonts w:ascii="Times New Roman" w:hAnsi="Times New Roman" w:cs="Times New Roman"/>
-          <w:sz w:val="28"/>
-          <w:szCs w:val="28"/>
-        </w:rPr>
-      </w:pPr>
-      <w:r>
-        <w:rPr>
-          <w:rFonts w:ascii="Times New Roman" w:hAnsi="Times New Roman" w:cs="Times New Roman"/>
-          <w:sz w:val="28"/>
-          <w:szCs w:val="28"/>
-        </w:rPr>
-        <w:t>LCD-displayen som används är en 16x2</w:t>
-      </w:r>
-      <w:r>
-        <w:rPr>
-          <w:rFonts w:ascii="Times New Roman" w:hAnsi="Times New Roman" w:cs="Times New Roman"/>
-          <w:sz w:val="28"/>
-          <w:szCs w:val="28"/>
-        </w:rPr>
-        <w:t xml:space="preserve">. </w:t>
-      </w:r>
-      <w:r>
-        <w:rPr>
-          <w:rFonts w:ascii="Times New Roman" w:hAnsi="Times New Roman" w:cs="Times New Roman"/>
-          <w:sz w:val="28"/>
-          <w:szCs w:val="28"/>
-        </w:rPr>
-        <w:t>Det innebär att den kan visa 16 tecken och på 2 rader.</w:t>
-      </w:r>
-      <w:r>
-        <w:rPr>
-          <w:rFonts w:ascii="Times New Roman" w:hAnsi="Times New Roman" w:cs="Times New Roman"/>
-          <w:sz w:val="28"/>
-          <w:szCs w:val="28"/>
-        </w:rPr>
         <w:t xml:space="preserve"> </w:t>
       </w:r>
       <w:r>
-        <w:rPr>
-          <w:rFonts w:ascii="Times New Roman" w:hAnsi="Times New Roman" w:cs="Times New Roman"/>
-          <w:sz w:val="28"/>
-          <w:szCs w:val="28"/>
-        </w:rPr>
-        <w:t xml:space="preserve">Den visar aktuella statusen i systemet. Som till exempel om jorden är torr, om det finns vatten i behållaren eller om pumpen är </w:t>
-      </w:r>
-      <w:r>
-        <w:rPr>
-          <w:rFonts w:ascii="Times New Roman" w:hAnsi="Times New Roman" w:cs="Times New Roman"/>
-          <w:sz w:val="28"/>
-          <w:szCs w:val="28"/>
-        </w:rPr>
-        <w:t>i gång</w:t>
-      </w:r>
-      <w:r>
-        <w:rPr>
-          <w:rFonts w:ascii="Times New Roman" w:hAnsi="Times New Roman" w:cs="Times New Roman"/>
-          <w:sz w:val="28"/>
-          <w:szCs w:val="28"/>
-        </w:rPr>
-        <w:t xml:space="preserve">. </w:t>
-      </w:r>
-    </w:p>
-    <w:p>
-      <w:pPr>
-        <w:rPr>
-          <w:rFonts w:ascii="Times New Roman" w:hAnsi="Times New Roman" w:cs="Times New Roman"/>
-          <w:sz w:val="28"/>
-          <w:szCs w:val="28"/>
-        </w:rPr>
-      </w:pPr>
-      <w:r>
-        <w:rPr>
-          <w:rFonts w:ascii="Times New Roman" w:hAnsi="Times New Roman" w:cs="Times New Roman"/>
-          <w:sz w:val="28"/>
-          <w:szCs w:val="28"/>
-        </w:rPr>
-        <w:t xml:space="preserve">Displayen är kopplad till mikrokontrollen med hjälp av I2C-protokollet, vilket gör att man bara behöver två signalkablar (SDA och </w:t>
-      </w:r>
-      <w:proofErr w:type="spellStart"/>
-      <w:r>
-        <w:rPr>
-          <w:rFonts w:ascii="Times New Roman" w:hAnsi="Times New Roman" w:cs="Times New Roman"/>
-          <w:sz w:val="28"/>
-          <w:szCs w:val="28"/>
-        </w:rPr>
-        <w:t>SCL</w:t>
-      </w:r>
-      <w:proofErr w:type="spellEnd"/>
-      <w:r>
-        <w:rPr>
-          <w:rFonts w:ascii="Times New Roman" w:hAnsi="Times New Roman" w:cs="Times New Roman"/>
-          <w:sz w:val="28"/>
-          <w:szCs w:val="28"/>
-        </w:rPr>
-        <w:t xml:space="preserve">) i stället för många. Det förenklar kopplingen och sparar plats på </w:t>
-      </w:r>
-      <w:proofErr w:type="spellStart"/>
-      <w:r>
-        <w:rPr>
-          <w:rFonts w:ascii="Times New Roman" w:hAnsi="Times New Roman" w:cs="Times New Roman"/>
-          <w:sz w:val="28"/>
-          <w:szCs w:val="28"/>
-        </w:rPr>
-        <w:t>breadboarden</w:t>
-      </w:r>
-      <w:proofErr w:type="spellEnd"/>
-      <w:r>
-        <w:rPr>
-          <w:rFonts w:ascii="Times New Roman" w:hAnsi="Times New Roman" w:cs="Times New Roman"/>
-          <w:sz w:val="28"/>
-          <w:szCs w:val="28"/>
-        </w:rPr>
-        <w:t xml:space="preserve">. </w:t>
-      </w:r>
-    </w:p>
-    <w:p>
-      <w:pPr>
-        <w:pStyle w:val="Rubrik2"/>
-      </w:pPr>
-      <w:bookmarkStart w:id="15" w:name="_Toc196215749"/>
-      <w:r>
-        <w:t>Knapp – för manuell styrning</w:t>
-      </w:r>
-      <w:bookmarkEnd w:id="15"/>
-    </w:p>
-    <w:p>
-      <w:pPr>
-        <w:rPr>
-          <w:rFonts w:ascii="Times New Roman" w:hAnsi="Times New Roman" w:cs="Times New Roman"/>
-          <w:sz w:val="28"/>
-          <w:szCs w:val="28"/>
-        </w:rPr>
-      </w:pPr>
-      <w:r>
-        <w:rPr>
-          <w:rFonts w:ascii="Times New Roman" w:hAnsi="Times New Roman" w:cs="Times New Roman"/>
-          <w:sz w:val="28"/>
-          <w:szCs w:val="28"/>
-        </w:rPr>
-        <w:t>Knappen används om användaren vill starta pumpen manuellt. När knappen trycks ner skickas en signal till mikrokontroller som då aktiverar pumpen med en fras ”</w:t>
-      </w:r>
-      <w:proofErr w:type="spellStart"/>
-      <w:r>
-        <w:rPr>
-          <w:rFonts w:ascii="Times New Roman" w:hAnsi="Times New Roman" w:cs="Times New Roman"/>
-          <w:sz w:val="28"/>
-          <w:szCs w:val="28"/>
-        </w:rPr>
-        <w:t>turn_on</w:t>
-      </w:r>
-      <w:proofErr w:type="spellEnd"/>
-      <w:r>
-        <w:rPr>
-          <w:rFonts w:ascii="Times New Roman" w:hAnsi="Times New Roman" w:cs="Times New Roman"/>
-          <w:sz w:val="28"/>
-          <w:szCs w:val="28"/>
-        </w:rPr>
-        <w:t xml:space="preserve">”. </w:t>
-      </w:r>
-    </w:p>
-    <w:p>
-      <w:pPr>
-        <w:pStyle w:val="Rubrik2"/>
-      </w:pPr>
-      <w:bookmarkStart w:id="16" w:name="_Toc196215750"/>
-      <w:r>
-        <w:t xml:space="preserve">Programmering med </w:t>
-      </w:r>
-      <w:proofErr w:type="spellStart"/>
-      <w:r>
-        <w:t>MycroPython</w:t>
-      </w:r>
-      <w:proofErr w:type="spellEnd"/>
-      <w:r>
-        <w:t xml:space="preserve"> och </w:t>
-      </w:r>
-      <w:proofErr w:type="spellStart"/>
-      <w:r>
-        <w:t>Thonny</w:t>
-      </w:r>
-      <w:bookmarkEnd w:id="16"/>
-      <w:proofErr w:type="spellEnd"/>
-    </w:p>
-    <w:p>
-      <w:pPr>
-        <w:rPr>
-          <w:rFonts w:ascii="Times New Roman" w:hAnsi="Times New Roman" w:cs="Times New Roman"/>
-          <w:sz w:val="28"/>
-          <w:szCs w:val="28"/>
-        </w:rPr>
-      </w:pPr>
-      <w:r>
-        <w:rPr>
-          <w:rFonts w:ascii="Times New Roman" w:hAnsi="Times New Roman" w:cs="Times New Roman"/>
-          <w:sz w:val="28"/>
-          <w:szCs w:val="28"/>
-        </w:rPr>
-        <w:t xml:space="preserve">Mikrokontrollen är programmerad med </w:t>
-      </w:r>
-      <w:proofErr w:type="spellStart"/>
-      <w:r>
-        <w:rPr>
-          <w:rFonts w:ascii="Times New Roman" w:hAnsi="Times New Roman" w:cs="Times New Roman"/>
-          <w:sz w:val="28"/>
-          <w:szCs w:val="28"/>
-        </w:rPr>
-        <w:t>MycroPython</w:t>
-      </w:r>
-      <w:proofErr w:type="spellEnd"/>
-      <w:r>
-        <w:rPr>
-          <w:rFonts w:ascii="Times New Roman" w:hAnsi="Times New Roman" w:cs="Times New Roman"/>
-          <w:sz w:val="28"/>
-          <w:szCs w:val="28"/>
-        </w:rPr>
-        <w:t xml:space="preserve">. Jag använde </w:t>
-      </w:r>
-      <w:proofErr w:type="spellStart"/>
-      <w:r>
-        <w:rPr>
-          <w:rFonts w:ascii="Times New Roman" w:hAnsi="Times New Roman" w:cs="Times New Roman"/>
-          <w:sz w:val="28"/>
-          <w:szCs w:val="28"/>
-        </w:rPr>
-        <w:t>Thonny</w:t>
-      </w:r>
-      <w:proofErr w:type="spellEnd"/>
-      <w:r>
-        <w:rPr>
-          <w:rFonts w:ascii="Times New Roman" w:hAnsi="Times New Roman" w:cs="Times New Roman"/>
-          <w:sz w:val="28"/>
-          <w:szCs w:val="28"/>
-        </w:rPr>
-        <w:t xml:space="preserve"> som utvecklingsmiljö för att skriva och testa koden. Det fungerar bra för att ladda upp koden och se resultat direkt på mikrokontrollen. </w:t>
-      </w:r>
-    </w:p>
-    <w:p>
-      <w:pPr>
-        <w:rPr>
-          <w:rFonts w:ascii="Times New Roman" w:hAnsi="Times New Roman" w:cs="Times New Roman"/>
-          <w:sz w:val="28"/>
-          <w:szCs w:val="28"/>
-        </w:rPr>
-      </w:pPr>
-    </w:p>
-    <w:p>
-      <w:pPr>
-        <w:rPr>
-          <w:rFonts w:ascii="Times New Roman" w:hAnsi="Times New Roman" w:cs="Times New Roman"/>
-          <w:sz w:val="28"/>
-          <w:szCs w:val="28"/>
-        </w:rPr>
-      </w:pPr>
-    </w:p>
-    <w:p>
-      <w:pPr>
-        <w:rPr>
-          <w:rFonts w:ascii="Times New Roman" w:hAnsi="Times New Roman" w:cs="Times New Roman"/>
-          <w:sz w:val="28"/>
-          <w:szCs w:val="28"/>
-        </w:rPr>
-      </w:pPr>
-    </w:p>
-    <w:p>
-      <w:pPr>
-        <w:rPr>
-          <w:rFonts w:ascii="Times New Roman" w:hAnsi="Times New Roman" w:cs="Times New Roman"/>
-          <w:sz w:val="28"/>
-          <w:szCs w:val="28"/>
-        </w:rPr>
-      </w:pPr>
-    </w:p>
-    <w:p>
-      <w:pPr>
-        <w:rPr>
-          <w:rFonts w:ascii="Times New Roman" w:hAnsi="Times New Roman" w:cs="Times New Roman"/>
-          <w:sz w:val="28"/>
-          <w:szCs w:val="28"/>
-        </w:rPr>
-      </w:pPr>
-    </w:p>
-    <w:p>
-      <w:pPr>
-        <w:rPr>
-          <w:rFonts w:ascii="Times New Roman" w:hAnsi="Times New Roman" w:cs="Times New Roman"/>
-          <w:sz w:val="28"/>
-          <w:szCs w:val="28"/>
-        </w:rPr>
-      </w:pPr>
-    </w:p>
-    <w:p>
-      <w:pPr>
-        <w:rPr>
-          <w:rFonts w:ascii="Times New Roman" w:hAnsi="Times New Roman" w:cs="Times New Roman"/>
-          <w:sz w:val="28"/>
-          <w:szCs w:val="28"/>
-        </w:rPr>
-      </w:pPr>
-    </w:p>
-    <w:p>
-      <w:pPr>
-        <w:rPr>
-          <w:rFonts w:ascii="Times New Roman" w:hAnsi="Times New Roman" w:cs="Times New Roman"/>
-          <w:sz w:val="28"/>
-          <w:szCs w:val="28"/>
-        </w:rPr>
-      </w:pPr>
-    </w:p>
-    <w:p>
-      <w:pPr>
-        <w:rPr>
-          <w:rFonts w:ascii="Times New Roman" w:hAnsi="Times New Roman" w:cs="Times New Roman"/>
-          <w:sz w:val="28"/>
-          <w:szCs w:val="28"/>
-        </w:rPr>
-      </w:pPr>
-    </w:p>
-    <w:p>
-      <w:pPr>
-        <w:rPr>
-          <w:rFonts w:ascii="Times New Roman" w:hAnsi="Times New Roman" w:cs="Times New Roman"/>
-          <w:sz w:val="28"/>
-          <w:szCs w:val="28"/>
-        </w:rPr>
-      </w:pPr>
-    </w:p>
-    <w:p>
-      <w:pPr>
-        <w:pStyle w:val="Rubrik1"/>
         <w:rPr>
           <w:rFonts w:ascii="Arial" w:hAnsi="Arial" w:cs="Arial"/>
           <w:b/>
           <w:bCs/>
           <w:color w:val="000000" w:themeColor="text1"/>
         </w:rPr>
-      </w:pPr>
-      <w:bookmarkStart w:id="17" w:name="_Toc196215751"/>
+        <w:t>–</w:t>
+      </w:r>
       <w:r>
         <w:rPr>
           <w:rFonts w:ascii="Arial" w:hAnsi="Arial" w:cs="Arial"/>
@@ -4749,10 +4403,2029 @@
           <w:bCs/>
           <w:color w:val="000000" w:themeColor="text1"/>
         </w:rPr>
+        <w:t xml:space="preserve"> B</w:t>
+      </w:r>
+      <w:r>
+        <w:rPr>
+          <w:rFonts w:ascii="Arial" w:hAnsi="Arial" w:cs="Arial"/>
+          <w:b/>
+          <w:bCs/>
+          <w:color w:val="000000" w:themeColor="text1"/>
+        </w:rPr>
+        <w:t xml:space="preserve">ill </w:t>
+      </w:r>
+      <w:proofErr w:type="spellStart"/>
+      <w:r>
+        <w:rPr>
+          <w:rFonts w:ascii="Arial" w:hAnsi="Arial" w:cs="Arial"/>
+          <w:b/>
+          <w:bCs/>
+          <w:color w:val="000000" w:themeColor="text1"/>
+        </w:rPr>
+        <w:t>of</w:t>
+      </w:r>
+      <w:proofErr w:type="spellEnd"/>
+      <w:r>
+        <w:rPr>
+          <w:rFonts w:ascii="Arial" w:hAnsi="Arial" w:cs="Arial"/>
+          <w:b/>
+          <w:bCs/>
+          <w:color w:val="000000" w:themeColor="text1"/>
+        </w:rPr>
+        <w:t xml:space="preserve"> material</w:t>
+      </w:r>
+      <w:bookmarkEnd w:id="8"/>
+    </w:p>
+    <w:p>
+      <w:pPr>
+        <w:rPr>
+          <w:rFonts w:ascii="Times New Roman" w:hAnsi="Times New Roman" w:cs="Times New Roman"/>
+          <w:sz w:val="28"/>
+          <w:szCs w:val="28"/>
+        </w:rPr>
+      </w:pPr>
+      <w:r>
+        <w:rPr>
+          <w:rFonts w:ascii="Times New Roman" w:hAnsi="Times New Roman" w:cs="Times New Roman"/>
+          <w:sz w:val="28"/>
+          <w:szCs w:val="28"/>
+        </w:rPr>
+        <w:t xml:space="preserve">Här är vad för teknik som användes i arbetet. Jag går igenom vilken mikrokontroller jag valde, vilka sensorer och andra komponenter som användes. Hur kommunikationen fungerar och vilket programmeringsverktyg jag jobba med. </w:t>
+      </w:r>
+    </w:p>
+    <w:p>
+      <w:pPr>
+        <w:pStyle w:val="Rubrik2"/>
+      </w:pPr>
+      <w:bookmarkStart w:id="9" w:name="_Toc196230928"/>
+      <w:r>
+        <w:t>ESP32 nano – systemets hjärna</w:t>
+      </w:r>
+      <w:bookmarkEnd w:id="9"/>
+    </w:p>
+    <w:p>
+      <w:pPr>
+        <w:rPr>
+          <w:rFonts w:ascii="Times New Roman" w:hAnsi="Times New Roman" w:cs="Times New Roman"/>
+          <w:sz w:val="28"/>
+          <w:szCs w:val="28"/>
+        </w:rPr>
+      </w:pPr>
+      <w:r>
+        <w:rPr>
+          <w:rFonts w:ascii="Times New Roman" w:hAnsi="Times New Roman" w:cs="Times New Roman"/>
+          <w:sz w:val="28"/>
+          <w:szCs w:val="28"/>
+        </w:rPr>
+        <w:t>ESP32 Nano är en smart mikrokontroll som styr hela systemet. Den fungerar som hjärnan i projektet. Den har inbyggd Wi-Fi, vilket gör att man kan koppla</w:t>
+      </w:r>
+      <w:r>
+        <w:rPr>
+          <w:rFonts w:ascii="Times New Roman" w:hAnsi="Times New Roman" w:cs="Times New Roman"/>
+          <w:sz w:val="28"/>
+          <w:szCs w:val="28"/>
+        </w:rPr>
+        <w:t xml:space="preserve">s </w:t>
+      </w:r>
+      <w:r>
+        <w:rPr>
+          <w:rFonts w:ascii="Times New Roman" w:hAnsi="Times New Roman" w:cs="Times New Roman"/>
+          <w:sz w:val="28"/>
+          <w:szCs w:val="28"/>
+        </w:rPr>
+        <w:t>upp trådlöst mot</w:t>
+      </w:r>
+      <w:r>
+        <w:rPr>
+          <w:rFonts w:ascii="Times New Roman" w:hAnsi="Times New Roman" w:cs="Times New Roman"/>
+          <w:sz w:val="28"/>
+          <w:szCs w:val="28"/>
+        </w:rPr>
+        <w:t xml:space="preserve"> min</w:t>
+      </w:r>
+      <w:r>
+        <w:rPr>
+          <w:rFonts w:ascii="Times New Roman" w:hAnsi="Times New Roman" w:cs="Times New Roman"/>
+          <w:sz w:val="28"/>
+          <w:szCs w:val="28"/>
+        </w:rPr>
+        <w:t xml:space="preserve"> dator. ESP32 har flera in</w:t>
+      </w:r>
+      <w:r>
+        <w:rPr>
+          <w:rFonts w:ascii="Times New Roman" w:hAnsi="Times New Roman" w:cs="Times New Roman"/>
+          <w:sz w:val="28"/>
+          <w:szCs w:val="28"/>
+        </w:rPr>
+        <w:t xml:space="preserve">- </w:t>
+      </w:r>
+      <w:r>
+        <w:rPr>
+          <w:rFonts w:ascii="Times New Roman" w:hAnsi="Times New Roman" w:cs="Times New Roman"/>
+          <w:sz w:val="28"/>
+          <w:szCs w:val="28"/>
+        </w:rPr>
+        <w:t xml:space="preserve">och utgångar där man kan koppla in sensorer, knappar, displayer och andra komponenter. I mitt arbete används den för att läsa jordfuktighet och vattennivå, visa information på en LCD-display, ta emot tryck från en knapp och styra en pump. </w:t>
+      </w:r>
+    </w:p>
+    <w:p>
+      <w:pPr>
+        <w:rPr>
+          <w:rFonts w:ascii="Times New Roman" w:hAnsi="Times New Roman" w:cs="Times New Roman"/>
+          <w:sz w:val="28"/>
+          <w:szCs w:val="28"/>
+        </w:rPr>
+      </w:pPr>
+      <w:r>
+        <w:rPr>
+          <w:rFonts w:ascii="Times New Roman" w:hAnsi="Times New Roman" w:cs="Times New Roman"/>
+          <w:sz w:val="28"/>
+          <w:szCs w:val="28"/>
+        </w:rPr>
+        <w:t xml:space="preserve">Jag valde denna mikrokontroller för den är enkel att använda och har de funktioner jag behövde. Den klarar av att både läsa data och kommunicera trådlöst med </w:t>
+      </w:r>
+      <w:proofErr w:type="spellStart"/>
+      <w:r>
+        <w:rPr>
+          <w:rFonts w:ascii="Times New Roman" w:hAnsi="Times New Roman" w:cs="Times New Roman"/>
+          <w:sz w:val="28"/>
+          <w:szCs w:val="28"/>
+        </w:rPr>
+        <w:t>MQTT</w:t>
+      </w:r>
+      <w:proofErr w:type="spellEnd"/>
+      <w:r>
+        <w:rPr>
+          <w:rFonts w:ascii="Times New Roman" w:hAnsi="Times New Roman" w:cs="Times New Roman"/>
+          <w:sz w:val="28"/>
+          <w:szCs w:val="28"/>
+        </w:rPr>
+        <w:t xml:space="preserve"> utan problem. </w:t>
+      </w:r>
+    </w:p>
+    <w:p>
+      <w:pPr>
+        <w:pStyle w:val="Rubrik2"/>
+      </w:pPr>
+      <w:bookmarkStart w:id="10" w:name="_Toc196230929"/>
+      <w:r>
+        <w:t>Jordfuktighetssensor – känner av torr jord</w:t>
+      </w:r>
+      <w:bookmarkEnd w:id="10"/>
+    </w:p>
+    <w:p>
+      <w:pPr>
+        <w:rPr>
+          <w:rFonts w:ascii="Times New Roman" w:hAnsi="Times New Roman" w:cs="Times New Roman"/>
+          <w:sz w:val="28"/>
+          <w:szCs w:val="28"/>
+        </w:rPr>
+      </w:pPr>
+      <w:r>
+        <w:rPr>
+          <w:rFonts w:ascii="Times New Roman" w:hAnsi="Times New Roman" w:cs="Times New Roman"/>
+          <w:sz w:val="28"/>
+          <w:szCs w:val="28"/>
+        </w:rPr>
+        <w:t>Jordfuktighetssensor mäter hur mycket vatten det finns i jorden. Den fungerar genom att mäta motståndet mellan två metallpinnar. När</w:t>
+      </w:r>
+      <w:r>
+        <w:rPr>
+          <w:rFonts w:ascii="Times New Roman" w:hAnsi="Times New Roman" w:cs="Times New Roman"/>
+          <w:sz w:val="28"/>
+          <w:szCs w:val="28"/>
+        </w:rPr>
+        <w:t xml:space="preserve"> jorden är torr så är motståndet högt, och när jorden är blöt så är motståndet lägre. Sensorn ger ett värde som mina mikrokontroller kan läsa. </w:t>
+      </w:r>
+    </w:p>
+    <w:p>
+      <w:pPr>
+        <w:pStyle w:val="Rubrik2"/>
+      </w:pPr>
+      <w:bookmarkStart w:id="11" w:name="_Toc196230930"/>
+      <w:r>
+        <w:t>Vattennivåsensor – ser om det finns vatten</w:t>
+      </w:r>
+      <w:bookmarkEnd w:id="11"/>
+    </w:p>
+    <w:p>
+      <w:pPr>
+        <w:rPr>
+          <w:rFonts w:ascii="Times New Roman" w:hAnsi="Times New Roman" w:cs="Times New Roman"/>
+          <w:sz w:val="28"/>
+          <w:szCs w:val="28"/>
+        </w:rPr>
+      </w:pPr>
+      <w:r>
+        <w:rPr>
+          <w:rFonts w:ascii="Times New Roman" w:hAnsi="Times New Roman" w:cs="Times New Roman"/>
+          <w:sz w:val="28"/>
+          <w:szCs w:val="28"/>
+        </w:rPr>
+        <w:t xml:space="preserve">Vattennivåsensor kan känna av vätska genom plats eller andra icke metalliska behållare. Sensorn sätts utanpå en vattenbehållare och känner av om det finns vätska på insidan eller inte. Det gör att man inte behöver ha någon sensor i direkt kontakt med vatten. </w:t>
+      </w:r>
+    </w:p>
+    <w:p>
+      <w:pPr>
+        <w:pStyle w:val="Rubrik2"/>
+      </w:pPr>
+      <w:bookmarkStart w:id="12" w:name="_Toc196230931"/>
+      <w:r>
+        <w:t>Relä – slår på och av pumpen</w:t>
+      </w:r>
+      <w:bookmarkEnd w:id="12"/>
+    </w:p>
+    <w:p>
+      <w:pPr>
+        <w:rPr>
+          <w:rFonts w:ascii="Times New Roman" w:hAnsi="Times New Roman" w:cs="Times New Roman"/>
+          <w:sz w:val="28"/>
+          <w:szCs w:val="28"/>
+        </w:rPr>
+      </w:pPr>
+      <w:r>
+        <w:rPr>
+          <w:rFonts w:ascii="Times New Roman" w:hAnsi="Times New Roman" w:cs="Times New Roman"/>
+          <w:sz w:val="28"/>
+          <w:szCs w:val="28"/>
+        </w:rPr>
+        <w:t xml:space="preserve">Reläet fungerar som en elektrisk strömbrytare. ESP32 kan inte driva pumpen direkt så används reläet för att koppla på eller av pumpens ström. Reläet styrs med en signal från mikrokontrollen och kan kopplas så att det aktiveras när jorden är torr. </w:t>
+      </w:r>
+    </w:p>
+    <w:p>
+      <w:pPr>
+        <w:pStyle w:val="Rubrik2"/>
+      </w:pPr>
+      <w:bookmarkStart w:id="13" w:name="_Toc196230932"/>
+      <w:r>
+        <w:lastRenderedPageBreak/>
+        <w:t>Vattenpump – vattna blommorna</w:t>
+      </w:r>
+      <w:bookmarkEnd w:id="13"/>
+    </w:p>
+    <w:p>
+      <w:pPr>
+        <w:rPr>
+          <w:rFonts w:ascii="Times New Roman" w:hAnsi="Times New Roman" w:cs="Times New Roman"/>
+          <w:sz w:val="28"/>
+          <w:szCs w:val="28"/>
+        </w:rPr>
+      </w:pPr>
+      <w:r>
+        <w:rPr>
+          <w:rFonts w:ascii="Times New Roman" w:hAnsi="Times New Roman" w:cs="Times New Roman"/>
+          <w:sz w:val="28"/>
+          <w:szCs w:val="28"/>
+        </w:rPr>
+        <w:t xml:space="preserve">Pumpen som används är en liten nedsänkbar pump. Den drivs med låg spänning men har tillräckligt tryck för att vattna </w:t>
+      </w:r>
+      <w:r>
+        <w:rPr>
+          <w:rFonts w:ascii="Times New Roman" w:hAnsi="Times New Roman" w:cs="Times New Roman"/>
+          <w:sz w:val="28"/>
+          <w:szCs w:val="28"/>
+        </w:rPr>
+        <w:t xml:space="preserve">en blomkruka. Pumpen är kopplad till reläet som styr när den ska sättas </w:t>
+      </w:r>
+      <w:proofErr w:type="gramStart"/>
+      <w:r>
+        <w:rPr>
+          <w:rFonts w:ascii="Times New Roman" w:hAnsi="Times New Roman" w:cs="Times New Roman"/>
+          <w:sz w:val="28"/>
+          <w:szCs w:val="28"/>
+        </w:rPr>
+        <w:t>igång</w:t>
+      </w:r>
+      <w:proofErr w:type="gramEnd"/>
+      <w:r>
+        <w:rPr>
+          <w:rFonts w:ascii="Times New Roman" w:hAnsi="Times New Roman" w:cs="Times New Roman"/>
+          <w:sz w:val="28"/>
+          <w:szCs w:val="28"/>
+        </w:rPr>
+        <w:t xml:space="preserve">. </w:t>
+      </w:r>
+    </w:p>
+    <w:p>
+      <w:pPr>
+        <w:pStyle w:val="Rubrik2"/>
+      </w:pPr>
+      <w:bookmarkStart w:id="14" w:name="_Toc196230933"/>
+      <w:r>
+        <w:t>LCD-display – visar status</w:t>
+      </w:r>
+      <w:bookmarkEnd w:id="14"/>
+    </w:p>
+    <w:p>
+      <w:pPr>
+        <w:rPr>
+          <w:rFonts w:ascii="Times New Roman" w:hAnsi="Times New Roman" w:cs="Times New Roman"/>
+          <w:sz w:val="28"/>
+          <w:szCs w:val="28"/>
+        </w:rPr>
+      </w:pPr>
+      <w:r>
+        <w:rPr>
+          <w:rFonts w:ascii="Times New Roman" w:hAnsi="Times New Roman" w:cs="Times New Roman"/>
+          <w:sz w:val="28"/>
+          <w:szCs w:val="28"/>
+        </w:rPr>
+        <w:t>LCD-displayen som används är en 16x2</w:t>
+      </w:r>
+      <w:r>
+        <w:rPr>
+          <w:rFonts w:ascii="Times New Roman" w:hAnsi="Times New Roman" w:cs="Times New Roman"/>
+          <w:sz w:val="28"/>
+          <w:szCs w:val="28"/>
+        </w:rPr>
+        <w:t xml:space="preserve">. </w:t>
+      </w:r>
+      <w:r>
+        <w:rPr>
+          <w:rFonts w:ascii="Times New Roman" w:hAnsi="Times New Roman" w:cs="Times New Roman"/>
+          <w:sz w:val="28"/>
+          <w:szCs w:val="28"/>
+        </w:rPr>
+        <w:t>Det innebär att den kan visa 16 tecken och på 2 rader.</w:t>
+      </w:r>
+      <w:r>
+        <w:rPr>
+          <w:rFonts w:ascii="Times New Roman" w:hAnsi="Times New Roman" w:cs="Times New Roman"/>
+          <w:sz w:val="28"/>
+          <w:szCs w:val="28"/>
+        </w:rPr>
+        <w:t xml:space="preserve"> </w:t>
+      </w:r>
+      <w:r>
+        <w:rPr>
+          <w:rFonts w:ascii="Times New Roman" w:hAnsi="Times New Roman" w:cs="Times New Roman"/>
+          <w:sz w:val="28"/>
+          <w:szCs w:val="28"/>
+        </w:rPr>
+        <w:t xml:space="preserve">Den visar aktuella statusen i systemet. Som till exempel om jorden är torr, om det finns vatten i behållaren eller om pumpen är </w:t>
+      </w:r>
+      <w:r>
+        <w:rPr>
+          <w:rFonts w:ascii="Times New Roman" w:hAnsi="Times New Roman" w:cs="Times New Roman"/>
+          <w:sz w:val="28"/>
+          <w:szCs w:val="28"/>
+        </w:rPr>
+        <w:t>i gång</w:t>
+      </w:r>
+      <w:r>
+        <w:rPr>
+          <w:rFonts w:ascii="Times New Roman" w:hAnsi="Times New Roman" w:cs="Times New Roman"/>
+          <w:sz w:val="28"/>
+          <w:szCs w:val="28"/>
+        </w:rPr>
+        <w:t xml:space="preserve">. </w:t>
+      </w:r>
+    </w:p>
+    <w:p>
+      <w:pPr>
+        <w:rPr>
+          <w:rFonts w:ascii="Times New Roman" w:hAnsi="Times New Roman" w:cs="Times New Roman"/>
+          <w:sz w:val="28"/>
+          <w:szCs w:val="28"/>
+        </w:rPr>
+      </w:pPr>
+      <w:r>
+        <w:rPr>
+          <w:rFonts w:ascii="Times New Roman" w:hAnsi="Times New Roman" w:cs="Times New Roman"/>
+          <w:sz w:val="28"/>
+          <w:szCs w:val="28"/>
+        </w:rPr>
+        <w:t xml:space="preserve">Displayen är kopplad till mikrokontrollen med hjälp av I2C-protokollet, vilket gör att man bara behöver två signalkablar (SDA och </w:t>
+      </w:r>
+      <w:proofErr w:type="spellStart"/>
+      <w:r>
+        <w:rPr>
+          <w:rFonts w:ascii="Times New Roman" w:hAnsi="Times New Roman" w:cs="Times New Roman"/>
+          <w:sz w:val="28"/>
+          <w:szCs w:val="28"/>
+        </w:rPr>
+        <w:t>SCL</w:t>
+      </w:r>
+      <w:proofErr w:type="spellEnd"/>
+      <w:r>
+        <w:rPr>
+          <w:rFonts w:ascii="Times New Roman" w:hAnsi="Times New Roman" w:cs="Times New Roman"/>
+          <w:sz w:val="28"/>
+          <w:szCs w:val="28"/>
+        </w:rPr>
+        <w:t xml:space="preserve">) i stället för många. Det förenklar kopplingen och sparar plats på </w:t>
+      </w:r>
+      <w:proofErr w:type="spellStart"/>
+      <w:r>
+        <w:rPr>
+          <w:rFonts w:ascii="Times New Roman" w:hAnsi="Times New Roman" w:cs="Times New Roman"/>
+          <w:sz w:val="28"/>
+          <w:szCs w:val="28"/>
+        </w:rPr>
+        <w:t>breadboarden</w:t>
+      </w:r>
+      <w:proofErr w:type="spellEnd"/>
+      <w:r>
+        <w:rPr>
+          <w:rFonts w:ascii="Times New Roman" w:hAnsi="Times New Roman" w:cs="Times New Roman"/>
+          <w:sz w:val="28"/>
+          <w:szCs w:val="28"/>
+        </w:rPr>
+        <w:t xml:space="preserve">. </w:t>
+      </w:r>
+    </w:p>
+    <w:p>
+      <w:pPr>
+        <w:pStyle w:val="Rubrik2"/>
+      </w:pPr>
+      <w:bookmarkStart w:id="15" w:name="_Toc196230934"/>
+      <w:r>
+        <w:t>Knapp – för manuell styrning</w:t>
+      </w:r>
+      <w:bookmarkEnd w:id="15"/>
+    </w:p>
+    <w:p>
+      <w:pPr>
+        <w:rPr>
+          <w:rFonts w:ascii="Times New Roman" w:hAnsi="Times New Roman" w:cs="Times New Roman"/>
+          <w:sz w:val="28"/>
+          <w:szCs w:val="28"/>
+        </w:rPr>
+      </w:pPr>
+      <w:r>
+        <w:rPr>
+          <w:rFonts w:ascii="Times New Roman" w:hAnsi="Times New Roman" w:cs="Times New Roman"/>
+          <w:sz w:val="28"/>
+          <w:szCs w:val="28"/>
+        </w:rPr>
+        <w:t>Knappen används om användaren vill starta pumpen manuellt. När knappen trycks ner skickas en signal till mikrokontroller som då aktiverar pumpen med en fras ”</w:t>
+      </w:r>
+      <w:proofErr w:type="spellStart"/>
+      <w:r>
+        <w:rPr>
+          <w:rFonts w:ascii="Times New Roman" w:hAnsi="Times New Roman" w:cs="Times New Roman"/>
+          <w:sz w:val="28"/>
+          <w:szCs w:val="28"/>
+        </w:rPr>
+        <w:t>turn_on</w:t>
+      </w:r>
+      <w:proofErr w:type="spellEnd"/>
+      <w:r>
+        <w:rPr>
+          <w:rFonts w:ascii="Times New Roman" w:hAnsi="Times New Roman" w:cs="Times New Roman"/>
+          <w:sz w:val="28"/>
+          <w:szCs w:val="28"/>
+        </w:rPr>
+        <w:t xml:space="preserve">”. </w:t>
+      </w:r>
+    </w:p>
+    <w:p>
+      <w:pPr>
+        <w:pStyle w:val="Rubrik2"/>
+      </w:pPr>
+      <w:bookmarkStart w:id="16" w:name="_Toc196230935"/>
+      <w:r>
+        <w:t xml:space="preserve">Programmering med </w:t>
+      </w:r>
+      <w:proofErr w:type="spellStart"/>
+      <w:r>
+        <w:t>MycroPython</w:t>
+      </w:r>
+      <w:proofErr w:type="spellEnd"/>
+      <w:r>
+        <w:t xml:space="preserve"> och </w:t>
+      </w:r>
+      <w:proofErr w:type="spellStart"/>
+      <w:r>
+        <w:t>Thonny</w:t>
+      </w:r>
+      <w:bookmarkEnd w:id="16"/>
+      <w:proofErr w:type="spellEnd"/>
+    </w:p>
+    <w:p>
+      <w:pPr>
+        <w:rPr>
+          <w:rFonts w:ascii="Times New Roman" w:hAnsi="Times New Roman" w:cs="Times New Roman"/>
+          <w:sz w:val="28"/>
+          <w:szCs w:val="28"/>
+        </w:rPr>
+      </w:pPr>
+      <w:r>
+        <w:rPr>
+          <w:rFonts w:ascii="Times New Roman" w:hAnsi="Times New Roman" w:cs="Times New Roman"/>
+          <w:sz w:val="28"/>
+          <w:szCs w:val="28"/>
+        </w:rPr>
+        <w:t xml:space="preserve">Mikrokontrollen är programmerad med </w:t>
+      </w:r>
+      <w:proofErr w:type="spellStart"/>
+      <w:r>
+        <w:rPr>
+          <w:rFonts w:ascii="Times New Roman" w:hAnsi="Times New Roman" w:cs="Times New Roman"/>
+          <w:sz w:val="28"/>
+          <w:szCs w:val="28"/>
+        </w:rPr>
+        <w:t>MycroPython</w:t>
+      </w:r>
+      <w:proofErr w:type="spellEnd"/>
+      <w:r>
+        <w:rPr>
+          <w:rFonts w:ascii="Times New Roman" w:hAnsi="Times New Roman" w:cs="Times New Roman"/>
+          <w:sz w:val="28"/>
+          <w:szCs w:val="28"/>
+        </w:rPr>
+        <w:t xml:space="preserve">. Jag använde </w:t>
+      </w:r>
+      <w:proofErr w:type="spellStart"/>
+      <w:r>
+        <w:rPr>
+          <w:rFonts w:ascii="Times New Roman" w:hAnsi="Times New Roman" w:cs="Times New Roman"/>
+          <w:sz w:val="28"/>
+          <w:szCs w:val="28"/>
+        </w:rPr>
+        <w:t>Thonny</w:t>
+      </w:r>
+      <w:proofErr w:type="spellEnd"/>
+      <w:r>
+        <w:rPr>
+          <w:rFonts w:ascii="Times New Roman" w:hAnsi="Times New Roman" w:cs="Times New Roman"/>
+          <w:sz w:val="28"/>
+          <w:szCs w:val="28"/>
+        </w:rPr>
+        <w:t xml:space="preserve"> som utvecklingsmiljö för att skriva och testa koden. Det fungerar bra för att ladda upp koden och se resultat direkt på mikrokontrollen. </w:t>
+      </w:r>
+    </w:p>
+    <w:p>
+      <w:pPr>
+        <w:rPr>
+          <w:rFonts w:ascii="Times New Roman" w:hAnsi="Times New Roman" w:cs="Times New Roman"/>
+          <w:sz w:val="28"/>
+          <w:szCs w:val="28"/>
+        </w:rPr>
+      </w:pPr>
+    </w:p>
+    <w:p>
+      <w:pPr>
+        <w:rPr>
+          <w:rFonts w:ascii="Times New Roman" w:hAnsi="Times New Roman" w:cs="Times New Roman"/>
+          <w:sz w:val="28"/>
+          <w:szCs w:val="28"/>
+        </w:rPr>
+      </w:pPr>
+    </w:p>
+    <w:p>
+      <w:pPr>
+        <w:rPr>
+          <w:rFonts w:ascii="Times New Roman" w:hAnsi="Times New Roman" w:cs="Times New Roman"/>
+          <w:sz w:val="28"/>
+          <w:szCs w:val="28"/>
+        </w:rPr>
+      </w:pPr>
+    </w:p>
+    <w:p>
+      <w:pPr>
+        <w:rPr>
+          <w:rFonts w:ascii="Times New Roman" w:hAnsi="Times New Roman" w:cs="Times New Roman"/>
+          <w:sz w:val="28"/>
+          <w:szCs w:val="28"/>
+        </w:rPr>
+      </w:pPr>
+    </w:p>
+    <w:p>
+      <w:pPr>
+        <w:pStyle w:val="Rubrik1"/>
+        <w:rPr>
+          <w:rFonts w:ascii="Arial" w:hAnsi="Arial" w:cs="Arial"/>
+          <w:b/>
+          <w:bCs/>
+          <w:color w:val="000000" w:themeColor="text1"/>
+        </w:rPr>
+      </w:pPr>
+    </w:p>
+    <w:p/>
+    <w:p/>
+    <w:p/>
+    <w:p>
+      <w:pPr>
+        <w:pStyle w:val="Rubrik1"/>
+        <w:rPr>
+          <w:rFonts w:ascii="Arial" w:hAnsi="Arial" w:cs="Arial"/>
+          <w:b/>
+          <w:bCs/>
+          <w:color w:val="000000" w:themeColor="text1"/>
+        </w:rPr>
+      </w:pPr>
+      <w:bookmarkStart w:id="17" w:name="_Toc196230936"/>
+      <w:r>
+        <w:rPr>
+          <w:rFonts w:ascii="Arial" w:hAnsi="Arial" w:cs="Arial"/>
+          <w:b/>
+          <w:bCs/>
+          <w:color w:val="000000" w:themeColor="text1"/>
+        </w:rPr>
+        <w:lastRenderedPageBreak/>
+        <w:t>Resultat</w:t>
+      </w:r>
+      <w:bookmarkEnd w:id="17"/>
+    </w:p>
+    <w:p>
+      <w:pPr>
+        <w:rPr>
+          <w:rFonts w:ascii="Times New Roman" w:hAnsi="Times New Roman" w:cs="Times New Roman"/>
+          <w:sz w:val="28"/>
+          <w:szCs w:val="28"/>
+        </w:rPr>
+      </w:pPr>
+      <w:r>
+        <w:rPr>
+          <w:rFonts w:ascii="Times New Roman" w:hAnsi="Times New Roman" w:cs="Times New Roman"/>
+          <w:sz w:val="28"/>
+          <w:szCs w:val="28"/>
+        </w:rPr>
+        <w:t xml:space="preserve">Detta arbete som har jag utvecklat består av två ESP32 nano, en jordfuktighetssensor, en vattennivåsensor, en relämodul, en vattenpump, en LCD-display samt en manuell knapp. Systemet är uppbyggt på en </w:t>
+      </w:r>
+      <w:proofErr w:type="spellStart"/>
+      <w:r>
+        <w:rPr>
+          <w:rFonts w:ascii="Times New Roman" w:hAnsi="Times New Roman" w:cs="Times New Roman"/>
+          <w:sz w:val="28"/>
+          <w:szCs w:val="28"/>
+        </w:rPr>
+        <w:t>breadboard</w:t>
+      </w:r>
+      <w:proofErr w:type="spellEnd"/>
+      <w:r>
+        <w:rPr>
+          <w:rFonts w:ascii="Times New Roman" w:hAnsi="Times New Roman" w:cs="Times New Roman"/>
+          <w:sz w:val="28"/>
+          <w:szCs w:val="28"/>
+        </w:rPr>
+        <w:t xml:space="preserve"> med hjälp av kopplingskablar. </w:t>
+      </w:r>
+    </w:p>
+    <w:p>
+      <w:pPr>
+        <w:rPr>
+          <w:rFonts w:ascii="Times New Roman" w:hAnsi="Times New Roman" w:cs="Times New Roman"/>
+          <w:sz w:val="28"/>
+          <w:szCs w:val="28"/>
+        </w:rPr>
+      </w:pPr>
+      <w:r>
+        <w:rPr>
+          <w:rFonts w:ascii="Times New Roman" w:hAnsi="Times New Roman" w:cs="Times New Roman"/>
+          <w:sz w:val="28"/>
+          <w:szCs w:val="28"/>
+        </w:rPr>
+        <w:t xml:space="preserve">Resultatet visar att systemet kan känna av om jorden är torr eller fuktig samt kolla om det finns vatten i behållaren. </w:t>
+      </w:r>
+      <w:r>
+        <w:rPr>
+          <w:rFonts w:ascii="Times New Roman" w:hAnsi="Times New Roman" w:cs="Times New Roman"/>
+          <w:sz w:val="28"/>
+          <w:szCs w:val="28"/>
+        </w:rPr>
+        <w:t>När både villkoren om att jorden är torr och det finns vatten i behållaren uppfylls aktiveras vattenpumpen automatiskt via relät. Systemet fungerar även med en manuell aktivering med ett tryck som skickar ut kommandot ”</w:t>
+      </w:r>
+      <w:proofErr w:type="spellStart"/>
+      <w:r>
+        <w:rPr>
+          <w:rFonts w:ascii="Times New Roman" w:hAnsi="Times New Roman" w:cs="Times New Roman"/>
+          <w:sz w:val="28"/>
+          <w:szCs w:val="28"/>
+        </w:rPr>
+        <w:t>turn_on</w:t>
+      </w:r>
+      <w:proofErr w:type="spellEnd"/>
+      <w:r>
+        <w:rPr>
+          <w:rFonts w:ascii="Times New Roman" w:hAnsi="Times New Roman" w:cs="Times New Roman"/>
+          <w:sz w:val="28"/>
+          <w:szCs w:val="28"/>
+        </w:rPr>
+        <w:t xml:space="preserve">” för att starta pumpen. </w:t>
+      </w:r>
+    </w:p>
+    <w:p>
+      <w:pPr>
+        <w:rPr>
+          <w:rFonts w:ascii="Times New Roman" w:hAnsi="Times New Roman" w:cs="Times New Roman"/>
+          <w:sz w:val="28"/>
+          <w:szCs w:val="28"/>
+        </w:rPr>
+      </w:pPr>
+      <w:r>
+        <w:rPr>
+          <w:rFonts w:ascii="Times New Roman" w:hAnsi="Times New Roman" w:cs="Times New Roman"/>
+          <w:sz w:val="28"/>
+          <w:szCs w:val="28"/>
+        </w:rPr>
+        <w:t xml:space="preserve">Systemet status visas i realtid på en LCD-display. Den informerar om jordens status, vattennivå samt om pumpen är aktiv eller inte. All data skickas via </w:t>
+      </w:r>
+      <w:proofErr w:type="spellStart"/>
+      <w:r>
+        <w:rPr>
+          <w:rFonts w:ascii="Times New Roman" w:hAnsi="Times New Roman" w:cs="Times New Roman"/>
+          <w:sz w:val="28"/>
+          <w:szCs w:val="28"/>
+        </w:rPr>
+        <w:t>MQTT</w:t>
+      </w:r>
+      <w:proofErr w:type="spellEnd"/>
+      <w:r>
+        <w:rPr>
+          <w:rFonts w:ascii="Times New Roman" w:hAnsi="Times New Roman" w:cs="Times New Roman"/>
+          <w:sz w:val="28"/>
+          <w:szCs w:val="28"/>
+        </w:rPr>
+        <w:t xml:space="preserve">-protokollet till en publik </w:t>
+      </w:r>
+      <w:proofErr w:type="spellStart"/>
+      <w:r>
+        <w:rPr>
+          <w:rFonts w:ascii="Times New Roman" w:hAnsi="Times New Roman" w:cs="Times New Roman"/>
+          <w:sz w:val="28"/>
+          <w:szCs w:val="28"/>
+        </w:rPr>
+        <w:t>broker</w:t>
+      </w:r>
+      <w:proofErr w:type="spellEnd"/>
+      <w:r>
+        <w:rPr>
+          <w:rFonts w:ascii="Times New Roman" w:hAnsi="Times New Roman" w:cs="Times New Roman"/>
+          <w:sz w:val="28"/>
+          <w:szCs w:val="28"/>
+        </w:rPr>
+        <w:t>.</w:t>
+      </w:r>
+    </w:p>
+    <w:p>
+      <w:pPr>
+        <w:rPr>
+          <w:rFonts w:ascii="Times New Roman" w:hAnsi="Times New Roman" w:cs="Times New Roman"/>
+          <w:sz w:val="28"/>
+          <w:szCs w:val="28"/>
+        </w:rPr>
+      </w:pPr>
+      <w:r>
+        <w:rPr>
+          <w:rFonts w:ascii="Times New Roman" w:hAnsi="Times New Roman" w:cs="Times New Roman"/>
+          <w:sz w:val="28"/>
+          <w:szCs w:val="28"/>
+        </w:rPr>
+        <w:t xml:space="preserve">När jag gjorde tester </w:t>
+      </w:r>
+      <w:r>
+        <w:rPr>
+          <w:rFonts w:ascii="Times New Roman" w:hAnsi="Times New Roman" w:cs="Times New Roman"/>
+          <w:sz w:val="28"/>
+          <w:szCs w:val="28"/>
+        </w:rPr>
+        <w:t xml:space="preserve">visade systemet göra det som förväntades. Ibland kunde det vattna för mycket eftersom tröskelvärdet inte hade korrigerats korrekt. Men i helhet fungerade när dem två villkoren uppfylldes så aktiverades pumpen. Och vid låg vattennivå eller fuktig jord aktiverades inte pumpen alls. </w:t>
+      </w:r>
+    </w:p>
+    <w:p>
+      <w:pPr>
+        <w:rPr>
+          <w:rFonts w:ascii="Times New Roman" w:hAnsi="Times New Roman" w:cs="Times New Roman"/>
+          <w:sz w:val="28"/>
+          <w:szCs w:val="28"/>
+        </w:rPr>
+      </w:pPr>
+    </w:p>
+    <w:p>
+      <w:pPr>
+        <w:rPr>
+          <w:rFonts w:ascii="Times New Roman" w:hAnsi="Times New Roman" w:cs="Times New Roman"/>
+          <w:b/>
+          <w:bCs/>
+          <w:sz w:val="28"/>
+          <w:szCs w:val="28"/>
+        </w:rPr>
+      </w:pPr>
+      <w:r>
+        <w:rPr>
+          <w:rFonts w:ascii="Times New Roman" w:hAnsi="Times New Roman" w:cs="Times New Roman"/>
+          <w:b/>
+          <w:bCs/>
+          <w:sz w:val="28"/>
+          <w:szCs w:val="28"/>
+        </w:rPr>
+        <w:t>#Automatiskt start av pump när jorden är torr och vatten finns:</w:t>
+      </w:r>
+    </w:p>
+    <w:p>
+      <w:pPr>
+        <w:rPr>
+          <w:rFonts w:ascii="Times New Roman" w:hAnsi="Times New Roman" w:cs="Times New Roman"/>
+          <w:sz w:val="28"/>
+          <w:szCs w:val="28"/>
+        </w:rPr>
+      </w:pPr>
+      <w:proofErr w:type="spellStart"/>
+      <w:r>
+        <w:rPr>
+          <w:rFonts w:ascii="Times New Roman" w:hAnsi="Times New Roman" w:cs="Times New Roman"/>
+          <w:sz w:val="28"/>
+          <w:szCs w:val="28"/>
+        </w:rPr>
+        <w:t>if</w:t>
+      </w:r>
+      <w:proofErr w:type="spellEnd"/>
+      <w:r>
+        <w:rPr>
+          <w:rFonts w:ascii="Times New Roman" w:hAnsi="Times New Roman" w:cs="Times New Roman"/>
+          <w:sz w:val="28"/>
+          <w:szCs w:val="28"/>
+        </w:rPr>
+        <w:t xml:space="preserve"> </w:t>
+      </w:r>
+      <w:proofErr w:type="spellStart"/>
+      <w:r>
+        <w:rPr>
+          <w:rFonts w:ascii="Times New Roman" w:hAnsi="Times New Roman" w:cs="Times New Roman"/>
+          <w:sz w:val="28"/>
+          <w:szCs w:val="28"/>
+        </w:rPr>
+        <w:t>moisture_value</w:t>
+      </w:r>
+      <w:proofErr w:type="spellEnd"/>
+      <w:r>
+        <w:rPr>
+          <w:rFonts w:ascii="Times New Roman" w:hAnsi="Times New Roman" w:cs="Times New Roman"/>
+          <w:sz w:val="28"/>
+          <w:szCs w:val="28"/>
+        </w:rPr>
+        <w:t xml:space="preserve"> == 1 and </w:t>
+      </w:r>
+      <w:proofErr w:type="spellStart"/>
+      <w:r>
+        <w:rPr>
+          <w:rFonts w:ascii="Times New Roman" w:hAnsi="Times New Roman" w:cs="Times New Roman"/>
+          <w:sz w:val="28"/>
+          <w:szCs w:val="28"/>
+        </w:rPr>
+        <w:t>water_level_value</w:t>
+      </w:r>
+      <w:proofErr w:type="spellEnd"/>
+      <w:r>
+        <w:rPr>
+          <w:rFonts w:ascii="Times New Roman" w:hAnsi="Times New Roman" w:cs="Times New Roman"/>
+          <w:sz w:val="28"/>
+          <w:szCs w:val="28"/>
+        </w:rPr>
+        <w:t xml:space="preserve"> == 1:</w:t>
+      </w:r>
+    </w:p>
+    <w:p>
+      <w:pPr>
+        <w:rPr>
+          <w:rFonts w:ascii="Times New Roman" w:hAnsi="Times New Roman" w:cs="Times New Roman"/>
+          <w:sz w:val="28"/>
+          <w:szCs w:val="28"/>
+        </w:rPr>
+      </w:pPr>
+      <w:r>
+        <w:rPr>
+          <w:rFonts w:ascii="Times New Roman" w:hAnsi="Times New Roman" w:cs="Times New Roman"/>
+          <w:sz w:val="28"/>
+          <w:szCs w:val="28"/>
+        </w:rPr>
+        <w:t xml:space="preserve">    </w:t>
+      </w:r>
+      <w:proofErr w:type="spellStart"/>
+      <w:r>
+        <w:rPr>
+          <w:rFonts w:ascii="Times New Roman" w:hAnsi="Times New Roman" w:cs="Times New Roman"/>
+          <w:sz w:val="28"/>
+          <w:szCs w:val="28"/>
+        </w:rPr>
+        <w:t>relay_</w:t>
+      </w:r>
+      <w:proofErr w:type="gramStart"/>
+      <w:r>
+        <w:rPr>
+          <w:rFonts w:ascii="Times New Roman" w:hAnsi="Times New Roman" w:cs="Times New Roman"/>
+          <w:sz w:val="28"/>
+          <w:szCs w:val="28"/>
+        </w:rPr>
+        <w:t>pin.on</w:t>
+      </w:r>
+      <w:proofErr w:type="spellEnd"/>
+      <w:proofErr w:type="gramEnd"/>
+      <w:r>
+        <w:rPr>
+          <w:rFonts w:ascii="Times New Roman" w:hAnsi="Times New Roman" w:cs="Times New Roman"/>
+          <w:sz w:val="28"/>
+          <w:szCs w:val="28"/>
+        </w:rPr>
+        <w:t>()</w:t>
+      </w:r>
+    </w:p>
+    <w:p>
+      <w:pPr>
+        <w:rPr>
+          <w:rFonts w:ascii="Times New Roman" w:hAnsi="Times New Roman" w:cs="Times New Roman"/>
+          <w:sz w:val="28"/>
+          <w:szCs w:val="28"/>
+        </w:rPr>
+      </w:pPr>
+    </w:p>
+    <w:p>
+      <w:pPr>
+        <w:rPr>
+          <w:rFonts w:ascii="Times New Roman" w:hAnsi="Times New Roman" w:cs="Times New Roman"/>
+          <w:b/>
+          <w:bCs/>
+          <w:sz w:val="28"/>
+          <w:szCs w:val="28"/>
+        </w:rPr>
+      </w:pPr>
+      <w:r>
+        <w:rPr>
+          <w:rFonts w:ascii="Times New Roman" w:hAnsi="Times New Roman" w:cs="Times New Roman"/>
+          <w:b/>
+          <w:bCs/>
+          <w:sz w:val="28"/>
+          <w:szCs w:val="28"/>
+        </w:rPr>
+        <w:t># Knappen som skickar ”</w:t>
+      </w:r>
+      <w:proofErr w:type="spellStart"/>
+      <w:r>
+        <w:rPr>
+          <w:rFonts w:ascii="Times New Roman" w:hAnsi="Times New Roman" w:cs="Times New Roman"/>
+          <w:b/>
+          <w:bCs/>
+          <w:sz w:val="28"/>
+          <w:szCs w:val="28"/>
+        </w:rPr>
+        <w:t>turn_on</w:t>
+      </w:r>
+      <w:proofErr w:type="spellEnd"/>
+      <w:r>
+        <w:rPr>
+          <w:rFonts w:ascii="Times New Roman" w:hAnsi="Times New Roman" w:cs="Times New Roman"/>
+          <w:b/>
+          <w:bCs/>
+          <w:sz w:val="28"/>
+          <w:szCs w:val="28"/>
+        </w:rPr>
+        <w:t xml:space="preserve">” via </w:t>
+      </w:r>
+      <w:proofErr w:type="spellStart"/>
+      <w:r>
+        <w:rPr>
+          <w:rFonts w:ascii="Times New Roman" w:hAnsi="Times New Roman" w:cs="Times New Roman"/>
+          <w:b/>
+          <w:bCs/>
+          <w:sz w:val="28"/>
+          <w:szCs w:val="28"/>
+        </w:rPr>
+        <w:t>MQTT</w:t>
+      </w:r>
+      <w:proofErr w:type="spellEnd"/>
+      <w:r>
+        <w:rPr>
+          <w:rFonts w:ascii="Times New Roman" w:hAnsi="Times New Roman" w:cs="Times New Roman"/>
+          <w:b/>
+          <w:bCs/>
+          <w:sz w:val="28"/>
+          <w:szCs w:val="28"/>
+        </w:rPr>
+        <w:t>:</w:t>
+      </w:r>
+    </w:p>
+    <w:p>
+      <w:pPr>
+        <w:rPr>
+          <w:rFonts w:ascii="Times New Roman" w:hAnsi="Times New Roman" w:cs="Times New Roman"/>
+          <w:sz w:val="28"/>
+          <w:szCs w:val="28"/>
+        </w:rPr>
+      </w:pPr>
+      <w:proofErr w:type="spellStart"/>
+      <w:r>
+        <w:rPr>
+          <w:rFonts w:ascii="Times New Roman" w:hAnsi="Times New Roman" w:cs="Times New Roman"/>
+          <w:sz w:val="28"/>
+          <w:szCs w:val="28"/>
+        </w:rPr>
+        <w:t>def</w:t>
+      </w:r>
+      <w:proofErr w:type="spellEnd"/>
+      <w:r>
+        <w:rPr>
+          <w:rFonts w:ascii="Times New Roman" w:hAnsi="Times New Roman" w:cs="Times New Roman"/>
+          <w:sz w:val="28"/>
+          <w:szCs w:val="28"/>
+        </w:rPr>
+        <w:t xml:space="preserve"> </w:t>
+      </w:r>
+      <w:proofErr w:type="spellStart"/>
+      <w:r>
+        <w:rPr>
+          <w:rFonts w:ascii="Times New Roman" w:hAnsi="Times New Roman" w:cs="Times New Roman"/>
+          <w:sz w:val="28"/>
+          <w:szCs w:val="28"/>
+        </w:rPr>
+        <w:t>handle_button</w:t>
+      </w:r>
+      <w:proofErr w:type="spellEnd"/>
+      <w:r>
+        <w:rPr>
+          <w:rFonts w:ascii="Times New Roman" w:hAnsi="Times New Roman" w:cs="Times New Roman"/>
+          <w:sz w:val="28"/>
+          <w:szCs w:val="28"/>
+        </w:rPr>
+        <w:t>(pin):</w:t>
+      </w:r>
+    </w:p>
+    <w:p>
+      <w:pPr>
+        <w:rPr>
+          <w:rFonts w:ascii="Times New Roman" w:hAnsi="Times New Roman" w:cs="Times New Roman"/>
+          <w:sz w:val="28"/>
+          <w:szCs w:val="28"/>
+        </w:rPr>
+      </w:pPr>
+      <w:r>
+        <w:rPr>
+          <w:rFonts w:ascii="Times New Roman" w:hAnsi="Times New Roman" w:cs="Times New Roman"/>
+          <w:sz w:val="28"/>
+          <w:szCs w:val="28"/>
+        </w:rPr>
+        <w:t xml:space="preserve">    </w:t>
+      </w:r>
+      <w:proofErr w:type="spellStart"/>
+      <w:r>
+        <w:rPr>
+          <w:rFonts w:ascii="Times New Roman" w:hAnsi="Times New Roman" w:cs="Times New Roman"/>
+          <w:sz w:val="28"/>
+          <w:szCs w:val="28"/>
+        </w:rPr>
+        <w:t>publish_status</w:t>
+      </w:r>
+      <w:proofErr w:type="spellEnd"/>
+      <w:r>
+        <w:rPr>
+          <w:rFonts w:ascii="Times New Roman" w:hAnsi="Times New Roman" w:cs="Times New Roman"/>
+          <w:sz w:val="28"/>
+          <w:szCs w:val="28"/>
+        </w:rPr>
+        <w:t>(</w:t>
+      </w:r>
+      <w:proofErr w:type="spellStart"/>
+      <w:r>
+        <w:rPr>
+          <w:rFonts w:ascii="Times New Roman" w:hAnsi="Times New Roman" w:cs="Times New Roman"/>
+          <w:sz w:val="28"/>
+          <w:szCs w:val="28"/>
+        </w:rPr>
+        <w:t>b"turn_on</w:t>
+      </w:r>
+      <w:proofErr w:type="spellEnd"/>
+      <w:r>
+        <w:rPr>
+          <w:rFonts w:ascii="Times New Roman" w:hAnsi="Times New Roman" w:cs="Times New Roman"/>
+          <w:sz w:val="28"/>
+          <w:szCs w:val="28"/>
+        </w:rPr>
+        <w:t>")</w:t>
+      </w:r>
+    </w:p>
+    <w:p>
+      <w:pPr>
+        <w:rPr>
+          <w:rFonts w:ascii="Times New Roman" w:hAnsi="Times New Roman" w:cs="Times New Roman"/>
+          <w:b/>
+          <w:bCs/>
+          <w:sz w:val="28"/>
+          <w:szCs w:val="28"/>
+        </w:rPr>
+      </w:pPr>
+      <w:r>
+        <w:rPr>
+          <w:rFonts w:ascii="Times New Roman" w:hAnsi="Times New Roman" w:cs="Times New Roman"/>
+          <w:b/>
+          <w:bCs/>
+          <w:sz w:val="28"/>
+          <w:szCs w:val="28"/>
+        </w:rPr>
+        <w:br/>
+        <w:t>#Visning av meddelande på LCD-display</w:t>
+      </w:r>
+    </w:p>
+    <w:p>
+      <w:pPr>
+        <w:rPr>
+          <w:rFonts w:ascii="Times New Roman" w:hAnsi="Times New Roman" w:cs="Times New Roman"/>
+          <w:sz w:val="28"/>
+          <w:szCs w:val="28"/>
+        </w:rPr>
+      </w:pPr>
+      <w:proofErr w:type="spellStart"/>
+      <w:r>
+        <w:rPr>
+          <w:rFonts w:ascii="Times New Roman" w:hAnsi="Times New Roman" w:cs="Times New Roman"/>
+          <w:sz w:val="28"/>
+          <w:szCs w:val="28"/>
+        </w:rPr>
+        <w:t>def</w:t>
+      </w:r>
+      <w:proofErr w:type="spellEnd"/>
+      <w:r>
+        <w:rPr>
+          <w:rFonts w:ascii="Times New Roman" w:hAnsi="Times New Roman" w:cs="Times New Roman"/>
+          <w:sz w:val="28"/>
+          <w:szCs w:val="28"/>
+        </w:rPr>
+        <w:t xml:space="preserve"> </w:t>
+      </w:r>
+      <w:proofErr w:type="spellStart"/>
+      <w:r>
+        <w:rPr>
+          <w:rFonts w:ascii="Times New Roman" w:hAnsi="Times New Roman" w:cs="Times New Roman"/>
+          <w:sz w:val="28"/>
+          <w:szCs w:val="28"/>
+        </w:rPr>
+        <w:t>callback_</w:t>
+      </w:r>
+      <w:proofErr w:type="gramStart"/>
+      <w:r>
+        <w:rPr>
+          <w:rFonts w:ascii="Times New Roman" w:hAnsi="Times New Roman" w:cs="Times New Roman"/>
+          <w:sz w:val="28"/>
+          <w:szCs w:val="28"/>
+        </w:rPr>
+        <w:t>print</w:t>
+      </w:r>
+      <w:proofErr w:type="spellEnd"/>
+      <w:r>
+        <w:rPr>
+          <w:rFonts w:ascii="Times New Roman" w:hAnsi="Times New Roman" w:cs="Times New Roman"/>
+          <w:sz w:val="28"/>
+          <w:szCs w:val="28"/>
+        </w:rPr>
+        <w:t>(</w:t>
+      </w:r>
+      <w:proofErr w:type="spellStart"/>
+      <w:proofErr w:type="gramEnd"/>
+      <w:r>
+        <w:rPr>
+          <w:rFonts w:ascii="Times New Roman" w:hAnsi="Times New Roman" w:cs="Times New Roman"/>
+          <w:sz w:val="28"/>
+          <w:szCs w:val="28"/>
+        </w:rPr>
+        <w:t>topic</w:t>
+      </w:r>
+      <w:proofErr w:type="spellEnd"/>
+      <w:r>
+        <w:rPr>
+          <w:rFonts w:ascii="Times New Roman" w:hAnsi="Times New Roman" w:cs="Times New Roman"/>
+          <w:sz w:val="28"/>
+          <w:szCs w:val="28"/>
+        </w:rPr>
+        <w:t xml:space="preserve">, </w:t>
+      </w:r>
+      <w:proofErr w:type="spellStart"/>
+      <w:r>
+        <w:rPr>
+          <w:rFonts w:ascii="Times New Roman" w:hAnsi="Times New Roman" w:cs="Times New Roman"/>
+          <w:sz w:val="28"/>
+          <w:szCs w:val="28"/>
+        </w:rPr>
+        <w:t>msg</w:t>
+      </w:r>
+      <w:proofErr w:type="spellEnd"/>
+      <w:r>
+        <w:rPr>
+          <w:rFonts w:ascii="Times New Roman" w:hAnsi="Times New Roman" w:cs="Times New Roman"/>
+          <w:sz w:val="28"/>
+          <w:szCs w:val="28"/>
+        </w:rPr>
+        <w:t>):</w:t>
+      </w:r>
+    </w:p>
+    <w:p>
+      <w:pPr>
+        <w:rPr>
+          <w:rFonts w:ascii="Times New Roman" w:hAnsi="Times New Roman" w:cs="Times New Roman"/>
+          <w:sz w:val="28"/>
+          <w:szCs w:val="28"/>
+        </w:rPr>
+      </w:pPr>
+      <w:r>
+        <w:rPr>
+          <w:rFonts w:ascii="Times New Roman" w:hAnsi="Times New Roman" w:cs="Times New Roman"/>
+          <w:sz w:val="28"/>
+          <w:szCs w:val="28"/>
+        </w:rPr>
+        <w:t xml:space="preserve">    </w:t>
+      </w:r>
+      <w:proofErr w:type="spellStart"/>
+      <w:proofErr w:type="gramStart"/>
+      <w:r>
+        <w:rPr>
+          <w:rFonts w:ascii="Times New Roman" w:hAnsi="Times New Roman" w:cs="Times New Roman"/>
+          <w:sz w:val="28"/>
+          <w:szCs w:val="28"/>
+        </w:rPr>
+        <w:t>lcd.clear</w:t>
+      </w:r>
+      <w:proofErr w:type="spellEnd"/>
+      <w:proofErr w:type="gramEnd"/>
+      <w:r>
+        <w:rPr>
+          <w:rFonts w:ascii="Times New Roman" w:hAnsi="Times New Roman" w:cs="Times New Roman"/>
+          <w:sz w:val="28"/>
+          <w:szCs w:val="28"/>
+        </w:rPr>
+        <w:t>()</w:t>
+      </w:r>
+    </w:p>
+    <w:p>
+      <w:pPr>
+        <w:rPr>
+          <w:rFonts w:ascii="Times New Roman" w:hAnsi="Times New Roman" w:cs="Times New Roman"/>
+          <w:sz w:val="28"/>
+          <w:szCs w:val="28"/>
+        </w:rPr>
+      </w:pPr>
+      <w:r>
+        <w:rPr>
+          <w:rFonts w:ascii="Times New Roman" w:hAnsi="Times New Roman" w:cs="Times New Roman"/>
+          <w:sz w:val="28"/>
+          <w:szCs w:val="28"/>
+        </w:rPr>
+        <w:t xml:space="preserve">    </w:t>
+      </w:r>
+      <w:proofErr w:type="spellStart"/>
+      <w:proofErr w:type="gramStart"/>
+      <w:r>
+        <w:rPr>
+          <w:rFonts w:ascii="Times New Roman" w:hAnsi="Times New Roman" w:cs="Times New Roman"/>
+          <w:sz w:val="28"/>
+          <w:szCs w:val="28"/>
+        </w:rPr>
+        <w:t>lcd.putstr</w:t>
+      </w:r>
+      <w:proofErr w:type="spellEnd"/>
+      <w:proofErr w:type="gramEnd"/>
+      <w:r>
+        <w:rPr>
+          <w:rFonts w:ascii="Times New Roman" w:hAnsi="Times New Roman" w:cs="Times New Roman"/>
+          <w:sz w:val="28"/>
+          <w:szCs w:val="28"/>
+        </w:rPr>
+        <w:t>(</w:t>
+      </w:r>
+      <w:proofErr w:type="spellStart"/>
+      <w:proofErr w:type="gramStart"/>
+      <w:r>
+        <w:rPr>
+          <w:rFonts w:ascii="Times New Roman" w:hAnsi="Times New Roman" w:cs="Times New Roman"/>
+          <w:sz w:val="28"/>
+          <w:szCs w:val="28"/>
+        </w:rPr>
+        <w:t>msg.decode</w:t>
+      </w:r>
+      <w:proofErr w:type="spellEnd"/>
+      <w:proofErr w:type="gramEnd"/>
+      <w:r>
+        <w:rPr>
+          <w:rFonts w:ascii="Times New Roman" w:hAnsi="Times New Roman" w:cs="Times New Roman"/>
+          <w:sz w:val="28"/>
+          <w:szCs w:val="28"/>
+        </w:rPr>
+        <w:t>())</w:t>
+      </w:r>
+      <w:r>
+        <w:rPr>
+          <w:rFonts w:ascii="Times New Roman" w:hAnsi="Times New Roman" w:cs="Times New Roman"/>
+          <w:sz w:val="28"/>
+          <w:szCs w:val="28"/>
+        </w:rPr>
+        <w:br w:type="page"/>
+      </w:r>
+    </w:p>
+    <w:p>
+      <w:pPr>
+        <w:pStyle w:val="Rubrik1"/>
+        <w:rPr>
+          <w:rFonts w:ascii="Arial" w:hAnsi="Arial" w:cs="Arial"/>
+          <w:b/>
+          <w:bCs/>
+          <w:color w:val="000000" w:themeColor="text1"/>
+        </w:rPr>
+      </w:pPr>
+      <w:bookmarkStart w:id="18" w:name="_Toc196230937"/>
+      <w:r>
+        <w:rPr>
+          <w:rFonts w:ascii="Arial" w:hAnsi="Arial" w:cs="Arial"/>
+          <w:b/>
+          <w:bCs/>
+          <w:color w:val="000000" w:themeColor="text1"/>
+        </w:rPr>
+        <w:lastRenderedPageBreak/>
+        <w:t>Diskussion</w:t>
+      </w:r>
+      <w:bookmarkEnd w:id="18"/>
+    </w:p>
+    <w:p>
+      <w:pPr>
+        <w:rPr>
+          <w:rFonts w:ascii="Times New Roman" w:hAnsi="Times New Roman" w:cs="Times New Roman"/>
+          <w:sz w:val="28"/>
+          <w:szCs w:val="28"/>
+        </w:rPr>
+      </w:pPr>
+      <w:r>
+        <w:rPr>
+          <w:rFonts w:ascii="Times New Roman" w:hAnsi="Times New Roman" w:cs="Times New Roman"/>
+          <w:sz w:val="28"/>
+          <w:szCs w:val="28"/>
+        </w:rPr>
+        <w:t xml:space="preserve">Syftet med detta arbete var att bygga ett automatiskt bevattningssystem som ska känna av när jorden är torr och vattna växterna automatiskt. Systemet skulle också visa status och gå att styra på distans via </w:t>
+      </w:r>
+      <w:proofErr w:type="spellStart"/>
+      <w:r>
+        <w:rPr>
+          <w:rFonts w:ascii="Times New Roman" w:hAnsi="Times New Roman" w:cs="Times New Roman"/>
+          <w:sz w:val="28"/>
+          <w:szCs w:val="28"/>
+        </w:rPr>
+        <w:t>MQTT</w:t>
+      </w:r>
+      <w:proofErr w:type="spellEnd"/>
+      <w:r>
+        <w:rPr>
+          <w:rFonts w:ascii="Times New Roman" w:hAnsi="Times New Roman" w:cs="Times New Roman"/>
+          <w:sz w:val="28"/>
+          <w:szCs w:val="28"/>
+        </w:rPr>
+        <w:t>. Jag tycker jag har uppfyllt det syftet.</w:t>
+      </w:r>
+    </w:p>
+    <w:p>
+      <w:pPr>
+        <w:rPr>
+          <w:rFonts w:ascii="Times New Roman" w:hAnsi="Times New Roman" w:cs="Times New Roman"/>
+          <w:sz w:val="28"/>
+          <w:szCs w:val="28"/>
+        </w:rPr>
+      </w:pPr>
+      <w:r>
+        <w:rPr>
+          <w:rFonts w:ascii="Times New Roman" w:hAnsi="Times New Roman" w:cs="Times New Roman"/>
+          <w:sz w:val="28"/>
+          <w:szCs w:val="28"/>
+        </w:rPr>
+        <w:t xml:space="preserve">De frågorna jag ställde i början har jag kunnat besvara genom att bygga och testa systemet. Systemet kan känna av när jorden är torr, kolla om det finns vatten i behållaren och starta pumpen automatiskt. Jag har också lagt till en knapp för manuell vattning och en LCD-display som visar den aktuella statusen. Data skickas via </w:t>
+      </w:r>
+      <w:proofErr w:type="spellStart"/>
+      <w:r>
+        <w:rPr>
+          <w:rFonts w:ascii="Times New Roman" w:hAnsi="Times New Roman" w:cs="Times New Roman"/>
+          <w:sz w:val="28"/>
+          <w:szCs w:val="28"/>
+        </w:rPr>
+        <w:t>MQTT</w:t>
+      </w:r>
+      <w:proofErr w:type="spellEnd"/>
+      <w:r>
+        <w:rPr>
+          <w:rFonts w:ascii="Times New Roman" w:hAnsi="Times New Roman" w:cs="Times New Roman"/>
+          <w:sz w:val="28"/>
+          <w:szCs w:val="28"/>
+        </w:rPr>
+        <w:t xml:space="preserve"> vilket gör att man kan övervaka systemet trådlöst. </w:t>
+      </w:r>
+    </w:p>
+    <w:p>
+      <w:pPr>
+        <w:rPr>
+          <w:rFonts w:ascii="Times New Roman" w:hAnsi="Times New Roman" w:cs="Times New Roman"/>
+          <w:sz w:val="28"/>
+          <w:szCs w:val="28"/>
+        </w:rPr>
+      </w:pPr>
+      <w:r>
+        <w:rPr>
+          <w:rFonts w:ascii="Times New Roman" w:hAnsi="Times New Roman" w:cs="Times New Roman"/>
+          <w:sz w:val="28"/>
+          <w:szCs w:val="28"/>
+        </w:rPr>
+        <w:t xml:space="preserve">Det som inte fungera direkt var pumpstyrningen. Jag saknade ett relä som kunde styra pumpen. När jag väl fick tag på ett relä så kunde jag styra pumpen beroende om jorden är torr och det finns vatten i behållaren. Sen var det också att jag behövde justera tröskelvärdet så rätt mängd vatten skulle pumpas tills det blev fuktigt tillräckligt nog. </w:t>
+      </w:r>
+    </w:p>
+    <w:p>
+      <w:pPr>
+        <w:rPr>
+          <w:rFonts w:ascii="Times New Roman" w:hAnsi="Times New Roman" w:cs="Times New Roman"/>
+          <w:sz w:val="28"/>
+          <w:szCs w:val="28"/>
+        </w:rPr>
+      </w:pPr>
+      <w:r>
+        <w:rPr>
+          <w:rFonts w:ascii="Times New Roman" w:hAnsi="Times New Roman" w:cs="Times New Roman"/>
+          <w:sz w:val="28"/>
+          <w:szCs w:val="28"/>
+        </w:rPr>
+        <w:t xml:space="preserve">En annan sak som jag märkte var att knappen ibland reagerade långsamt. Det berodde på att systemet går igenom flera kontroller i loopen som att läsa sensorer och visa information innan den kommer till att kolla om knappen är tryckt. Det gör att knappen måste vänta på sin tur, vilket gör att pumpen inte startar direkt. Jag löste detta senare genom att använda en </w:t>
+      </w:r>
+      <w:proofErr w:type="spellStart"/>
+      <w:r>
+        <w:rPr>
+          <w:rFonts w:ascii="Times New Roman" w:hAnsi="Times New Roman" w:cs="Times New Roman"/>
+          <w:sz w:val="28"/>
+          <w:szCs w:val="28"/>
+        </w:rPr>
+        <w:t>interrupt</w:t>
+      </w:r>
+      <w:proofErr w:type="spellEnd"/>
+      <w:r>
+        <w:rPr>
+          <w:rFonts w:ascii="Times New Roman" w:hAnsi="Times New Roman" w:cs="Times New Roman"/>
+          <w:sz w:val="28"/>
+          <w:szCs w:val="28"/>
+        </w:rPr>
+        <w:t xml:space="preserve"> i stället så att knappen kunde reagera direkt när man trycker. Det gjorde systemet mycket snabbare. Jag la också till något som kallas ”</w:t>
+      </w:r>
+      <w:proofErr w:type="spellStart"/>
+      <w:r>
+        <w:rPr>
+          <w:rFonts w:ascii="Times New Roman" w:hAnsi="Times New Roman" w:cs="Times New Roman"/>
+          <w:sz w:val="28"/>
+          <w:szCs w:val="28"/>
+        </w:rPr>
+        <w:t>debounce</w:t>
+      </w:r>
+      <w:proofErr w:type="spellEnd"/>
+      <w:r>
+        <w:rPr>
+          <w:rFonts w:ascii="Times New Roman" w:hAnsi="Times New Roman" w:cs="Times New Roman"/>
+          <w:sz w:val="28"/>
+          <w:szCs w:val="28"/>
+        </w:rPr>
+        <w:t>”, vilket gör att knappen inte skickar flera signaler av misstag om man råkar trycka för snabbt. Det som hände innan var att jag tryckte på knappen en gång men det svara med att det blev mer knapptryck. När jag la till ”</w:t>
+      </w:r>
+      <w:proofErr w:type="spellStart"/>
+      <w:r>
+        <w:rPr>
+          <w:rFonts w:ascii="Times New Roman" w:hAnsi="Times New Roman" w:cs="Times New Roman"/>
+          <w:sz w:val="28"/>
+          <w:szCs w:val="28"/>
+        </w:rPr>
+        <w:t>debounce</w:t>
+      </w:r>
+      <w:proofErr w:type="spellEnd"/>
+      <w:r>
+        <w:rPr>
+          <w:rFonts w:ascii="Times New Roman" w:hAnsi="Times New Roman" w:cs="Times New Roman"/>
+          <w:sz w:val="28"/>
+          <w:szCs w:val="28"/>
+        </w:rPr>
+        <w:t xml:space="preserve">” så gjorde det knapp styrningen mer stabil. </w:t>
+      </w:r>
+    </w:p>
+    <w:p>
+      <w:pPr>
+        <w:rPr>
+          <w:rFonts w:ascii="Times New Roman" w:hAnsi="Times New Roman" w:cs="Times New Roman"/>
+          <w:sz w:val="28"/>
+          <w:szCs w:val="28"/>
+        </w:rPr>
+      </w:pPr>
+      <w:r>
+        <w:rPr>
+          <w:rFonts w:ascii="Times New Roman" w:hAnsi="Times New Roman" w:cs="Times New Roman"/>
+          <w:sz w:val="28"/>
+          <w:szCs w:val="28"/>
+        </w:rPr>
+        <w:t xml:space="preserve">Det hela arbetet har lärt mig hur man bygger upp ett system med sensorer, hur mikrokontrollen fungerar och hur man använder </w:t>
+      </w:r>
+      <w:proofErr w:type="spellStart"/>
+      <w:r>
+        <w:rPr>
+          <w:rFonts w:ascii="Times New Roman" w:hAnsi="Times New Roman" w:cs="Times New Roman"/>
+          <w:sz w:val="28"/>
+          <w:szCs w:val="28"/>
+        </w:rPr>
+        <w:t>MQTT</w:t>
+      </w:r>
+      <w:proofErr w:type="spellEnd"/>
+      <w:r>
+        <w:rPr>
+          <w:rFonts w:ascii="Times New Roman" w:hAnsi="Times New Roman" w:cs="Times New Roman"/>
+          <w:sz w:val="28"/>
+          <w:szCs w:val="28"/>
+        </w:rPr>
+        <w:t xml:space="preserve"> för trådlös kommunikation. Jag lärde mig också hur viktigt det är att testa varje del för sig innan man bygger ihop allt. </w:t>
+      </w:r>
+    </w:p>
+    <w:p>
+      <w:pPr>
+        <w:rPr>
+          <w:rFonts w:ascii="Times New Roman" w:hAnsi="Times New Roman" w:cs="Times New Roman"/>
+          <w:sz w:val="28"/>
+          <w:szCs w:val="28"/>
+        </w:rPr>
+      </w:pPr>
+      <w:r>
+        <w:rPr>
+          <w:rFonts w:ascii="Times New Roman" w:hAnsi="Times New Roman" w:cs="Times New Roman"/>
+          <w:sz w:val="28"/>
+          <w:szCs w:val="28"/>
+        </w:rPr>
+        <w:t xml:space="preserve">En sak jag kunde ha gjort bättre är att planera chassit redan från början. Jag byggde det i efterhand och fick borra hål för kablar och slang. Det fungerade men det hade blivit enklare med planering och kanske fått ett snyggare, stabilare och säkrare chassi. </w:t>
+      </w:r>
+    </w:p>
+    <w:p>
+      <w:pPr>
+        <w:rPr>
+          <w:rFonts w:ascii="Times New Roman" w:hAnsi="Times New Roman" w:cs="Times New Roman"/>
+          <w:sz w:val="28"/>
+          <w:szCs w:val="28"/>
+        </w:rPr>
+      </w:pPr>
+      <w:r>
+        <w:rPr>
+          <w:rFonts w:ascii="Times New Roman" w:hAnsi="Times New Roman" w:cs="Times New Roman"/>
+          <w:sz w:val="28"/>
+          <w:szCs w:val="28"/>
+        </w:rPr>
+        <w:lastRenderedPageBreak/>
+        <w:t xml:space="preserve">Jag visar redan status i systemet via en LCD-display och skickar meddelande med </w:t>
+      </w:r>
+      <w:proofErr w:type="spellStart"/>
+      <w:r>
+        <w:rPr>
+          <w:rFonts w:ascii="Times New Roman" w:hAnsi="Times New Roman" w:cs="Times New Roman"/>
+          <w:sz w:val="28"/>
+          <w:szCs w:val="28"/>
+        </w:rPr>
+        <w:t>MQTT</w:t>
+      </w:r>
+      <w:proofErr w:type="spellEnd"/>
+      <w:r>
+        <w:rPr>
+          <w:rFonts w:ascii="Times New Roman" w:hAnsi="Times New Roman" w:cs="Times New Roman"/>
+          <w:sz w:val="28"/>
+          <w:szCs w:val="28"/>
+        </w:rPr>
+        <w:t xml:space="preserve">. Men jag hade kunnat lägga till ett tydligare larmsystem. Kanske </w:t>
+      </w:r>
+      <w:r>
+        <w:rPr>
+          <w:rFonts w:ascii="Times New Roman" w:hAnsi="Times New Roman" w:cs="Times New Roman"/>
+          <w:sz w:val="28"/>
+          <w:szCs w:val="28"/>
+        </w:rPr>
+        <w:t xml:space="preserve">jag borde kunde ha en funktion som skickar en notis eller ett ljudlarm om något är fel under en längre period, som att vattnet är slut i flera timmar eller om jorden är konstant torr. Det skulle öka säkerheten ytterligare. </w:t>
+      </w:r>
+    </w:p>
+    <w:p>
+      <w:pPr>
+        <w:rPr>
+          <w:rFonts w:ascii="Times New Roman" w:hAnsi="Times New Roman" w:cs="Times New Roman"/>
+          <w:sz w:val="28"/>
+          <w:szCs w:val="28"/>
+        </w:rPr>
+      </w:pPr>
+      <w:r>
+        <w:rPr>
+          <w:rFonts w:ascii="Times New Roman" w:hAnsi="Times New Roman" w:cs="Times New Roman"/>
+          <w:sz w:val="28"/>
+          <w:szCs w:val="28"/>
+        </w:rPr>
+        <w:t xml:space="preserve">Jag hade också kunnat bygga en enkel hemsida eller </w:t>
+      </w:r>
+      <w:proofErr w:type="spellStart"/>
+      <w:r>
+        <w:rPr>
+          <w:rFonts w:ascii="Times New Roman" w:hAnsi="Times New Roman" w:cs="Times New Roman"/>
+          <w:sz w:val="28"/>
+          <w:szCs w:val="28"/>
+        </w:rPr>
+        <w:t>app</w:t>
+      </w:r>
+      <w:proofErr w:type="spellEnd"/>
+      <w:r>
+        <w:rPr>
+          <w:rFonts w:ascii="Times New Roman" w:hAnsi="Times New Roman" w:cs="Times New Roman"/>
+          <w:sz w:val="28"/>
+          <w:szCs w:val="28"/>
+        </w:rPr>
+        <w:t xml:space="preserve"> som tar emot </w:t>
+      </w:r>
+      <w:proofErr w:type="spellStart"/>
+      <w:r>
+        <w:rPr>
+          <w:rFonts w:ascii="Times New Roman" w:hAnsi="Times New Roman" w:cs="Times New Roman"/>
+          <w:sz w:val="28"/>
+          <w:szCs w:val="28"/>
+        </w:rPr>
+        <w:t>MQTT</w:t>
+      </w:r>
+      <w:proofErr w:type="spellEnd"/>
+      <w:r>
+        <w:rPr>
+          <w:rFonts w:ascii="Times New Roman" w:hAnsi="Times New Roman" w:cs="Times New Roman"/>
+          <w:sz w:val="28"/>
+          <w:szCs w:val="28"/>
+        </w:rPr>
+        <w:t xml:space="preserve">-data och visar status på ett tydligare sätt. Det hade gjort det enklare att följa systemet på distans. </w:t>
+      </w:r>
+    </w:p>
+    <w:p>
+      <w:pPr>
+        <w:rPr>
+          <w:rFonts w:ascii="Times New Roman" w:hAnsi="Times New Roman" w:cs="Times New Roman"/>
+          <w:sz w:val="28"/>
+          <w:szCs w:val="28"/>
+        </w:rPr>
+      </w:pPr>
+      <w:r>
+        <w:rPr>
+          <w:rFonts w:ascii="Times New Roman" w:hAnsi="Times New Roman" w:cs="Times New Roman"/>
+          <w:sz w:val="28"/>
+          <w:szCs w:val="28"/>
+        </w:rPr>
+        <w:t xml:space="preserve">Det här är ett enkelt system men det gör det också lätt att förstå och bygga vidare på. Jag har fokuserat på att få grunderna att fungera stabilt vilket jag tycker att jag har lyckats med. </w:t>
+      </w:r>
+    </w:p>
+    <w:p>
+      <w:pPr>
+        <w:rPr>
+          <w:rFonts w:ascii="Times New Roman" w:hAnsi="Times New Roman" w:cs="Times New Roman"/>
+          <w:sz w:val="28"/>
+          <w:szCs w:val="28"/>
+        </w:rPr>
+      </w:pPr>
+    </w:p>
+    <w:p>
+      <w:pPr>
+        <w:rPr>
+          <w:rFonts w:ascii="Times New Roman" w:hAnsi="Times New Roman" w:cs="Times New Roman"/>
+          <w:sz w:val="28"/>
+          <w:szCs w:val="28"/>
+        </w:rPr>
+      </w:pPr>
+    </w:p>
+    <w:p>
+      <w:pPr>
+        <w:rPr>
+          <w:rFonts w:ascii="Times New Roman" w:hAnsi="Times New Roman" w:cs="Times New Roman"/>
+          <w:sz w:val="28"/>
+          <w:szCs w:val="28"/>
+        </w:rPr>
+      </w:pPr>
+    </w:p>
+    <w:p>
+      <w:pPr>
+        <w:rPr>
+          <w:rFonts w:ascii="Times New Roman" w:hAnsi="Times New Roman" w:cs="Times New Roman"/>
+          <w:sz w:val="28"/>
+          <w:szCs w:val="28"/>
+        </w:rPr>
+      </w:pPr>
+    </w:p>
+    <w:p>
+      <w:pPr>
+        <w:rPr>
+          <w:rFonts w:ascii="Times New Roman" w:hAnsi="Times New Roman" w:cs="Times New Roman"/>
+          <w:sz w:val="28"/>
+          <w:szCs w:val="28"/>
+        </w:rPr>
+      </w:pPr>
+    </w:p>
+    <w:p>
+      <w:pPr>
+        <w:rPr>
+          <w:rFonts w:ascii="Times New Roman" w:hAnsi="Times New Roman" w:cs="Times New Roman"/>
+          <w:sz w:val="28"/>
+          <w:szCs w:val="28"/>
+        </w:rPr>
+      </w:pPr>
+    </w:p>
+    <w:p>
+      <w:pPr>
+        <w:rPr>
+          <w:rFonts w:ascii="Times New Roman" w:hAnsi="Times New Roman" w:cs="Times New Roman"/>
+          <w:sz w:val="28"/>
+          <w:szCs w:val="28"/>
+        </w:rPr>
+      </w:pPr>
+    </w:p>
+    <w:p>
+      <w:pPr>
+        <w:rPr>
+          <w:rFonts w:ascii="Times New Roman" w:hAnsi="Times New Roman" w:cs="Times New Roman"/>
+          <w:sz w:val="28"/>
+          <w:szCs w:val="28"/>
+        </w:rPr>
+      </w:pPr>
+    </w:p>
+    <w:p>
+      <w:pPr>
+        <w:rPr>
+          <w:rFonts w:ascii="Times New Roman" w:hAnsi="Times New Roman" w:cs="Times New Roman"/>
+          <w:sz w:val="28"/>
+          <w:szCs w:val="28"/>
+        </w:rPr>
+      </w:pPr>
+    </w:p>
+    <w:p>
+      <w:pPr>
+        <w:rPr>
+          <w:rFonts w:ascii="Times New Roman" w:hAnsi="Times New Roman" w:cs="Times New Roman"/>
+          <w:sz w:val="28"/>
+          <w:szCs w:val="28"/>
+        </w:rPr>
+      </w:pPr>
+    </w:p>
+    <w:p>
+      <w:pPr>
+        <w:rPr>
+          <w:rFonts w:ascii="Times New Roman" w:hAnsi="Times New Roman" w:cs="Times New Roman"/>
+          <w:sz w:val="28"/>
+          <w:szCs w:val="28"/>
+        </w:rPr>
+      </w:pPr>
+    </w:p>
+    <w:p>
+      <w:pPr>
+        <w:rPr>
+          <w:rFonts w:ascii="Times New Roman" w:hAnsi="Times New Roman" w:cs="Times New Roman"/>
+          <w:sz w:val="28"/>
+          <w:szCs w:val="28"/>
+        </w:rPr>
+      </w:pPr>
+    </w:p>
+    <w:p>
+      <w:pPr>
+        <w:rPr>
+          <w:rFonts w:ascii="Times New Roman" w:hAnsi="Times New Roman" w:cs="Times New Roman"/>
+          <w:sz w:val="28"/>
+          <w:szCs w:val="28"/>
+        </w:rPr>
+      </w:pPr>
+    </w:p>
+    <w:p>
+      <w:pPr>
+        <w:rPr>
+          <w:rFonts w:ascii="Times New Roman" w:hAnsi="Times New Roman" w:cs="Times New Roman"/>
+          <w:sz w:val="28"/>
+          <w:szCs w:val="28"/>
+        </w:rPr>
+      </w:pPr>
+    </w:p>
+    <w:p>
+      <w:pPr>
+        <w:rPr>
+          <w:rFonts w:ascii="Times New Roman" w:hAnsi="Times New Roman" w:cs="Times New Roman"/>
+          <w:sz w:val="28"/>
+          <w:szCs w:val="28"/>
+        </w:rPr>
+      </w:pPr>
+    </w:p>
+    <w:p>
+      <w:pPr>
+        <w:rPr>
+          <w:rFonts w:ascii="Times New Roman" w:hAnsi="Times New Roman" w:cs="Times New Roman"/>
+          <w:sz w:val="28"/>
+          <w:szCs w:val="28"/>
+        </w:rPr>
+      </w:pPr>
+    </w:p>
+    <w:p>
+      <w:pPr>
+        <w:rPr>
+          <w:rFonts w:ascii="Times New Roman" w:hAnsi="Times New Roman" w:cs="Times New Roman"/>
+          <w:sz w:val="28"/>
+          <w:szCs w:val="28"/>
+        </w:rPr>
+      </w:pPr>
+    </w:p>
+    <w:p>
+      <w:pPr>
+        <w:rPr>
+          <w:rFonts w:ascii="Times New Roman" w:hAnsi="Times New Roman" w:cs="Times New Roman"/>
+          <w:sz w:val="28"/>
+          <w:szCs w:val="28"/>
+        </w:rPr>
+      </w:pPr>
+    </w:p>
+    <w:p>
+      <w:pPr>
+        <w:pStyle w:val="Rubrik1"/>
+        <w:rPr>
+          <w:rFonts w:ascii="Arial" w:hAnsi="Arial" w:cs="Arial"/>
+          <w:b/>
+          <w:bCs/>
+          <w:color w:val="000000" w:themeColor="text1"/>
+        </w:rPr>
+      </w:pPr>
+      <w:bookmarkStart w:id="19" w:name="_Toc196230938"/>
+      <w:r>
+        <w:rPr>
+          <w:rFonts w:ascii="Arial" w:hAnsi="Arial" w:cs="Arial"/>
+          <w:b/>
+          <w:bCs/>
+          <w:color w:val="000000" w:themeColor="text1"/>
+        </w:rPr>
+        <w:lastRenderedPageBreak/>
+        <w:t>Slutsats</w:t>
+      </w:r>
+      <w:bookmarkEnd w:id="19"/>
+    </w:p>
+    <w:p>
+      <w:pPr>
+        <w:rPr>
+          <w:rFonts w:ascii="Times New Roman" w:hAnsi="Times New Roman" w:cs="Times New Roman"/>
+          <w:sz w:val="28"/>
+          <w:szCs w:val="28"/>
+        </w:rPr>
+      </w:pPr>
+      <w:r>
+        <w:rPr>
+          <w:rFonts w:ascii="Times New Roman" w:hAnsi="Times New Roman" w:cs="Times New Roman"/>
+          <w:sz w:val="28"/>
+          <w:szCs w:val="28"/>
+        </w:rPr>
+        <w:t xml:space="preserve">Jag har byggt ett automatiskt bevattningssystem som fungerar enligt syftet. Systemet vattnar när jorden är torr och vatten finns i behållaren, och det går också att styra manuellt med en knapp via </w:t>
+      </w:r>
+      <w:proofErr w:type="spellStart"/>
+      <w:r>
+        <w:rPr>
+          <w:rFonts w:ascii="Times New Roman" w:hAnsi="Times New Roman" w:cs="Times New Roman"/>
+          <w:sz w:val="28"/>
+          <w:szCs w:val="28"/>
+        </w:rPr>
+        <w:t>MQTT</w:t>
+      </w:r>
+      <w:proofErr w:type="spellEnd"/>
+      <w:r>
+        <w:rPr>
+          <w:rFonts w:ascii="Times New Roman" w:hAnsi="Times New Roman" w:cs="Times New Roman"/>
+          <w:sz w:val="28"/>
+          <w:szCs w:val="28"/>
+        </w:rPr>
+        <w:t>. Jag är nöjd med resultatet och har lärt mig mycket om både hårdvara och programmering. Systemet fungerar stabilt efter justeringar.</w:t>
+      </w:r>
+    </w:p>
+    <w:p>
+      <w:pPr>
+        <w:rPr>
+          <w:rFonts w:ascii="Times New Roman" w:hAnsi="Times New Roman" w:cs="Times New Roman"/>
+          <w:sz w:val="28"/>
+          <w:szCs w:val="28"/>
+        </w:rPr>
+      </w:pPr>
+    </w:p>
+    <w:p>
+      <w:pPr>
+        <w:pStyle w:val="Rubrik2"/>
+      </w:pPr>
+      <w:bookmarkStart w:id="20" w:name="_Toc196230939"/>
+      <w:r>
+        <w:t>Rekommendationer</w:t>
+      </w:r>
+      <w:bookmarkEnd w:id="20"/>
+    </w:p>
+    <w:p>
+      <w:pPr>
+        <w:rPr>
+          <w:rFonts w:ascii="Times New Roman" w:hAnsi="Times New Roman" w:cs="Times New Roman"/>
+          <w:sz w:val="28"/>
+          <w:szCs w:val="28"/>
+        </w:rPr>
+      </w:pPr>
+      <w:r>
+        <w:rPr>
+          <w:rFonts w:ascii="Times New Roman" w:hAnsi="Times New Roman" w:cs="Times New Roman"/>
+          <w:sz w:val="28"/>
+          <w:szCs w:val="28"/>
+        </w:rPr>
+        <w:t>Rekommendationer och möjliga förbättringar beskrivs i kapitel 4. Diskussion. Dessa handlar bland annat om larmsystem, webbaserad visning och bättre planering av chassit.</w:t>
+      </w:r>
+    </w:p>
+    <w:p/>
+    <w:p>
+      <w:pPr>
+        <w:pStyle w:val="Rubrik1"/>
+        <w:rPr>
+          <w:rFonts w:ascii="Arial" w:hAnsi="Arial" w:cs="Arial"/>
+          <w:b/>
+          <w:bCs/>
+          <w:color w:val="000000" w:themeColor="text1"/>
+        </w:rPr>
+      </w:pPr>
+    </w:p>
+    <w:p>
+      <w:pPr>
+        <w:pStyle w:val="Rubrik1"/>
+        <w:rPr>
+          <w:rFonts w:ascii="Arial" w:hAnsi="Arial" w:cs="Arial"/>
+          <w:b/>
+          <w:bCs/>
+          <w:color w:val="000000" w:themeColor="text1"/>
+        </w:rPr>
+      </w:pPr>
+    </w:p>
+    <w:p>
+      <w:pPr>
+        <w:pStyle w:val="Rubrik1"/>
+        <w:rPr>
+          <w:rFonts w:ascii="Arial" w:hAnsi="Arial" w:cs="Arial"/>
+          <w:b/>
+          <w:bCs/>
+          <w:color w:val="000000" w:themeColor="text1"/>
+        </w:rPr>
+      </w:pPr>
+    </w:p>
+    <w:p>
+      <w:pPr>
+        <w:pStyle w:val="Rubrik1"/>
+        <w:rPr>
+          <w:rFonts w:ascii="Arial" w:hAnsi="Arial" w:cs="Arial"/>
+          <w:b/>
+          <w:bCs/>
+          <w:color w:val="000000" w:themeColor="text1"/>
+        </w:rPr>
+      </w:pPr>
+    </w:p>
+    <w:p>
+      <w:pPr>
+        <w:pStyle w:val="Rubrik1"/>
+        <w:rPr>
+          <w:rFonts w:ascii="Arial" w:hAnsi="Arial" w:cs="Arial"/>
+          <w:b/>
+          <w:bCs/>
+          <w:color w:val="000000" w:themeColor="text1"/>
+        </w:rPr>
+      </w:pPr>
+    </w:p>
+    <w:p>
+      <w:pPr>
+        <w:pStyle w:val="Rubrik1"/>
+        <w:rPr>
+          <w:rFonts w:ascii="Arial" w:hAnsi="Arial" w:cs="Arial"/>
+          <w:b/>
+          <w:bCs/>
+          <w:color w:val="000000" w:themeColor="text1"/>
+        </w:rPr>
+      </w:pPr>
+    </w:p>
+    <w:p>
+      <w:pPr>
+        <w:pStyle w:val="Rubrik1"/>
+        <w:rPr>
+          <w:rFonts w:ascii="Arial" w:hAnsi="Arial" w:cs="Arial"/>
+          <w:b/>
+          <w:bCs/>
+          <w:color w:val="000000" w:themeColor="text1"/>
+        </w:rPr>
+      </w:pPr>
+    </w:p>
+    <w:p>
+      <w:pPr>
+        <w:pStyle w:val="Rubrik1"/>
+        <w:rPr>
+          <w:rFonts w:ascii="Arial" w:hAnsi="Arial" w:cs="Arial"/>
+          <w:b/>
+          <w:bCs/>
+          <w:color w:val="000000" w:themeColor="text1"/>
+        </w:rPr>
+      </w:pPr>
+    </w:p>
+    <w:p/>
+    <w:p/>
+    <w:p/>
+    <w:p>
+      <w:pPr>
+        <w:pStyle w:val="Rubrik1"/>
+        <w:rPr>
+          <w:rFonts w:ascii="Arial" w:hAnsi="Arial" w:cs="Arial"/>
+          <w:b/>
+          <w:bCs/>
+          <w:color w:val="000000" w:themeColor="text1"/>
+        </w:rPr>
+      </w:pPr>
+      <w:bookmarkStart w:id="21" w:name="_Toc196230940"/>
+      <w:r>
+        <w:rPr>
+          <w:rFonts w:ascii="Arial" w:hAnsi="Arial" w:cs="Arial"/>
+          <w:b/>
+          <w:bCs/>
+          <w:color w:val="000000" w:themeColor="text1"/>
+        </w:rPr>
         <w:lastRenderedPageBreak/>
         <w:t>Referenslista</w:t>
       </w:r>
-      <w:bookmarkEnd w:id="17"/>
+      <w:bookmarkEnd w:id="21"/>
     </w:p>
     <w:p>
       <w:pPr>
@@ -5184,16 +6857,7 @@
             <w:sz w:val="28"/>
             <w:szCs w:val="28"/>
           </w:rPr>
-          <w:t>https://www.geeksforgeeks.org/i2c-communication-protocol</w:t>
-        </w:r>
-        <w:r>
-          <w:rPr>
-            <w:rStyle w:val="Hyperlnk"/>
-            <w:rFonts w:ascii="Times New Roman" w:hAnsi="Times New Roman" w:cs="Times New Roman"/>
-            <w:sz w:val="28"/>
-            <w:szCs w:val="28"/>
-          </w:rPr>
-          <w:t>/</w:t>
+          <w:t>https://www.geeksforgeeks.org/i2c-communication-protocol/</w:t>
         </w:r>
       </w:hyperlink>
     </w:p>
@@ -5439,6 +7103,60 @@
     </w:p>
     <w:p>
       <w:pPr>
+        <w:rPr>
+          <w:rFonts w:ascii="Times New Roman" w:hAnsi="Times New Roman" w:cs="Times New Roman"/>
+          <w:sz w:val="28"/>
+          <w:szCs w:val="28"/>
+        </w:rPr>
+      </w:pPr>
+    </w:p>
+    <w:p>
+      <w:pPr>
+        <w:rPr>
+          <w:rFonts w:ascii="Times New Roman" w:hAnsi="Times New Roman" w:cs="Times New Roman"/>
+          <w:sz w:val="28"/>
+          <w:szCs w:val="28"/>
+        </w:rPr>
+      </w:pPr>
+    </w:p>
+    <w:p>
+      <w:pPr>
+        <w:rPr>
+          <w:rFonts w:ascii="Times New Roman" w:hAnsi="Times New Roman" w:cs="Times New Roman"/>
+          <w:sz w:val="28"/>
+          <w:szCs w:val="28"/>
+        </w:rPr>
+      </w:pPr>
+    </w:p>
+    <w:p>
+      <w:pPr>
+        <w:rPr>
+          <w:rFonts w:ascii="Times New Roman" w:hAnsi="Times New Roman" w:cs="Times New Roman"/>
+          <w:sz w:val="28"/>
+          <w:szCs w:val="28"/>
+        </w:rPr>
+      </w:pPr>
+    </w:p>
+    <w:p>
+      <w:pPr>
+        <w:rPr>
+          <w:rFonts w:ascii="Times New Roman" w:hAnsi="Times New Roman" w:cs="Times New Roman"/>
+          <w:sz w:val="28"/>
+          <w:szCs w:val="28"/>
+        </w:rPr>
+      </w:pPr>
+    </w:p>
+    <w:p>
+      <w:pPr>
+        <w:rPr>
+          <w:rFonts w:ascii="Times New Roman" w:hAnsi="Times New Roman" w:cs="Times New Roman"/>
+          <w:sz w:val="28"/>
+          <w:szCs w:val="28"/>
+        </w:rPr>
+      </w:pPr>
+    </w:p>
+    <w:p>
+      <w:pPr>
         <w:pStyle w:val="Rubrik1"/>
         <w:rPr>
           <w:rFonts w:ascii="Arial" w:hAnsi="Arial" w:cs="Arial"/>
@@ -5447,551 +7165,37 @@
           <w:color w:val="000000" w:themeColor="text1"/>
         </w:rPr>
       </w:pPr>
-    </w:p>
-    <w:p/>
-    <w:p/>
-    <w:p>
-      <w:pPr>
-        <w:pStyle w:val="Rubrik1"/>
+      <w:bookmarkStart w:id="22" w:name="_Toc196230941"/>
+      <w:r>
         <w:rPr>
           <w:rFonts w:ascii="Arial" w:hAnsi="Arial" w:cs="Arial"/>
           <w:b/>
           <w:bCs/>
           <w:color w:val="000000" w:themeColor="text1"/>
         </w:rPr>
-      </w:pPr>
-      <w:bookmarkStart w:id="18" w:name="_Toc196215752"/>
-      <w:r>
-        <w:rPr>
-          <w:rFonts w:ascii="Arial" w:hAnsi="Arial" w:cs="Arial"/>
-          <w:b/>
-          <w:bCs/>
-          <w:color w:val="000000" w:themeColor="text1"/>
-        </w:rPr>
         <w:lastRenderedPageBreak/>
-        <w:t>Resultat</w:t>
-      </w:r>
-      <w:bookmarkEnd w:id="18"/>
-    </w:p>
-    <w:p>
-      <w:pPr>
-        <w:rPr>
-          <w:rFonts w:ascii="Times New Roman" w:hAnsi="Times New Roman" w:cs="Times New Roman"/>
-          <w:sz w:val="28"/>
-          <w:szCs w:val="28"/>
-        </w:rPr>
-      </w:pPr>
-      <w:r>
-        <w:rPr>
-          <w:rFonts w:ascii="Times New Roman" w:hAnsi="Times New Roman" w:cs="Times New Roman"/>
-          <w:sz w:val="28"/>
-          <w:szCs w:val="28"/>
-        </w:rPr>
-        <w:t xml:space="preserve">Detta arbete som har jag utvecklat består av två ESP32 nano, en jordfuktighetssensor, en vattennivåsensor, en relämodul, en vattenpump, en LCD-display samt en manuell knapp. Systemet är uppbyggt på en </w:t>
-      </w:r>
-      <w:proofErr w:type="spellStart"/>
-      <w:r>
-        <w:rPr>
-          <w:rFonts w:ascii="Times New Roman" w:hAnsi="Times New Roman" w:cs="Times New Roman"/>
-          <w:sz w:val="28"/>
-          <w:szCs w:val="28"/>
-        </w:rPr>
-        <w:t>breadboard</w:t>
-      </w:r>
-      <w:proofErr w:type="spellEnd"/>
-      <w:r>
-        <w:rPr>
-          <w:rFonts w:ascii="Times New Roman" w:hAnsi="Times New Roman" w:cs="Times New Roman"/>
-          <w:sz w:val="28"/>
-          <w:szCs w:val="28"/>
-        </w:rPr>
-        <w:t xml:space="preserve"> med hjälp av kopplingskablar. </w:t>
-      </w:r>
-    </w:p>
-    <w:p>
-      <w:pPr>
-        <w:rPr>
-          <w:rFonts w:ascii="Times New Roman" w:hAnsi="Times New Roman" w:cs="Times New Roman"/>
-          <w:sz w:val="28"/>
-          <w:szCs w:val="28"/>
-        </w:rPr>
-      </w:pPr>
-      <w:r>
-        <w:rPr>
-          <w:rFonts w:ascii="Times New Roman" w:hAnsi="Times New Roman" w:cs="Times New Roman"/>
-          <w:sz w:val="28"/>
-          <w:szCs w:val="28"/>
-        </w:rPr>
-        <w:t xml:space="preserve">Resultatet visar att systemet kan känna av om jorden är torr eller fuktig samt kolla om det finns vatten i behållaren. </w:t>
-      </w:r>
-      <w:r>
-        <w:rPr>
-          <w:rFonts w:ascii="Times New Roman" w:hAnsi="Times New Roman" w:cs="Times New Roman"/>
-          <w:sz w:val="28"/>
-          <w:szCs w:val="28"/>
-        </w:rPr>
-        <w:t>När både villkoren om att jorden är torr och det finns vatten i behållaren uppfylls aktiveras vattenpumpen automatiskt via relät. Systemet fungerar även med en manuell aktivering med ett tryck som skickar ut kommandot ”</w:t>
-      </w:r>
-      <w:proofErr w:type="spellStart"/>
-      <w:r>
-        <w:rPr>
-          <w:rFonts w:ascii="Times New Roman" w:hAnsi="Times New Roman" w:cs="Times New Roman"/>
-          <w:sz w:val="28"/>
-          <w:szCs w:val="28"/>
-        </w:rPr>
-        <w:t>turn_on</w:t>
-      </w:r>
-      <w:proofErr w:type="spellEnd"/>
-      <w:r>
-        <w:rPr>
-          <w:rFonts w:ascii="Times New Roman" w:hAnsi="Times New Roman" w:cs="Times New Roman"/>
-          <w:sz w:val="28"/>
-          <w:szCs w:val="28"/>
-        </w:rPr>
-        <w:t xml:space="preserve">” för att starta pumpen. </w:t>
-      </w:r>
-    </w:p>
-    <w:p>
-      <w:pPr>
-        <w:rPr>
-          <w:rFonts w:ascii="Times New Roman" w:hAnsi="Times New Roman" w:cs="Times New Roman"/>
-          <w:sz w:val="28"/>
-          <w:szCs w:val="28"/>
-        </w:rPr>
-      </w:pPr>
-      <w:r>
-        <w:rPr>
-          <w:rFonts w:ascii="Times New Roman" w:hAnsi="Times New Roman" w:cs="Times New Roman"/>
-          <w:sz w:val="28"/>
-          <w:szCs w:val="28"/>
-        </w:rPr>
-        <w:t xml:space="preserve">Systemet status visas i realtid på en LCD-display. Den informerar om jordens status, vattennivå samt om pumpen är aktiv eller inte. All data skickas via </w:t>
-      </w:r>
-      <w:proofErr w:type="spellStart"/>
-      <w:r>
-        <w:rPr>
-          <w:rFonts w:ascii="Times New Roman" w:hAnsi="Times New Roman" w:cs="Times New Roman"/>
-          <w:sz w:val="28"/>
-          <w:szCs w:val="28"/>
-        </w:rPr>
-        <w:t>MQTT</w:t>
-      </w:r>
-      <w:proofErr w:type="spellEnd"/>
-      <w:r>
-        <w:rPr>
-          <w:rFonts w:ascii="Times New Roman" w:hAnsi="Times New Roman" w:cs="Times New Roman"/>
-          <w:sz w:val="28"/>
-          <w:szCs w:val="28"/>
-        </w:rPr>
-        <w:t xml:space="preserve">-protokollet till en publik </w:t>
-      </w:r>
-      <w:proofErr w:type="spellStart"/>
-      <w:r>
-        <w:rPr>
-          <w:rFonts w:ascii="Times New Roman" w:hAnsi="Times New Roman" w:cs="Times New Roman"/>
-          <w:sz w:val="28"/>
-          <w:szCs w:val="28"/>
-        </w:rPr>
-        <w:t>broker</w:t>
-      </w:r>
-      <w:proofErr w:type="spellEnd"/>
-      <w:r>
-        <w:rPr>
-          <w:rFonts w:ascii="Times New Roman" w:hAnsi="Times New Roman" w:cs="Times New Roman"/>
-          <w:sz w:val="28"/>
-          <w:szCs w:val="28"/>
-        </w:rPr>
-        <w:t>.</w:t>
-      </w:r>
-    </w:p>
-    <w:p>
-      <w:pPr>
-        <w:rPr>
-          <w:rFonts w:ascii="Times New Roman" w:hAnsi="Times New Roman" w:cs="Times New Roman"/>
-          <w:sz w:val="28"/>
-          <w:szCs w:val="28"/>
-        </w:rPr>
-      </w:pPr>
-      <w:r>
-        <w:rPr>
-          <w:rFonts w:ascii="Times New Roman" w:hAnsi="Times New Roman" w:cs="Times New Roman"/>
-          <w:sz w:val="28"/>
-          <w:szCs w:val="28"/>
-        </w:rPr>
-        <w:t xml:space="preserve">När jag gjorde tester </w:t>
-      </w:r>
-      <w:r>
-        <w:rPr>
-          <w:rFonts w:ascii="Times New Roman" w:hAnsi="Times New Roman" w:cs="Times New Roman"/>
-          <w:sz w:val="28"/>
-          <w:szCs w:val="28"/>
-        </w:rPr>
-        <w:t xml:space="preserve">visade systemet göra det som förväntades. Ibland kunde det vattna för mycket eftersom tröskelvärdet inte hade korrigerats korrekt. Men i helhet fungerade när dem två villkoren uppfylldes så aktiverades pumpen. Och vid låg vattennivå eller fuktig jord aktiverades inte pumpen alls. </w:t>
-      </w:r>
-    </w:p>
-    <w:p>
-      <w:pPr>
-        <w:rPr>
-          <w:rFonts w:ascii="Times New Roman" w:hAnsi="Times New Roman" w:cs="Times New Roman"/>
-          <w:sz w:val="28"/>
-          <w:szCs w:val="28"/>
-        </w:rPr>
-      </w:pPr>
-      <w:r>
-        <w:rPr>
-          <w:rFonts w:ascii="Times New Roman" w:hAnsi="Times New Roman" w:cs="Times New Roman"/>
-          <w:sz w:val="28"/>
-          <w:szCs w:val="28"/>
-        </w:rPr>
-        <w:br w:type="page"/>
-      </w:r>
-    </w:p>
-    <w:p>
-      <w:pPr>
-        <w:pStyle w:val="Rubrik1"/>
-        <w:rPr>
-          <w:rFonts w:ascii="Arial" w:hAnsi="Arial" w:cs="Arial"/>
-          <w:b/>
-          <w:bCs/>
-          <w:color w:val="000000" w:themeColor="text1"/>
-        </w:rPr>
-      </w:pPr>
-      <w:bookmarkStart w:id="19" w:name="_Toc196215753"/>
-      <w:r>
-        <w:rPr>
-          <w:rFonts w:ascii="Arial" w:hAnsi="Arial" w:cs="Arial"/>
-          <w:b/>
-          <w:bCs/>
-          <w:color w:val="000000" w:themeColor="text1"/>
-        </w:rPr>
-        <w:lastRenderedPageBreak/>
-        <w:t>Diskussion</w:t>
-      </w:r>
-      <w:bookmarkEnd w:id="19"/>
-    </w:p>
-    <w:p>
-      <w:pPr>
-        <w:rPr>
-          <w:rFonts w:ascii="Times New Roman" w:hAnsi="Times New Roman" w:cs="Times New Roman"/>
-          <w:sz w:val="28"/>
-          <w:szCs w:val="28"/>
-        </w:rPr>
-      </w:pPr>
-      <w:r>
-        <w:rPr>
-          <w:rFonts w:ascii="Times New Roman" w:hAnsi="Times New Roman" w:cs="Times New Roman"/>
-          <w:sz w:val="28"/>
-          <w:szCs w:val="28"/>
-        </w:rPr>
-        <w:t xml:space="preserve">Syftet med detta arbete var att bygga ett automatiskt bevattningssystem som ska känna av när jorden är torr och vattna växterna automatiskt. Systemet skulle också visa status och gå att styra på distans via </w:t>
-      </w:r>
-      <w:proofErr w:type="spellStart"/>
-      <w:r>
-        <w:rPr>
-          <w:rFonts w:ascii="Times New Roman" w:hAnsi="Times New Roman" w:cs="Times New Roman"/>
-          <w:sz w:val="28"/>
-          <w:szCs w:val="28"/>
-        </w:rPr>
-        <w:t>MQTT</w:t>
-      </w:r>
-      <w:proofErr w:type="spellEnd"/>
-      <w:r>
-        <w:rPr>
-          <w:rFonts w:ascii="Times New Roman" w:hAnsi="Times New Roman" w:cs="Times New Roman"/>
-          <w:sz w:val="28"/>
-          <w:szCs w:val="28"/>
-        </w:rPr>
-        <w:t>. Jag tycker jag har uppfyllt det syftet.</w:t>
-      </w:r>
-    </w:p>
-    <w:p>
-      <w:pPr>
-        <w:rPr>
-          <w:rFonts w:ascii="Times New Roman" w:hAnsi="Times New Roman" w:cs="Times New Roman"/>
-          <w:sz w:val="28"/>
-          <w:szCs w:val="28"/>
-        </w:rPr>
-      </w:pPr>
-      <w:r>
-        <w:rPr>
-          <w:rFonts w:ascii="Times New Roman" w:hAnsi="Times New Roman" w:cs="Times New Roman"/>
-          <w:sz w:val="28"/>
-          <w:szCs w:val="28"/>
-        </w:rPr>
-        <w:t xml:space="preserve">De frågorna jag ställde i början har jag kunnat besvara genom att bygga och testa systemet. Systemet kan känna av när jorden är torr, kolla om det finns vatten i behållaren och starta pumpen automatiskt. Jag har också lagt till en knapp för manuell vattning och en LCD-display som visar den aktuella statusen. Data skickas via </w:t>
-      </w:r>
-      <w:proofErr w:type="spellStart"/>
-      <w:r>
-        <w:rPr>
-          <w:rFonts w:ascii="Times New Roman" w:hAnsi="Times New Roman" w:cs="Times New Roman"/>
-          <w:sz w:val="28"/>
-          <w:szCs w:val="28"/>
-        </w:rPr>
-        <w:t>MQTT</w:t>
-      </w:r>
-      <w:proofErr w:type="spellEnd"/>
-      <w:r>
-        <w:rPr>
-          <w:rFonts w:ascii="Times New Roman" w:hAnsi="Times New Roman" w:cs="Times New Roman"/>
-          <w:sz w:val="28"/>
-          <w:szCs w:val="28"/>
-        </w:rPr>
-        <w:t xml:space="preserve"> vilket gör att man kan övervaka systemet trådlöst. </w:t>
-      </w:r>
-    </w:p>
-    <w:p>
-      <w:pPr>
-        <w:rPr>
-          <w:rFonts w:ascii="Times New Roman" w:hAnsi="Times New Roman" w:cs="Times New Roman"/>
-          <w:sz w:val="28"/>
-          <w:szCs w:val="28"/>
-        </w:rPr>
-      </w:pPr>
-      <w:r>
-        <w:rPr>
-          <w:rFonts w:ascii="Times New Roman" w:hAnsi="Times New Roman" w:cs="Times New Roman"/>
-          <w:sz w:val="28"/>
-          <w:szCs w:val="28"/>
-        </w:rPr>
-        <w:t xml:space="preserve">Det som inte fungera direkt var pumpstyrningen. Jag saknade ett relä som kunde styra pumpen. När jag väl fick tag på ett relä så kunde jag styra pumpen beroende om jorden är torr och det finns vatten i behållaren. Sen var det också att jag behövde justera tröskelvärdet så rätt mängd vatten skulle pumpas tills det blev fuktigt tillräckligt nog. </w:t>
-      </w:r>
-    </w:p>
-    <w:p>
-      <w:pPr>
-        <w:rPr>
-          <w:rFonts w:ascii="Times New Roman" w:hAnsi="Times New Roman" w:cs="Times New Roman"/>
-          <w:sz w:val="28"/>
-          <w:szCs w:val="28"/>
-        </w:rPr>
-      </w:pPr>
-      <w:r>
-        <w:rPr>
-          <w:rFonts w:ascii="Times New Roman" w:hAnsi="Times New Roman" w:cs="Times New Roman"/>
-          <w:sz w:val="28"/>
-          <w:szCs w:val="28"/>
-        </w:rPr>
-        <w:t xml:space="preserve">En annan sak som jag märkte var att knappen ibland reagerade långsamt. Det berodde på att systemet går igenom flera kontroller i loopen som att läsa sensorer och visa information innan den kommer till att kolla om knappen är tryckt. Det gör att knappen måste vänta på sin tur, vilket gör att pumpen inte startar direkt. Jag löste detta senare genom att använda en </w:t>
-      </w:r>
-      <w:proofErr w:type="spellStart"/>
-      <w:r>
-        <w:rPr>
-          <w:rFonts w:ascii="Times New Roman" w:hAnsi="Times New Roman" w:cs="Times New Roman"/>
-          <w:sz w:val="28"/>
-          <w:szCs w:val="28"/>
-        </w:rPr>
-        <w:t>interrupt</w:t>
-      </w:r>
-      <w:proofErr w:type="spellEnd"/>
-      <w:r>
-        <w:rPr>
-          <w:rFonts w:ascii="Times New Roman" w:hAnsi="Times New Roman" w:cs="Times New Roman"/>
-          <w:sz w:val="28"/>
-          <w:szCs w:val="28"/>
-        </w:rPr>
-        <w:t xml:space="preserve"> i stället så att knappen kunde reagera direkt när man trycker. Det gjorde systemet mycket snabbare. Jag la också till något som kallas ”</w:t>
-      </w:r>
-      <w:proofErr w:type="spellStart"/>
-      <w:r>
-        <w:rPr>
-          <w:rFonts w:ascii="Times New Roman" w:hAnsi="Times New Roman" w:cs="Times New Roman"/>
-          <w:sz w:val="28"/>
-          <w:szCs w:val="28"/>
-        </w:rPr>
-        <w:t>debounce</w:t>
-      </w:r>
-      <w:proofErr w:type="spellEnd"/>
-      <w:r>
-        <w:rPr>
-          <w:rFonts w:ascii="Times New Roman" w:hAnsi="Times New Roman" w:cs="Times New Roman"/>
-          <w:sz w:val="28"/>
-          <w:szCs w:val="28"/>
-        </w:rPr>
-        <w:t>”, vilket gör att knappen inte skickar flera signaler av misstag om man råkar trycka för snabbt. Det som hände innan var att jag tryckte på knappen en gång men det svara med att det blev mer knapptryck. När jag la till ”</w:t>
-      </w:r>
-      <w:proofErr w:type="spellStart"/>
-      <w:r>
-        <w:rPr>
-          <w:rFonts w:ascii="Times New Roman" w:hAnsi="Times New Roman" w:cs="Times New Roman"/>
-          <w:sz w:val="28"/>
-          <w:szCs w:val="28"/>
-        </w:rPr>
-        <w:t>debounce</w:t>
-      </w:r>
-      <w:proofErr w:type="spellEnd"/>
-      <w:r>
-        <w:rPr>
-          <w:rFonts w:ascii="Times New Roman" w:hAnsi="Times New Roman" w:cs="Times New Roman"/>
-          <w:sz w:val="28"/>
-          <w:szCs w:val="28"/>
-        </w:rPr>
-        <w:t xml:space="preserve">” så gjorde det knapp styrningen mer stabil. </w:t>
-      </w:r>
-    </w:p>
-    <w:p>
-      <w:pPr>
-        <w:rPr>
-          <w:rFonts w:ascii="Times New Roman" w:hAnsi="Times New Roman" w:cs="Times New Roman"/>
-          <w:sz w:val="28"/>
-          <w:szCs w:val="28"/>
-        </w:rPr>
-      </w:pPr>
-      <w:r>
-        <w:rPr>
-          <w:rFonts w:ascii="Times New Roman" w:hAnsi="Times New Roman" w:cs="Times New Roman"/>
-          <w:sz w:val="28"/>
-          <w:szCs w:val="28"/>
-        </w:rPr>
-        <w:t xml:space="preserve">Det hela arbetet har lärt mig hur man bygger upp ett system med sensorer, hur mikrokontrollen fungerar och hur man använder </w:t>
-      </w:r>
-      <w:proofErr w:type="spellStart"/>
-      <w:r>
-        <w:rPr>
-          <w:rFonts w:ascii="Times New Roman" w:hAnsi="Times New Roman" w:cs="Times New Roman"/>
-          <w:sz w:val="28"/>
-          <w:szCs w:val="28"/>
-        </w:rPr>
-        <w:t>MQTT</w:t>
-      </w:r>
-      <w:proofErr w:type="spellEnd"/>
-      <w:r>
-        <w:rPr>
-          <w:rFonts w:ascii="Times New Roman" w:hAnsi="Times New Roman" w:cs="Times New Roman"/>
-          <w:sz w:val="28"/>
-          <w:szCs w:val="28"/>
-        </w:rPr>
-        <w:t xml:space="preserve"> för trådlös kommunikation. Jag lärde mig också hur viktigt det är att testa varje del för sig innan man bygger ihop allt. </w:t>
-      </w:r>
-    </w:p>
-    <w:p>
-      <w:pPr>
-        <w:rPr>
-          <w:rFonts w:ascii="Times New Roman" w:hAnsi="Times New Roman" w:cs="Times New Roman"/>
-          <w:sz w:val="28"/>
-          <w:szCs w:val="28"/>
-        </w:rPr>
-      </w:pPr>
-      <w:r>
-        <w:rPr>
-          <w:rFonts w:ascii="Times New Roman" w:hAnsi="Times New Roman" w:cs="Times New Roman"/>
-          <w:sz w:val="28"/>
-          <w:szCs w:val="28"/>
-        </w:rPr>
-        <w:t xml:space="preserve">En sak jag kunde ha gjort bättre är att planera chassit redan från början. Jag byggde det i efterhand och fick borra hål för kablar och slang. Det fungerade men det hade blivit enklare med planering och kanske fått ett snyggare, stabilare och säkrare chassi. </w:t>
-      </w:r>
-    </w:p>
-    <w:p>
-      <w:pPr>
-        <w:rPr>
-          <w:rFonts w:ascii="Times New Roman" w:hAnsi="Times New Roman" w:cs="Times New Roman"/>
-          <w:sz w:val="28"/>
-          <w:szCs w:val="28"/>
-        </w:rPr>
-      </w:pPr>
-      <w:r>
-        <w:rPr>
-          <w:rFonts w:ascii="Times New Roman" w:hAnsi="Times New Roman" w:cs="Times New Roman"/>
-          <w:sz w:val="28"/>
-          <w:szCs w:val="28"/>
-        </w:rPr>
-        <w:lastRenderedPageBreak/>
-        <w:t xml:space="preserve">Jag visar redan status i systemet via en LCD-display och skickar meddelande med </w:t>
-      </w:r>
-      <w:proofErr w:type="spellStart"/>
-      <w:r>
-        <w:rPr>
-          <w:rFonts w:ascii="Times New Roman" w:hAnsi="Times New Roman" w:cs="Times New Roman"/>
-          <w:sz w:val="28"/>
-          <w:szCs w:val="28"/>
-        </w:rPr>
-        <w:t>MQTT</w:t>
-      </w:r>
-      <w:proofErr w:type="spellEnd"/>
-      <w:r>
-        <w:rPr>
-          <w:rFonts w:ascii="Times New Roman" w:hAnsi="Times New Roman" w:cs="Times New Roman"/>
-          <w:sz w:val="28"/>
-          <w:szCs w:val="28"/>
-        </w:rPr>
-        <w:t xml:space="preserve">. Men jag hade kunnat lägga till ett tydligare larmsystem. Kanske </w:t>
-      </w:r>
-      <w:r>
-        <w:rPr>
-          <w:rFonts w:ascii="Times New Roman" w:hAnsi="Times New Roman" w:cs="Times New Roman"/>
-          <w:sz w:val="28"/>
-          <w:szCs w:val="28"/>
-        </w:rPr>
-        <w:t xml:space="preserve">jag borde kunde ha en funktion som skickar en notis eller ett ljudlarm om något är fel under en längre period, som att vattnet är slut i flera timmar eller om jorden är konstant torr. Det skulle öka säkerheten ytterligare. </w:t>
-      </w:r>
-    </w:p>
-    <w:p>
-      <w:pPr>
-        <w:rPr>
-          <w:rFonts w:ascii="Times New Roman" w:hAnsi="Times New Roman" w:cs="Times New Roman"/>
-          <w:sz w:val="28"/>
-          <w:szCs w:val="28"/>
-        </w:rPr>
-      </w:pPr>
-      <w:r>
-        <w:rPr>
-          <w:rFonts w:ascii="Times New Roman" w:hAnsi="Times New Roman" w:cs="Times New Roman"/>
-          <w:sz w:val="28"/>
-          <w:szCs w:val="28"/>
-        </w:rPr>
-        <w:t xml:space="preserve">Jag hade också kunnat bygga en enkel hemsida eller </w:t>
-      </w:r>
-      <w:proofErr w:type="spellStart"/>
-      <w:r>
-        <w:rPr>
-          <w:rFonts w:ascii="Times New Roman" w:hAnsi="Times New Roman" w:cs="Times New Roman"/>
-          <w:sz w:val="28"/>
-          <w:szCs w:val="28"/>
-        </w:rPr>
-        <w:t>app</w:t>
-      </w:r>
-      <w:proofErr w:type="spellEnd"/>
-      <w:r>
-        <w:rPr>
-          <w:rFonts w:ascii="Times New Roman" w:hAnsi="Times New Roman" w:cs="Times New Roman"/>
-          <w:sz w:val="28"/>
-          <w:szCs w:val="28"/>
-        </w:rPr>
-        <w:t xml:space="preserve"> som tar emot </w:t>
-      </w:r>
-      <w:proofErr w:type="spellStart"/>
-      <w:r>
-        <w:rPr>
-          <w:rFonts w:ascii="Times New Roman" w:hAnsi="Times New Roman" w:cs="Times New Roman"/>
-          <w:sz w:val="28"/>
-          <w:szCs w:val="28"/>
-        </w:rPr>
-        <w:t>MQTT</w:t>
-      </w:r>
-      <w:proofErr w:type="spellEnd"/>
-      <w:r>
-        <w:rPr>
-          <w:rFonts w:ascii="Times New Roman" w:hAnsi="Times New Roman" w:cs="Times New Roman"/>
-          <w:sz w:val="28"/>
-          <w:szCs w:val="28"/>
-        </w:rPr>
-        <w:t xml:space="preserve">-data och visar status på ett tydligare sätt. Det hade gjort det enklare att följa systemet på distans. </w:t>
-      </w:r>
-    </w:p>
-    <w:p>
-      <w:pPr>
-        <w:rPr>
-          <w:rFonts w:ascii="Times New Roman" w:hAnsi="Times New Roman" w:cs="Times New Roman"/>
-          <w:sz w:val="28"/>
-          <w:szCs w:val="28"/>
-        </w:rPr>
-      </w:pPr>
-      <w:r>
-        <w:rPr>
-          <w:rFonts w:ascii="Times New Roman" w:hAnsi="Times New Roman" w:cs="Times New Roman"/>
-          <w:sz w:val="28"/>
-          <w:szCs w:val="28"/>
-        </w:rPr>
-        <w:t xml:space="preserve">Det här är ett enkelt system men det gör det också lätt att förstå och bygga vidare på. Jag har fokuserat på att få grunderna att fungera stabilt vilket jag tycker att jag har lyckats med. </w:t>
-      </w:r>
+        <w:t>Bilagor</w:t>
+      </w:r>
+      <w:bookmarkEnd w:id="22"/>
+    </w:p>
+    <w:p/>
+    <w:p>
+      <w:pPr>
+        <w:rPr>
+          <w:rFonts w:ascii="Times New Roman" w:hAnsi="Times New Roman" w:cs="Times New Roman"/>
+          <w:sz w:val="28"/>
+          <w:szCs w:val="28"/>
+        </w:rPr>
+      </w:pPr>
+    </w:p>
+    <w:p>
+      <w:pPr>
+        <w:rPr>
+          <w:rFonts w:ascii="Times New Roman" w:hAnsi="Times New Roman" w:cs="Times New Roman"/>
+          <w:sz w:val="28"/>
+          <w:szCs w:val="28"/>
+        </w:rPr>
+      </w:pPr>
     </w:p>
     <w:sectPr>
       <w:footerReference w:type="default" r:id="rId26"/>
@@ -8461,12 +9665,12 @@
     <w:rsid w:val="009556C3"/>
     <w:rsid w:val="00A36FD0"/>
     <w:rsid w:val="00A82247"/>
-    <w:rsid w:val="00AA3E6E"/>
     <w:rsid w:val="00B0431D"/>
     <w:rsid w:val="00C4633D"/>
     <w:rsid w:val="00C7363D"/>
     <w:rsid w:val="00CE1F55"/>
     <w:rsid w:val="00D137C8"/>
+    <w:rsid w:val="00EB74AC"/>
     <w:rsid w:val="00F23859"/>
     <w:rsid w:val="00FA314D"/>
   </w:rsids>

--- a/Automatic Waterpump Examensrapport.docx
+++ b/Automatic Waterpump Examensrapport.docx
@@ -7178,6 +7178,9 @@
       </w:r>
       <w:bookmarkEnd w:id="22"/>
     </w:p>
+    <w:p/>
+    <w:p/>
+    <w:p/>
     <w:p/>
     <w:p>
       <w:pPr>
@@ -9460,6 +9463,34 @@
       <w:u w:val="single"/>
     </w:rPr>
   </w:style>
+  <w:style w:type="paragraph" w:styleId="Oformateradtext">
+    <w:name w:val="Plain Text"/>
+    <w:basedOn w:val="Normal"/>
+    <w:link w:val="OformateradtextChar"/>
+    <w:uiPriority w:val="99"/>
+    <w:unhideWhenUsed/>
+    <w:rsid w:val="007C43CF"/>
+    <w:pPr>
+      <w:spacing w:after="0" w:line="240" w:lineRule="auto"/>
+    </w:pPr>
+    <w:rPr>
+      <w:rFonts w:ascii="Consolas" w:hAnsi="Consolas" w:cs="Consolas"/>
+      <w:sz w:val="21"/>
+      <w:szCs w:val="21"/>
+    </w:rPr>
+  </w:style>
+  <w:style w:type="character" w:customStyle="1" w:styleId="OformateradtextChar">
+    <w:name w:val="Oformaterad text Char"/>
+    <w:basedOn w:val="Standardstycketeckensnitt"/>
+    <w:link w:val="Oformateradtext"/>
+    <w:uiPriority w:val="99"/>
+    <w:rsid w:val="007C43CF"/>
+    <w:rPr>
+      <w:rFonts w:ascii="Consolas" w:hAnsi="Consolas" w:cs="Consolas"/>
+      <w:sz w:val="21"/>
+      <w:szCs w:val="21"/>
+    </w:rPr>
+  </w:style>
 </w:styles>
 </file>
 
@@ -9626,6 +9657,13 @@
     <w:pitch w:val="variable"/>
     <w:sig w:usb0="E50002FF" w:usb1="500079DB" w:usb2="00000010" w:usb3="00000000" w:csb0="00000001" w:csb1="00000000"/>
   </w:font>
+  <w:font w:name="Consolas">
+    <w:panose1 w:val="020B0609020204030204"/>
+    <w:charset w:val="00"/>
+    <w:family w:val="modern"/>
+    <w:pitch w:val="fixed"/>
+    <w:sig w:usb0="E10002FF" w:usb1="4000FCFF" w:usb2="00000009" w:usb3="00000000" w:csb0="0000019F" w:csb1="00000000"/>
+  </w:font>
   <w:font w:name="Arial">
     <w:panose1 w:val="020B0604020202020204"/>
     <w:charset w:val="00"/>
@@ -9658,6 +9696,7 @@
     <w:rsid w:val="001E1147"/>
     <w:rsid w:val="00253C37"/>
     <w:rsid w:val="002A427B"/>
+    <w:rsid w:val="00560CD4"/>
     <w:rsid w:val="00587E49"/>
     <w:rsid w:val="005B6429"/>
     <w:rsid w:val="006D3C27"/>
@@ -9670,7 +9709,6 @@
     <w:rsid w:val="00C7363D"/>
     <w:rsid w:val="00CE1F55"/>
     <w:rsid w:val="00D137C8"/>
-    <w:rsid w:val="00EB74AC"/>
     <w:rsid w:val="00F23859"/>
     <w:rsid w:val="00FA314D"/>
   </w:rsids>
